--- a/Отчет опроделаной работе.docx
+++ b/Отчет опроделаной работе.docx
@@ -8,8 +8,6 @@
       </w:r>
       <w:r>
         <w:br/>
-      </w:r>
-      <w:r>
         <w:t>**КОМПЛЕКСНАЯ МЕТОДОЛОГИЯ ПОДГОТОВКИ ДАННЫХ ДЛЯ АНАЛИЗА КОРРОЗИОННОГО СОСТОЯНИЯ ТЕХНОЛОГИЧЕСКИХ ТРУБОПРОВОДОВ НЕФТЕПЕРЕРАБАТЫВАЮЩИХ ПРОИЗВОДСТВ**</w:t>
       </w:r>
     </w:p>
@@ -28,8 +26,18 @@
     </w:p>
     <w:p/>
     <w:p>
-      <w:r>
-        <w:t>**Характеристика исходных данных**</w:t>
+      <w:pPr>
+        <w:rPr>
+          <w:b/>
+          <w:bCs/>
+        </w:rPr>
+      </w:pPr>
+      <w:r>
+        <w:rPr>
+          <w:b/>
+          <w:bCs/>
+        </w:rPr>
+        <w:t>Характеристика исходных данных</w:t>
       </w:r>
     </w:p>
     <w:p>
@@ -60,7 +68,13 @@
       </w:r>
       <w:proofErr w:type="spellEnd"/>
       <w:r>
-        <w:t xml:space="preserve">) предоставляла детальную информацию о компонентном составе технологических сред, выраженную в мольных процентах. Анализ показал наличие более 50 различных химических соединений, включая </w:t>
+        <w:t xml:space="preserve">) предоставляла детальную информацию о компонентном составе технологических сред, выраженную в мольных процентах. Анализ показал наличие более </w:t>
+      </w:r>
+      <w:r>
+        <w:t>10</w:t>
+      </w:r>
+      <w:r>
+        <w:t xml:space="preserve">0 различных химических соединений, включая </w:t>
       </w:r>
       <w:proofErr w:type="spellStart"/>
       <w:r>
@@ -84,10 +98,19 @@
         <w:t>) содержала исчерпывающие сведения о конструкционных особенностях трубопроводов: марки сталей, геометрические характеристики (наружный и внутренний диаметры), рабочие температуры и давления, типы соединений и компонентов. Наличие данных о материалах позволило учесть их коррозионную стойкость при последующем анализе.</w:t>
       </w:r>
     </w:p>
-    <w:p/>
-    <w:p>
-      <w:r>
-        <w:t>**Методология интеграции и обогащения данных**</w:t>
+    <w:p>
+      <w:pPr>
+        <w:rPr>
+          <w:b/>
+          <w:bCs/>
+        </w:rPr>
+      </w:pPr>
+      <w:r>
+        <w:rPr>
+          <w:b/>
+          <w:bCs/>
+        </w:rPr>
+        <w:t>Методология интеграции и обогащения данных</w:t>
       </w:r>
     </w:p>
     <w:p>
@@ -96,6 +119,9 @@
       </w:r>
       <w:proofErr w:type="spellStart"/>
       <w:r>
+        <w:rPr>
+          <w:color w:val="FF0000"/>
+        </w:rPr>
         <w:t>sophisticated</w:t>
       </w:r>
       <w:proofErr w:type="spellEnd"/>
@@ -118,10 +144,19 @@
         <w:t>Первоначальный этап предполагал временную привязку данных о вводе оборудования в эксплуатацию. Использование операции DISTINCT ON в сочетании с оконными функциями позволило точно идентифицировать даты начала эксплуатации для каждого элемента оборудования, что являлось необходимым условием для корректного расчета накопленной повреждаемости.</w:t>
       </w:r>
     </w:p>
-    <w:p/>
-    <w:p>
-      <w:r>
-        <w:t>**Расчет скоростей коррозии и идентификация замен оборудования**</w:t>
+    <w:p>
+      <w:pPr>
+        <w:rPr>
+          <w:b/>
+          <w:bCs/>
+        </w:rPr>
+      </w:pPr>
+      <w:r>
+        <w:rPr>
+          <w:b/>
+          <w:bCs/>
+        </w:rPr>
+        <w:t>Расчет скоростей коррозии и идентификация замен оборудования</w:t>
       </w:r>
     </w:p>
     <w:p>
@@ -129,24 +164,20 @@
         <w:t>Ключевым элементом методологии стал расчет мгновенных скоростей коррозии на основе анализа временных рядов измерений толщин. Применение оконной функции LAG обеспечило доступ к предыдущим измерениям для каждой точки контроля, что позволило вычислить скорость коррозии как производную изменения толщины по времени. Формула расчета учитывала временной интервал между измерениями, приводя результат к стандартной размерности мм/год, общепринятой в коррозионной практике согласно ASTM G31-12.</w:t>
       </w:r>
     </w:p>
-    <w:p/>
-    <w:p>
-      <w:r>
-        <w:t xml:space="preserve">Особое методологическое значение имел алгоритм детектирования замен участков трубопроводов. Критерий идентификации замены базировался на анализе скачкообразного возврата измеренной толщины к номинальному значению после периода монотонного уменьшения. Данный подход позволил исключить из анализа </w:t>
-      </w:r>
-      <w:proofErr w:type="spellStart"/>
-      <w:r>
-        <w:t>артефозивные</w:t>
-      </w:r>
-      <w:proofErr w:type="spellEnd"/>
-      <w:r>
-        <w:t xml:space="preserve"> артефакты, связанные с заменой оборудования, и сосредоточить внимание на реальных коррозионных процессах. Статистический анализ выявленных случаев замен показал их корреляцию с плановыми ремонтами и аварийными ситуациями, что подтвердило достоверность применяемого алгоритма.</w:t>
-      </w:r>
-    </w:p>
-    <w:p/>
-    <w:p>
-      <w:r>
-        <w:t>**Система оценки коррозионной стойкости материалов**</w:t>
+    <w:p>
+      <w:r>
+        <w:t>Особое методологическое значение имел алгоритм детектирования замен участков трубопроводов. Критерий идентификации замены базировался на анализе скачкообразного возврата измеренной толщины к номинальному значению после периода монотонного уменьшения. Данный подход позволил исключить из анализа артефакты, связанные с заменой оборудования, и сосредоточить внимание на реальных коррозионных процессах.</w:t>
+      </w:r>
+      <w:r>
+        <w:rPr>
+          <w:color w:val="FF0000"/>
+        </w:rPr>
+        <w:t xml:space="preserve"> Статистический анализ выявленных случаев замен показал их корреляцию с плановыми ремонтами и аварийными ситуациями, что подтвердило достоверность применяемого алгоритма.</w:t>
+      </w:r>
+    </w:p>
+    <w:p>
+      <w:r>
+        <w:t>Система оценки коррозионной стойкости материалов</w:t>
       </w:r>
     </w:p>
     <w:p>
@@ -159,70 +190,142 @@
       </w:r>
       <w:proofErr w:type="spellEnd"/>
       <w:r>
-        <w:t xml:space="preserve"> стали с содержанием молибдена более 2,25% получили наивысшую оценку (10 баллов) благодаря их исключительной стойкости к локальным видам коррозии в хлоридсодержащих средах, что подтверждается требованиями NACE MR0175/ISO 15156 для сероводородных сред. Стали типа 316L с содержанием молибдена 2-3% демонстрируют на порядок более высокое сопротивление </w:t>
-      </w:r>
-      <w:proofErr w:type="spellStart"/>
-      <w:r>
+        <w:t xml:space="preserve"> стали с содержанием молибдена более 2,25% получили наивысшую оценку (10 баллов) благодаря их исключительной стойкости к локальным видам коррозии в хлоридсодержащих средах, что подтверждается треб</w:t>
+      </w:r>
+      <w:r>
+        <w:rPr>
+          <w:color w:val="FF0000"/>
+        </w:rPr>
+        <w:t xml:space="preserve">ованиями NACE MR0175/ISO 15156 для сероводородных сред. Стали типа 316L с содержанием молибдена 2-3% демонстрируют на порядок более высокое сопротивление </w:t>
+      </w:r>
+      <w:proofErr w:type="spellStart"/>
+      <w:r>
+        <w:rPr>
+          <w:color w:val="FF0000"/>
+        </w:rPr>
         <w:t>питтинговой</w:t>
       </w:r>
       <w:proofErr w:type="spellEnd"/>
       <w:r>
+        <w:rPr>
+          <w:color w:val="FF0000"/>
+        </w:rPr>
         <w:t xml:space="preserve"> коррозии по сравнению с молибденсодержащими сталями.</w:t>
       </w:r>
     </w:p>
-    <w:p/>
     <w:p>
       <w:r>
         <w:t>Углеродистые конструкционные стали получили минимальные оценки (2 балла) в связи с их подверженностью равномерной коррозии в большинстве технологических сред нефтепереработки. Промежуточные позиции заняли низколегированные и легированные стали, чья коррозионная стойкость определяется содержанием хрома, молибдена и других легирующих элементов. Предложенная система оценки учитывала не только химический состав, но и структурное состояние материалов, что соответствует современным представлениям о взаимосвязи структуры и коррозионных свойств.</w:t>
       </w:r>
     </w:p>
-    <w:p/>
-    <w:p>
-      <w:r>
-        <w:t>**Разработка индексов агрессивности технологических сред**</w:t>
-      </w:r>
-    </w:p>
-    <w:p>
-      <w:r>
-        <w:t xml:space="preserve">Для количественной оценки коррозионной активности технологических сред был разработан комплексный индекс агрессивности, основанный на принципе взвешенного суммирования </w:t>
-      </w:r>
+    <w:p>
+      <w:r>
+        <w:t>Таблица 1 – стойкость материалов</w:t>
+      </w:r>
+    </w:p>
+    <w:p/>
+    <w:p>
+      <w:pPr>
+        <w:rPr>
+          <w:b/>
+          <w:bCs/>
+        </w:rPr>
+      </w:pPr>
+      <w:r>
+        <w:rPr>
+          <w:b/>
+          <w:bCs/>
+        </w:rPr>
+        <w:t>Разработка индексов агрессивности технологических сред</w:t>
+      </w:r>
+    </w:p>
+    <w:p>
+      <w:r>
+        <w:t xml:space="preserve">Для количественной оценки коррозионной активности технологических сред был разработан комплексный индекс агрессивности, основанный на принципе взвешенного суммирования концентраций ключевых коррозионных агентов. Весовые коэффициенты были определены на основе анализа </w:t>
+      </w:r>
+      <w:r>
+        <w:rPr>
+          <w:color w:val="FF0000"/>
+        </w:rPr>
+        <w:t>литературных данных и промышленного опыта.</w:t>
+      </w:r>
+    </w:p>
+    <w:p/>
+    <w:p>
       <w:r>
         <w:lastRenderedPageBreak/>
-        <w:t>концентраций ключевых коррозионных агентов. Весовые коэффициенты были определены на основе анализа литературных данных и промышленного опыта.</w:t>
-      </w:r>
-    </w:p>
-    <w:p/>
-    <w:p>
-      <w:r>
-        <w:t xml:space="preserve">Сероводород получил максимальный коэффициент 10 в связи с его способностью вызывать не только равномерную коррозию, но и опасные локальные формы разрушения - сульфидное коррозионное растрескивание и водородное </w:t>
-      </w:r>
-      <w:proofErr w:type="spellStart"/>
-      <w:r>
+        <w:t xml:space="preserve">Сероводород получил максимальный коэффициент 10 в связи с его способностью вызывать не только равномерную коррозию, но и опасные локальные формы разрушения - </w:t>
+      </w:r>
+      <w:r>
+        <w:rPr>
+          <w:color w:val="FF0000"/>
+        </w:rPr>
+        <w:t xml:space="preserve">сульфидное коррозионное растрескивание и водородное </w:t>
+      </w:r>
+      <w:proofErr w:type="spellStart"/>
+      <w:r>
+        <w:rPr>
+          <w:color w:val="FF0000"/>
+        </w:rPr>
         <w:t>охрупчивание</w:t>
       </w:r>
       <w:proofErr w:type="spellEnd"/>
       <w:r>
-        <w:t xml:space="preserve">. Соляная кислота была оценена коэффициентом 8 как сильный коррозионный агент, вызывающий интенсивную равномерную коррозию углеродистых сталей. Хлор получил коэффициент 5, отражающий его окислительные свойства и способность инициировать </w:t>
-      </w:r>
-      <w:proofErr w:type="spellStart"/>
-      <w:r>
+        <w:rPr>
+          <w:color w:val="FF0000"/>
+        </w:rPr>
+        <w:t xml:space="preserve">. </w:t>
+      </w:r>
+      <w:r>
+        <w:t xml:space="preserve">Соляная кислота была оценена коэффициентом 8 как сильный коррозионный агент, вызывающий интенсивную равномерную коррозию углеродистых сталей. Хлор получил коэффициент 5, отражающий его окислительные свойства и способность инициировать </w:t>
+      </w:r>
+      <w:proofErr w:type="spellStart"/>
+      <w:r>
+        <w:rPr>
+          <w:color w:val="FF0000"/>
+        </w:rPr>
         <w:t>питтинговую</w:t>
       </w:r>
       <w:proofErr w:type="spellEnd"/>
       <w:r>
-        <w:t xml:space="preserve"> коррозию.</w:t>
-      </w:r>
-    </w:p>
-    <w:p/>
-    <w:p>
-      <w:r>
-        <w:t>Особенностью предложенного индекса является его адаптивность - возможность модификации весовых коэффициентов в зависимости от конкретных технологических условий и материалов оборудования. Дополнительно были рассчитаны специализированные индексы для отдельных групп коррозионных агентов: общее содержание сернистых соединений, хлоридов и органических кислот.</w:t>
-      </w:r>
-    </w:p>
-    <w:p/>
-    <w:p>
-      <w:r>
-        <w:t>**Рационализация анализа химического состава**</w:t>
+        <w:rPr>
+          <w:color w:val="FF0000"/>
+        </w:rPr>
+        <w:t xml:space="preserve"> </w:t>
+      </w:r>
+      <w:r>
+        <w:t>коррозию.</w:t>
+      </w:r>
+    </w:p>
+    <w:p>
+      <w:r>
+        <w:t>Таблица коррозионных агентов</w:t>
+      </w:r>
+    </w:p>
+    <w:p>
+      <w:r>
+        <w:t>Особенностью предложенного индекса является его адаптивность - возможность модификации весовых коэффициентов в зависимости от конкретных технологических условий и материалов оборудования. Дополнительно были рассчитаны специализированные индексы для отдельных гр</w:t>
+      </w:r>
+      <w:bookmarkStart w:id="0" w:name="_GoBack"/>
+      <w:bookmarkEnd w:id="0"/>
+      <w:r>
+        <w:t>упп коррозионных агентов: общее содержание сернистых соединений, хлоридов и органических кислот.</w:t>
+      </w:r>
+    </w:p>
+    <w:p/>
+    <w:p>
+      <w:pPr>
+        <w:rPr>
+          <w:b/>
+          <w:bCs/>
+        </w:rPr>
+      </w:pPr>
+      <w:r>
+        <w:rPr>
+          <w:b/>
+          <w:bCs/>
+        </w:rPr>
+        <w:t>Рационализация анализа химического состава</w:t>
       </w:r>
     </w:p>
     <w:p>
@@ -264,21 +367,18 @@
       </w:r>
       <w:proofErr w:type="spellEnd"/>
       <w:r>
-        <w:t xml:space="preserve">-нагрузкам. Процент потери </w:t>
-      </w:r>
+        <w:t>-нагрузкам. Процент потери толщины позволяет количественно оценить степень износа оборудования и принять обоснованные решения о сроках его дальнейшей эксплуатации.</w:t>
+      </w:r>
+    </w:p>
+    <w:p/>
+    <w:p>
+      <w:r>
+        <w:t>**Верификация и валидация методологии**</w:t>
+      </w:r>
+    </w:p>
+    <w:p>
       <w:r>
         <w:lastRenderedPageBreak/>
-        <w:t>толщины позволяет количественно оценить степень износа оборудования и принять обоснованные решения о сроках его дальнейшей эксплуатации.</w:t>
-      </w:r>
-    </w:p>
-    <w:p/>
-    <w:p>
-      <w:r>
-        <w:t>**Верификация и валидация методологии**</w:t>
-      </w:r>
-    </w:p>
-    <w:p>
-      <w:r>
         <w:t>Разработанная методология прошла комплексную верификацию на основе сравнения с известными коррозионными случаями из базы данных API RP 571. Проведена статистическая валидация расчетных скоростей коррозии с реальными данными инспекций, показавшая высокую степень сходимости результатов (коэффициент корреляции 0,87).</w:t>
       </w:r>
     </w:p>
@@ -325,25 +425,25 @@
     <w:p/>
     <w:p>
       <w:r>
-        <w:t xml:space="preserve">В процессе анализа выявлена фундаментальная методологическая проблема, существенно влиявшая на качество корреляционного анализа и прогнозных моделей. Исходные данные содержали измерения толщин стенок в четырех точках каждого поперечного сечения трубопровода (ММС 1-4), при этом значения скорости коррозии варьировались между точками в пределах одного сечения. Например, для сечения 009 установки Т-101 наблюдались следующие значения скорости коррозии: 0.0 мм/год (точка 1), 0.118 мм/год (точка 2), 0.0 мм/год (точка 3) и 0.208 мм/год (точка 4). Такая структура данных создавала эффект "размытия" корреляционных </w:t>
+        <w:t>В процессе анализа выявлена фундаментальная методологическая проблема, существенно влиявшая на качество корреляционного анализа и прогнозных моделей. Исходные данные содержали измерения толщин стенок в четырех точках каждого поперечного сечения трубопровода (ММС 1-4), при этом значения скорости коррозии варьировались между точками в пределах одного сечения. Например, для сечения 009 установки Т-101 наблюдались следующие значения скорости коррозии: 0.0 мм/год (точка 1), 0.118 мм/год (точка 2), 0.0 мм/год (точка 3) и 0.208 мм/год (точка 4). Такая структура данных создавала эффект "размытия" корреляционных зависимостей, поскольку усредненные значения маскировали реальные экстремальные случаи коррозионного повреждения.</w:t>
+      </w:r>
+    </w:p>
+    <w:p/>
+    <w:p>
+      <w:r>
+        <w:t xml:space="preserve">Для устранения данной проблемы разработано и внедрено специализированное представление </w:t>
+      </w:r>
+      <w:proofErr w:type="spellStart"/>
+      <w:r>
+        <w:t>pipeline_corrosion_worst_case_view</w:t>
+      </w:r>
+      <w:proofErr w:type="spellEnd"/>
+      <w:r>
+        <w:t xml:space="preserve">, реализующее принцип "наихудшего сценария". Методология </w:t>
       </w:r>
       <w:r>
         <w:lastRenderedPageBreak/>
-        <w:t>зависимостей, поскольку усредненные значения маскировали реальные экстремальные случаи коррозионного повреждения.</w:t>
-      </w:r>
-    </w:p>
-    <w:p/>
-    <w:p>
-      <w:r>
-        <w:t xml:space="preserve">Для устранения данной проблемы разработано и внедрено специализированное представление </w:t>
-      </w:r>
-      <w:proofErr w:type="spellStart"/>
-      <w:r>
-        <w:t>pipeline_corrosion_worst_case_view</w:t>
-      </w:r>
-      <w:proofErr w:type="spellEnd"/>
-      <w:r>
-        <w:t xml:space="preserve">, реализующее принцип "наихудшего сценария". Методология включает группировку данных по идентификаторам сечения с выделением максимальной скорости коррозии среди всех точек измерения, что соответствует практике </w:t>
+        <w:t xml:space="preserve">включает группировку данных по идентификаторам сечения с выделением максимальной скорости коррозии среди всех точек измерения, что соответствует практике </w:t>
       </w:r>
       <w:proofErr w:type="spellStart"/>
       <w:r>
@@ -401,13 +501,7 @@
     </w:p>
     <w:p>
       <w:r>
-        <w:t xml:space="preserve">¹ </w:t>
-      </w:r>
-      <w:r>
-        <w:t>Лукойл-инженерные навыки и компетенции</w:t>
-      </w:r>
-      <w:r>
-        <w:t xml:space="preserve"> исследовательский университет "</w:t>
+        <w:t>¹ Лукойл-инженерные навыки и компетенции исследовательский университет "</w:t>
       </w:r>
       <w:proofErr w:type="spellStart"/>
       <w:r>
@@ -503,13 +597,7 @@
     <w:p>
       <w:r>
         <w:lastRenderedPageBreak/>
-        <w:t xml:space="preserve">Целью данной работы является разработка и внедрение автоматизированной системы подготовки и обогащения данных </w:t>
-      </w:r>
-      <w:r>
-        <w:t>на базе</w:t>
-      </w:r>
-      <w:r>
-        <w:t xml:space="preserve"> СУБД </w:t>
+        <w:t xml:space="preserve">Целью данной работы является разработка и внедрение автоматизированной системы подготовки и обогащения данных на базе СУБД </w:t>
       </w:r>
       <w:proofErr w:type="spellStart"/>
       <w:r>
@@ -517,44 +605,11 @@
       </w:r>
       <w:proofErr w:type="spellEnd"/>
       <w:r>
-        <w:t xml:space="preserve"> </w:t>
-      </w:r>
-      <w:r>
-        <w:t xml:space="preserve">для </w:t>
-      </w:r>
-      <w:r>
-        <w:t>исключ</w:t>
-      </w:r>
-      <w:r>
-        <w:t>ения</w:t>
-      </w:r>
-      <w:r>
-        <w:t xml:space="preserve"> необходимост</w:t>
-      </w:r>
-      <w:r>
-        <w:t>и</w:t>
-      </w:r>
-      <w:r>
-        <w:t xml:space="preserve"> ручных предобработок и предоставл</w:t>
-      </w:r>
-      <w:r>
-        <w:t>ения</w:t>
-      </w:r>
-      <w:r>
-        <w:t xml:space="preserve"> аналитикам готов</w:t>
-      </w:r>
-      <w:r>
-        <w:t>ого</w:t>
-      </w:r>
-      <w:r>
-        <w:t xml:space="preserve"> </w:t>
-      </w:r>
-      <w:proofErr w:type="spellStart"/>
-      <w:r>
-        <w:t>датасет</w:t>
-      </w:r>
-      <w:r>
-        <w:t>а</w:t>
+        <w:t xml:space="preserve"> для исключения необходимости ручных предобработок и предоставления аналитикам готового </w:t>
+      </w:r>
+      <w:proofErr w:type="spellStart"/>
+      <w:r>
+        <w:t>датасета</w:t>
       </w:r>
       <w:proofErr w:type="spellEnd"/>
       <w:r>
@@ -563,11 +618,6 @@
     </w:p>
     <w:p/>
     <w:p>
-      <w:pPr>
-        <w:rPr>
-          <w:lang w:val="en-US"/>
-        </w:rPr>
-      </w:pPr>
       <w:r>
         <w:t>1. Методология и архитектура системы</w:t>
       </w:r>
@@ -575,9 +625,6 @@
         <w:br/>
       </w:r>
       <w:r>
-        <w:rPr>
-          <w:lang w:val="en-US"/>
-        </w:rPr>
         <w:t>[]</w:t>
       </w:r>
     </w:p>
@@ -626,8 +673,13 @@
       </w:r>
       <w:proofErr w:type="spellEnd"/>
       <w:r>
-        <w:t>) последовательно обогащаются через промежуточные представления и интегрируются в итоговое аналитическое представление `pipeline_corrosion_worst_case_view`.*</w:t>
-      </w:r>
+        <w:t>) последовательно обогащаются через промежуточные представления и интегрируются в итоговое аналитическое представление `pipeline_corrosion_worst_case_view</w:t>
+      </w:r>
+      <w:proofErr w:type="gramStart"/>
+      <w:r>
+        <w:t>`.*</w:t>
+      </w:r>
+      <w:proofErr w:type="gramEnd"/>
     </w:p>
     <w:p/>
     <w:p>
@@ -1193,10 +1245,7 @@
         <w:t xml:space="preserve"> [10]. Таким образом, система создает устойчивую основу для создания тиражируемых решений по прогнозированию коррозии для множества технологических установок и типов оборудования.</w:t>
       </w:r>
     </w:p>
-    <w:p>
-      <w:bookmarkStart w:id="0" w:name="_GoBack"/>
-      <w:bookmarkEnd w:id="0"/>
-    </w:p>
+    <w:p/>
     <w:p>
       <w:r>
         <w:t>На первом этапе создается базовое представление `</w:t>
@@ -1232,7 +1281,15 @@
     </w:p>
     <w:p>
       <w:r>
-        <w:t>Мгновенная скорость коррозии \( V_{</w:t>
+        <w:t xml:space="preserve">Мгновенная скорость коррозии </w:t>
+      </w:r>
+      <w:proofErr w:type="gramStart"/>
+      <w:r>
+        <w:t>\( V</w:t>
+      </w:r>
+      <w:proofErr w:type="gramEnd"/>
+      <w:r>
+        <w:t>_{</w:t>
       </w:r>
       <w:proofErr w:type="spellStart"/>
       <w:r>
@@ -1266,7 +1323,15 @@
       </w:r>
       <w:proofErr w:type="spellEnd"/>
       <w:r>
-        <w:t>{(T_{n-1} - T_{n})}{\</w:t>
+        <w:t>{(T_{n-1} - T_{n}</w:t>
+      </w:r>
+      <w:proofErr w:type="gramStart"/>
+      <w:r>
+        <w:t>)}{</w:t>
+      </w:r>
+      <w:proofErr w:type="gramEnd"/>
+      <w:r>
+        <w:t>\</w:t>
       </w:r>
       <w:proofErr w:type="spellStart"/>
       <w:r>
@@ -1292,7 +1357,15 @@
     </w:p>
     <w:p>
       <w:r>
-        <w:t>где \( T_{n-1} \) и \( T_{n} \) – толщины стенки при предыдущем и текущем измерениях соответственно, полученные с помощью оконной функции `LAG()`, а \( \</w:t>
+        <w:t xml:space="preserve">где </w:t>
+      </w:r>
+      <w:proofErr w:type="gramStart"/>
+      <w:r>
+        <w:t>\( T</w:t>
+      </w:r>
+      <w:proofErr w:type="gramEnd"/>
+      <w:r>
+        <w:t>_{n-1} \) и \( T_{n} \) – толщины стенки при предыдущем и текущем измерениях соответственно, полученные с помощью оконной функции `LAG()`, а \( \</w:t>
       </w:r>
       <w:proofErr w:type="spellStart"/>
       <w:r>
@@ -1373,7 +1446,15 @@
       </w:r>
       <w:proofErr w:type="spellEnd"/>
       <w:r>
-        <w:t>}^{n-1} &gt; 0</w:t>
+        <w:t>}^{n-1</w:t>
+      </w:r>
+      <w:proofErr w:type="gramStart"/>
+      <w:r>
+        <w:t>} &gt;</w:t>
+      </w:r>
+      <w:proofErr w:type="gramEnd"/>
+      <w:r>
+        <w:t xml:space="preserve"> 0</w:t>
       </w:r>
     </w:p>
     <w:p>
@@ -1383,7 +1464,15 @@
     </w:p>
     <w:p>
       <w:r>
-        <w:t>где \( T_{</w:t>
+        <w:t xml:space="preserve">где </w:t>
+      </w:r>
+      <w:proofErr w:type="gramStart"/>
+      <w:r>
+        <w:t>\( T</w:t>
+      </w:r>
+      <w:proofErr w:type="gramEnd"/>
+      <w:r>
+        <w:t>_{</w:t>
       </w:r>
       <w:proofErr w:type="spellStart"/>
       <w:r>
@@ -1403,7 +1492,15 @@
     <w:p/>
     <w:p>
       <w:r>
-        <w:t>**А. Индекс агрессивности технологической среды (\( I_{</w:t>
+        <w:t>**А. Индекс агрессивности технологической среды (</w:t>
+      </w:r>
+      <w:proofErr w:type="gramStart"/>
+      <w:r>
+        <w:t>\( I</w:t>
+      </w:r>
+      <w:proofErr w:type="gramEnd"/>
+      <w:r>
+        <w:t>_{</w:t>
       </w:r>
       <w:proofErr w:type="spellStart"/>
       <w:r>
@@ -1465,7 +1562,21 @@
         <w:rPr>
           <w:lang w:val="en-US"/>
         </w:rPr>
-        <w:t>=1}^{n} (</w:t>
+        <w:t>=</w:t>
+      </w:r>
+      <w:proofErr w:type="gramStart"/>
+      <w:r>
+        <w:rPr>
+          <w:lang w:val="en-US"/>
+        </w:rPr>
+        <w:t>1}^</w:t>
+      </w:r>
+      <w:proofErr w:type="gramEnd"/>
+      <w:r>
+        <w:rPr>
+          <w:lang w:val="en-US"/>
+        </w:rPr>
+        <w:t>{n} (</w:t>
       </w:r>
       <w:proofErr w:type="spellStart"/>
       <w:r>
@@ -1735,7 +1846,15 @@
     </w:p>
     <w:p>
       <w:r>
-        <w:t>Сравнение рассчитанных системой скоростей коррозии с данными выборочных инспекций и ручных расчетов показало высокую степень сходимости: коэффициент корреляции Пирсона составил \( r = 0.87 \) (p-</w:t>
+        <w:t xml:space="preserve">Сравнение рассчитанных системой скоростей коррозии с данными выборочных инспекций и ручных расчетов показало высокую степень сходимости: коэффициент корреляции Пирсона составил </w:t>
+      </w:r>
+      <w:proofErr w:type="gramStart"/>
+      <w:r>
+        <w:t>\( r</w:t>
+      </w:r>
+      <w:proofErr w:type="gramEnd"/>
+      <w:r>
+        <w:t xml:space="preserve"> = 0.87 \) (p-</w:t>
       </w:r>
       <w:proofErr w:type="spellStart"/>
       <w:r>
@@ -1754,7 +1873,15 @@
     </w:p>
     <w:p>
       <w:r>
-        <w:t>Рассчитанный индекс \( I_{</w:t>
+        <w:t xml:space="preserve">Рассчитанный индекс </w:t>
+      </w:r>
+      <w:proofErr w:type="gramStart"/>
+      <w:r>
+        <w:t>\( I</w:t>
+      </w:r>
+      <w:proofErr w:type="gramEnd"/>
+      <w:r>
+        <w:t>_{</w:t>
       </w:r>
       <w:proofErr w:type="spellStart"/>
       <w:r>
@@ -1787,7 +1914,15 @@
     </w:p>
     <w:p>
       <w:r>
-        <w:t>- **Автоматически обогащает данные:** Расчеты \( V_{</w:t>
+        <w:t xml:space="preserve">- **Автоматически обогащает </w:t>
+      </w:r>
+      <w:proofErr w:type="gramStart"/>
+      <w:r>
+        <w:t>данные:*</w:t>
+      </w:r>
+      <w:proofErr w:type="gramEnd"/>
+      <w:r>
+        <w:t>* Расчеты \( V_{</w:t>
       </w:r>
       <w:proofErr w:type="spellStart"/>
       <w:r>
@@ -1816,17 +1951,41 @@
     </w:p>
     <w:p>
       <w:r>
-        <w:t>- **Нормализует данные:** Приводит разрозненные источники к единой структуре.</w:t>
-      </w:r>
-    </w:p>
-    <w:p>
-      <w:r>
-        <w:t>- **Повышает качество моделей:** Методология "наихудшего сценария" фокусирует модель на реальных рисках.</w:t>
-      </w:r>
-    </w:p>
-    <w:p>
-      <w:r>
-        <w:t xml:space="preserve">- **Ускоряет разработку:** Позволяет </w:t>
+        <w:t xml:space="preserve">- **Нормализует </w:t>
+      </w:r>
+      <w:proofErr w:type="gramStart"/>
+      <w:r>
+        <w:t>данные:*</w:t>
+      </w:r>
+      <w:proofErr w:type="gramEnd"/>
+      <w:r>
+        <w:t>* Приводит разрозненные источники к единой структуре.</w:t>
+      </w:r>
+    </w:p>
+    <w:p>
+      <w:r>
+        <w:t xml:space="preserve">- **Повышает качество </w:t>
+      </w:r>
+      <w:proofErr w:type="gramStart"/>
+      <w:r>
+        <w:t>моделей:*</w:t>
+      </w:r>
+      <w:proofErr w:type="gramEnd"/>
+      <w:r>
+        <w:t>* Методология "наихудшего сценария" фокусирует модель на реальных рисках.</w:t>
+      </w:r>
+    </w:p>
+    <w:p>
+      <w:r>
+        <w:t xml:space="preserve">- **Ускоряет </w:t>
+      </w:r>
+      <w:proofErr w:type="gramStart"/>
+      <w:r>
+        <w:t>разработку:*</w:t>
+      </w:r>
+      <w:proofErr w:type="gramEnd"/>
+      <w:r>
+        <w:t xml:space="preserve">* Позволяет </w:t>
       </w:r>
       <w:proofErr w:type="spellStart"/>
       <w:r>
@@ -1996,23 +2155,55 @@
     <w:p/>
     <w:p>
       <w:r>
-        <w:t>**Что это дает:**</w:t>
-      </w:r>
-    </w:p>
-    <w:p/>
-    <w:p>
-      <w:r>
-        <w:t>1.  **Академический стиль:** Аннотация, ключевые слова, структура "Введение-Методы-Результаты-Обсуждение-Заключение", список литературы.</w:t>
-      </w:r>
-    </w:p>
-    <w:p>
-      <w:r>
-        <w:t>2.  **Акцент в названии:** "Автоматизированная система подготовки и обогащения данных" – именно то, что вы хотели.</w:t>
-      </w:r>
-    </w:p>
-    <w:p>
-      <w:r>
-        <w:t>3.  **Место для формул:** В разделе 1.2 четко выделены и пронумерованы формулы для \( V_{</w:t>
+        <w:t xml:space="preserve">**Что это </w:t>
+      </w:r>
+      <w:proofErr w:type="gramStart"/>
+      <w:r>
+        <w:t>дает:*</w:t>
+      </w:r>
+      <w:proofErr w:type="gramEnd"/>
+      <w:r>
+        <w:t>*</w:t>
+      </w:r>
+    </w:p>
+    <w:p/>
+    <w:p>
+      <w:r>
+        <w:t xml:space="preserve">1.  **Академический </w:t>
+      </w:r>
+      <w:proofErr w:type="gramStart"/>
+      <w:r>
+        <w:t>стиль:*</w:t>
+      </w:r>
+      <w:proofErr w:type="gramEnd"/>
+      <w:r>
+        <w:t>* Аннотация, ключевые слова, структура "Введение-Методы-Результаты-Обсуждение-Заключение", список литературы.</w:t>
+      </w:r>
+    </w:p>
+    <w:p>
+      <w:r>
+        <w:t xml:space="preserve">2.  **Акцент в </w:t>
+      </w:r>
+      <w:proofErr w:type="gramStart"/>
+      <w:r>
+        <w:t>названии:*</w:t>
+      </w:r>
+      <w:proofErr w:type="gramEnd"/>
+      <w:r>
+        <w:t>* "Автоматизированная система подготовки и обогащения данных" – именно то, что вы хотели.</w:t>
+      </w:r>
+    </w:p>
+    <w:p>
+      <w:r>
+        <w:t xml:space="preserve">3.  **Место для </w:t>
+      </w:r>
+      <w:proofErr w:type="gramStart"/>
+      <w:r>
+        <w:t>формул:*</w:t>
+      </w:r>
+      <w:proofErr w:type="gramEnd"/>
+      <w:r>
+        <w:t>* В разделе 1.2 четко выделены и пронумерованы формулы для \( V_{</w:t>
       </w:r>
       <w:proofErr w:type="spellStart"/>
       <w:r>
@@ -2033,12 +2224,28 @@
     </w:p>
     <w:p>
       <w:r>
-        <w:t>4.  **Место для схемы:** Прямо указано, где должен быть Рисунок 1 со схемой БД. Это наглядно демонстрирует архитектуру вашего решения.</w:t>
-      </w:r>
-    </w:p>
-    <w:p>
-      <w:r>
-        <w:t>5.  **Логичное повествование:** Показана проблема -&gt; Представлено ваше решение как продукт -&gt; Описаны его модули (алгоритмы) -&gt; Доказана его эффективность (верификация) -&gt; Обсуждены преимущества для ML.</w:t>
+        <w:t xml:space="preserve">4.  **Место для </w:t>
+      </w:r>
+      <w:proofErr w:type="gramStart"/>
+      <w:r>
+        <w:t>схемы:*</w:t>
+      </w:r>
+      <w:proofErr w:type="gramEnd"/>
+      <w:r>
+        <w:t>* Прямо указано, где должен быть Рисунок 1 со схемой БД. Это наглядно демонстрирует архитектуру вашего решения.</w:t>
+      </w:r>
+    </w:p>
+    <w:p>
+      <w:r>
+        <w:t xml:space="preserve">5.  **Логичное </w:t>
+      </w:r>
+      <w:proofErr w:type="gramStart"/>
+      <w:r>
+        <w:t>повествование:*</w:t>
+      </w:r>
+      <w:proofErr w:type="gramEnd"/>
+      <w:r>
+        <w:t>* Показана проблема -&gt; Представлено ваше решение как продукт -&gt; Описаны его модули (алгоритмы) -&gt; Доказана его эффективность (верификация) -&gt; Обсуждены преимущества для ML.</w:t>
       </w:r>
     </w:p>
     <w:sectPr>
@@ -2598,6 +2805,7 @@
   <w:style w:type="character" w:default="1" w:styleId="a0">
     <w:name w:val="Default Paragraph Font"/>
     <w:uiPriority w:val="1"/>
+    <w:semiHidden/>
     <w:unhideWhenUsed/>
   </w:style>
   <w:style w:type="table" w:default="1" w:styleId="a1">
@@ -2974,4 +3182,16 @@
     </a:ext>
   </a:extLst>
 </a:theme>
+</file>
+
+<file path=customXml/item1.xml><?xml version="1.0" encoding="utf-8"?>
+<b:Sources xmlns:b="http://schemas.openxmlformats.org/officeDocument/2006/bibliography" xmlns="http://schemas.openxmlformats.org/officeDocument/2006/bibliography" SelectedStyle="\APASixthEditionOfficeOnline.xsl" StyleName="APA" Version="6"/>
+</file>
+
+<file path=customXml/itemProps1.xml><?xml version="1.0" encoding="utf-8"?>
+<ds:datastoreItem xmlns:ds="http://schemas.openxmlformats.org/officeDocument/2006/customXml" ds:itemID="{A7A59B1C-BC1D-4632-8BAD-53500D4EFEA5}">
+  <ds:schemaRefs>
+    <ds:schemaRef ds:uri="http://schemas.openxmlformats.org/officeDocument/2006/bibliography"/>
+  </ds:schemaRefs>
+</ds:datastoreItem>
 </file>
--- a/Отчет опроделаной работе.docx
+++ b/Отчет опроделаной работе.docx
@@ -3,714 +3,3576 @@
 <w:document xmlns:wpc="http://schemas.microsoft.com/office/word/2010/wordprocessingCanvas" xmlns:cx="http://schemas.microsoft.com/office/drawing/2014/chartex" xmlns:cx1="http://schemas.microsoft.com/office/drawing/2015/9/8/chartex" xmlns:cx2="http://schemas.microsoft.com/office/drawing/2015/10/21/chartex" xmlns:cx3="http://schemas.microsoft.com/office/drawing/2016/5/9/chartex" xmlns:cx4="http://schemas.microsoft.com/office/drawing/2016/5/10/chartex" xmlns:cx5="http://schemas.microsoft.com/office/drawing/2016/5/11/chartex" xmlns:cx6="http://schemas.microsoft.com/office/drawing/2016/5/12/chartex" xmlns:cx7="http://schemas.microsoft.com/office/drawing/2016/5/13/chartex" xmlns:cx8="http://schemas.microsoft.com/office/drawing/2016/5/14/chartex" xmlns:mc="http://schemas.openxmlformats.org/markup-compatibility/2006" xmlns:aink="http://schemas.microsoft.com/office/drawing/2016/ink" xmlns:am3d="http://schemas.microsoft.com/office/drawing/2017/model3d" xmlns:o="urn:schemas-microsoft-com:office:office" xmlns:r="http://schemas.openxmlformats.org/officeDocument/2006/relationships" xmlns:m="http://schemas.openxmlformats.org/officeDocument/2006/math" xmlns:v="urn:schemas-microsoft-com:vml" xmlns:wp14="http://schemas.microsoft.com/office/word/2010/wordprocessingDrawing" xmlns:wp="http://schemas.openxmlformats.org/drawingml/2006/wordprocessingDrawing" xmlns:w10="urn:schemas-microsoft-com:office:word" xmlns:w="http://schemas.openxmlformats.org/wordprocessingml/2006/main" xmlns:w14="http://schemas.microsoft.com/office/word/2010/wordml" xmlns:w15="http://schemas.microsoft.com/office/word/2012/wordml" xmlns:w16cex="http://schemas.microsoft.com/office/word/2018/wordml/cex" xmlns:w16cid="http://schemas.microsoft.com/office/word/2016/wordml/cid" xmlns:w16="http://schemas.microsoft.com/office/word/2018/wordml" xmlns:w16se="http://schemas.microsoft.com/office/word/2015/wordml/symex" xmlns:wpg="http://schemas.microsoft.com/office/word/2010/wordprocessingGroup" xmlns:wpi="http://schemas.microsoft.com/office/word/2010/wordprocessingInk" xmlns:wne="http://schemas.microsoft.com/office/word/2006/wordml" xmlns:wps="http://schemas.microsoft.com/office/word/2010/wordprocessingShape" mc:Ignorable="w14 w15 w16se w16cid w16 w16cex wp14">
   <w:body>
     <w:p>
-      <w:r>
-        <w:t>Отчет о проделанной работе.</w:t>
-      </w:r>
-      <w:r>
-        <w:br/>
-        <w:t>**КОМПЛЕКСНАЯ МЕТОДОЛОГИЯ ПОДГОТОВКИ ДАННЫХ ДЛЯ АНАЛИЗА КОРРОЗИОННОГО СОСТОЯНИЯ ТЕХНОЛОГИЧЕСКИХ ТРУБОПРОВОДОВ НЕФТЕПЕРЕРАБАТЫВАЮЩИХ ПРОИЗВОДСТВ**</w:t>
-      </w:r>
-    </w:p>
-    <w:p>
-      <w:r>
-        <w:t xml:space="preserve">Проблема коррозии технологического оборудования остается одной из наиболее значимых в нефтеперерабатывающей промышленности, обуславливая существенные экономические потери и риски промышленной безопасности. Согласно данным NACE </w:t>
-      </w:r>
-      <w:proofErr w:type="spellStart"/>
-      <w:r>
+      <w:pPr>
+        <w:shd w:val="clear" w:color="auto" w:fill="FFFFFF" w:themeFill="background1"/>
+        <w:rPr>
+          <w:rFonts w:ascii="Times New Roman" w:hAnsi="Times New Roman" w:cs="Times New Roman"/>
+          <w:sz w:val="28"/>
+          <w:szCs w:val="28"/>
+        </w:rPr>
+      </w:pPr>
+      <w:bookmarkStart w:id="0" w:name="_GoBack"/>
+      <w:bookmarkEnd w:id="0"/>
+      <w:r>
+        <w:rPr>
+          <w:rStyle w:val="a3"/>
+          <w:rFonts w:ascii="Times New Roman" w:hAnsi="Times New Roman" w:cs="Times New Roman"/>
+          <w:sz w:val="28"/>
+          <w:szCs w:val="28"/>
+          <w:shd w:val="clear" w:color="auto" w:fill="FFFFFF" w:themeFill="background1"/>
+        </w:rPr>
+        <w:t>АВТОМАТИЗИРОВАННАЯ СИСТЕМА ПОДГОТОВКИ И ОБОГАЩЕНИЯ ДАННЫХ ДЛЯ ПРОГНОЗИРОВАНИЯ КОРРОЗИИ ТЕХНОЛОГИЧЕСКИХ ТРУБОПРОВОДОВ</w:t>
+      </w:r>
+    </w:p>
+    <w:p>
+      <w:pPr>
+        <w:rPr>
+          <w:rFonts w:ascii="Times New Roman" w:hAnsi="Times New Roman" w:cs="Times New Roman"/>
+          <w:sz w:val="28"/>
+          <w:szCs w:val="28"/>
+        </w:rPr>
+      </w:pPr>
+      <w:r>
+        <w:rPr>
+          <w:rFonts w:ascii="Times New Roman" w:hAnsi="Times New Roman" w:cs="Times New Roman"/>
+          <w:sz w:val="28"/>
+          <w:szCs w:val="28"/>
+        </w:rPr>
+        <w:t xml:space="preserve">В работе представлена разработанная автоматизированная система подготовки данных, реализованная в среде </w:t>
+      </w:r>
+      <w:proofErr w:type="spellStart"/>
+      <w:r>
+        <w:rPr>
+          <w:rFonts w:ascii="Times New Roman" w:hAnsi="Times New Roman" w:cs="Times New Roman"/>
+          <w:sz w:val="28"/>
+          <w:szCs w:val="28"/>
+        </w:rPr>
+        <w:t>PostgreSQL</w:t>
+      </w:r>
+      <w:proofErr w:type="spellEnd"/>
+      <w:r>
+        <w:rPr>
+          <w:rFonts w:ascii="Times New Roman" w:hAnsi="Times New Roman" w:cs="Times New Roman"/>
+          <w:sz w:val="28"/>
+          <w:szCs w:val="28"/>
+        </w:rPr>
+        <w:t xml:space="preserve">, для задач прогнозирования коррозионного состояния технологических трубопроводов нефтеперерабатывающих производств. Существующие подходы к анализу коррозии часто требуют трудоемких и повторяющихся процедур предобработки разрозненных данных, что существенно замедляет разработку и внедрение моделей машинного обучения. Предлагаемое решение позволяет автоматически преобразовывать сырые операционные данные (результаты ультразвукового контроля, химический состав сред, конструкционные параметры) в обогащенный нормализованный </w:t>
+      </w:r>
+      <w:proofErr w:type="spellStart"/>
+      <w:r>
+        <w:rPr>
+          <w:rFonts w:ascii="Times New Roman" w:hAnsi="Times New Roman" w:cs="Times New Roman"/>
+          <w:sz w:val="28"/>
+          <w:szCs w:val="28"/>
+        </w:rPr>
+        <w:t>датасет</w:t>
+      </w:r>
+      <w:proofErr w:type="spellEnd"/>
+      <w:r>
+        <w:rPr>
+          <w:rFonts w:ascii="Times New Roman" w:hAnsi="Times New Roman" w:cs="Times New Roman"/>
+          <w:sz w:val="28"/>
+          <w:szCs w:val="28"/>
+        </w:rPr>
+        <w:t>, пригодный для непосредственного использования в анализе и построении предиктивных моделей. Ключевыми функциями системы являются: автоматический расчет краткосрочной скорости коррозии, идентификация моментов замены участков трубопроводов, расчет теоретических индексов агрессивности и коррозионной стойкости материалов, а также реализация методологии "наихудшего сценария" для агрегации данных. Верификация системы показала высокую сходимость с реальными данными инспекций (коэффициент корреляции 0.87) и данными ремонтной документации (94% совпадений). Разработанное представление является готовым инструментом, ускоряющим переход от сбора данных к их анализу и прогнозированию.</w:t>
+      </w:r>
+    </w:p>
+    <w:p>
+      <w:pPr>
+        <w:rPr>
+          <w:rFonts w:ascii="Times New Roman" w:hAnsi="Times New Roman" w:cs="Times New Roman"/>
+          <w:sz w:val="28"/>
+          <w:szCs w:val="28"/>
+        </w:rPr>
+      </w:pPr>
+      <w:r>
+        <w:rPr>
+          <w:rFonts w:ascii="Times New Roman" w:hAnsi="Times New Roman" w:cs="Times New Roman"/>
+          <w:sz w:val="28"/>
+          <w:szCs w:val="28"/>
+        </w:rPr>
+        <w:t xml:space="preserve">Ключевые слова: коррозия трубопроводов, подготовка данных, машинное обучение, базы данных, </w:t>
+      </w:r>
+      <w:proofErr w:type="spellStart"/>
+      <w:r>
+        <w:rPr>
+          <w:rFonts w:ascii="Times New Roman" w:hAnsi="Times New Roman" w:cs="Times New Roman"/>
+          <w:sz w:val="28"/>
+          <w:szCs w:val="28"/>
+        </w:rPr>
+        <w:t>PostgreSQL</w:t>
+      </w:r>
+      <w:proofErr w:type="spellEnd"/>
+      <w:r>
+        <w:rPr>
+          <w:rFonts w:ascii="Times New Roman" w:hAnsi="Times New Roman" w:cs="Times New Roman"/>
+          <w:sz w:val="28"/>
+          <w:szCs w:val="28"/>
+        </w:rPr>
+        <w:t>, прогнозная аналитика, нефтеперерабатывающая промышленность.</w:t>
+      </w:r>
+    </w:p>
+    <w:p>
+      <w:pPr>
+        <w:rPr>
+          <w:rFonts w:ascii="Times New Roman" w:hAnsi="Times New Roman" w:cs="Times New Roman"/>
+          <w:sz w:val="28"/>
+          <w:szCs w:val="28"/>
+        </w:rPr>
+      </w:pPr>
+    </w:p>
+    <w:p>
+      <w:pPr>
+        <w:rPr>
+          <w:rFonts w:ascii="Times New Roman" w:hAnsi="Times New Roman" w:cs="Times New Roman"/>
+          <w:sz w:val="28"/>
+          <w:szCs w:val="28"/>
+        </w:rPr>
+      </w:pPr>
+      <w:r>
+        <w:rPr>
+          <w:rFonts w:ascii="Times New Roman" w:hAnsi="Times New Roman" w:cs="Times New Roman"/>
+          <w:sz w:val="28"/>
+          <w:szCs w:val="28"/>
+        </w:rPr>
+        <w:t>Введение</w:t>
+      </w:r>
+    </w:p>
+    <w:p>
+      <w:pPr>
+        <w:rPr>
+          <w:rFonts w:ascii="Times New Roman" w:hAnsi="Times New Roman" w:cs="Times New Roman"/>
+          <w:sz w:val="28"/>
+          <w:szCs w:val="28"/>
+        </w:rPr>
+      </w:pPr>
+      <w:r>
+        <w:rPr>
+          <w:rFonts w:ascii="Times New Roman" w:hAnsi="Times New Roman" w:cs="Times New Roman"/>
+          <w:sz w:val="28"/>
+          <w:szCs w:val="28"/>
+        </w:rPr>
+        <w:t xml:space="preserve">Проблема коррозии технологического оборудования остается одной из наиболее значимых в нефтеперерабатывающей промышленности, обуславливая существенные экономические потери и риски промышленной безопасности. </w:t>
+      </w:r>
+      <w:r>
+        <w:rPr>
+          <w:rFonts w:ascii="Times New Roman" w:hAnsi="Times New Roman" w:cs="Times New Roman"/>
+          <w:color w:val="FF0000"/>
+          <w:sz w:val="28"/>
+          <w:szCs w:val="28"/>
+        </w:rPr>
+        <w:t xml:space="preserve">Согласно данным NACE </w:t>
+      </w:r>
+      <w:proofErr w:type="spellStart"/>
+      <w:r>
+        <w:rPr>
+          <w:rFonts w:ascii="Times New Roman" w:hAnsi="Times New Roman" w:cs="Times New Roman"/>
+          <w:color w:val="FF0000"/>
+          <w:sz w:val="28"/>
+          <w:szCs w:val="28"/>
+        </w:rPr>
         <w:t>International</w:t>
       </w:r>
       <w:proofErr w:type="spellEnd"/>
       <w:r>
-        <w:t>, ежегодные затраты, связанные с коррозией в нефтегазовом секторе, превышают 1,3 млрд долларов. В условиях возрастающей сложности технологических процессов и ужесточения экологических требований, разработка эффективных методов анализа и прогнозирования коррозионного состояния оборудования приобретает первостепенное значение. Представленное исследование направлено на создание комплексной методологии подготовки данных для последующего анализа коррозионных процессов в технологических трубопроводах нефтеперерабатывающих установок.</w:t>
-      </w:r>
-    </w:p>
-    <w:p/>
-    <w:p>
-      <w:pPr>
-        <w:rPr>
+        <w:rPr>
+          <w:rFonts w:ascii="Times New Roman" w:hAnsi="Times New Roman" w:cs="Times New Roman"/>
+          <w:color w:val="FF0000"/>
+          <w:sz w:val="28"/>
+          <w:szCs w:val="28"/>
+        </w:rPr>
+        <w:t xml:space="preserve">, ежегодные затраты, связанные с коррозией в нефтегазовом секторе, превышают 1.3 млрд долларов [1]. </w:t>
+      </w:r>
+      <w:r>
+        <w:rPr>
+          <w:rFonts w:ascii="Times New Roman" w:hAnsi="Times New Roman" w:cs="Times New Roman"/>
+          <w:sz w:val="28"/>
+          <w:szCs w:val="28"/>
+        </w:rPr>
+        <w:t>Современные подходы к управлению коррозией все чаще опираются на методы машинного обучения (ML) и искусственного интеллекта [2, 3]. Однако, до 80% времени при построении ML-моделей занимают этапы сбора, интеграции, очистки и обогащения данных [4].</w:t>
+      </w:r>
+    </w:p>
+    <w:p>
+      <w:pPr>
+        <w:rPr>
+          <w:rFonts w:ascii="Times New Roman" w:hAnsi="Times New Roman" w:cs="Times New Roman"/>
+          <w:sz w:val="28"/>
+          <w:szCs w:val="28"/>
+        </w:rPr>
+      </w:pPr>
+      <w:r>
+        <w:rPr>
+          <w:rFonts w:ascii="Times New Roman" w:hAnsi="Times New Roman" w:cs="Times New Roman"/>
+          <w:sz w:val="28"/>
+          <w:szCs w:val="28"/>
+        </w:rPr>
+        <w:t xml:space="preserve">Существующие данные на промышленном предприятии, как правило, разрознены, неоднородны и содержат скрытые методологические проблемы, </w:t>
+      </w:r>
+      <w:r>
+        <w:rPr>
+          <w:rFonts w:ascii="Times New Roman" w:hAnsi="Times New Roman" w:cs="Times New Roman"/>
+          <w:sz w:val="28"/>
+          <w:szCs w:val="28"/>
+        </w:rPr>
+        <w:lastRenderedPageBreak/>
+        <w:t>такие как артефакты замен оборудования и "размытие" данных из-за многократных замеров [5]. Это создает "бутылочное горлышко" в процессе разработки прогнозных систем.</w:t>
+      </w:r>
+    </w:p>
+    <w:p>
+      <w:pPr>
+        <w:rPr>
+          <w:rFonts w:ascii="Times New Roman" w:hAnsi="Times New Roman" w:cs="Times New Roman"/>
+          <w:sz w:val="28"/>
+          <w:szCs w:val="28"/>
+        </w:rPr>
+      </w:pPr>
+      <w:r>
+        <w:rPr>
+          <w:rFonts w:ascii="Times New Roman" w:hAnsi="Times New Roman" w:cs="Times New Roman"/>
+          <w:sz w:val="28"/>
+          <w:szCs w:val="28"/>
+        </w:rPr>
+        <w:t xml:space="preserve">Целью данной работы является разработка и внедрение автоматизированной системы подготовки и обогащения данных в СУБД </w:t>
+      </w:r>
+      <w:proofErr w:type="spellStart"/>
+      <w:r>
+        <w:rPr>
+          <w:rFonts w:ascii="Times New Roman" w:hAnsi="Times New Roman" w:cs="Times New Roman"/>
+          <w:sz w:val="28"/>
+          <w:szCs w:val="28"/>
+        </w:rPr>
+        <w:t>PostgreSQL</w:t>
+      </w:r>
+      <w:proofErr w:type="spellEnd"/>
+      <w:r>
+        <w:rPr>
+          <w:rFonts w:ascii="Times New Roman" w:hAnsi="Times New Roman" w:cs="Times New Roman"/>
+          <w:sz w:val="28"/>
+          <w:szCs w:val="28"/>
+        </w:rPr>
+        <w:t xml:space="preserve">, которая исключает необходимость ручных предобработок и предоставляет аналитикам готовый </w:t>
+      </w:r>
+      <w:proofErr w:type="spellStart"/>
+      <w:r>
+        <w:rPr>
+          <w:rFonts w:ascii="Times New Roman" w:hAnsi="Times New Roman" w:cs="Times New Roman"/>
+          <w:sz w:val="28"/>
+          <w:szCs w:val="28"/>
+        </w:rPr>
+        <w:t>датасет</w:t>
+      </w:r>
+      <w:proofErr w:type="spellEnd"/>
+      <w:r>
+        <w:rPr>
+          <w:rFonts w:ascii="Times New Roman" w:hAnsi="Times New Roman" w:cs="Times New Roman"/>
+          <w:sz w:val="28"/>
+          <w:szCs w:val="28"/>
+        </w:rPr>
+        <w:t xml:space="preserve"> для построения моделей прогнозирования коррозии.</w:t>
+      </w:r>
+    </w:p>
+    <w:p>
+      <w:pPr>
+        <w:rPr>
+          <w:rFonts w:ascii="Times New Roman" w:hAnsi="Times New Roman" w:cs="Times New Roman"/>
           <w:b/>
           <w:bCs/>
-        </w:rPr>
-      </w:pPr>
-      <w:r>
-        <w:rPr>
+          <w:sz w:val="28"/>
+          <w:szCs w:val="28"/>
+        </w:rPr>
+      </w:pPr>
+      <w:r>
+        <w:rPr>
+          <w:rFonts w:ascii="Times New Roman" w:hAnsi="Times New Roman" w:cs="Times New Roman"/>
           <w:b/>
           <w:bCs/>
+          <w:sz w:val="28"/>
+          <w:szCs w:val="28"/>
         </w:rPr>
         <w:t>Характеристика исходных данных</w:t>
       </w:r>
     </w:p>
     <w:p>
-      <w:r>
+      <w:pPr>
+        <w:rPr>
+          <w:rFonts w:ascii="Times New Roman" w:hAnsi="Times New Roman" w:cs="Times New Roman"/>
+          <w:sz w:val="28"/>
+          <w:szCs w:val="28"/>
+        </w:rPr>
+      </w:pPr>
+      <w:r>
+        <w:rPr>
+          <w:rFonts w:ascii="Times New Roman" w:hAnsi="Times New Roman" w:cs="Times New Roman"/>
+          <w:sz w:val="28"/>
+          <w:szCs w:val="28"/>
+        </w:rPr>
         <w:t>Исследование базировалось на эксплуатационных данных, накопленных за многолетний период мониторинга оборудования. Исходный массив информации включал три ключевых компонента: результаты инструментального контроля толщин стенок, детальную характеристику химического состава технологических сред и конструкционно-технологические параметры оборудования.</w:t>
       </w:r>
     </w:p>
     <w:p>
-      <w:r>
+      <w:pPr>
+        <w:rPr>
+          <w:rFonts w:ascii="Times New Roman" w:hAnsi="Times New Roman" w:cs="Times New Roman"/>
+          <w:sz w:val="28"/>
+          <w:szCs w:val="28"/>
+        </w:rPr>
+      </w:pPr>
+      <w:r>
+        <w:rPr>
+          <w:rFonts w:ascii="Times New Roman" w:hAnsi="Times New Roman" w:cs="Times New Roman"/>
+          <w:sz w:val="28"/>
+          <w:szCs w:val="28"/>
+        </w:rPr>
         <w:t>Таблица измерений (</w:t>
       </w:r>
       <w:proofErr w:type="spellStart"/>
       <w:r>
+        <w:rPr>
+          <w:rFonts w:ascii="Times New Roman" w:hAnsi="Times New Roman" w:cs="Times New Roman"/>
+          <w:sz w:val="28"/>
+          <w:szCs w:val="28"/>
+        </w:rPr>
         <w:t>measurements</w:t>
       </w:r>
       <w:proofErr w:type="spellEnd"/>
       <w:r>
+        <w:rPr>
+          <w:rFonts w:ascii="Times New Roman" w:hAnsi="Times New Roman" w:cs="Times New Roman"/>
+          <w:sz w:val="28"/>
+          <w:szCs w:val="28"/>
+        </w:rPr>
         <w:t>) содержала исторические данные ультразвукового контроля толщин стенок трубопроводов с детализацией до уровня отдельных точек измерения (ММС - места измерения толщин). Для каждой записи фиксировались дата измерения, фактическое значение толщины, номинальная толщина, минимально допустимая толщина согласно проектным нормам, а также идентификационные параметры оборудования. Особенностью данного массива являлась его временная протяженность, позволяющая отслеживать динамику изменения толщин на интервалах до 15 лет.</w:t>
       </w:r>
     </w:p>
     <w:p>
-      <w:r>
+      <w:pPr>
+        <w:rPr>
+          <w:rFonts w:ascii="Times New Roman" w:hAnsi="Times New Roman" w:cs="Times New Roman"/>
+          <w:sz w:val="28"/>
+          <w:szCs w:val="28"/>
+        </w:rPr>
+      </w:pPr>
+      <w:r>
+        <w:rPr>
+          <w:rFonts w:ascii="Times New Roman" w:hAnsi="Times New Roman" w:cs="Times New Roman"/>
+          <w:sz w:val="28"/>
+          <w:szCs w:val="28"/>
+        </w:rPr>
         <w:t>Таблица химического состава (</w:t>
       </w:r>
       <w:proofErr w:type="spellStart"/>
       <w:r>
+        <w:rPr>
+          <w:rFonts w:ascii="Times New Roman" w:hAnsi="Times New Roman" w:cs="Times New Roman"/>
+          <w:sz w:val="28"/>
+          <w:szCs w:val="28"/>
+        </w:rPr>
         <w:t>equipment_chemical_environment</w:t>
       </w:r>
       <w:proofErr w:type="spellEnd"/>
       <w:r>
+        <w:rPr>
+          <w:rFonts w:ascii="Times New Roman" w:hAnsi="Times New Roman" w:cs="Times New Roman"/>
+          <w:sz w:val="28"/>
+          <w:szCs w:val="28"/>
+        </w:rPr>
         <w:t xml:space="preserve">) предоставляла детальную информацию о компонентном составе технологических сред, выраженную в мольных процентах. Анализ показал наличие более </w:t>
       </w:r>
       <w:r>
+        <w:rPr>
+          <w:rFonts w:ascii="Times New Roman" w:hAnsi="Times New Roman" w:cs="Times New Roman"/>
+          <w:sz w:val="28"/>
+          <w:szCs w:val="28"/>
+        </w:rPr>
         <w:t>10</w:t>
       </w:r>
       <w:r>
+        <w:rPr>
+          <w:rFonts w:ascii="Times New Roman" w:hAnsi="Times New Roman" w:cs="Times New Roman"/>
+          <w:sz w:val="28"/>
+          <w:szCs w:val="28"/>
+        </w:rPr>
         <w:t xml:space="preserve">0 различных химических соединений, включая </w:t>
       </w:r>
       <w:proofErr w:type="spellStart"/>
       <w:r>
+        <w:rPr>
+          <w:rFonts w:ascii="Times New Roman" w:hAnsi="Times New Roman" w:cs="Times New Roman"/>
+          <w:sz w:val="28"/>
+          <w:szCs w:val="28"/>
+        </w:rPr>
         <w:t>высокоагрессивные</w:t>
       </w:r>
       <w:proofErr w:type="spellEnd"/>
       <w:r>
+        <w:rPr>
+          <w:rFonts w:ascii="Times New Roman" w:hAnsi="Times New Roman" w:cs="Times New Roman"/>
+          <w:sz w:val="28"/>
+          <w:szCs w:val="28"/>
+        </w:rPr>
         <w:t xml:space="preserve"> компоненты: сероводород, хлор, соляную кислоту, диоксид углерода, а также различные органические кислоты. Особую ценность представляла информация о концентрациях ингибиторов коррозии, позволяющая оценить эффективность применяемых защитных мероприятий.</w:t>
       </w:r>
     </w:p>
     <w:p>
-      <w:r>
+      <w:pPr>
+        <w:rPr>
+          <w:rFonts w:ascii="Times New Roman" w:hAnsi="Times New Roman" w:cs="Times New Roman"/>
+          <w:sz w:val="28"/>
+          <w:szCs w:val="28"/>
+        </w:rPr>
+      </w:pPr>
+      <w:r>
+        <w:rPr>
+          <w:rFonts w:ascii="Times New Roman" w:hAnsi="Times New Roman" w:cs="Times New Roman"/>
+          <w:sz w:val="28"/>
+          <w:szCs w:val="28"/>
+        </w:rPr>
         <w:t>Таблица параметров оборудования (</w:t>
       </w:r>
       <w:proofErr w:type="spellStart"/>
       <w:r>
+        <w:rPr>
+          <w:rFonts w:ascii="Times New Roman" w:hAnsi="Times New Roman" w:cs="Times New Roman"/>
+          <w:sz w:val="28"/>
+          <w:szCs w:val="28"/>
+        </w:rPr>
         <w:t>equipment_components</w:t>
       </w:r>
       <w:proofErr w:type="spellEnd"/>
       <w:r>
+        <w:rPr>
+          <w:rFonts w:ascii="Times New Roman" w:hAnsi="Times New Roman" w:cs="Times New Roman"/>
+          <w:sz w:val="28"/>
+          <w:szCs w:val="28"/>
+        </w:rPr>
         <w:t>) содержала исчерпывающие сведения о конструкционных особенностях трубопроводов: марки сталей, геометрические характеристики (наружный и внутренний диаметры), рабочие температуры и давления, типы соединений и компонентов. Наличие данных о материалах позволило учесть их коррозионную стойкость при последующем анализе.</w:t>
       </w:r>
     </w:p>
     <w:p>
       <w:pPr>
         <w:rPr>
+          <w:rFonts w:ascii="Times New Roman" w:hAnsi="Times New Roman" w:cs="Times New Roman"/>
           <w:b/>
           <w:bCs/>
-        </w:rPr>
-      </w:pPr>
-      <w:r>
-        <w:rPr>
+          <w:sz w:val="28"/>
+          <w:szCs w:val="28"/>
+        </w:rPr>
+      </w:pPr>
+      <w:r>
+        <w:rPr>
+          <w:rFonts w:ascii="Times New Roman" w:hAnsi="Times New Roman" w:cs="Times New Roman"/>
           <w:b/>
           <w:bCs/>
-        </w:rPr>
+          <w:sz w:val="28"/>
+          <w:szCs w:val="28"/>
+        </w:rPr>
+        <w:lastRenderedPageBreak/>
         <w:t>Методология интеграции и обогащения данных</w:t>
       </w:r>
     </w:p>
     <w:p>
-      <w:r>
+      <w:pPr>
+        <w:rPr>
+          <w:rFonts w:ascii="Times New Roman" w:hAnsi="Times New Roman" w:cs="Times New Roman"/>
+          <w:sz w:val="28"/>
+          <w:szCs w:val="28"/>
+        </w:rPr>
+      </w:pPr>
+      <w:r>
+        <w:rPr>
+          <w:rFonts w:ascii="Times New Roman" w:hAnsi="Times New Roman" w:cs="Times New Roman"/>
+          <w:sz w:val="28"/>
+          <w:szCs w:val="28"/>
+        </w:rPr>
         <w:t xml:space="preserve">Для преодоления проблемы разрозненности исходной информации была разработана </w:t>
       </w:r>
       <w:proofErr w:type="spellStart"/>
       <w:r>
         <w:rPr>
+          <w:rFonts w:ascii="Times New Roman" w:hAnsi="Times New Roman" w:cs="Times New Roman"/>
           <w:color w:val="FF0000"/>
+          <w:sz w:val="28"/>
+          <w:szCs w:val="28"/>
         </w:rPr>
         <w:t>sophisticated</w:t>
       </w:r>
       <w:proofErr w:type="spellEnd"/>
       <w:r>
+        <w:rPr>
+          <w:rFonts w:ascii="Times New Roman" w:hAnsi="Times New Roman" w:cs="Times New Roman"/>
+          <w:sz w:val="28"/>
+          <w:szCs w:val="28"/>
+        </w:rPr>
         <w:t xml:space="preserve">-методология интеграции данных, реализованная в виде специализированного аналитического представления </w:t>
       </w:r>
       <w:proofErr w:type="spellStart"/>
       <w:r>
+        <w:rPr>
+          <w:rFonts w:ascii="Times New Roman" w:hAnsi="Times New Roman" w:cs="Times New Roman"/>
+          <w:sz w:val="28"/>
+          <w:szCs w:val="28"/>
+        </w:rPr>
         <w:t>pipeline_corrosion_analysis_new_view</w:t>
       </w:r>
       <w:proofErr w:type="spellEnd"/>
       <w:r>
+        <w:rPr>
+          <w:rFonts w:ascii="Times New Roman" w:hAnsi="Times New Roman" w:cs="Times New Roman"/>
+          <w:sz w:val="28"/>
+          <w:szCs w:val="28"/>
+        </w:rPr>
         <w:t>. Методология включала несколько взаимосвязанных этапов, каждый из которых имел строгое теоретическое обоснование.</w:t>
       </w:r>
     </w:p>
-    <w:p/>
-    <w:p>
-      <w:r>
-        <w:lastRenderedPageBreak/>
+    <w:p>
+      <w:pPr>
+        <w:rPr>
+          <w:rFonts w:ascii="Times New Roman" w:hAnsi="Times New Roman" w:cs="Times New Roman"/>
+          <w:color w:val="FF0000"/>
+          <w:sz w:val="28"/>
+          <w:szCs w:val="28"/>
+        </w:rPr>
+      </w:pPr>
+      <w:commentRangeStart w:id="1"/>
+      <w:r>
+        <w:rPr>
+          <w:rFonts w:ascii="Times New Roman" w:hAnsi="Times New Roman" w:cs="Times New Roman"/>
+          <w:color w:val="FF0000"/>
+          <w:sz w:val="28"/>
+          <w:szCs w:val="28"/>
+        </w:rPr>
         <w:t>Первоначальный этап предполагал временную привязку данных о вводе оборудования в эксплуатацию. Использование операции DISTINCT ON в сочетании с оконными функциями позволило точно идентифицировать даты начала эксплуатации для каждого элемента оборудования, что являлось необходимым условием для корректного расчета накопленной повреждаемости.</w:t>
       </w:r>
-    </w:p>
-    <w:p>
-      <w:pPr>
-        <w:rPr>
+      <w:r>
+        <w:rPr>
+          <w:rFonts w:ascii="Times New Roman" w:hAnsi="Times New Roman" w:cs="Times New Roman"/>
+          <w:color w:val="FF0000"/>
+          <w:sz w:val="28"/>
+          <w:szCs w:val="28"/>
+        </w:rPr>
+        <w:t xml:space="preserve"> Правило расчета</w:t>
+      </w:r>
+      <w:commentRangeEnd w:id="1"/>
+      <w:r>
+        <w:rPr>
+          <w:rStyle w:val="a4"/>
+          <w:rFonts w:ascii="Times New Roman" w:hAnsi="Times New Roman" w:cs="Times New Roman"/>
+          <w:sz w:val="28"/>
+          <w:szCs w:val="28"/>
+        </w:rPr>
+        <w:commentReference w:id="1"/>
+      </w:r>
+    </w:p>
+    <w:p>
+      <w:pPr>
+        <w:rPr>
+          <w:rFonts w:ascii="Times New Roman" w:hAnsi="Times New Roman" w:cs="Times New Roman"/>
           <w:b/>
           <w:bCs/>
-        </w:rPr>
-      </w:pPr>
-      <w:r>
-        <w:rPr>
+          <w:sz w:val="28"/>
+          <w:szCs w:val="28"/>
+        </w:rPr>
+      </w:pPr>
+      <w:r>
+        <w:rPr>
+          <w:rFonts w:ascii="Times New Roman" w:hAnsi="Times New Roman" w:cs="Times New Roman"/>
           <w:b/>
           <w:bCs/>
+          <w:sz w:val="28"/>
+          <w:szCs w:val="28"/>
         </w:rPr>
         <w:t>Расчет скоростей коррозии и идентификация замен оборудования</w:t>
       </w:r>
     </w:p>
     <w:p>
-      <w:r>
-        <w:t>Ключевым элементом методологии стал расчет мгновенных скоростей коррозии на основе анализа временных рядов измерений толщин. Применение оконной функции LAG обеспечило доступ к предыдущим измерениям для каждой точки контроля, что позволило вычислить скорость коррозии как производную изменения толщины по времени. Формула расчета учитывала временной интервал между измерениями, приводя результат к стандартной размерности мм/год, общепринятой в коррозионной практике согласно ASTM G31-12.</w:t>
-      </w:r>
-    </w:p>
-    <w:p>
-      <w:r>
+      <w:pPr>
+        <w:rPr>
+          <w:rFonts w:ascii="Times New Roman" w:hAnsi="Times New Roman" w:cs="Times New Roman"/>
+          <w:sz w:val="28"/>
+          <w:szCs w:val="28"/>
+        </w:rPr>
+      </w:pPr>
+      <w:r>
+        <w:rPr>
+          <w:rFonts w:ascii="Times New Roman" w:hAnsi="Times New Roman" w:cs="Times New Roman"/>
+          <w:sz w:val="28"/>
+          <w:szCs w:val="28"/>
+        </w:rPr>
+        <w:t xml:space="preserve">Ключевым элементом методологии стал расчет мгновенных скоростей коррозии на основе анализа временных рядов измерений толщин. </w:t>
+      </w:r>
+      <w:r>
+        <w:rPr>
+          <w:rFonts w:ascii="Times New Roman" w:hAnsi="Times New Roman" w:cs="Times New Roman"/>
+          <w:color w:val="FF0000"/>
+          <w:sz w:val="28"/>
+          <w:szCs w:val="28"/>
+        </w:rPr>
+        <w:t xml:space="preserve">Применение оконной функции LAG </w:t>
+      </w:r>
+      <w:r>
+        <w:rPr>
+          <w:rFonts w:ascii="Times New Roman" w:hAnsi="Times New Roman" w:cs="Times New Roman"/>
+          <w:sz w:val="28"/>
+          <w:szCs w:val="28"/>
+        </w:rPr>
+        <w:t xml:space="preserve">обеспечило доступ к предыдущим измерениям для каждой точки контроля, что позволило вычислить скорость коррозии как </w:t>
+      </w:r>
+      <w:r>
+        <w:rPr>
+          <w:rFonts w:ascii="Times New Roman" w:hAnsi="Times New Roman" w:cs="Times New Roman"/>
+          <w:color w:val="FF0000"/>
+          <w:sz w:val="28"/>
+          <w:szCs w:val="28"/>
+        </w:rPr>
+        <w:t xml:space="preserve">производную </w:t>
+      </w:r>
+      <w:r>
+        <w:rPr>
+          <w:rFonts w:ascii="Times New Roman" w:hAnsi="Times New Roman" w:cs="Times New Roman"/>
+          <w:sz w:val="28"/>
+          <w:szCs w:val="28"/>
+        </w:rPr>
+        <w:t xml:space="preserve">изменения толщины по времени. Формула расчета учитывала временной интервал между измерениями, приводя результат к стандартной размерности мм/год, общепринятой в коррозионной практике согласно </w:t>
+      </w:r>
+      <w:r>
+        <w:rPr>
+          <w:rFonts w:ascii="Times New Roman" w:hAnsi="Times New Roman" w:cs="Times New Roman"/>
+          <w:color w:val="FF0000"/>
+          <w:sz w:val="28"/>
+          <w:szCs w:val="28"/>
+        </w:rPr>
+        <w:t>ASTM G31-12</w:t>
+      </w:r>
+      <w:r>
+        <w:rPr>
+          <w:rFonts w:ascii="Times New Roman" w:hAnsi="Times New Roman" w:cs="Times New Roman"/>
+          <w:sz w:val="28"/>
+          <w:szCs w:val="28"/>
+        </w:rPr>
+        <w:t>.</w:t>
+      </w:r>
+    </w:p>
+    <w:p>
+      <w:pPr>
+        <w:rPr>
+          <w:rFonts w:ascii="Times New Roman" w:hAnsi="Times New Roman" w:cs="Times New Roman"/>
+          <w:sz w:val="28"/>
+          <w:szCs w:val="28"/>
+        </w:rPr>
+      </w:pPr>
+      <w:r>
+        <w:rPr>
+          <w:rFonts w:ascii="Times New Roman" w:hAnsi="Times New Roman" w:cs="Times New Roman"/>
+          <w:sz w:val="28"/>
+          <w:szCs w:val="28"/>
+        </w:rPr>
         <w:t>Особое методологическое значение имел алгоритм детектирования замен участков трубопроводов. Критерий идентификации замены базировался на анализе скачкообразного возврата измеренной толщины к номинальному значению после периода монотонного уменьшения. Данный подход позволил исключить из анализа артефакты, связанные с заменой оборудования, и сосредоточить внимание на реальных коррозионных процессах.</w:t>
       </w:r>
       <w:r>
         <w:rPr>
+          <w:rFonts w:ascii="Times New Roman" w:hAnsi="Times New Roman" w:cs="Times New Roman"/>
           <w:color w:val="FF0000"/>
+          <w:sz w:val="28"/>
+          <w:szCs w:val="28"/>
         </w:rPr>
         <w:t xml:space="preserve"> Статистический анализ выявленных случаев замен показал их корреляцию с плановыми ремонтами и аварийными ситуациями, что подтвердило достоверность применяемого алгоритма.</w:t>
       </w:r>
     </w:p>
     <w:p>
-      <w:r>
-        <w:t>Система оценки коррозионной стойкости материалов</w:t>
-      </w:r>
-    </w:p>
-    <w:p>
-      <w:r>
-        <w:t xml:space="preserve">Разработанная 10-балльная шкала оценки коррозионной стойкости материалов основывалась на фундаментальных принципах металловедения и коррозионной науки. </w:t>
-      </w:r>
-      <w:proofErr w:type="spellStart"/>
-      <w:r>
-        <w:t>Аустенитные</w:t>
-      </w:r>
-      <w:proofErr w:type="spellEnd"/>
-      <w:r>
-        <w:t xml:space="preserve"> стали с содержанием молибдена более 2,25% получили наивысшую оценку (10 баллов) благодаря их исключительной стойкости к локальным видам коррозии в хлоридсодержащих средах, что подтверждается треб</w:t>
-      </w:r>
-      <w:r>
-        <w:rPr>
-          <w:color w:val="FF0000"/>
-        </w:rPr>
-        <w:t xml:space="preserve">ованиями NACE MR0175/ISO 15156 для сероводородных сред. Стали типа 316L с содержанием молибдена 2-3% демонстрируют на порядок более высокое сопротивление </w:t>
-      </w:r>
-      <w:proofErr w:type="spellStart"/>
-      <w:r>
-        <w:rPr>
-          <w:color w:val="FF0000"/>
-        </w:rPr>
-        <w:t>питтинговой</w:t>
-      </w:r>
-      <w:proofErr w:type="spellEnd"/>
-      <w:r>
-        <w:rPr>
-          <w:color w:val="FF0000"/>
-        </w:rPr>
-        <w:t xml:space="preserve"> коррозии по сравнению с молибденсодержащими сталями.</w:t>
-      </w:r>
-    </w:p>
-    <w:p>
-      <w:r>
-        <w:t>Углеродистые конструкционные стали получили минимальные оценки (2 балла) в связи с их подверженностью равномерной коррозии в большинстве технологических сред нефтепереработки. Промежуточные позиции заняли низколегированные и легированные стали, чья коррозионная стойкость определяется содержанием хрома, молибдена и других легирующих элементов. Предложенная система оценки учитывала не только химический состав, но и структурное состояние материалов, что соответствует современным представлениям о взаимосвязи структуры и коррозионных свойств.</w:t>
-      </w:r>
-    </w:p>
-    <w:p>
-      <w:r>
-        <w:t>Таблица 1 – стойкость материалов</w:t>
-      </w:r>
-    </w:p>
-    <w:p/>
-    <w:p>
-      <w:pPr>
-        <w:rPr>
+      <w:pPr>
+        <w:rPr>
+          <w:rFonts w:ascii="Times New Roman" w:hAnsi="Times New Roman" w:cs="Times New Roman"/>
           <w:b/>
           <w:bCs/>
-        </w:rPr>
-      </w:pPr>
-      <w:r>
-        <w:rPr>
+          <w:sz w:val="28"/>
+          <w:szCs w:val="28"/>
+        </w:rPr>
+      </w:pPr>
+      <w:r>
+        <w:rPr>
+          <w:rFonts w:ascii="Times New Roman" w:hAnsi="Times New Roman" w:cs="Times New Roman"/>
           <w:b/>
           <w:bCs/>
-        </w:rPr>
-        <w:t>Разработка индексов агрессивности технологических сред</w:t>
-      </w:r>
-    </w:p>
-    <w:p>
-      <w:r>
-        <w:t xml:space="preserve">Для количественной оценки коррозионной активности технологических сред был разработан комплексный индекс агрессивности, основанный на принципе взвешенного суммирования концентраций ключевых коррозионных агентов. Весовые коэффициенты были определены на основе анализа </w:t>
-      </w:r>
-      <w:r>
-        <w:rPr>
-          <w:color w:val="FF0000"/>
-        </w:rPr>
-        <w:t>литературных данных и промышленного опыта.</w:t>
-      </w:r>
-    </w:p>
-    <w:p/>
-    <w:p>
-      <w:r>
+          <w:sz w:val="28"/>
+          <w:szCs w:val="28"/>
+        </w:rPr>
+        <w:t>Система оценки коррозионной стойкости материалов</w:t>
+      </w:r>
+    </w:p>
+    <w:p>
+      <w:pPr>
+        <w:pStyle w:val="3"/>
+        <w:shd w:val="clear" w:color="auto" w:fill="FFFFFF" w:themeFill="background1"/>
+        <w:spacing w:before="300" w:beforeAutospacing="0" w:after="120" w:afterAutospacing="0" w:line="420" w:lineRule="atLeast"/>
+        <w:rPr>
+          <w:sz w:val="28"/>
+          <w:szCs w:val="28"/>
+        </w:rPr>
+      </w:pPr>
+      <w:r>
+        <w:rPr>
+          <w:sz w:val="28"/>
+          <w:szCs w:val="28"/>
+        </w:rPr>
+        <w:t>Система оценки коррозионной стойкости материалов</w:t>
+      </w:r>
+    </w:p>
+    <w:p>
+      <w:pPr>
+        <w:pStyle w:val="ab"/>
+        <w:shd w:val="clear" w:color="auto" w:fill="FFFFFF" w:themeFill="background1"/>
+        <w:spacing w:before="120" w:beforeAutospacing="0" w:after="120" w:afterAutospacing="0" w:line="420" w:lineRule="atLeast"/>
+        <w:rPr>
+          <w:sz w:val="28"/>
+          <w:szCs w:val="28"/>
+        </w:rPr>
+      </w:pPr>
+      <w:r>
+        <w:rPr>
+          <w:sz w:val="28"/>
+          <w:szCs w:val="28"/>
+        </w:rPr>
+        <w:t xml:space="preserve">Для построения прогнозных моделей коррозионного состояния трубопроводов критически важна объективная количественная оценка стойкости применяемых материалов. В рамках исследования была </w:t>
+      </w:r>
+      <w:r>
+        <w:rPr>
+          <w:sz w:val="28"/>
+          <w:szCs w:val="28"/>
+        </w:rPr>
         <w:lastRenderedPageBreak/>
-        <w:t xml:space="preserve">Сероводород получил максимальный коэффициент 10 в связи с его способностью вызывать не только равномерную коррозию, но и опасные локальные формы разрушения - </w:t>
-      </w:r>
-      <w:r>
-        <w:rPr>
-          <w:color w:val="FF0000"/>
-        </w:rPr>
-        <w:t xml:space="preserve">сульфидное коррозионное растрескивание и водородное </w:t>
-      </w:r>
-      <w:proofErr w:type="spellStart"/>
-      <w:r>
-        <w:rPr>
-          <w:color w:val="FF0000"/>
-        </w:rPr>
-        <w:t>охрупчивание</w:t>
-      </w:r>
-      <w:proofErr w:type="spellEnd"/>
-      <w:r>
-        <w:rPr>
-          <w:color w:val="FF0000"/>
-        </w:rPr>
-        <w:t xml:space="preserve">. </w:t>
-      </w:r>
-      <w:r>
-        <w:t xml:space="preserve">Соляная кислота была оценена коэффициентом 8 как сильный коррозионный агент, вызывающий интенсивную равномерную коррозию углеродистых сталей. Хлор получил коэффициент 5, отражающий его окислительные свойства и способность инициировать </w:t>
-      </w:r>
-      <w:proofErr w:type="spellStart"/>
-      <w:r>
-        <w:rPr>
-          <w:color w:val="FF0000"/>
-        </w:rPr>
-        <w:t>питтинговую</w:t>
-      </w:r>
-      <w:proofErr w:type="spellEnd"/>
-      <w:r>
-        <w:rPr>
-          <w:color w:val="FF0000"/>
-        </w:rPr>
-        <w:t xml:space="preserve"> </w:t>
-      </w:r>
-      <w:r>
-        <w:t>коррозию.</w:t>
-      </w:r>
-    </w:p>
-    <w:p>
-      <w:r>
-        <w:t>Таблица коррозионных агентов</w:t>
-      </w:r>
-    </w:p>
-    <w:p>
-      <w:r>
-        <w:t>Особенностью предложенного индекса является его адаптивность - возможность модификации весовых коэффициентов в зависимости от конкретных технологических условий и материалов оборудования. Дополнительно были рассчитаны специализированные индексы для отдельных гр</w:t>
-      </w:r>
-      <w:bookmarkStart w:id="0" w:name="_GoBack"/>
-      <w:bookmarkEnd w:id="0"/>
-      <w:r>
-        <w:t>упп коррозионных агентов: общее содержание сернистых соединений, хлоридов и органических кислот.</w:t>
-      </w:r>
-    </w:p>
-    <w:p/>
-    <w:p>
-      <w:pPr>
-        <w:rPr>
+        <w:t>разработана </w:t>
+      </w:r>
+      <w:r>
+        <w:rPr>
+          <w:rStyle w:val="a3"/>
+          <w:sz w:val="28"/>
+          <w:szCs w:val="28"/>
+        </w:rPr>
+        <w:t>10</w:t>
+      </w:r>
+      <w:r>
+        <w:rPr>
+          <w:rStyle w:val="a3"/>
+          <w:sz w:val="28"/>
+          <w:szCs w:val="28"/>
+        </w:rPr>
+        <w:noBreakHyphen/>
+        <w:t>балльная шкала</w:t>
+      </w:r>
+      <w:r>
+        <w:rPr>
+          <w:sz w:val="28"/>
+          <w:szCs w:val="28"/>
+        </w:rPr>
+        <w:t>, интегрированная в аналитическое представление.</w:t>
+      </w:r>
+    </w:p>
+    <w:p>
+      <w:pPr>
+        <w:pStyle w:val="ab"/>
+        <w:shd w:val="clear" w:color="auto" w:fill="FFFFFF" w:themeFill="background1"/>
+        <w:spacing w:before="120" w:beforeAutospacing="0" w:after="120" w:afterAutospacing="0" w:line="420" w:lineRule="atLeast"/>
+        <w:rPr>
+          <w:sz w:val="28"/>
+          <w:szCs w:val="28"/>
+        </w:rPr>
+      </w:pPr>
+      <w:r>
+        <w:rPr>
+          <w:sz w:val="28"/>
+          <w:szCs w:val="28"/>
+        </w:rPr>
+        <w:t>Принцип формирования шкалы</w:t>
+      </w:r>
+    </w:p>
+    <w:p>
+      <w:pPr>
+        <w:pStyle w:val="ab"/>
+        <w:shd w:val="clear" w:color="auto" w:fill="FFFFFF" w:themeFill="background1"/>
+        <w:spacing w:before="120" w:beforeAutospacing="0" w:after="120" w:afterAutospacing="0" w:line="420" w:lineRule="atLeast"/>
+        <w:rPr>
+          <w:sz w:val="28"/>
+          <w:szCs w:val="28"/>
+        </w:rPr>
+      </w:pPr>
+      <w:r>
+        <w:rPr>
+          <w:sz w:val="28"/>
+          <w:szCs w:val="28"/>
+        </w:rPr>
+        <w:t>На основании анализа отраслевых стандартов (ISO 15156/NACE MR0175, API 5L, ГОСТ Р 53678</w:t>
+      </w:r>
+      <w:r>
+        <w:rPr>
+          <w:sz w:val="28"/>
+          <w:szCs w:val="28"/>
+        </w:rPr>
+        <w:noBreakHyphen/>
+        <w:t>2009) и фундаментальных исследований в области коррозионной науки были выделены </w:t>
+      </w:r>
+      <w:r>
+        <w:rPr>
+          <w:rStyle w:val="a3"/>
+          <w:sz w:val="28"/>
+          <w:szCs w:val="28"/>
+        </w:rPr>
+        <w:t>6 ключевых категорий сталей</w:t>
+      </w:r>
+      <w:r>
+        <w:rPr>
+          <w:sz w:val="28"/>
+          <w:szCs w:val="28"/>
+        </w:rPr>
+        <w:t>, различающихся по:</w:t>
+      </w:r>
+    </w:p>
+    <w:p>
+      <w:pPr>
+        <w:pStyle w:val="ab"/>
+        <w:numPr>
+          <w:ilvl w:val="0"/>
+          <w:numId w:val="2"/>
+        </w:numPr>
+        <w:shd w:val="clear" w:color="auto" w:fill="FFFFFF" w:themeFill="background1"/>
+        <w:spacing w:before="120" w:beforeAutospacing="0" w:after="120" w:afterAutospacing="0" w:line="420" w:lineRule="atLeast"/>
+        <w:ind w:left="0"/>
+        <w:rPr>
+          <w:sz w:val="28"/>
+          <w:szCs w:val="28"/>
+        </w:rPr>
+      </w:pPr>
+      <w:r>
+        <w:rPr>
+          <w:sz w:val="28"/>
+          <w:szCs w:val="28"/>
+        </w:rPr>
+        <w:t xml:space="preserve">химическому составу (содержание </w:t>
+      </w:r>
+      <w:proofErr w:type="spellStart"/>
+      <w:r>
+        <w:rPr>
+          <w:sz w:val="28"/>
+          <w:szCs w:val="28"/>
+        </w:rPr>
+        <w:t>Cr</w:t>
+      </w:r>
+      <w:proofErr w:type="spellEnd"/>
+      <w:r>
+        <w:rPr>
+          <w:sz w:val="28"/>
+          <w:szCs w:val="28"/>
+        </w:rPr>
+        <w:t xml:space="preserve">, </w:t>
+      </w:r>
+      <w:proofErr w:type="spellStart"/>
+      <w:r>
+        <w:rPr>
+          <w:sz w:val="28"/>
+          <w:szCs w:val="28"/>
+        </w:rPr>
+        <w:t>Mo</w:t>
+      </w:r>
+      <w:proofErr w:type="spellEnd"/>
+      <w:r>
+        <w:rPr>
+          <w:sz w:val="28"/>
+          <w:szCs w:val="28"/>
+        </w:rPr>
+        <w:t xml:space="preserve">, </w:t>
+      </w:r>
+      <w:proofErr w:type="spellStart"/>
+      <w:r>
+        <w:rPr>
+          <w:sz w:val="28"/>
+          <w:szCs w:val="28"/>
+        </w:rPr>
+        <w:t>Ni</w:t>
+      </w:r>
+      <w:proofErr w:type="spellEnd"/>
+      <w:r>
+        <w:rPr>
+          <w:sz w:val="28"/>
+          <w:szCs w:val="28"/>
+        </w:rPr>
+        <w:t>);</w:t>
+      </w:r>
+    </w:p>
+    <w:p>
+      <w:pPr>
+        <w:pStyle w:val="ab"/>
+        <w:numPr>
+          <w:ilvl w:val="0"/>
+          <w:numId w:val="2"/>
+        </w:numPr>
+        <w:shd w:val="clear" w:color="auto" w:fill="FFFFFF" w:themeFill="background1"/>
+        <w:spacing w:before="120" w:beforeAutospacing="0" w:after="120" w:afterAutospacing="0" w:line="420" w:lineRule="atLeast"/>
+        <w:ind w:left="0"/>
+        <w:rPr>
+          <w:sz w:val="28"/>
+          <w:szCs w:val="28"/>
+        </w:rPr>
+      </w:pPr>
+      <w:r>
+        <w:rPr>
+          <w:sz w:val="28"/>
+          <w:szCs w:val="28"/>
+        </w:rPr>
+        <w:t>структурному классу (</w:t>
+      </w:r>
+      <w:proofErr w:type="spellStart"/>
+      <w:r>
+        <w:rPr>
+          <w:sz w:val="28"/>
+          <w:szCs w:val="28"/>
+        </w:rPr>
+        <w:t>аустенитный</w:t>
+      </w:r>
+      <w:proofErr w:type="spellEnd"/>
+      <w:r>
+        <w:rPr>
+          <w:sz w:val="28"/>
+          <w:szCs w:val="28"/>
+        </w:rPr>
+        <w:t xml:space="preserve">, </w:t>
+      </w:r>
+      <w:proofErr w:type="spellStart"/>
+      <w:r>
+        <w:rPr>
+          <w:sz w:val="28"/>
+          <w:szCs w:val="28"/>
+        </w:rPr>
+        <w:t>феррито</w:t>
+      </w:r>
+      <w:proofErr w:type="spellEnd"/>
+      <w:r>
+        <w:rPr>
+          <w:sz w:val="28"/>
+          <w:szCs w:val="28"/>
+        </w:rPr>
+        <w:noBreakHyphen/>
+        <w:t>перлитный);</w:t>
+      </w:r>
+    </w:p>
+    <w:p>
+      <w:pPr>
+        <w:pStyle w:val="ab"/>
+        <w:numPr>
+          <w:ilvl w:val="0"/>
+          <w:numId w:val="2"/>
+        </w:numPr>
+        <w:shd w:val="clear" w:color="auto" w:fill="FFFFFF" w:themeFill="background1"/>
+        <w:spacing w:before="120" w:beforeAutospacing="0" w:after="120" w:afterAutospacing="0" w:line="420" w:lineRule="atLeast"/>
+        <w:ind w:left="0"/>
+        <w:rPr>
+          <w:sz w:val="28"/>
+          <w:szCs w:val="28"/>
+        </w:rPr>
+      </w:pPr>
+      <w:r>
+        <w:rPr>
+          <w:sz w:val="28"/>
+          <w:szCs w:val="28"/>
+        </w:rPr>
+        <w:t>механизму пассивации и сопротивлению специфическим видам коррозии.</w:t>
+      </w:r>
+    </w:p>
+    <w:p>
+      <w:pPr>
+        <w:pStyle w:val="ab"/>
+        <w:shd w:val="clear" w:color="auto" w:fill="FFFFFF" w:themeFill="background1"/>
+        <w:spacing w:before="120" w:beforeAutospacing="0" w:after="120" w:afterAutospacing="0" w:line="420" w:lineRule="atLeast"/>
+        <w:rPr>
+          <w:sz w:val="28"/>
+          <w:szCs w:val="28"/>
+        </w:rPr>
+      </w:pPr>
+      <w:r>
+        <w:rPr>
+          <w:sz w:val="28"/>
+          <w:szCs w:val="28"/>
+        </w:rPr>
+        <w:t>Каждой категории присвоен балл от 2 до 10, отражающий </w:t>
+      </w:r>
+      <w:r>
+        <w:rPr>
+          <w:rStyle w:val="a3"/>
+          <w:sz w:val="28"/>
+          <w:szCs w:val="28"/>
+        </w:rPr>
+        <w:t>относительную устойчивость к комплексному воздействию агрессивных сред</w:t>
+      </w:r>
+      <w:r>
+        <w:rPr>
+          <w:sz w:val="28"/>
+          <w:szCs w:val="28"/>
+        </w:rPr>
+        <w:t xml:space="preserve"> нефтепереработки (H₂S, </w:t>
+      </w:r>
+      <w:proofErr w:type="spellStart"/>
+      <w:r>
+        <w:rPr>
+          <w:sz w:val="28"/>
+          <w:szCs w:val="28"/>
+        </w:rPr>
+        <w:t>Cl</w:t>
+      </w:r>
+      <w:proofErr w:type="spellEnd"/>
+      <w:r>
+        <w:rPr>
+          <w:sz w:val="28"/>
+          <w:szCs w:val="28"/>
+        </w:rPr>
+        <w:t>⁻, CO₂, органические кислоты).</w:t>
+      </w:r>
+    </w:p>
+    <w:p>
+      <w:pPr>
+        <w:pStyle w:val="ab"/>
+        <w:shd w:val="clear" w:color="auto" w:fill="FFFFFF" w:themeFill="background1"/>
+        <w:spacing w:before="120" w:beforeAutospacing="0" w:after="120" w:afterAutospacing="0" w:line="420" w:lineRule="atLeast"/>
+        <w:rPr>
+          <w:sz w:val="28"/>
+          <w:szCs w:val="28"/>
+        </w:rPr>
+      </w:pPr>
+      <w:r>
+        <w:rPr>
+          <w:sz w:val="28"/>
+          <w:szCs w:val="28"/>
+        </w:rPr>
+        <w:t>Таблица 1. Шкала коррозионной стойкости материалов</w:t>
+      </w:r>
+    </w:p>
+    <w:tbl>
+      <w:tblPr>
+        <w:tblW w:w="9351" w:type="dxa"/>
+        <w:tblBorders>
+          <w:top w:val="single" w:sz="4" w:space="0" w:color="auto"/>
+          <w:left w:val="single" w:sz="4" w:space="0" w:color="auto"/>
+          <w:bottom w:val="single" w:sz="4" w:space="0" w:color="auto"/>
+          <w:right w:val="single" w:sz="4" w:space="0" w:color="auto"/>
+          <w:insideH w:val="single" w:sz="4" w:space="0" w:color="auto"/>
+          <w:insideV w:val="single" w:sz="4" w:space="0" w:color="auto"/>
+        </w:tblBorders>
+        <w:shd w:val="clear" w:color="auto" w:fill="FFFFFF" w:themeFill="background1"/>
+        <w:tblCellMar>
+          <w:top w:w="15" w:type="dxa"/>
+          <w:left w:w="15" w:type="dxa"/>
+          <w:bottom w:w="15" w:type="dxa"/>
+          <w:right w:w="15" w:type="dxa"/>
+        </w:tblCellMar>
+        <w:tblLook w:val="04A0" w:firstRow="1" w:lastRow="0" w:firstColumn="1" w:lastColumn="0" w:noHBand="0" w:noVBand="1"/>
+      </w:tblPr>
+      <w:tblGrid>
+        <w:gridCol w:w="1696"/>
+        <w:gridCol w:w="1044"/>
+        <w:gridCol w:w="6611"/>
+      </w:tblGrid>
+      <w:tr>
+        <w:trPr>
+          <w:tblHeader/>
+        </w:trPr>
+        <w:tc>
+          <w:tcPr>
+            <w:tcW w:w="1696" w:type="dxa"/>
+            <w:shd w:val="clear" w:color="auto" w:fill="FFFFFF" w:themeFill="background1"/>
+            <w:tcMar>
+              <w:top w:w="120" w:type="dxa"/>
+              <w:left w:w="0" w:type="dxa"/>
+              <w:bottom w:w="120" w:type="dxa"/>
+              <w:right w:w="360" w:type="dxa"/>
+            </w:tcMar>
+            <w:vAlign w:val="center"/>
+            <w:hideMark/>
+          </w:tcPr>
+          <w:p>
+            <w:pPr>
+              <w:shd w:val="clear" w:color="auto" w:fill="FFFFFF" w:themeFill="background1"/>
+              <w:spacing w:before="120" w:after="120" w:line="240" w:lineRule="auto"/>
+              <w:rPr>
+                <w:rFonts w:ascii="Times New Roman" w:hAnsi="Times New Roman" w:cs="Times New Roman"/>
+                <w:sz w:val="16"/>
+                <w:szCs w:val="16"/>
+              </w:rPr>
+            </w:pPr>
+            <w:r>
+              <w:rPr>
+                <w:rFonts w:ascii="Times New Roman" w:hAnsi="Times New Roman" w:cs="Times New Roman"/>
+                <w:sz w:val="16"/>
+                <w:szCs w:val="16"/>
+              </w:rPr>
+              <w:t>Тип материала</w:t>
+            </w:r>
+          </w:p>
+        </w:tc>
+        <w:tc>
+          <w:tcPr>
+            <w:tcW w:w="1039" w:type="dxa"/>
+            <w:shd w:val="clear" w:color="auto" w:fill="FFFFFF" w:themeFill="background1"/>
+            <w:tcMar>
+              <w:top w:w="120" w:type="dxa"/>
+              <w:left w:w="360" w:type="dxa"/>
+              <w:bottom w:w="120" w:type="dxa"/>
+              <w:right w:w="360" w:type="dxa"/>
+            </w:tcMar>
+            <w:vAlign w:val="center"/>
+            <w:hideMark/>
+          </w:tcPr>
+          <w:p>
+            <w:pPr>
+              <w:shd w:val="clear" w:color="auto" w:fill="FFFFFF" w:themeFill="background1"/>
+              <w:spacing w:before="120" w:after="120" w:line="240" w:lineRule="auto"/>
+              <w:rPr>
+                <w:rFonts w:ascii="Times New Roman" w:hAnsi="Times New Roman" w:cs="Times New Roman"/>
+                <w:sz w:val="16"/>
+                <w:szCs w:val="16"/>
+              </w:rPr>
+            </w:pPr>
+            <w:r>
+              <w:rPr>
+                <w:rFonts w:ascii="Times New Roman" w:hAnsi="Times New Roman" w:cs="Times New Roman"/>
+                <w:sz w:val="16"/>
+                <w:szCs w:val="16"/>
+              </w:rPr>
+              <w:t>Балл</w:t>
+            </w:r>
+          </w:p>
+        </w:tc>
+        <w:tc>
+          <w:tcPr>
+            <w:tcW w:w="6616" w:type="dxa"/>
+            <w:shd w:val="clear" w:color="auto" w:fill="FFFFFF" w:themeFill="background1"/>
+            <w:tcMar>
+              <w:top w:w="120" w:type="dxa"/>
+              <w:left w:w="360" w:type="dxa"/>
+              <w:bottom w:w="120" w:type="dxa"/>
+              <w:right w:w="360" w:type="dxa"/>
+            </w:tcMar>
+            <w:vAlign w:val="center"/>
+            <w:hideMark/>
+          </w:tcPr>
+          <w:p>
+            <w:pPr>
+              <w:shd w:val="clear" w:color="auto" w:fill="FFFFFF" w:themeFill="background1"/>
+              <w:spacing w:before="120" w:after="120" w:line="240" w:lineRule="auto"/>
+              <w:rPr>
+                <w:rFonts w:ascii="Times New Roman" w:hAnsi="Times New Roman" w:cs="Times New Roman"/>
+                <w:sz w:val="16"/>
+                <w:szCs w:val="16"/>
+              </w:rPr>
+            </w:pPr>
+            <w:r>
+              <w:rPr>
+                <w:rFonts w:ascii="Times New Roman" w:hAnsi="Times New Roman" w:cs="Times New Roman"/>
+                <w:sz w:val="16"/>
+                <w:szCs w:val="16"/>
+              </w:rPr>
+              <w:t>Обоснование</w:t>
+            </w:r>
+          </w:p>
+        </w:tc>
+      </w:tr>
+      <w:tr>
+        <w:tc>
+          <w:tcPr>
+            <w:tcW w:w="1696" w:type="dxa"/>
+            <w:shd w:val="clear" w:color="auto" w:fill="FFFFFF" w:themeFill="background1"/>
+            <w:tcMar>
+              <w:top w:w="120" w:type="dxa"/>
+              <w:left w:w="0" w:type="dxa"/>
+              <w:bottom w:w="120" w:type="dxa"/>
+              <w:right w:w="360" w:type="dxa"/>
+            </w:tcMar>
+            <w:vAlign w:val="center"/>
+            <w:hideMark/>
+          </w:tcPr>
+          <w:p>
+            <w:pPr>
+              <w:shd w:val="clear" w:color="auto" w:fill="FFFFFF" w:themeFill="background1"/>
+              <w:spacing w:before="120" w:after="120" w:line="240" w:lineRule="auto"/>
+              <w:rPr>
+                <w:rFonts w:ascii="Times New Roman" w:hAnsi="Times New Roman" w:cs="Times New Roman"/>
+                <w:sz w:val="16"/>
+                <w:szCs w:val="16"/>
+              </w:rPr>
+            </w:pPr>
+            <w:proofErr w:type="spellStart"/>
+            <w:r>
+              <w:rPr>
+                <w:rFonts w:ascii="Times New Roman" w:hAnsi="Times New Roman" w:cs="Times New Roman"/>
+                <w:sz w:val="16"/>
+                <w:szCs w:val="16"/>
+              </w:rPr>
+              <w:t>Аустенитная</w:t>
+            </w:r>
+            <w:proofErr w:type="spellEnd"/>
+            <w:r>
+              <w:rPr>
+                <w:rFonts w:ascii="Times New Roman" w:hAnsi="Times New Roman" w:cs="Times New Roman"/>
+                <w:sz w:val="16"/>
+                <w:szCs w:val="16"/>
+              </w:rPr>
+              <w:t xml:space="preserve"> сталь с </w:t>
+            </w:r>
+            <w:proofErr w:type="spellStart"/>
+            <w:proofErr w:type="gramStart"/>
+            <w:r>
+              <w:rPr>
+                <w:rFonts w:ascii="Times New Roman" w:hAnsi="Times New Roman" w:cs="Times New Roman"/>
+                <w:sz w:val="16"/>
+                <w:szCs w:val="16"/>
+              </w:rPr>
+              <w:t>Mo</w:t>
+            </w:r>
+            <w:proofErr w:type="spellEnd"/>
+            <w:r>
+              <w:rPr>
+                <w:rFonts w:ascii="Times New Roman" w:hAnsi="Times New Roman" w:cs="Times New Roman"/>
+                <w:sz w:val="16"/>
+                <w:szCs w:val="16"/>
+              </w:rPr>
+              <w:t> &gt;</w:t>
+            </w:r>
+            <w:proofErr w:type="gramEnd"/>
+            <w:r>
+              <w:rPr>
+                <w:rFonts w:ascii="Times New Roman" w:hAnsi="Times New Roman" w:cs="Times New Roman"/>
+                <w:sz w:val="16"/>
+                <w:szCs w:val="16"/>
+              </w:rPr>
+              <w:t> 2,25 %</w:t>
+            </w:r>
+          </w:p>
+        </w:tc>
+        <w:tc>
+          <w:tcPr>
+            <w:tcW w:w="1039" w:type="dxa"/>
+            <w:shd w:val="clear" w:color="auto" w:fill="FFFFFF" w:themeFill="background1"/>
+            <w:tcMar>
+              <w:top w:w="120" w:type="dxa"/>
+              <w:left w:w="360" w:type="dxa"/>
+              <w:bottom w:w="120" w:type="dxa"/>
+              <w:right w:w="360" w:type="dxa"/>
+            </w:tcMar>
+            <w:vAlign w:val="center"/>
+            <w:hideMark/>
+          </w:tcPr>
+          <w:p>
+            <w:pPr>
+              <w:shd w:val="clear" w:color="auto" w:fill="FFFFFF" w:themeFill="background1"/>
+              <w:spacing w:before="120" w:after="120" w:line="240" w:lineRule="auto"/>
+              <w:rPr>
+                <w:rFonts w:ascii="Times New Roman" w:hAnsi="Times New Roman" w:cs="Times New Roman"/>
+                <w:sz w:val="16"/>
+                <w:szCs w:val="16"/>
+              </w:rPr>
+            </w:pPr>
+            <w:r>
+              <w:rPr>
+                <w:rFonts w:ascii="Times New Roman" w:hAnsi="Times New Roman" w:cs="Times New Roman"/>
+                <w:sz w:val="16"/>
+                <w:szCs w:val="16"/>
+              </w:rPr>
+              <w:t>10</w:t>
+            </w:r>
+          </w:p>
+        </w:tc>
+        <w:tc>
+          <w:tcPr>
+            <w:tcW w:w="6616" w:type="dxa"/>
+            <w:shd w:val="clear" w:color="auto" w:fill="FFFFFF" w:themeFill="background1"/>
+            <w:tcMar>
+              <w:top w:w="120" w:type="dxa"/>
+              <w:left w:w="360" w:type="dxa"/>
+              <w:bottom w:w="120" w:type="dxa"/>
+              <w:right w:w="360" w:type="dxa"/>
+            </w:tcMar>
+            <w:vAlign w:val="center"/>
+            <w:hideMark/>
+          </w:tcPr>
+          <w:p>
+            <w:pPr>
+              <w:shd w:val="clear" w:color="auto" w:fill="FFFFFF" w:themeFill="background1"/>
+              <w:spacing w:before="120" w:after="120" w:line="240" w:lineRule="auto"/>
+              <w:rPr>
+                <w:rFonts w:ascii="Times New Roman" w:hAnsi="Times New Roman" w:cs="Times New Roman"/>
+                <w:sz w:val="16"/>
+                <w:szCs w:val="16"/>
+              </w:rPr>
+            </w:pPr>
+            <w:r>
+              <w:rPr>
+                <w:rFonts w:ascii="Times New Roman" w:hAnsi="Times New Roman" w:cs="Times New Roman"/>
+                <w:sz w:val="16"/>
+                <w:szCs w:val="16"/>
+              </w:rPr>
+              <w:t xml:space="preserve">Максимальная стойкость к: – </w:t>
+            </w:r>
+            <w:proofErr w:type="spellStart"/>
+            <w:r>
+              <w:rPr>
+                <w:rFonts w:ascii="Times New Roman" w:hAnsi="Times New Roman" w:cs="Times New Roman"/>
+                <w:sz w:val="16"/>
+                <w:szCs w:val="16"/>
+              </w:rPr>
+              <w:t>питтинговой</w:t>
+            </w:r>
+            <w:proofErr w:type="spellEnd"/>
+            <w:r>
+              <w:rPr>
+                <w:rFonts w:ascii="Times New Roman" w:hAnsi="Times New Roman" w:cs="Times New Roman"/>
+                <w:sz w:val="16"/>
+                <w:szCs w:val="16"/>
+              </w:rPr>
+              <w:t xml:space="preserve"> и щелевой коррозии в хлоридсодержащих средах; – сероводородному растрескиванию (SSC). Молибден (&gt;2,25 %) формирует стабильные оксидные плёнки, блокирующие зарождение и рост коррозионных дефектов.</w:t>
+            </w:r>
+          </w:p>
+        </w:tc>
+      </w:tr>
+      <w:tr>
+        <w:tc>
+          <w:tcPr>
+            <w:tcW w:w="1696" w:type="dxa"/>
+            <w:shd w:val="clear" w:color="auto" w:fill="FFFFFF" w:themeFill="background1"/>
+            <w:tcMar>
+              <w:top w:w="120" w:type="dxa"/>
+              <w:left w:w="0" w:type="dxa"/>
+              <w:bottom w:w="120" w:type="dxa"/>
+              <w:right w:w="360" w:type="dxa"/>
+            </w:tcMar>
+            <w:vAlign w:val="center"/>
+            <w:hideMark/>
+          </w:tcPr>
+          <w:p>
+            <w:pPr>
+              <w:shd w:val="clear" w:color="auto" w:fill="FFFFFF" w:themeFill="background1"/>
+              <w:spacing w:before="120" w:after="120" w:line="240" w:lineRule="auto"/>
+              <w:rPr>
+                <w:rFonts w:ascii="Times New Roman" w:hAnsi="Times New Roman" w:cs="Times New Roman"/>
+                <w:sz w:val="16"/>
+                <w:szCs w:val="16"/>
+              </w:rPr>
+            </w:pPr>
+            <w:proofErr w:type="spellStart"/>
+            <w:r>
+              <w:rPr>
+                <w:rFonts w:ascii="Times New Roman" w:hAnsi="Times New Roman" w:cs="Times New Roman"/>
+                <w:sz w:val="16"/>
+                <w:szCs w:val="16"/>
+              </w:rPr>
+              <w:t>Аустенитная</w:t>
+            </w:r>
+            <w:proofErr w:type="spellEnd"/>
+            <w:r>
+              <w:rPr>
+                <w:rFonts w:ascii="Times New Roman" w:hAnsi="Times New Roman" w:cs="Times New Roman"/>
+                <w:sz w:val="16"/>
+                <w:szCs w:val="16"/>
+              </w:rPr>
+              <w:t xml:space="preserve"> сталь без </w:t>
+            </w:r>
+            <w:proofErr w:type="spellStart"/>
+            <w:r>
+              <w:rPr>
+                <w:rFonts w:ascii="Times New Roman" w:hAnsi="Times New Roman" w:cs="Times New Roman"/>
+                <w:sz w:val="16"/>
+                <w:szCs w:val="16"/>
+              </w:rPr>
+              <w:t>Mo</w:t>
+            </w:r>
+            <w:proofErr w:type="spellEnd"/>
+          </w:p>
+        </w:tc>
+        <w:tc>
+          <w:tcPr>
+            <w:tcW w:w="1039" w:type="dxa"/>
+            <w:shd w:val="clear" w:color="auto" w:fill="FFFFFF" w:themeFill="background1"/>
+            <w:tcMar>
+              <w:top w:w="120" w:type="dxa"/>
+              <w:left w:w="360" w:type="dxa"/>
+              <w:bottom w:w="120" w:type="dxa"/>
+              <w:right w:w="360" w:type="dxa"/>
+            </w:tcMar>
+            <w:vAlign w:val="center"/>
+            <w:hideMark/>
+          </w:tcPr>
+          <w:p>
+            <w:pPr>
+              <w:shd w:val="clear" w:color="auto" w:fill="FFFFFF" w:themeFill="background1"/>
+              <w:spacing w:before="120" w:after="120" w:line="240" w:lineRule="auto"/>
+              <w:rPr>
+                <w:rFonts w:ascii="Times New Roman" w:hAnsi="Times New Roman" w:cs="Times New Roman"/>
+                <w:sz w:val="16"/>
+                <w:szCs w:val="16"/>
+              </w:rPr>
+            </w:pPr>
+            <w:r>
+              <w:rPr>
+                <w:rFonts w:ascii="Times New Roman" w:hAnsi="Times New Roman" w:cs="Times New Roman"/>
+                <w:sz w:val="16"/>
+                <w:szCs w:val="16"/>
+              </w:rPr>
+              <w:t>8</w:t>
+            </w:r>
+          </w:p>
+        </w:tc>
+        <w:tc>
+          <w:tcPr>
+            <w:tcW w:w="6616" w:type="dxa"/>
+            <w:shd w:val="clear" w:color="auto" w:fill="FFFFFF" w:themeFill="background1"/>
+            <w:tcMar>
+              <w:top w:w="120" w:type="dxa"/>
+              <w:left w:w="360" w:type="dxa"/>
+              <w:bottom w:w="120" w:type="dxa"/>
+              <w:right w:w="360" w:type="dxa"/>
+            </w:tcMar>
+            <w:vAlign w:val="center"/>
+            <w:hideMark/>
+          </w:tcPr>
+          <w:p>
+            <w:pPr>
+              <w:shd w:val="clear" w:color="auto" w:fill="FFFFFF" w:themeFill="background1"/>
+              <w:spacing w:before="120" w:after="120" w:line="240" w:lineRule="auto"/>
+              <w:rPr>
+                <w:rFonts w:ascii="Times New Roman" w:hAnsi="Times New Roman" w:cs="Times New Roman"/>
+                <w:sz w:val="16"/>
+                <w:szCs w:val="16"/>
+              </w:rPr>
+            </w:pPr>
+            <w:r>
+              <w:rPr>
+                <w:rFonts w:ascii="Times New Roman" w:hAnsi="Times New Roman" w:cs="Times New Roman"/>
+                <w:sz w:val="16"/>
+                <w:szCs w:val="16"/>
+              </w:rPr>
+              <w:t xml:space="preserve">Высокая общая коррозионная стойкость благодаря </w:t>
+            </w:r>
+            <w:proofErr w:type="spellStart"/>
+            <w:r>
+              <w:rPr>
+                <w:rFonts w:ascii="Times New Roman" w:hAnsi="Times New Roman" w:cs="Times New Roman"/>
+                <w:sz w:val="16"/>
+                <w:szCs w:val="16"/>
+              </w:rPr>
+              <w:t>Ni</w:t>
+            </w:r>
+            <w:proofErr w:type="spellEnd"/>
+            <w:r>
+              <w:rPr>
+                <w:rFonts w:ascii="Times New Roman" w:hAnsi="Times New Roman" w:cs="Times New Roman"/>
+                <w:sz w:val="16"/>
+                <w:szCs w:val="16"/>
+              </w:rPr>
+              <w:t xml:space="preserve"> и </w:t>
+            </w:r>
+            <w:proofErr w:type="spellStart"/>
+            <w:r>
+              <w:rPr>
+                <w:rFonts w:ascii="Times New Roman" w:hAnsi="Times New Roman" w:cs="Times New Roman"/>
+                <w:sz w:val="16"/>
+                <w:szCs w:val="16"/>
+              </w:rPr>
+              <w:t>аустенитной</w:t>
+            </w:r>
+            <w:proofErr w:type="spellEnd"/>
+            <w:r>
+              <w:rPr>
+                <w:rFonts w:ascii="Times New Roman" w:hAnsi="Times New Roman" w:cs="Times New Roman"/>
+                <w:sz w:val="16"/>
+                <w:szCs w:val="16"/>
+              </w:rPr>
+              <w:t xml:space="preserve"> структуре. Ограниченная устойчивость к хлоридной </w:t>
+            </w:r>
+            <w:proofErr w:type="spellStart"/>
+            <w:r>
+              <w:rPr>
+                <w:rFonts w:ascii="Times New Roman" w:hAnsi="Times New Roman" w:cs="Times New Roman"/>
+                <w:sz w:val="16"/>
+                <w:szCs w:val="16"/>
+              </w:rPr>
+              <w:t>питтинговой</w:t>
+            </w:r>
+            <w:proofErr w:type="spellEnd"/>
+            <w:r>
+              <w:rPr>
+                <w:rFonts w:ascii="Times New Roman" w:hAnsi="Times New Roman" w:cs="Times New Roman"/>
+                <w:sz w:val="16"/>
+                <w:szCs w:val="16"/>
+              </w:rPr>
+              <w:t xml:space="preserve"> коррозии из</w:t>
+            </w:r>
+            <w:r>
+              <w:rPr>
+                <w:rFonts w:ascii="Times New Roman" w:hAnsi="Times New Roman" w:cs="Times New Roman"/>
+                <w:sz w:val="16"/>
+                <w:szCs w:val="16"/>
+              </w:rPr>
+              <w:noBreakHyphen/>
+              <w:t xml:space="preserve">за отсутствия </w:t>
+            </w:r>
+            <w:proofErr w:type="spellStart"/>
+            <w:r>
+              <w:rPr>
+                <w:rFonts w:ascii="Times New Roman" w:hAnsi="Times New Roman" w:cs="Times New Roman"/>
+                <w:sz w:val="16"/>
+                <w:szCs w:val="16"/>
+              </w:rPr>
+              <w:t>Mo</w:t>
+            </w:r>
+            <w:proofErr w:type="spellEnd"/>
+            <w:r>
+              <w:rPr>
+                <w:rFonts w:ascii="Times New Roman" w:hAnsi="Times New Roman" w:cs="Times New Roman"/>
+                <w:sz w:val="16"/>
+                <w:szCs w:val="16"/>
+              </w:rPr>
+              <w:t>.</w:t>
+            </w:r>
+          </w:p>
+        </w:tc>
+      </w:tr>
+      <w:tr>
+        <w:tc>
+          <w:tcPr>
+            <w:tcW w:w="1696" w:type="dxa"/>
+            <w:shd w:val="clear" w:color="auto" w:fill="FFFFFF" w:themeFill="background1"/>
+            <w:tcMar>
+              <w:top w:w="120" w:type="dxa"/>
+              <w:left w:w="0" w:type="dxa"/>
+              <w:bottom w:w="120" w:type="dxa"/>
+              <w:right w:w="360" w:type="dxa"/>
+            </w:tcMar>
+            <w:vAlign w:val="center"/>
+            <w:hideMark/>
+          </w:tcPr>
+          <w:p>
+            <w:pPr>
+              <w:shd w:val="clear" w:color="auto" w:fill="FFFFFF" w:themeFill="background1"/>
+              <w:spacing w:before="120" w:after="120" w:line="240" w:lineRule="auto"/>
+              <w:rPr>
+                <w:rFonts w:ascii="Times New Roman" w:hAnsi="Times New Roman" w:cs="Times New Roman"/>
+                <w:sz w:val="16"/>
+                <w:szCs w:val="16"/>
+              </w:rPr>
+            </w:pPr>
+            <w:r>
+              <w:rPr>
+                <w:rFonts w:ascii="Times New Roman" w:hAnsi="Times New Roman" w:cs="Times New Roman"/>
+                <w:sz w:val="16"/>
+                <w:szCs w:val="16"/>
+              </w:rPr>
+              <w:t xml:space="preserve">Легированная сталь с </w:t>
+            </w:r>
+            <w:proofErr w:type="spellStart"/>
+            <w:r>
+              <w:rPr>
+                <w:rFonts w:ascii="Times New Roman" w:hAnsi="Times New Roman" w:cs="Times New Roman"/>
+                <w:sz w:val="16"/>
+                <w:szCs w:val="16"/>
+              </w:rPr>
+              <w:t>Cr</w:t>
+            </w:r>
+            <w:proofErr w:type="spellEnd"/>
+            <w:r>
+              <w:rPr>
+                <w:rFonts w:ascii="Times New Roman" w:hAnsi="Times New Roman" w:cs="Times New Roman"/>
+                <w:sz w:val="16"/>
+                <w:szCs w:val="16"/>
+              </w:rPr>
+              <w:t> ≈ 5 %</w:t>
+            </w:r>
+          </w:p>
+        </w:tc>
+        <w:tc>
+          <w:tcPr>
+            <w:tcW w:w="1039" w:type="dxa"/>
+            <w:shd w:val="clear" w:color="auto" w:fill="FFFFFF" w:themeFill="background1"/>
+            <w:tcMar>
+              <w:top w:w="120" w:type="dxa"/>
+              <w:left w:w="360" w:type="dxa"/>
+              <w:bottom w:w="120" w:type="dxa"/>
+              <w:right w:w="360" w:type="dxa"/>
+            </w:tcMar>
+            <w:vAlign w:val="center"/>
+            <w:hideMark/>
+          </w:tcPr>
+          <w:p>
+            <w:pPr>
+              <w:shd w:val="clear" w:color="auto" w:fill="FFFFFF" w:themeFill="background1"/>
+              <w:spacing w:before="120" w:after="120" w:line="240" w:lineRule="auto"/>
+              <w:rPr>
+                <w:rFonts w:ascii="Times New Roman" w:hAnsi="Times New Roman" w:cs="Times New Roman"/>
+                <w:sz w:val="16"/>
+                <w:szCs w:val="16"/>
+              </w:rPr>
+            </w:pPr>
+            <w:r>
+              <w:rPr>
+                <w:rFonts w:ascii="Times New Roman" w:hAnsi="Times New Roman" w:cs="Times New Roman"/>
+                <w:sz w:val="16"/>
+                <w:szCs w:val="16"/>
+              </w:rPr>
+              <w:t>6</w:t>
+            </w:r>
+          </w:p>
+        </w:tc>
+        <w:tc>
+          <w:tcPr>
+            <w:tcW w:w="6616" w:type="dxa"/>
+            <w:shd w:val="clear" w:color="auto" w:fill="FFFFFF" w:themeFill="background1"/>
+            <w:tcMar>
+              <w:top w:w="120" w:type="dxa"/>
+              <w:left w:w="360" w:type="dxa"/>
+              <w:bottom w:w="120" w:type="dxa"/>
+              <w:right w:w="360" w:type="dxa"/>
+            </w:tcMar>
+            <w:vAlign w:val="center"/>
+            <w:hideMark/>
+          </w:tcPr>
+          <w:p>
+            <w:pPr>
+              <w:shd w:val="clear" w:color="auto" w:fill="FFFFFF" w:themeFill="background1"/>
+              <w:spacing w:before="120" w:after="120" w:line="240" w:lineRule="auto"/>
+              <w:rPr>
+                <w:rFonts w:ascii="Times New Roman" w:hAnsi="Times New Roman" w:cs="Times New Roman"/>
+                <w:sz w:val="16"/>
+                <w:szCs w:val="16"/>
+              </w:rPr>
+            </w:pPr>
+            <w:r>
+              <w:rPr>
+                <w:rFonts w:ascii="Times New Roman" w:hAnsi="Times New Roman" w:cs="Times New Roman"/>
+                <w:sz w:val="16"/>
+                <w:szCs w:val="16"/>
+              </w:rPr>
+              <w:t xml:space="preserve">Хром (≈5 %) обеспечивает формирование пассивного оксидного слоя, дающего умеренную стойкость к окислению. Недостаточное содержание </w:t>
+            </w:r>
+            <w:proofErr w:type="spellStart"/>
+            <w:r>
+              <w:rPr>
+                <w:rFonts w:ascii="Times New Roman" w:hAnsi="Times New Roman" w:cs="Times New Roman"/>
+                <w:sz w:val="16"/>
+                <w:szCs w:val="16"/>
+              </w:rPr>
+              <w:t>Mo</w:t>
+            </w:r>
+            <w:proofErr w:type="spellEnd"/>
+            <w:r>
+              <w:rPr>
+                <w:rFonts w:ascii="Times New Roman" w:hAnsi="Times New Roman" w:cs="Times New Roman"/>
+                <w:sz w:val="16"/>
+                <w:szCs w:val="16"/>
+              </w:rPr>
+              <w:t xml:space="preserve"> и </w:t>
+            </w:r>
+            <w:proofErr w:type="spellStart"/>
+            <w:r>
+              <w:rPr>
+                <w:rFonts w:ascii="Times New Roman" w:hAnsi="Times New Roman" w:cs="Times New Roman"/>
+                <w:sz w:val="16"/>
+                <w:szCs w:val="16"/>
+              </w:rPr>
+              <w:t>Ni</w:t>
+            </w:r>
+            <w:proofErr w:type="spellEnd"/>
+            <w:r>
+              <w:rPr>
+                <w:rFonts w:ascii="Times New Roman" w:hAnsi="Times New Roman" w:cs="Times New Roman"/>
+                <w:sz w:val="16"/>
+                <w:szCs w:val="16"/>
+              </w:rPr>
+              <w:t xml:space="preserve"> снижает сопротивление локальным видам коррозии.</w:t>
+            </w:r>
+          </w:p>
+        </w:tc>
+      </w:tr>
+      <w:tr>
+        <w:tc>
+          <w:tcPr>
+            <w:tcW w:w="1696" w:type="dxa"/>
+            <w:shd w:val="clear" w:color="auto" w:fill="FFFFFF" w:themeFill="background1"/>
+            <w:tcMar>
+              <w:top w:w="120" w:type="dxa"/>
+              <w:left w:w="0" w:type="dxa"/>
+              <w:bottom w:w="120" w:type="dxa"/>
+              <w:right w:w="360" w:type="dxa"/>
+            </w:tcMar>
+            <w:vAlign w:val="center"/>
+            <w:hideMark/>
+          </w:tcPr>
+          <w:p>
+            <w:pPr>
+              <w:shd w:val="clear" w:color="auto" w:fill="FFFFFF" w:themeFill="background1"/>
+              <w:spacing w:before="120" w:after="120" w:line="240" w:lineRule="auto"/>
+              <w:rPr>
+                <w:rFonts w:ascii="Times New Roman" w:hAnsi="Times New Roman" w:cs="Times New Roman"/>
+                <w:sz w:val="16"/>
+                <w:szCs w:val="16"/>
+              </w:rPr>
+            </w:pPr>
+            <w:r>
+              <w:rPr>
+                <w:rFonts w:ascii="Times New Roman" w:hAnsi="Times New Roman" w:cs="Times New Roman"/>
+                <w:sz w:val="16"/>
+                <w:szCs w:val="16"/>
+              </w:rPr>
+              <w:t>Низколегированная сталь</w:t>
+            </w:r>
+          </w:p>
+        </w:tc>
+        <w:tc>
+          <w:tcPr>
+            <w:tcW w:w="1039" w:type="dxa"/>
+            <w:shd w:val="clear" w:color="auto" w:fill="FFFFFF" w:themeFill="background1"/>
+            <w:tcMar>
+              <w:top w:w="120" w:type="dxa"/>
+              <w:left w:w="360" w:type="dxa"/>
+              <w:bottom w:w="120" w:type="dxa"/>
+              <w:right w:w="360" w:type="dxa"/>
+            </w:tcMar>
+            <w:vAlign w:val="center"/>
+            <w:hideMark/>
+          </w:tcPr>
+          <w:p>
+            <w:pPr>
+              <w:shd w:val="clear" w:color="auto" w:fill="FFFFFF" w:themeFill="background1"/>
+              <w:spacing w:before="120" w:after="120" w:line="240" w:lineRule="auto"/>
+              <w:rPr>
+                <w:rFonts w:ascii="Times New Roman" w:hAnsi="Times New Roman" w:cs="Times New Roman"/>
+                <w:sz w:val="16"/>
+                <w:szCs w:val="16"/>
+              </w:rPr>
+            </w:pPr>
+            <w:r>
+              <w:rPr>
+                <w:rFonts w:ascii="Times New Roman" w:hAnsi="Times New Roman" w:cs="Times New Roman"/>
+                <w:sz w:val="16"/>
+                <w:szCs w:val="16"/>
+              </w:rPr>
+              <w:t>4</w:t>
+            </w:r>
+          </w:p>
+        </w:tc>
+        <w:tc>
+          <w:tcPr>
+            <w:tcW w:w="6616" w:type="dxa"/>
+            <w:shd w:val="clear" w:color="auto" w:fill="FFFFFF" w:themeFill="background1"/>
+            <w:tcMar>
+              <w:top w:w="120" w:type="dxa"/>
+              <w:left w:w="360" w:type="dxa"/>
+              <w:bottom w:w="120" w:type="dxa"/>
+              <w:right w:w="360" w:type="dxa"/>
+            </w:tcMar>
+            <w:vAlign w:val="center"/>
+            <w:hideMark/>
+          </w:tcPr>
+          <w:p>
+            <w:pPr>
+              <w:shd w:val="clear" w:color="auto" w:fill="FFFFFF" w:themeFill="background1"/>
+              <w:spacing w:before="120" w:after="120" w:line="240" w:lineRule="auto"/>
+              <w:rPr>
+                <w:rFonts w:ascii="Times New Roman" w:hAnsi="Times New Roman" w:cs="Times New Roman"/>
+                <w:sz w:val="16"/>
+                <w:szCs w:val="16"/>
+              </w:rPr>
+            </w:pPr>
+            <w:r>
+              <w:rPr>
+                <w:rFonts w:ascii="Times New Roman" w:hAnsi="Times New Roman" w:cs="Times New Roman"/>
+                <w:sz w:val="16"/>
+                <w:szCs w:val="16"/>
+              </w:rPr>
+              <w:t xml:space="preserve">Минимальные добавки </w:t>
+            </w:r>
+            <w:proofErr w:type="spellStart"/>
+            <w:r>
+              <w:rPr>
+                <w:rFonts w:ascii="Times New Roman" w:hAnsi="Times New Roman" w:cs="Times New Roman"/>
+                <w:sz w:val="16"/>
+                <w:szCs w:val="16"/>
+              </w:rPr>
+              <w:t>Cr</w:t>
+            </w:r>
+            <w:proofErr w:type="spellEnd"/>
+            <w:r>
+              <w:rPr>
+                <w:rFonts w:ascii="Times New Roman" w:hAnsi="Times New Roman" w:cs="Times New Roman"/>
+                <w:sz w:val="16"/>
+                <w:szCs w:val="16"/>
+              </w:rPr>
+              <w:t xml:space="preserve">, </w:t>
+            </w:r>
+            <w:proofErr w:type="spellStart"/>
+            <w:r>
+              <w:rPr>
+                <w:rFonts w:ascii="Times New Roman" w:hAnsi="Times New Roman" w:cs="Times New Roman"/>
+                <w:sz w:val="16"/>
+                <w:szCs w:val="16"/>
+              </w:rPr>
+              <w:t>Mo</w:t>
+            </w:r>
+            <w:proofErr w:type="spellEnd"/>
+            <w:r>
+              <w:rPr>
+                <w:rFonts w:ascii="Times New Roman" w:hAnsi="Times New Roman" w:cs="Times New Roman"/>
+                <w:sz w:val="16"/>
+                <w:szCs w:val="16"/>
+              </w:rPr>
+              <w:t xml:space="preserve">, </w:t>
+            </w:r>
+            <w:proofErr w:type="spellStart"/>
+            <w:r>
+              <w:rPr>
+                <w:rFonts w:ascii="Times New Roman" w:hAnsi="Times New Roman" w:cs="Times New Roman"/>
+                <w:sz w:val="16"/>
+                <w:szCs w:val="16"/>
+              </w:rPr>
+              <w:t>Ni</w:t>
+            </w:r>
+            <w:proofErr w:type="spellEnd"/>
+            <w:r>
+              <w:rPr>
+                <w:rFonts w:ascii="Times New Roman" w:hAnsi="Times New Roman" w:cs="Times New Roman"/>
+                <w:sz w:val="16"/>
+                <w:szCs w:val="16"/>
+              </w:rPr>
+              <w:t xml:space="preserve"> </w:t>
+            </w:r>
+            <w:proofErr w:type="gramStart"/>
+            <w:r>
+              <w:rPr>
+                <w:rFonts w:ascii="Times New Roman" w:hAnsi="Times New Roman" w:cs="Times New Roman"/>
+                <w:sz w:val="16"/>
+                <w:szCs w:val="16"/>
+              </w:rPr>
+              <w:t>(&lt; 2</w:t>
+            </w:r>
+            <w:proofErr w:type="gramEnd"/>
+            <w:r>
+              <w:rPr>
+                <w:rFonts w:ascii="Times New Roman" w:hAnsi="Times New Roman" w:cs="Times New Roman"/>
+                <w:sz w:val="16"/>
+                <w:szCs w:val="16"/>
+              </w:rPr>
+              <w:t> %) лишь незначительно улучшают коррозионную стойкость. Подвержена равномерной коррозии и SSC в агрессивных средах.</w:t>
+            </w:r>
+          </w:p>
+        </w:tc>
+      </w:tr>
+      <w:tr>
+        <w:tc>
+          <w:tcPr>
+            <w:tcW w:w="1696" w:type="dxa"/>
+            <w:shd w:val="clear" w:color="auto" w:fill="FFFFFF" w:themeFill="background1"/>
+            <w:tcMar>
+              <w:top w:w="120" w:type="dxa"/>
+              <w:left w:w="0" w:type="dxa"/>
+              <w:bottom w:w="120" w:type="dxa"/>
+              <w:right w:w="360" w:type="dxa"/>
+            </w:tcMar>
+            <w:vAlign w:val="center"/>
+            <w:hideMark/>
+          </w:tcPr>
+          <w:p>
+            <w:pPr>
+              <w:shd w:val="clear" w:color="auto" w:fill="FFFFFF" w:themeFill="background1"/>
+              <w:spacing w:before="120" w:after="120" w:line="240" w:lineRule="auto"/>
+              <w:rPr>
+                <w:rFonts w:ascii="Times New Roman" w:hAnsi="Times New Roman" w:cs="Times New Roman"/>
+                <w:sz w:val="16"/>
+                <w:szCs w:val="16"/>
+              </w:rPr>
+            </w:pPr>
+            <w:r>
+              <w:rPr>
+                <w:rFonts w:ascii="Times New Roman" w:hAnsi="Times New Roman" w:cs="Times New Roman"/>
+                <w:sz w:val="16"/>
+                <w:szCs w:val="16"/>
+              </w:rPr>
+              <w:t>Углеродистая сталь с 1 % </w:t>
+            </w:r>
+            <w:proofErr w:type="spellStart"/>
+            <w:r>
+              <w:rPr>
+                <w:rFonts w:ascii="Times New Roman" w:hAnsi="Times New Roman" w:cs="Times New Roman"/>
+                <w:sz w:val="16"/>
+                <w:szCs w:val="16"/>
+              </w:rPr>
+              <w:t>Cr</w:t>
+            </w:r>
+            <w:proofErr w:type="spellEnd"/>
+            <w:r>
+              <w:rPr>
+                <w:rFonts w:ascii="Times New Roman" w:hAnsi="Times New Roman" w:cs="Times New Roman"/>
+                <w:sz w:val="16"/>
+                <w:szCs w:val="16"/>
+              </w:rPr>
+              <w:t> + 0,5 % </w:t>
+            </w:r>
+            <w:proofErr w:type="spellStart"/>
+            <w:r>
+              <w:rPr>
+                <w:rFonts w:ascii="Times New Roman" w:hAnsi="Times New Roman" w:cs="Times New Roman"/>
+                <w:sz w:val="16"/>
+                <w:szCs w:val="16"/>
+              </w:rPr>
+              <w:t>Mo</w:t>
+            </w:r>
+            <w:proofErr w:type="spellEnd"/>
+          </w:p>
+        </w:tc>
+        <w:tc>
+          <w:tcPr>
+            <w:tcW w:w="1039" w:type="dxa"/>
+            <w:shd w:val="clear" w:color="auto" w:fill="FFFFFF" w:themeFill="background1"/>
+            <w:tcMar>
+              <w:top w:w="120" w:type="dxa"/>
+              <w:left w:w="360" w:type="dxa"/>
+              <w:bottom w:w="120" w:type="dxa"/>
+              <w:right w:w="360" w:type="dxa"/>
+            </w:tcMar>
+            <w:vAlign w:val="center"/>
+            <w:hideMark/>
+          </w:tcPr>
+          <w:p>
+            <w:pPr>
+              <w:shd w:val="clear" w:color="auto" w:fill="FFFFFF" w:themeFill="background1"/>
+              <w:spacing w:before="120" w:after="120" w:line="240" w:lineRule="auto"/>
+              <w:rPr>
+                <w:rFonts w:ascii="Times New Roman" w:hAnsi="Times New Roman" w:cs="Times New Roman"/>
+                <w:sz w:val="16"/>
+                <w:szCs w:val="16"/>
+              </w:rPr>
+            </w:pPr>
+            <w:r>
+              <w:rPr>
+                <w:rFonts w:ascii="Times New Roman" w:hAnsi="Times New Roman" w:cs="Times New Roman"/>
+                <w:sz w:val="16"/>
+                <w:szCs w:val="16"/>
+              </w:rPr>
+              <w:t>3</w:t>
+            </w:r>
+          </w:p>
+        </w:tc>
+        <w:tc>
+          <w:tcPr>
+            <w:tcW w:w="6616" w:type="dxa"/>
+            <w:shd w:val="clear" w:color="auto" w:fill="FFFFFF" w:themeFill="background1"/>
+            <w:tcMar>
+              <w:top w:w="120" w:type="dxa"/>
+              <w:left w:w="360" w:type="dxa"/>
+              <w:bottom w:w="120" w:type="dxa"/>
+              <w:right w:w="360" w:type="dxa"/>
+            </w:tcMar>
+            <w:vAlign w:val="center"/>
+            <w:hideMark/>
+          </w:tcPr>
+          <w:p>
+            <w:pPr>
+              <w:shd w:val="clear" w:color="auto" w:fill="FFFFFF" w:themeFill="background1"/>
+              <w:spacing w:before="120" w:after="120" w:line="240" w:lineRule="auto"/>
+              <w:rPr>
+                <w:rFonts w:ascii="Times New Roman" w:hAnsi="Times New Roman" w:cs="Times New Roman"/>
+                <w:sz w:val="16"/>
+                <w:szCs w:val="16"/>
+              </w:rPr>
+            </w:pPr>
+            <w:r>
+              <w:rPr>
+                <w:rFonts w:ascii="Times New Roman" w:hAnsi="Times New Roman" w:cs="Times New Roman"/>
+                <w:sz w:val="16"/>
+                <w:szCs w:val="16"/>
+              </w:rPr>
+              <w:t xml:space="preserve">Небольшие добавки </w:t>
+            </w:r>
+            <w:proofErr w:type="spellStart"/>
+            <w:r>
+              <w:rPr>
+                <w:rFonts w:ascii="Times New Roman" w:hAnsi="Times New Roman" w:cs="Times New Roman"/>
+                <w:sz w:val="16"/>
+                <w:szCs w:val="16"/>
+              </w:rPr>
+              <w:t>Cr</w:t>
+            </w:r>
+            <w:proofErr w:type="spellEnd"/>
+            <w:r>
+              <w:rPr>
+                <w:rFonts w:ascii="Times New Roman" w:hAnsi="Times New Roman" w:cs="Times New Roman"/>
+                <w:sz w:val="16"/>
+                <w:szCs w:val="16"/>
+              </w:rPr>
+              <w:t xml:space="preserve"> и </w:t>
+            </w:r>
+            <w:proofErr w:type="spellStart"/>
+            <w:r>
+              <w:rPr>
+                <w:rFonts w:ascii="Times New Roman" w:hAnsi="Times New Roman" w:cs="Times New Roman"/>
+                <w:sz w:val="16"/>
+                <w:szCs w:val="16"/>
+              </w:rPr>
+              <w:t>Mo</w:t>
+            </w:r>
+            <w:proofErr w:type="spellEnd"/>
+            <w:r>
+              <w:rPr>
+                <w:rFonts w:ascii="Times New Roman" w:hAnsi="Times New Roman" w:cs="Times New Roman"/>
+                <w:sz w:val="16"/>
+                <w:szCs w:val="16"/>
+              </w:rPr>
+              <w:t xml:space="preserve"> слегка повышают стойкость к окислению и H₂S. </w:t>
+            </w:r>
+            <w:proofErr w:type="spellStart"/>
+            <w:r>
+              <w:rPr>
+                <w:rFonts w:ascii="Times New Roman" w:hAnsi="Times New Roman" w:cs="Times New Roman"/>
+                <w:sz w:val="16"/>
+                <w:szCs w:val="16"/>
+              </w:rPr>
+              <w:t>Феррито</w:t>
+            </w:r>
+            <w:proofErr w:type="spellEnd"/>
+            <w:r>
+              <w:rPr>
+                <w:rFonts w:ascii="Times New Roman" w:hAnsi="Times New Roman" w:cs="Times New Roman"/>
+                <w:sz w:val="16"/>
+                <w:szCs w:val="16"/>
+              </w:rPr>
+              <w:noBreakHyphen/>
+              <w:t xml:space="preserve">перлитная структура остаётся уязвимой к равномерной коррозии и водородному </w:t>
+            </w:r>
+            <w:proofErr w:type="spellStart"/>
+            <w:r>
+              <w:rPr>
+                <w:rFonts w:ascii="Times New Roman" w:hAnsi="Times New Roman" w:cs="Times New Roman"/>
+                <w:sz w:val="16"/>
+                <w:szCs w:val="16"/>
+              </w:rPr>
+              <w:t>охрупчиванию</w:t>
+            </w:r>
+            <w:proofErr w:type="spellEnd"/>
+            <w:r>
+              <w:rPr>
+                <w:rFonts w:ascii="Times New Roman" w:hAnsi="Times New Roman" w:cs="Times New Roman"/>
+                <w:sz w:val="16"/>
+                <w:szCs w:val="16"/>
+              </w:rPr>
+              <w:t>.</w:t>
+            </w:r>
+          </w:p>
+        </w:tc>
+      </w:tr>
+      <w:tr>
+        <w:tc>
+          <w:tcPr>
+            <w:tcW w:w="1696" w:type="dxa"/>
+            <w:shd w:val="clear" w:color="auto" w:fill="FFFFFF" w:themeFill="background1"/>
+            <w:tcMar>
+              <w:top w:w="120" w:type="dxa"/>
+              <w:left w:w="0" w:type="dxa"/>
+              <w:bottom w:w="120" w:type="dxa"/>
+              <w:right w:w="360" w:type="dxa"/>
+            </w:tcMar>
+            <w:vAlign w:val="center"/>
+            <w:hideMark/>
+          </w:tcPr>
+          <w:p>
+            <w:pPr>
+              <w:shd w:val="clear" w:color="auto" w:fill="FFFFFF" w:themeFill="background1"/>
+              <w:spacing w:before="120" w:after="120" w:line="240" w:lineRule="auto"/>
+              <w:rPr>
+                <w:rFonts w:ascii="Times New Roman" w:hAnsi="Times New Roman" w:cs="Times New Roman"/>
+                <w:sz w:val="16"/>
+                <w:szCs w:val="16"/>
+              </w:rPr>
+            </w:pPr>
+            <w:r>
+              <w:rPr>
+                <w:rFonts w:ascii="Times New Roman" w:hAnsi="Times New Roman" w:cs="Times New Roman"/>
+                <w:sz w:val="16"/>
+                <w:szCs w:val="16"/>
+              </w:rPr>
+              <w:t>Углеродистая сталь</w:t>
+            </w:r>
+          </w:p>
+        </w:tc>
+        <w:tc>
+          <w:tcPr>
+            <w:tcW w:w="1039" w:type="dxa"/>
+            <w:shd w:val="clear" w:color="auto" w:fill="FFFFFF" w:themeFill="background1"/>
+            <w:tcMar>
+              <w:top w:w="120" w:type="dxa"/>
+              <w:left w:w="360" w:type="dxa"/>
+              <w:bottom w:w="120" w:type="dxa"/>
+              <w:right w:w="360" w:type="dxa"/>
+            </w:tcMar>
+            <w:vAlign w:val="center"/>
+            <w:hideMark/>
+          </w:tcPr>
+          <w:p>
+            <w:pPr>
+              <w:shd w:val="clear" w:color="auto" w:fill="FFFFFF" w:themeFill="background1"/>
+              <w:spacing w:before="120" w:after="120" w:line="240" w:lineRule="auto"/>
+              <w:rPr>
+                <w:rFonts w:ascii="Times New Roman" w:hAnsi="Times New Roman" w:cs="Times New Roman"/>
+                <w:sz w:val="16"/>
+                <w:szCs w:val="16"/>
+              </w:rPr>
+            </w:pPr>
+            <w:r>
+              <w:rPr>
+                <w:rFonts w:ascii="Times New Roman" w:hAnsi="Times New Roman" w:cs="Times New Roman"/>
+                <w:sz w:val="16"/>
+                <w:szCs w:val="16"/>
+              </w:rPr>
+              <w:t>2</w:t>
+            </w:r>
+          </w:p>
+        </w:tc>
+        <w:tc>
+          <w:tcPr>
+            <w:tcW w:w="6616" w:type="dxa"/>
+            <w:shd w:val="clear" w:color="auto" w:fill="FFFFFF" w:themeFill="background1"/>
+            <w:tcMar>
+              <w:top w:w="120" w:type="dxa"/>
+              <w:left w:w="360" w:type="dxa"/>
+              <w:bottom w:w="120" w:type="dxa"/>
+              <w:right w:w="360" w:type="dxa"/>
+            </w:tcMar>
+            <w:vAlign w:val="center"/>
+            <w:hideMark/>
+          </w:tcPr>
+          <w:p>
+            <w:pPr>
+              <w:shd w:val="clear" w:color="auto" w:fill="FFFFFF" w:themeFill="background1"/>
+              <w:spacing w:before="120" w:after="120" w:line="240" w:lineRule="auto"/>
+              <w:rPr>
+                <w:rFonts w:ascii="Times New Roman" w:hAnsi="Times New Roman" w:cs="Times New Roman"/>
+                <w:sz w:val="16"/>
+                <w:szCs w:val="16"/>
+              </w:rPr>
+            </w:pPr>
+            <w:r>
+              <w:rPr>
+                <w:rFonts w:ascii="Times New Roman" w:hAnsi="Times New Roman" w:cs="Times New Roman"/>
+                <w:sz w:val="16"/>
+                <w:szCs w:val="16"/>
+              </w:rPr>
+              <w:t>Отсутствие легирующих элементов делает материал максимально подверженным: – равномерной коррозии в водных и H₂S</w:t>
+            </w:r>
+            <w:r>
+              <w:rPr>
+                <w:rFonts w:ascii="Times New Roman" w:hAnsi="Times New Roman" w:cs="Times New Roman"/>
+                <w:sz w:val="16"/>
+                <w:szCs w:val="16"/>
+              </w:rPr>
+              <w:noBreakHyphen/>
+              <w:t xml:space="preserve">содержащих средах; – водородному </w:t>
+            </w:r>
+            <w:proofErr w:type="spellStart"/>
+            <w:r>
+              <w:rPr>
+                <w:rFonts w:ascii="Times New Roman" w:hAnsi="Times New Roman" w:cs="Times New Roman"/>
+                <w:sz w:val="16"/>
+                <w:szCs w:val="16"/>
+              </w:rPr>
+              <w:t>охрупчиванию</w:t>
+            </w:r>
+            <w:proofErr w:type="spellEnd"/>
+            <w:r>
+              <w:rPr>
+                <w:rFonts w:ascii="Times New Roman" w:hAnsi="Times New Roman" w:cs="Times New Roman"/>
+                <w:sz w:val="16"/>
+                <w:szCs w:val="16"/>
+              </w:rPr>
+              <w:t xml:space="preserve"> при </w:t>
+            </w:r>
+            <w:proofErr w:type="gramStart"/>
+            <w:r>
+              <w:rPr>
+                <w:rFonts w:ascii="Times New Roman" w:hAnsi="Times New Roman" w:cs="Times New Roman"/>
+                <w:sz w:val="16"/>
+                <w:szCs w:val="16"/>
+              </w:rPr>
+              <w:t>напряжениях &gt;</w:t>
+            </w:r>
+            <w:proofErr w:type="gramEnd"/>
+            <w:r>
+              <w:rPr>
+                <w:rFonts w:ascii="Times New Roman" w:hAnsi="Times New Roman" w:cs="Times New Roman"/>
+                <w:sz w:val="16"/>
+                <w:szCs w:val="16"/>
+              </w:rPr>
+              <w:t> 60 % от предела текучести.</w:t>
+            </w:r>
+          </w:p>
+        </w:tc>
+      </w:tr>
+    </w:tbl>
+    <w:p>
+      <w:pPr>
+        <w:rPr>
+          <w:rFonts w:ascii="Times New Roman" w:hAnsi="Times New Roman" w:cs="Times New Roman"/>
+          <w:sz w:val="28"/>
+          <w:szCs w:val="28"/>
+        </w:rPr>
+      </w:pPr>
+    </w:p>
+    <w:p>
+      <w:pPr>
+        <w:rPr>
+          <w:rFonts w:ascii="Times New Roman" w:hAnsi="Times New Roman" w:cs="Times New Roman"/>
           <w:b/>
           <w:bCs/>
-        </w:rPr>
-      </w:pPr>
-      <w:r>
-        <w:rPr>
+          <w:sz w:val="28"/>
+          <w:szCs w:val="28"/>
+        </w:rPr>
+      </w:pPr>
+      <w:r>
+        <w:rPr>
+          <w:rFonts w:ascii="Times New Roman" w:hAnsi="Times New Roman" w:cs="Times New Roman"/>
           <w:b/>
           <w:bCs/>
+          <w:sz w:val="28"/>
+          <w:szCs w:val="28"/>
+        </w:rPr>
+        <w:lastRenderedPageBreak/>
+        <w:t>Разработка индексов агрессивности технологических сред</w:t>
+      </w:r>
+    </w:p>
+    <w:p>
+      <w:pPr>
+        <w:rPr>
+          <w:rFonts w:ascii="Times New Roman" w:hAnsi="Times New Roman" w:cs="Times New Roman"/>
+          <w:sz w:val="28"/>
+          <w:szCs w:val="28"/>
+        </w:rPr>
+      </w:pPr>
+      <w:r>
+        <w:rPr>
+          <w:rFonts w:ascii="Times New Roman" w:hAnsi="Times New Roman" w:cs="Times New Roman"/>
+          <w:sz w:val="28"/>
+          <w:szCs w:val="28"/>
+        </w:rPr>
+        <w:t xml:space="preserve">Для количественной оценки коррозионной активности технологических сред был разработан комплексный индекс агрессивности, основанный на принципе взвешенного суммирования концентраций ключевых коррозионных агентов. Весовые коэффициенты были определены на основе анализа </w:t>
+      </w:r>
+      <w:r>
+        <w:rPr>
+          <w:rFonts w:ascii="Times New Roman" w:hAnsi="Times New Roman" w:cs="Times New Roman"/>
+          <w:color w:val="FF0000"/>
+          <w:sz w:val="28"/>
+          <w:szCs w:val="28"/>
+        </w:rPr>
+        <w:t>литературных данных и промышленного опыта.</w:t>
+      </w:r>
+    </w:p>
+    <w:p>
+      <w:pPr>
+        <w:rPr>
+          <w:rFonts w:ascii="Times New Roman" w:hAnsi="Times New Roman" w:cs="Times New Roman"/>
+          <w:sz w:val="28"/>
+          <w:szCs w:val="28"/>
+        </w:rPr>
+      </w:pPr>
+    </w:p>
+    <w:p>
+      <w:pPr>
+        <w:rPr>
+          <w:rFonts w:ascii="Times New Roman" w:hAnsi="Times New Roman" w:cs="Times New Roman"/>
+          <w:sz w:val="28"/>
+          <w:szCs w:val="28"/>
+        </w:rPr>
+      </w:pPr>
+      <w:r>
+        <w:rPr>
+          <w:rFonts w:ascii="Times New Roman" w:hAnsi="Times New Roman" w:cs="Times New Roman"/>
+          <w:sz w:val="28"/>
+          <w:szCs w:val="28"/>
+        </w:rPr>
+        <w:t xml:space="preserve">Сероводород получил максимальный коэффициент 10 в связи с его способностью вызывать не только равномерную коррозию, но и опасные локальные формы разрушения - </w:t>
+      </w:r>
+      <w:r>
+        <w:rPr>
+          <w:rFonts w:ascii="Times New Roman" w:hAnsi="Times New Roman" w:cs="Times New Roman"/>
+          <w:color w:val="FF0000"/>
+          <w:sz w:val="28"/>
+          <w:szCs w:val="28"/>
+        </w:rPr>
+        <w:t xml:space="preserve">сульфидное коррозионное растрескивание и водородное </w:t>
+      </w:r>
+      <w:proofErr w:type="spellStart"/>
+      <w:r>
+        <w:rPr>
+          <w:rFonts w:ascii="Times New Roman" w:hAnsi="Times New Roman" w:cs="Times New Roman"/>
+          <w:color w:val="FF0000"/>
+          <w:sz w:val="28"/>
+          <w:szCs w:val="28"/>
+        </w:rPr>
+        <w:t>охрупчивание</w:t>
+      </w:r>
+      <w:proofErr w:type="spellEnd"/>
+      <w:r>
+        <w:rPr>
+          <w:rFonts w:ascii="Times New Roman" w:hAnsi="Times New Roman" w:cs="Times New Roman"/>
+          <w:color w:val="FF0000"/>
+          <w:sz w:val="28"/>
+          <w:szCs w:val="28"/>
+        </w:rPr>
+        <w:t xml:space="preserve">. </w:t>
+      </w:r>
+      <w:r>
+        <w:rPr>
+          <w:rFonts w:ascii="Times New Roman" w:hAnsi="Times New Roman" w:cs="Times New Roman"/>
+          <w:sz w:val="28"/>
+          <w:szCs w:val="28"/>
+        </w:rPr>
+        <w:t xml:space="preserve">Соляная кислота была оценена коэффициентом 8 как сильный коррозионный агент, вызывающий интенсивную равномерную коррозию углеродистых сталей. Хлор получил коэффициент 5, отражающий его окислительные свойства и способность инициировать </w:t>
+      </w:r>
+      <w:proofErr w:type="spellStart"/>
+      <w:r>
+        <w:rPr>
+          <w:rFonts w:ascii="Times New Roman" w:hAnsi="Times New Roman" w:cs="Times New Roman"/>
+          <w:color w:val="FF0000"/>
+          <w:sz w:val="28"/>
+          <w:szCs w:val="28"/>
+        </w:rPr>
+        <w:t>питтинговую</w:t>
+      </w:r>
+      <w:proofErr w:type="spellEnd"/>
+      <w:r>
+        <w:rPr>
+          <w:rFonts w:ascii="Times New Roman" w:hAnsi="Times New Roman" w:cs="Times New Roman"/>
+          <w:color w:val="FF0000"/>
+          <w:sz w:val="28"/>
+          <w:szCs w:val="28"/>
+        </w:rPr>
+        <w:t xml:space="preserve"> </w:t>
+      </w:r>
+      <w:r>
+        <w:rPr>
+          <w:rFonts w:ascii="Times New Roman" w:hAnsi="Times New Roman" w:cs="Times New Roman"/>
+          <w:sz w:val="28"/>
+          <w:szCs w:val="28"/>
+        </w:rPr>
+        <w:t>коррозию.</w:t>
+      </w:r>
+    </w:p>
+    <w:p>
+      <w:pPr>
+        <w:rPr>
+          <w:rFonts w:ascii="Times New Roman" w:hAnsi="Times New Roman" w:cs="Times New Roman"/>
+          <w:color w:val="FF0000"/>
+          <w:sz w:val="28"/>
+          <w:szCs w:val="28"/>
+        </w:rPr>
+      </w:pPr>
+      <w:r>
+        <w:rPr>
+          <w:rFonts w:ascii="Times New Roman" w:hAnsi="Times New Roman" w:cs="Times New Roman"/>
+          <w:color w:val="FF0000"/>
+          <w:sz w:val="28"/>
+          <w:szCs w:val="28"/>
+        </w:rPr>
+        <w:t>Таблица коррозионных агентов</w:t>
+      </w:r>
+    </w:p>
+    <w:p>
+      <w:pPr>
+        <w:rPr>
+          <w:rFonts w:ascii="Times New Roman" w:hAnsi="Times New Roman" w:cs="Times New Roman"/>
+          <w:sz w:val="28"/>
+          <w:szCs w:val="28"/>
+        </w:rPr>
+      </w:pPr>
+      <w:r>
+        <w:rPr>
+          <w:rFonts w:ascii="Times New Roman" w:hAnsi="Times New Roman" w:cs="Times New Roman"/>
+          <w:sz w:val="28"/>
+          <w:szCs w:val="28"/>
+        </w:rPr>
+        <w:t>Особенностью предложенного индекса является его адаптивность - возможность модификации весовых коэффициентов в зависимости от конкретных технологических условий и материалов оборудования. Дополнительно были рассчитаны специализированные индексы для отдельных групп коррозионных агентов: общее содержание сернистых соединений, хлоридов и органических кислот.</w:t>
+      </w:r>
+    </w:p>
+    <w:p>
+      <w:pPr>
+        <w:rPr>
+          <w:rFonts w:ascii="Times New Roman" w:hAnsi="Times New Roman" w:cs="Times New Roman"/>
+          <w:sz w:val="28"/>
+          <w:szCs w:val="28"/>
+        </w:rPr>
+      </w:pPr>
+    </w:p>
+    <w:p>
+      <w:pPr>
+        <w:rPr>
+          <w:rFonts w:ascii="Times New Roman" w:hAnsi="Times New Roman" w:cs="Times New Roman"/>
+          <w:b/>
+          <w:bCs/>
+          <w:sz w:val="28"/>
+          <w:szCs w:val="28"/>
+        </w:rPr>
+      </w:pPr>
+      <w:r>
+        <w:rPr>
+          <w:rFonts w:ascii="Times New Roman" w:hAnsi="Times New Roman" w:cs="Times New Roman"/>
+          <w:b/>
+          <w:bCs/>
+          <w:sz w:val="28"/>
+          <w:szCs w:val="28"/>
         </w:rPr>
         <w:t>Рационализация анализа химического состава</w:t>
       </w:r>
     </w:p>
     <w:p>
-      <w:r>
+      <w:pPr>
+        <w:rPr>
+          <w:rFonts w:ascii="Times New Roman" w:hAnsi="Times New Roman" w:cs="Times New Roman"/>
+          <w:sz w:val="28"/>
+          <w:szCs w:val="28"/>
+        </w:rPr>
+      </w:pPr>
+      <w:r>
+        <w:rPr>
+          <w:rFonts w:ascii="Times New Roman" w:hAnsi="Times New Roman" w:cs="Times New Roman"/>
+          <w:sz w:val="28"/>
+          <w:szCs w:val="28"/>
+        </w:rPr>
         <w:t>В целях снижения размерности задачи и повышения интерпретируемости результатов проведена рационализация анализа химического состава технологических сред. Все идентифицированные вещества были классифицированы на три категории по их коррозионной значимости.</w:t>
       </w:r>
     </w:p>
-    <w:p/>
-    <w:p>
-      <w:r>
+    <w:p>
+      <w:pPr>
+        <w:rPr>
+          <w:rFonts w:ascii="Times New Roman" w:hAnsi="Times New Roman" w:cs="Times New Roman"/>
+          <w:sz w:val="28"/>
+          <w:szCs w:val="28"/>
+        </w:rPr>
+      </w:pPr>
+    </w:p>
+    <w:p>
+      <w:pPr>
+        <w:rPr>
+          <w:rFonts w:ascii="Times New Roman" w:hAnsi="Times New Roman" w:cs="Times New Roman"/>
+          <w:sz w:val="28"/>
+          <w:szCs w:val="28"/>
+        </w:rPr>
+      </w:pPr>
+      <w:r>
+        <w:rPr>
+          <w:rFonts w:ascii="Times New Roman" w:hAnsi="Times New Roman" w:cs="Times New Roman"/>
+          <w:sz w:val="28"/>
+          <w:szCs w:val="28"/>
+        </w:rPr>
         <w:t>К первой категории отнесены основные коррозионные агенты: сероводород, хлор, соляная кислота, диоксид углерода, кислород. Ко второй - критические технологические среды: аммиак, хлорид аммония, ингибиторы коррозии, едкий натр. Третью категорию составили нейтральные углеводороды, не оказывающие прямого коррозионного воздействия, но влияющие на физико-химические свойства среды.</w:t>
       </w:r>
     </w:p>
-    <w:p/>
-    <w:p>
-      <w:r>
+    <w:p>
+      <w:pPr>
+        <w:rPr>
+          <w:rFonts w:ascii="Times New Roman" w:hAnsi="Times New Roman" w:cs="Times New Roman"/>
+          <w:sz w:val="28"/>
+          <w:szCs w:val="28"/>
+        </w:rPr>
+      </w:pPr>
+    </w:p>
+    <w:p>
+      <w:pPr>
+        <w:rPr>
+          <w:rFonts w:ascii="Times New Roman" w:hAnsi="Times New Roman" w:cs="Times New Roman"/>
+          <w:sz w:val="28"/>
+          <w:szCs w:val="28"/>
+        </w:rPr>
+      </w:pPr>
+      <w:r>
+        <w:rPr>
+          <w:rFonts w:ascii="Times New Roman" w:hAnsi="Times New Roman" w:cs="Times New Roman"/>
+          <w:sz w:val="28"/>
+          <w:szCs w:val="28"/>
+        </w:rPr>
+        <w:lastRenderedPageBreak/>
         <w:t>Такой подход позволил сократить количество анализируемых параметров с 50 до 15 без существенной потери информативности, что соответствует принципам анализа многомерных данных.</w:t>
       </w:r>
     </w:p>
-    <w:p/>
-    <w:p>
-      <w:r>
+    <w:p>
+      <w:pPr>
+        <w:rPr>
+          <w:rFonts w:ascii="Times New Roman" w:hAnsi="Times New Roman" w:cs="Times New Roman"/>
+          <w:sz w:val="28"/>
+          <w:szCs w:val="28"/>
+        </w:rPr>
+      </w:pPr>
+    </w:p>
+    <w:p>
+      <w:pPr>
+        <w:rPr>
+          <w:rFonts w:ascii="Times New Roman" w:hAnsi="Times New Roman" w:cs="Times New Roman"/>
+          <w:sz w:val="28"/>
+          <w:szCs w:val="28"/>
+        </w:rPr>
+      </w:pPr>
+      <w:r>
+        <w:rPr>
+          <w:rFonts w:ascii="Times New Roman" w:hAnsi="Times New Roman" w:cs="Times New Roman"/>
+          <w:sz w:val="28"/>
+          <w:szCs w:val="28"/>
+        </w:rPr>
         <w:t>**Расчет геометрических и механических параметров**</w:t>
       </w:r>
     </w:p>
     <w:p>
-      <w:r>
+      <w:pPr>
+        <w:rPr>
+          <w:rFonts w:ascii="Times New Roman" w:hAnsi="Times New Roman" w:cs="Times New Roman"/>
+          <w:sz w:val="28"/>
+          <w:szCs w:val="28"/>
+        </w:rPr>
+      </w:pPr>
+      <w:r>
+        <w:rPr>
+          <w:rFonts w:ascii="Times New Roman" w:hAnsi="Times New Roman" w:cs="Times New Roman"/>
+          <w:sz w:val="28"/>
+          <w:szCs w:val="28"/>
+        </w:rPr>
         <w:t>Для комплексной оценки состояния оборудования рассчитаны ключевые геометрические и механические параметры: отношение диаметра к толщине стенки, площадь поперечного сечения, процент потери толщины. Эти параметры имеют фундаментальное значение для оценки остаточной прочности и определения остаточного ресурса оборудования согласно методикам API 579/ASME FFS-1.</w:t>
       </w:r>
     </w:p>
-    <w:p/>
-    <w:p>
-      <w:r>
+    <w:p>
+      <w:pPr>
+        <w:rPr>
+          <w:rFonts w:ascii="Times New Roman" w:hAnsi="Times New Roman" w:cs="Times New Roman"/>
+          <w:sz w:val="28"/>
+          <w:szCs w:val="28"/>
+        </w:rPr>
+      </w:pPr>
+    </w:p>
+    <w:p>
+      <w:pPr>
+        <w:rPr>
+          <w:rFonts w:ascii="Times New Roman" w:hAnsi="Times New Roman" w:cs="Times New Roman"/>
+          <w:sz w:val="28"/>
+          <w:szCs w:val="28"/>
+        </w:rPr>
+      </w:pPr>
+      <w:r>
+        <w:rPr>
+          <w:rFonts w:ascii="Times New Roman" w:hAnsi="Times New Roman" w:cs="Times New Roman"/>
+          <w:sz w:val="28"/>
+          <w:szCs w:val="28"/>
+        </w:rPr>
         <w:t xml:space="preserve">Отношение диаметра к толщине стенки является критическим параметром при оценке устойчивости трубопроводов к внешнему давлению и </w:t>
       </w:r>
       <w:proofErr w:type="spellStart"/>
       <w:r>
+        <w:rPr>
+          <w:rFonts w:ascii="Times New Roman" w:hAnsi="Times New Roman" w:cs="Times New Roman"/>
+          <w:sz w:val="28"/>
+          <w:szCs w:val="28"/>
+        </w:rPr>
         <w:t>buckling</w:t>
       </w:r>
       <w:proofErr w:type="spellEnd"/>
       <w:r>
+        <w:rPr>
+          <w:rFonts w:ascii="Times New Roman" w:hAnsi="Times New Roman" w:cs="Times New Roman"/>
+          <w:sz w:val="28"/>
+          <w:szCs w:val="28"/>
+        </w:rPr>
         <w:t>-нагрузкам. Процент потери толщины позволяет количественно оценить степень износа оборудования и принять обоснованные решения о сроках его дальнейшей эксплуатации.</w:t>
       </w:r>
     </w:p>
-    <w:p/>
-    <w:p>
-      <w:r>
+    <w:p>
+      <w:pPr>
+        <w:rPr>
+          <w:rFonts w:ascii="Times New Roman" w:hAnsi="Times New Roman" w:cs="Times New Roman"/>
+          <w:sz w:val="28"/>
+          <w:szCs w:val="28"/>
+        </w:rPr>
+      </w:pPr>
+    </w:p>
+    <w:p>
+      <w:pPr>
+        <w:rPr>
+          <w:rFonts w:ascii="Times New Roman" w:hAnsi="Times New Roman" w:cs="Times New Roman"/>
+          <w:sz w:val="28"/>
+          <w:szCs w:val="28"/>
+        </w:rPr>
+      </w:pPr>
+      <w:r>
+        <w:rPr>
+          <w:rFonts w:ascii="Times New Roman" w:hAnsi="Times New Roman" w:cs="Times New Roman"/>
+          <w:sz w:val="28"/>
+          <w:szCs w:val="28"/>
+        </w:rPr>
         <w:t>**Верификация и валидация методологии**</w:t>
       </w:r>
     </w:p>
     <w:p>
-      <w:r>
+      <w:pPr>
+        <w:rPr>
+          <w:rFonts w:ascii="Times New Roman" w:hAnsi="Times New Roman" w:cs="Times New Roman"/>
+          <w:sz w:val="28"/>
+          <w:szCs w:val="28"/>
+        </w:rPr>
+      </w:pPr>
+      <w:r>
+        <w:rPr>
+          <w:rFonts w:ascii="Times New Roman" w:hAnsi="Times New Roman" w:cs="Times New Roman"/>
+          <w:sz w:val="28"/>
+          <w:szCs w:val="28"/>
+        </w:rPr>
+        <w:t>Разработанная методология прошла комплексную верификацию на основе сравнения с известными коррозионными случаями из базы данных API RP 571. Проведена статистическая валидация расчетных скоростей коррозии с реальными данными инспекций, показавшая высокую степень сходимости результатов (коэффициент корреляции 0,87).</w:t>
+      </w:r>
+    </w:p>
+    <w:p>
+      <w:pPr>
+        <w:rPr>
+          <w:rFonts w:ascii="Times New Roman" w:hAnsi="Times New Roman" w:cs="Times New Roman"/>
+          <w:sz w:val="28"/>
+          <w:szCs w:val="28"/>
+        </w:rPr>
+      </w:pPr>
+    </w:p>
+    <w:p>
+      <w:pPr>
+        <w:rPr>
+          <w:rFonts w:ascii="Times New Roman" w:hAnsi="Times New Roman" w:cs="Times New Roman"/>
+          <w:sz w:val="28"/>
+          <w:szCs w:val="28"/>
+        </w:rPr>
+      </w:pPr>
+      <w:r>
+        <w:rPr>
+          <w:rFonts w:ascii="Times New Roman" w:hAnsi="Times New Roman" w:cs="Times New Roman"/>
+          <w:sz w:val="28"/>
+          <w:szCs w:val="28"/>
+        </w:rPr>
+        <w:t>Сравнение выявленных случаев замен оборудования с данными ремонтной документации подтвердило достоверность примененного алгоритма идентификации в 94% случаев. Расчетные значения индекса агрессивности показали хорошую корреляцию с фактическими скоростями коррозии для различных технологических сред.</w:t>
+      </w:r>
+    </w:p>
+    <w:p>
+      <w:pPr>
+        <w:rPr>
+          <w:rFonts w:ascii="Times New Roman" w:hAnsi="Times New Roman" w:cs="Times New Roman"/>
+          <w:sz w:val="28"/>
+          <w:szCs w:val="28"/>
+        </w:rPr>
+      </w:pPr>
+    </w:p>
+    <w:p>
+      <w:pPr>
+        <w:rPr>
+          <w:rFonts w:ascii="Times New Roman" w:hAnsi="Times New Roman" w:cs="Times New Roman"/>
+          <w:sz w:val="28"/>
+          <w:szCs w:val="28"/>
+        </w:rPr>
+      </w:pPr>
+      <w:r>
+        <w:rPr>
+          <w:rFonts w:ascii="Times New Roman" w:hAnsi="Times New Roman" w:cs="Times New Roman"/>
+          <w:sz w:val="28"/>
+          <w:szCs w:val="28"/>
+        </w:rPr>
+        <w:t>**Перспективы развития и практическая значимость**</w:t>
+      </w:r>
+    </w:p>
+    <w:p>
+      <w:pPr>
+        <w:rPr>
+          <w:rFonts w:ascii="Times New Roman" w:hAnsi="Times New Roman" w:cs="Times New Roman"/>
+          <w:sz w:val="28"/>
+          <w:szCs w:val="28"/>
+        </w:rPr>
+      </w:pPr>
+      <w:r>
+        <w:rPr>
+          <w:rFonts w:ascii="Times New Roman" w:hAnsi="Times New Roman" w:cs="Times New Roman"/>
+          <w:sz w:val="28"/>
+          <w:szCs w:val="28"/>
+        </w:rPr>
+        <w:t xml:space="preserve">Разработанная методология создает надежную основу для построения предиктивных моделей коррозии с использованием методов машинного обучения и искусственного интеллекта. Дальнейшее развитие предполагает </w:t>
+      </w:r>
+      <w:r>
+        <w:rPr>
+          <w:rFonts w:ascii="Times New Roman" w:hAnsi="Times New Roman" w:cs="Times New Roman"/>
+          <w:sz w:val="28"/>
+          <w:szCs w:val="28"/>
+        </w:rPr>
         <w:lastRenderedPageBreak/>
-        <w:t>Разработанная методология прошла комплексную верификацию на основе сравнения с известными коррозионными случаями из базы данных API RP 571. Проведена статистическая валидация расчетных скоростей коррозии с реальными данными инспекций, показавшая высокую степень сходимости результатов (коэффициент корреляции 0,87).</w:t>
-      </w:r>
-    </w:p>
-    <w:p/>
-    <w:p>
-      <w:r>
-        <w:t>Сравнение выявленных случаев замен оборудования с данными ремонтной документации подтвердило достоверность примененного алгоритма идентификации в 94% случаев. Расчетные значения индекса агрессивности показали хорошую корреляцию с фактическими скоростями коррозии для различных технологических сред.</w:t>
-      </w:r>
-    </w:p>
-    <w:p/>
-    <w:p>
-      <w:r>
-        <w:t>**Перспективы развития и практическая значимость**</w:t>
-      </w:r>
-    </w:p>
-    <w:p>
-      <w:r>
-        <w:t>Разработанная методология создает надежную основу для построения предиктивных моделей коррозии с использованием методов машинного обучения и искусственного интеллекта. Дальнейшее развитие предполагает включение дополнительных параметров: скоростей потока, режимов течения, данных о вибрационных нагрузках и термической истории оборудования.</w:t>
-      </w:r>
-    </w:p>
-    <w:p/>
-    <w:p>
-      <w:r>
+        <w:t>включение дополнительных параметров: скоростей потока, режимов течения, данных о вибрационных нагрузках и термической истории оборудования.</w:t>
+      </w:r>
+    </w:p>
+    <w:p>
+      <w:pPr>
+        <w:rPr>
+          <w:rFonts w:ascii="Times New Roman" w:hAnsi="Times New Roman" w:cs="Times New Roman"/>
+          <w:sz w:val="28"/>
+          <w:szCs w:val="28"/>
+        </w:rPr>
+      </w:pPr>
+    </w:p>
+    <w:p>
+      <w:pPr>
+        <w:rPr>
+          <w:rFonts w:ascii="Times New Roman" w:hAnsi="Times New Roman" w:cs="Times New Roman"/>
+          <w:sz w:val="28"/>
+          <w:szCs w:val="28"/>
+        </w:rPr>
+      </w:pPr>
+      <w:r>
+        <w:rPr>
+          <w:rFonts w:ascii="Times New Roman" w:hAnsi="Times New Roman" w:cs="Times New Roman"/>
+          <w:sz w:val="28"/>
+          <w:szCs w:val="28"/>
+        </w:rPr>
         <w:t xml:space="preserve">Практическая значимость работы заключается в создании унифицированного подхода к подготовке данных для анализа коррозионного состояния технологических трубопроводов, позволяющего оптимизировать стратегии технического обслуживания, сократить эксплуатационные затраты и повысить промышленную безопасность нефтеперерабатывающих производств. Внедрение предложенной методологии позволяет перейти от реактивного к </w:t>
       </w:r>
       <w:proofErr w:type="spellStart"/>
       <w:r>
+        <w:rPr>
+          <w:rFonts w:ascii="Times New Roman" w:hAnsi="Times New Roman" w:cs="Times New Roman"/>
+          <w:sz w:val="28"/>
+          <w:szCs w:val="28"/>
+        </w:rPr>
         <w:t>проактивному</w:t>
       </w:r>
       <w:proofErr w:type="spellEnd"/>
       <w:r>
+        <w:rPr>
+          <w:rFonts w:ascii="Times New Roman" w:hAnsi="Times New Roman" w:cs="Times New Roman"/>
+          <w:sz w:val="28"/>
+          <w:szCs w:val="28"/>
+        </w:rPr>
         <w:t xml:space="preserve"> управлению коррозией, основанному на глубоком понимании механизмов повреждения и точном прогнозировании остаточного ресурса оборудования.</w:t>
       </w:r>
     </w:p>
-    <w:p/>
-    <w:p/>
-    <w:p/>
-    <w:p/>
-    <w:p>
-      <w:r>
+    <w:p>
+      <w:pPr>
+        <w:rPr>
+          <w:rFonts w:ascii="Times New Roman" w:hAnsi="Times New Roman" w:cs="Times New Roman"/>
+          <w:sz w:val="28"/>
+          <w:szCs w:val="28"/>
+        </w:rPr>
+      </w:pPr>
+    </w:p>
+    <w:p>
+      <w:pPr>
+        <w:rPr>
+          <w:rFonts w:ascii="Times New Roman" w:hAnsi="Times New Roman" w:cs="Times New Roman"/>
+          <w:sz w:val="28"/>
+          <w:szCs w:val="28"/>
+        </w:rPr>
+      </w:pPr>
+    </w:p>
+    <w:p>
+      <w:pPr>
+        <w:rPr>
+          <w:rFonts w:ascii="Times New Roman" w:hAnsi="Times New Roman" w:cs="Times New Roman"/>
+          <w:sz w:val="28"/>
+          <w:szCs w:val="28"/>
+        </w:rPr>
+      </w:pPr>
+    </w:p>
+    <w:p>
+      <w:pPr>
+        <w:rPr>
+          <w:rFonts w:ascii="Times New Roman" w:hAnsi="Times New Roman" w:cs="Times New Roman"/>
+          <w:sz w:val="28"/>
+          <w:szCs w:val="28"/>
+        </w:rPr>
+      </w:pPr>
+    </w:p>
+    <w:p>
+      <w:pPr>
+        <w:rPr>
+          <w:rFonts w:ascii="Times New Roman" w:hAnsi="Times New Roman" w:cs="Times New Roman"/>
+          <w:sz w:val="28"/>
+          <w:szCs w:val="28"/>
+        </w:rPr>
+      </w:pPr>
+      <w:r>
+        <w:rPr>
+          <w:rFonts w:ascii="Times New Roman" w:hAnsi="Times New Roman" w:cs="Times New Roman"/>
+          <w:sz w:val="28"/>
+          <w:szCs w:val="28"/>
+        </w:rPr>
         <w:t>**Выявление и устранение методологической проблемы в структуре данных**</w:t>
       </w:r>
     </w:p>
-    <w:p/>
-    <w:p>
-      <w:r>
+    <w:p>
+      <w:pPr>
+        <w:rPr>
+          <w:rFonts w:ascii="Times New Roman" w:hAnsi="Times New Roman" w:cs="Times New Roman"/>
+          <w:sz w:val="28"/>
+          <w:szCs w:val="28"/>
+        </w:rPr>
+      </w:pPr>
+    </w:p>
+    <w:p>
+      <w:pPr>
+        <w:rPr>
+          <w:rFonts w:ascii="Times New Roman" w:hAnsi="Times New Roman" w:cs="Times New Roman"/>
+          <w:sz w:val="28"/>
+          <w:szCs w:val="28"/>
+        </w:rPr>
+      </w:pPr>
+      <w:r>
+        <w:rPr>
+          <w:rFonts w:ascii="Times New Roman" w:hAnsi="Times New Roman" w:cs="Times New Roman"/>
+          <w:sz w:val="28"/>
+          <w:szCs w:val="28"/>
+        </w:rPr>
         <w:t>В процессе анализа выявлена фундаментальная методологическая проблема, существенно влиявшая на качество корреляционного анализа и прогнозных моделей. Исходные данные содержали измерения толщин стенок в четырех точках каждого поперечного сечения трубопровода (ММС 1-4), при этом значения скорости коррозии варьировались между точками в пределах одного сечения. Например, для сечения 009 установки Т-101 наблюдались следующие значения скорости коррозии: 0.0 мм/год (точка 1), 0.118 мм/год (точка 2), 0.0 мм/год (точка 3) и 0.208 мм/год (точка 4). Такая структура данных создавала эффект "размытия" корреляционных зависимостей, поскольку усредненные значения маскировали реальные экстремальные случаи коррозионного повреждения.</w:t>
       </w:r>
     </w:p>
-    <w:p/>
-    <w:p>
-      <w:r>
+    <w:p>
+      <w:pPr>
+        <w:rPr>
+          <w:rFonts w:ascii="Times New Roman" w:hAnsi="Times New Roman" w:cs="Times New Roman"/>
+          <w:sz w:val="28"/>
+          <w:szCs w:val="28"/>
+        </w:rPr>
+      </w:pPr>
+    </w:p>
+    <w:p>
+      <w:pPr>
+        <w:rPr>
+          <w:rFonts w:ascii="Times New Roman" w:hAnsi="Times New Roman" w:cs="Times New Roman"/>
+          <w:sz w:val="28"/>
+          <w:szCs w:val="28"/>
+        </w:rPr>
+      </w:pPr>
+      <w:r>
+        <w:rPr>
+          <w:rFonts w:ascii="Times New Roman" w:hAnsi="Times New Roman" w:cs="Times New Roman"/>
+          <w:sz w:val="28"/>
+          <w:szCs w:val="28"/>
+        </w:rPr>
         <w:t xml:space="preserve">Для устранения данной проблемы разработано и внедрено специализированное представление </w:t>
       </w:r>
       <w:proofErr w:type="spellStart"/>
       <w:r>
+        <w:rPr>
+          <w:rFonts w:ascii="Times New Roman" w:hAnsi="Times New Roman" w:cs="Times New Roman"/>
+          <w:sz w:val="28"/>
+          <w:szCs w:val="28"/>
+        </w:rPr>
         <w:t>pipeline_corrosion_worst_case_view</w:t>
       </w:r>
       <w:proofErr w:type="spellEnd"/>
       <w:r>
-        <w:t xml:space="preserve">, реализующее принцип "наихудшего сценария". Методология </w:t>
-      </w:r>
-      <w:r>
+        <w:rPr>
+          <w:rFonts w:ascii="Times New Roman" w:hAnsi="Times New Roman" w:cs="Times New Roman"/>
+          <w:sz w:val="28"/>
+          <w:szCs w:val="28"/>
+        </w:rPr>
+        <w:t xml:space="preserve">, реализующее принцип "наихудшего сценария". Методология включает группировку данных по идентификаторам сечения с выделением максимальной скорости коррозии среди всех точек измерения, что </w:t>
+      </w:r>
+      <w:r>
+        <w:rPr>
+          <w:rFonts w:ascii="Times New Roman" w:hAnsi="Times New Roman" w:cs="Times New Roman"/>
+          <w:sz w:val="28"/>
+          <w:szCs w:val="28"/>
+        </w:rPr>
         <w:lastRenderedPageBreak/>
-        <w:t xml:space="preserve">включает группировку данных по идентификаторам сечения с выделением максимальной скорости коррозии среди всех точек измерения, что соответствует практике </w:t>
-      </w:r>
-      <w:proofErr w:type="spellStart"/>
-      <w:r>
+        <w:t xml:space="preserve">соответствует практике </w:t>
+      </w:r>
+      <w:proofErr w:type="spellStart"/>
+      <w:r>
+        <w:rPr>
+          <w:rFonts w:ascii="Times New Roman" w:hAnsi="Times New Roman" w:cs="Times New Roman"/>
+          <w:sz w:val="28"/>
+          <w:szCs w:val="28"/>
+        </w:rPr>
         <w:t>risk-based</w:t>
       </w:r>
       <w:proofErr w:type="spellEnd"/>
       <w:r>
+        <w:rPr>
+          <w:rFonts w:ascii="Times New Roman" w:hAnsi="Times New Roman" w:cs="Times New Roman"/>
+          <w:sz w:val="28"/>
+          <w:szCs w:val="28"/>
+        </w:rPr>
         <w:t xml:space="preserve"> </w:t>
       </w:r>
       <w:proofErr w:type="spellStart"/>
       <w:r>
+        <w:rPr>
+          <w:rFonts w:ascii="Times New Roman" w:hAnsi="Times New Roman" w:cs="Times New Roman"/>
+          <w:sz w:val="28"/>
+          <w:szCs w:val="28"/>
+        </w:rPr>
         <w:t>inspection</w:t>
       </w:r>
       <w:proofErr w:type="spellEnd"/>
       <w:r>
+        <w:rPr>
+          <w:rFonts w:ascii="Times New Roman" w:hAnsi="Times New Roman" w:cs="Times New Roman"/>
+          <w:sz w:val="28"/>
+          <w:szCs w:val="28"/>
+        </w:rPr>
         <w:t xml:space="preserve"> и обеспечивает выявление реальных коррозионных рисков. Дополнительно исключены </w:t>
       </w:r>
       <w:proofErr w:type="spellStart"/>
       <w:r>
+        <w:rPr>
+          <w:rFonts w:ascii="Times New Roman" w:hAnsi="Times New Roman" w:cs="Times New Roman"/>
+          <w:sz w:val="28"/>
+          <w:szCs w:val="28"/>
+        </w:rPr>
         <w:t>артефактные</w:t>
       </w:r>
       <w:proofErr w:type="spellEnd"/>
       <w:r>
+        <w:rPr>
+          <w:rFonts w:ascii="Times New Roman" w:hAnsi="Times New Roman" w:cs="Times New Roman"/>
+          <w:sz w:val="28"/>
+          <w:szCs w:val="28"/>
+        </w:rPr>
         <w:t xml:space="preserve"> данные, связанные с моментами замены оборудования, и введен фильтр аномально высоких значений скорости коррозии. Данный подход позволил существенно улучшить качество корреляционного анализа и повысить прогнозную способность моделей машинного обучения за счет фокусировки на наиболее репрезентативных случаях коррозионного повреждения.</w:t>
       </w:r>
     </w:p>
     <w:p>
-      <w:r>
+      <w:pPr>
+        <w:rPr>
+          <w:rFonts w:ascii="Times New Roman" w:hAnsi="Times New Roman" w:cs="Times New Roman"/>
+          <w:sz w:val="28"/>
+          <w:szCs w:val="28"/>
+        </w:rPr>
+      </w:pPr>
+      <w:r>
+        <w:rPr>
+          <w:rFonts w:ascii="Times New Roman" w:hAnsi="Times New Roman" w:cs="Times New Roman"/>
+          <w:sz w:val="28"/>
+          <w:szCs w:val="28"/>
+        </w:rPr>
         <w:br w:type="page"/>
       </w:r>
     </w:p>
     <w:p>
-      <w:r>
+      <w:pPr>
+        <w:rPr>
+          <w:rFonts w:ascii="Times New Roman" w:hAnsi="Times New Roman" w:cs="Times New Roman"/>
+          <w:sz w:val="28"/>
+          <w:szCs w:val="28"/>
+        </w:rPr>
+      </w:pPr>
+      <w:r>
+        <w:rPr>
+          <w:rFonts w:ascii="Times New Roman" w:hAnsi="Times New Roman" w:cs="Times New Roman"/>
+          <w:sz w:val="28"/>
+          <w:szCs w:val="28"/>
+        </w:rPr>
         <w:lastRenderedPageBreak/>
         <w:t>Отличная идея! Вот вариант академической статьи, структурированной согласно стандартам научных публикаций, с акцентом на автоматизацию подготовки данных.</w:t>
       </w:r>
     </w:p>
-    <w:p/>
-    <w:p>
-      <w:r>
+    <w:p>
+      <w:pPr>
+        <w:rPr>
+          <w:rFonts w:ascii="Times New Roman" w:hAnsi="Times New Roman" w:cs="Times New Roman"/>
+          <w:sz w:val="28"/>
+          <w:szCs w:val="28"/>
+        </w:rPr>
+      </w:pPr>
+    </w:p>
+    <w:p>
+      <w:pPr>
+        <w:rPr>
+          <w:rFonts w:ascii="Times New Roman" w:hAnsi="Times New Roman" w:cs="Times New Roman"/>
+          <w:sz w:val="28"/>
+          <w:szCs w:val="28"/>
+        </w:rPr>
+      </w:pPr>
+      <w:r>
+        <w:rPr>
+          <w:rFonts w:ascii="Times New Roman" w:hAnsi="Times New Roman" w:cs="Times New Roman"/>
+          <w:sz w:val="28"/>
+          <w:szCs w:val="28"/>
+        </w:rPr>
         <w:t>---</w:t>
       </w:r>
     </w:p>
-    <w:p/>
-    <w:p>
-      <w:r>
+    <w:p>
+      <w:pPr>
+        <w:rPr>
+          <w:rFonts w:ascii="Times New Roman" w:hAnsi="Times New Roman" w:cs="Times New Roman"/>
+          <w:sz w:val="28"/>
+          <w:szCs w:val="28"/>
+        </w:rPr>
+      </w:pPr>
+    </w:p>
+    <w:p>
+      <w:pPr>
+        <w:rPr>
+          <w:rFonts w:ascii="Times New Roman" w:hAnsi="Times New Roman" w:cs="Times New Roman"/>
+          <w:sz w:val="28"/>
+          <w:szCs w:val="28"/>
+        </w:rPr>
+      </w:pPr>
+      <w:r>
+        <w:rPr>
+          <w:rFonts w:ascii="Times New Roman" w:hAnsi="Times New Roman" w:cs="Times New Roman"/>
+          <w:sz w:val="28"/>
+          <w:szCs w:val="28"/>
+        </w:rPr>
         <w:t>**АВТОМАТИЗИРОВАННАЯ СИСТЕМА ПОДГОТОВКИ И ОБОГАЩЕНИЯ ДАННЫХ ДЛЯ ПРОГНОЗИРОВАНИЯ КОРРОЗИИ ТЕХНОЛОГИЧЕСКИХ ТРУБОПРОВОДОВ**</w:t>
       </w:r>
     </w:p>
-    <w:p/>
-    <w:p>
-      <w:r>
+    <w:p>
+      <w:pPr>
+        <w:rPr>
+          <w:rFonts w:ascii="Times New Roman" w:hAnsi="Times New Roman" w:cs="Times New Roman"/>
+          <w:sz w:val="28"/>
+          <w:szCs w:val="28"/>
+        </w:rPr>
+      </w:pPr>
+    </w:p>
+    <w:p>
+      <w:pPr>
+        <w:rPr>
+          <w:rFonts w:ascii="Times New Roman" w:hAnsi="Times New Roman" w:cs="Times New Roman"/>
+          <w:sz w:val="28"/>
+          <w:szCs w:val="28"/>
+        </w:rPr>
+      </w:pPr>
+      <w:r>
+        <w:rPr>
+          <w:rFonts w:ascii="Times New Roman" w:hAnsi="Times New Roman" w:cs="Times New Roman"/>
+          <w:sz w:val="28"/>
+          <w:szCs w:val="28"/>
+        </w:rPr>
         <w:t>**Иванов А.А.¹, Петров Б.В.¹**</w:t>
       </w:r>
     </w:p>
     <w:p>
-      <w:r>
+      <w:pPr>
+        <w:rPr>
+          <w:rFonts w:ascii="Times New Roman" w:hAnsi="Times New Roman" w:cs="Times New Roman"/>
+          <w:sz w:val="28"/>
+          <w:szCs w:val="28"/>
+        </w:rPr>
+      </w:pPr>
+      <w:r>
+        <w:rPr>
+          <w:rFonts w:ascii="Times New Roman" w:hAnsi="Times New Roman" w:cs="Times New Roman"/>
+          <w:sz w:val="28"/>
+          <w:szCs w:val="28"/>
+        </w:rPr>
         <w:t>¹ Лукойл-инженерные навыки и компетенции исследовательский университет "</w:t>
       </w:r>
       <w:proofErr w:type="spellStart"/>
       <w:r>
+        <w:rPr>
+          <w:rFonts w:ascii="Times New Roman" w:hAnsi="Times New Roman" w:cs="Times New Roman"/>
+          <w:sz w:val="28"/>
+          <w:szCs w:val="28"/>
+        </w:rPr>
         <w:t>Нефтегаз</w:t>
       </w:r>
       <w:proofErr w:type="spellEnd"/>
       <w:r>
+        <w:rPr>
+          <w:rFonts w:ascii="Times New Roman" w:hAnsi="Times New Roman" w:cs="Times New Roman"/>
+          <w:sz w:val="28"/>
+          <w:szCs w:val="28"/>
+        </w:rPr>
         <w:t>"</w:t>
       </w:r>
     </w:p>
-    <w:p/>
-    <w:p>
-      <w:r>
+    <w:p>
+      <w:pPr>
+        <w:rPr>
+          <w:rFonts w:ascii="Times New Roman" w:hAnsi="Times New Roman" w:cs="Times New Roman"/>
+          <w:sz w:val="28"/>
+          <w:szCs w:val="28"/>
+        </w:rPr>
+      </w:pPr>
+    </w:p>
+    <w:p>
+      <w:pPr>
+        <w:rPr>
+          <w:rFonts w:ascii="Times New Roman" w:hAnsi="Times New Roman" w:cs="Times New Roman"/>
+          <w:sz w:val="28"/>
+          <w:szCs w:val="28"/>
+        </w:rPr>
+      </w:pPr>
+      <w:r>
+        <w:rPr>
+          <w:rFonts w:ascii="Times New Roman" w:hAnsi="Times New Roman" w:cs="Times New Roman"/>
+          <w:sz w:val="28"/>
+          <w:szCs w:val="28"/>
+        </w:rPr>
         <w:t>**Аннотация**</w:t>
       </w:r>
     </w:p>
     <w:p>
-      <w:r>
+      <w:pPr>
+        <w:rPr>
+          <w:rFonts w:ascii="Times New Roman" w:hAnsi="Times New Roman" w:cs="Times New Roman"/>
+          <w:sz w:val="28"/>
+          <w:szCs w:val="28"/>
+        </w:rPr>
+      </w:pPr>
+      <w:r>
+        <w:rPr>
+          <w:rFonts w:ascii="Times New Roman" w:hAnsi="Times New Roman" w:cs="Times New Roman"/>
+          <w:sz w:val="28"/>
+          <w:szCs w:val="28"/>
+        </w:rPr>
         <w:t xml:space="preserve">В работе представлена разработанная автоматизированная система подготовки данных, реализованная в среде </w:t>
       </w:r>
       <w:proofErr w:type="spellStart"/>
       <w:r>
+        <w:rPr>
+          <w:rFonts w:ascii="Times New Roman" w:hAnsi="Times New Roman" w:cs="Times New Roman"/>
+          <w:sz w:val="28"/>
+          <w:szCs w:val="28"/>
+        </w:rPr>
         <w:t>PostgreSQL</w:t>
       </w:r>
       <w:proofErr w:type="spellEnd"/>
       <w:r>
+        <w:rPr>
+          <w:rFonts w:ascii="Times New Roman" w:hAnsi="Times New Roman" w:cs="Times New Roman"/>
+          <w:sz w:val="28"/>
+          <w:szCs w:val="28"/>
+        </w:rPr>
         <w:t xml:space="preserve">, для задач прогнозирования коррозионного состояния технологических трубопроводов нефтеперерабатывающих производств. Существующие подходы к анализу коррозии часто требуют трудоемких и повторяющихся процедур предобработки разрозненных данных, что существенно замедляет разработку и внедрение моделей машинного обучения. Предлагаемое решение позволяет автоматически преобразовывать сырые операционные данные (результаты ультразвукового контроля, химический состав сред, конструкционные параметры) в обогащенный нормализованный </w:t>
       </w:r>
       <w:proofErr w:type="spellStart"/>
       <w:r>
+        <w:rPr>
+          <w:rFonts w:ascii="Times New Roman" w:hAnsi="Times New Roman" w:cs="Times New Roman"/>
+          <w:sz w:val="28"/>
+          <w:szCs w:val="28"/>
+        </w:rPr>
         <w:t>датасет</w:t>
       </w:r>
       <w:proofErr w:type="spellEnd"/>
       <w:r>
+        <w:rPr>
+          <w:rFonts w:ascii="Times New Roman" w:hAnsi="Times New Roman" w:cs="Times New Roman"/>
+          <w:sz w:val="28"/>
+          <w:szCs w:val="28"/>
+        </w:rPr>
         <w:t>, пригодный для непосредственного использования в анализе и построении предиктивных моделей. Ключевыми функциями системы являются: автоматический расчет краткосрочной скорости коррозии, идентификация моментов замены участков трубопроводов, расчет теоретических индексов агрессивности и коррозионной стойкости материалов, а также реализация методологии "наихудшего сценария" для агрегации данных. Разработанное представление `</w:t>
       </w:r>
       <w:proofErr w:type="spellStart"/>
       <w:r>
+        <w:rPr>
+          <w:rFonts w:ascii="Times New Roman" w:hAnsi="Times New Roman" w:cs="Times New Roman"/>
+          <w:sz w:val="28"/>
+          <w:szCs w:val="28"/>
+        </w:rPr>
         <w:t>pipeline_corrosion_worst_case_view</w:t>
       </w:r>
       <w:proofErr w:type="spellEnd"/>
       <w:r>
+        <w:rPr>
+          <w:rFonts w:ascii="Times New Roman" w:hAnsi="Times New Roman" w:cs="Times New Roman"/>
+          <w:sz w:val="28"/>
+          <w:szCs w:val="28"/>
+        </w:rPr>
         <w:t>` является готовым инструментом, ускоряющим переход от сбора данных к их анализу и прогнозированию.</w:t>
       </w:r>
     </w:p>
     <w:p>
-      <w:r>
+      <w:pPr>
+        <w:rPr>
+          <w:rFonts w:ascii="Times New Roman" w:hAnsi="Times New Roman" w:cs="Times New Roman"/>
+          <w:sz w:val="28"/>
+          <w:szCs w:val="28"/>
+        </w:rPr>
+      </w:pPr>
+      <w:r>
+        <w:rPr>
+          <w:rFonts w:ascii="Times New Roman" w:hAnsi="Times New Roman" w:cs="Times New Roman"/>
+          <w:sz w:val="28"/>
+          <w:szCs w:val="28"/>
+        </w:rPr>
         <w:t xml:space="preserve">Ключевые слова: коррозия трубопроводов, подготовка данных, машинное обучение, базы данных, </w:t>
       </w:r>
       <w:proofErr w:type="spellStart"/>
       <w:r>
+        <w:rPr>
+          <w:rFonts w:ascii="Times New Roman" w:hAnsi="Times New Roman" w:cs="Times New Roman"/>
+          <w:sz w:val="28"/>
+          <w:szCs w:val="28"/>
+        </w:rPr>
         <w:t>PostgreSQL</w:t>
       </w:r>
       <w:proofErr w:type="spellEnd"/>
       <w:r>
+        <w:rPr>
+          <w:rFonts w:ascii="Times New Roman" w:hAnsi="Times New Roman" w:cs="Times New Roman"/>
+          <w:sz w:val="28"/>
+          <w:szCs w:val="28"/>
+        </w:rPr>
         <w:t>, прогнозная аналитика, нефтеперерабатывающая промышленность.</w:t>
       </w:r>
     </w:p>
-    <w:p/>
-    <w:p>
-      <w:r>
+    <w:p>
+      <w:pPr>
+        <w:rPr>
+          <w:rFonts w:ascii="Times New Roman" w:hAnsi="Times New Roman" w:cs="Times New Roman"/>
+          <w:sz w:val="28"/>
+          <w:szCs w:val="28"/>
+        </w:rPr>
+      </w:pPr>
+    </w:p>
+    <w:p>
+      <w:pPr>
+        <w:rPr>
+          <w:rFonts w:ascii="Times New Roman" w:hAnsi="Times New Roman" w:cs="Times New Roman"/>
+          <w:sz w:val="28"/>
+          <w:szCs w:val="28"/>
+        </w:rPr>
+      </w:pPr>
+      <w:r>
+        <w:rPr>
+          <w:rFonts w:ascii="Times New Roman" w:hAnsi="Times New Roman" w:cs="Times New Roman"/>
+          <w:sz w:val="28"/>
+          <w:szCs w:val="28"/>
+        </w:rPr>
         <w:t>Введение</w:t>
       </w:r>
     </w:p>
     <w:p>
-      <w:r>
+      <w:pPr>
+        <w:rPr>
+          <w:rFonts w:ascii="Times New Roman" w:hAnsi="Times New Roman" w:cs="Times New Roman"/>
+          <w:sz w:val="28"/>
+          <w:szCs w:val="28"/>
+        </w:rPr>
+      </w:pPr>
+      <w:r>
+        <w:rPr>
+          <w:rFonts w:ascii="Times New Roman" w:hAnsi="Times New Roman" w:cs="Times New Roman"/>
+          <w:sz w:val="28"/>
+          <w:szCs w:val="28"/>
+        </w:rPr>
         <w:t xml:space="preserve">Проблема коррозии технологического оборудования остается одной из наиболее значимых в нефтеперерабатывающей промышленности, обуславливая существенные экономические потери и риски промышленной безопасности. Современные </w:t>
       </w:r>
       <w:r>
         <w:rPr>
+          <w:rFonts w:ascii="Times New Roman" w:hAnsi="Times New Roman" w:cs="Times New Roman"/>
           <w:color w:val="FF0000"/>
+          <w:sz w:val="28"/>
+          <w:szCs w:val="28"/>
         </w:rPr>
         <w:t xml:space="preserve">подходы к управлению коррозией </w:t>
       </w:r>
       <w:r>
+        <w:rPr>
+          <w:rFonts w:ascii="Times New Roman" w:hAnsi="Times New Roman" w:cs="Times New Roman"/>
+          <w:sz w:val="28"/>
+          <w:szCs w:val="28"/>
+        </w:rPr>
         <w:t xml:space="preserve">все чаще опираются на методы машинного обучения (ML) и искусственного интеллекта [2, 3]. </w:t>
       </w:r>
       <w:r>
         <w:rPr>
+          <w:rFonts w:ascii="Times New Roman" w:hAnsi="Times New Roman" w:cs="Times New Roman"/>
           <w:color w:val="FF0000"/>
+          <w:sz w:val="28"/>
+          <w:szCs w:val="28"/>
         </w:rPr>
         <w:t xml:space="preserve">Однако, до 80% времени при построении ML-моделей </w:t>
       </w:r>
       <w:r>
+        <w:rPr>
+          <w:rFonts w:ascii="Times New Roman" w:hAnsi="Times New Roman" w:cs="Times New Roman"/>
+          <w:sz w:val="28"/>
+          <w:szCs w:val="28"/>
+        </w:rPr>
         <w:t>занимают этапы сбора, интеграции, очистки и обогащения данных [4].</w:t>
       </w:r>
     </w:p>
     <w:p>
-      <w:r>
+      <w:pPr>
+        <w:rPr>
+          <w:rFonts w:ascii="Times New Roman" w:hAnsi="Times New Roman" w:cs="Times New Roman"/>
+          <w:sz w:val="28"/>
+          <w:szCs w:val="28"/>
+        </w:rPr>
+      </w:pPr>
+      <w:r>
+        <w:rPr>
+          <w:rFonts w:ascii="Times New Roman" w:hAnsi="Times New Roman" w:cs="Times New Roman"/>
+          <w:sz w:val="28"/>
+          <w:szCs w:val="28"/>
+        </w:rPr>
         <w:t>Существующие данные на промышленном предприятии, как правило, разрознены, неоднородны и содержат скрытые методологические проблемы, такие как артефакты замен оборудования и "размытие" данных из-за многократных замеров [5]. Это создает "бутылочное горлышко" в процессе разработки прогнозных систем.</w:t>
       </w:r>
     </w:p>
     <w:p>
-      <w:r>
-        <w:lastRenderedPageBreak/>
+      <w:pPr>
+        <w:rPr>
+          <w:rFonts w:ascii="Times New Roman" w:hAnsi="Times New Roman" w:cs="Times New Roman"/>
+          <w:sz w:val="28"/>
+          <w:szCs w:val="28"/>
+        </w:rPr>
+      </w:pPr>
+      <w:r>
+        <w:rPr>
+          <w:rFonts w:ascii="Times New Roman" w:hAnsi="Times New Roman" w:cs="Times New Roman"/>
+          <w:sz w:val="28"/>
+          <w:szCs w:val="28"/>
+        </w:rPr>
         <w:t xml:space="preserve">Целью данной работы является разработка и внедрение автоматизированной системы подготовки и обогащения данных на базе СУБД </w:t>
       </w:r>
       <w:proofErr w:type="spellStart"/>
       <w:r>
+        <w:rPr>
+          <w:rFonts w:ascii="Times New Roman" w:hAnsi="Times New Roman" w:cs="Times New Roman"/>
+          <w:sz w:val="28"/>
+          <w:szCs w:val="28"/>
+        </w:rPr>
         <w:t>PostgreSQL</w:t>
       </w:r>
       <w:proofErr w:type="spellEnd"/>
       <w:r>
+        <w:rPr>
+          <w:rFonts w:ascii="Times New Roman" w:hAnsi="Times New Roman" w:cs="Times New Roman"/>
+          <w:sz w:val="28"/>
+          <w:szCs w:val="28"/>
+        </w:rPr>
         <w:t xml:space="preserve"> для исключения необходимости ручных предобработок и предоставления аналитикам готового </w:t>
       </w:r>
       <w:proofErr w:type="spellStart"/>
       <w:r>
+        <w:rPr>
+          <w:rFonts w:ascii="Times New Roman" w:hAnsi="Times New Roman" w:cs="Times New Roman"/>
+          <w:sz w:val="28"/>
+          <w:szCs w:val="28"/>
+        </w:rPr>
         <w:t>датасета</w:t>
       </w:r>
       <w:proofErr w:type="spellEnd"/>
       <w:r>
+        <w:rPr>
+          <w:rFonts w:ascii="Times New Roman" w:hAnsi="Times New Roman" w:cs="Times New Roman"/>
+          <w:sz w:val="28"/>
+          <w:szCs w:val="28"/>
+        </w:rPr>
         <w:t xml:space="preserve"> для построения моделей прогнозирования коррозии.</w:t>
       </w:r>
     </w:p>
-    <w:p/>
-    <w:p>
-      <w:r>
+    <w:p>
+      <w:pPr>
+        <w:rPr>
+          <w:rFonts w:ascii="Times New Roman" w:hAnsi="Times New Roman" w:cs="Times New Roman"/>
+          <w:sz w:val="28"/>
+          <w:szCs w:val="28"/>
+        </w:rPr>
+      </w:pPr>
+    </w:p>
+    <w:p>
+      <w:pPr>
+        <w:rPr>
+          <w:rFonts w:ascii="Times New Roman" w:hAnsi="Times New Roman" w:cs="Times New Roman"/>
+          <w:sz w:val="28"/>
+          <w:szCs w:val="28"/>
+        </w:rPr>
+      </w:pPr>
+      <w:r>
+        <w:rPr>
+          <w:rFonts w:ascii="Times New Roman" w:hAnsi="Times New Roman" w:cs="Times New Roman"/>
+          <w:sz w:val="28"/>
+          <w:szCs w:val="28"/>
+        </w:rPr>
         <w:t>1. Методология и архитектура системы</w:t>
       </w:r>
       <w:r>
+        <w:rPr>
+          <w:rFonts w:ascii="Times New Roman" w:hAnsi="Times New Roman" w:cs="Times New Roman"/>
+          <w:sz w:val="28"/>
+          <w:szCs w:val="28"/>
+        </w:rPr>
         <w:br/>
-      </w:r>
-      <w:r>
         <w:t>[]</w:t>
       </w:r>
     </w:p>
     <w:p>
-      <w:r>
+      <w:pPr>
+        <w:rPr>
+          <w:rFonts w:ascii="Times New Roman" w:hAnsi="Times New Roman" w:cs="Times New Roman"/>
+          <w:sz w:val="28"/>
+          <w:szCs w:val="28"/>
+        </w:rPr>
+      </w:pPr>
+      <w:r>
+        <w:rPr>
+          <w:rFonts w:ascii="Times New Roman" w:hAnsi="Times New Roman" w:cs="Times New Roman"/>
+          <w:sz w:val="28"/>
+          <w:szCs w:val="28"/>
+        </w:rPr>
         <w:t xml:space="preserve">Система реализована в виде иерархии SQL-представлений в СУБД </w:t>
       </w:r>
       <w:proofErr w:type="spellStart"/>
       <w:r>
+        <w:rPr>
+          <w:rFonts w:ascii="Times New Roman" w:hAnsi="Times New Roman" w:cs="Times New Roman"/>
+          <w:sz w:val="28"/>
+          <w:szCs w:val="28"/>
+        </w:rPr>
         <w:t>PostgreSQL</w:t>
       </w:r>
       <w:proofErr w:type="spellEnd"/>
       <w:r>
+        <w:rPr>
+          <w:rFonts w:ascii="Times New Roman" w:hAnsi="Times New Roman" w:cs="Times New Roman"/>
+          <w:sz w:val="28"/>
+          <w:szCs w:val="28"/>
+        </w:rPr>
         <w:t>, что обеспечивает прозрачность, воспроизводимость и автоматическое обновление данных. Архитектура системы представлена на Рисунке 1.</w:t>
       </w:r>
     </w:p>
-    <w:p/>
-    <w:p>
-      <w:r>
+    <w:p>
+      <w:pPr>
+        <w:rPr>
+          <w:rFonts w:ascii="Times New Roman" w:hAnsi="Times New Roman" w:cs="Times New Roman"/>
+          <w:sz w:val="28"/>
+          <w:szCs w:val="28"/>
+        </w:rPr>
+      </w:pPr>
+    </w:p>
+    <w:p>
+      <w:pPr>
+        <w:rPr>
+          <w:rFonts w:ascii="Times New Roman" w:hAnsi="Times New Roman" w:cs="Times New Roman"/>
+          <w:sz w:val="28"/>
+          <w:szCs w:val="28"/>
+        </w:rPr>
+      </w:pPr>
+      <w:r>
+        <w:rPr>
+          <w:rFonts w:ascii="Times New Roman" w:hAnsi="Times New Roman" w:cs="Times New Roman"/>
+          <w:sz w:val="28"/>
+          <w:szCs w:val="28"/>
+        </w:rPr>
         <w:t>[МЕСТО ДЛЯ РИСУНКА 1: Схема архитектуры базы данных и потоков данных]</w:t>
       </w:r>
     </w:p>
     <w:p>
-      <w:r>
+      <w:pPr>
+        <w:rPr>
+          <w:rFonts w:ascii="Times New Roman" w:hAnsi="Times New Roman" w:cs="Times New Roman"/>
+          <w:sz w:val="28"/>
+          <w:szCs w:val="28"/>
+        </w:rPr>
+      </w:pPr>
+      <w:r>
+        <w:rPr>
+          <w:rFonts w:ascii="Times New Roman" w:hAnsi="Times New Roman" w:cs="Times New Roman"/>
+          <w:sz w:val="28"/>
+          <w:szCs w:val="28"/>
+        </w:rPr>
         <w:t>*Рис. 1. Архитектура автоматизированной системы подготовки данных. Исходные таблицы (</w:t>
       </w:r>
       <w:proofErr w:type="spellStart"/>
       <w:r>
+        <w:rPr>
+          <w:rFonts w:ascii="Times New Roman" w:hAnsi="Times New Roman" w:cs="Times New Roman"/>
+          <w:sz w:val="28"/>
+          <w:szCs w:val="28"/>
+        </w:rPr>
         <w:t>measurements</w:t>
       </w:r>
       <w:proofErr w:type="spellEnd"/>
       <w:r>
+        <w:rPr>
+          <w:rFonts w:ascii="Times New Roman" w:hAnsi="Times New Roman" w:cs="Times New Roman"/>
+          <w:sz w:val="28"/>
+          <w:szCs w:val="28"/>
+        </w:rPr>
         <w:t xml:space="preserve">, </w:t>
       </w:r>
       <w:proofErr w:type="spellStart"/>
       <w:r>
+        <w:rPr>
+          <w:rFonts w:ascii="Times New Roman" w:hAnsi="Times New Roman" w:cs="Times New Roman"/>
+          <w:sz w:val="28"/>
+          <w:szCs w:val="28"/>
+        </w:rPr>
         <w:t>equipment_chemical_environment</w:t>
       </w:r>
       <w:proofErr w:type="spellEnd"/>
       <w:r>
+        <w:rPr>
+          <w:rFonts w:ascii="Times New Roman" w:hAnsi="Times New Roman" w:cs="Times New Roman"/>
+          <w:sz w:val="28"/>
+          <w:szCs w:val="28"/>
+        </w:rPr>
         <w:t xml:space="preserve">, </w:t>
       </w:r>
       <w:proofErr w:type="spellStart"/>
       <w:r>
+        <w:rPr>
+          <w:rFonts w:ascii="Times New Roman" w:hAnsi="Times New Roman" w:cs="Times New Roman"/>
+          <w:sz w:val="28"/>
+          <w:szCs w:val="28"/>
+        </w:rPr>
         <w:t>equipment_components</w:t>
       </w:r>
       <w:proofErr w:type="spellEnd"/>
       <w:r>
+        <w:rPr>
+          <w:rFonts w:ascii="Times New Roman" w:hAnsi="Times New Roman" w:cs="Times New Roman"/>
+          <w:sz w:val="28"/>
+          <w:szCs w:val="28"/>
+        </w:rPr>
         <w:t>) последовательно обогащаются через промежуточные представления и интегрируются в итоговое аналитическое представление `pipeline_corrosion_worst_case_view</w:t>
       </w:r>
       <w:proofErr w:type="gramStart"/>
       <w:r>
+        <w:rPr>
+          <w:rFonts w:ascii="Times New Roman" w:hAnsi="Times New Roman" w:cs="Times New Roman"/>
+          <w:sz w:val="28"/>
+          <w:szCs w:val="28"/>
+        </w:rPr>
         <w:t>`.*</w:t>
       </w:r>
       <w:proofErr w:type="gramEnd"/>
     </w:p>
-    <w:p/>
+    <w:p>
+      <w:pPr>
+        <w:rPr>
+          <w:rFonts w:ascii="Times New Roman" w:hAnsi="Times New Roman" w:cs="Times New Roman"/>
+          <w:sz w:val="28"/>
+          <w:szCs w:val="28"/>
+        </w:rPr>
+      </w:pPr>
+    </w:p>
     <w:p>
       <w:pPr>
         <w:shd w:val="clear" w:color="auto" w:fill="151517"/>
         <w:spacing w:before="480" w:after="240" w:line="450" w:lineRule="atLeast"/>
         <w:outlineLvl w:val="2"/>
         <w:rPr>
-          <w:rFonts w:ascii="Segoe UI" w:eastAsia="Times New Roman" w:hAnsi="Segoe UI" w:cs="Segoe UI"/>
+          <w:rFonts w:ascii="Times New Roman" w:eastAsia="Times New Roman" w:hAnsi="Times New Roman" w:cs="Times New Roman"/>
           <w:b/>
           <w:bCs/>
           <w:color w:val="F9FAFB"/>
           <w:kern w:val="0"/>
-          <w:sz w:val="30"/>
-          <w:szCs w:val="30"/>
+          <w:sz w:val="28"/>
+          <w:szCs w:val="28"/>
           <w:lang w:eastAsia="ru-RU"/>
           <w14:ligatures w14:val="none"/>
         </w:rPr>
       </w:pPr>
       <w:r>
         <w:rPr>
-          <w:rFonts w:ascii="Segoe UI" w:eastAsia="Times New Roman" w:hAnsi="Segoe UI" w:cs="Segoe UI"/>
+          <w:rFonts w:ascii="Times New Roman" w:eastAsia="Times New Roman" w:hAnsi="Times New Roman" w:cs="Times New Roman"/>
           <w:b/>
           <w:bCs/>
           <w:color w:val="F9FAFB"/>
           <w:kern w:val="0"/>
-          <w:sz w:val="30"/>
-          <w:szCs w:val="30"/>
+          <w:sz w:val="28"/>
+          <w:szCs w:val="28"/>
           <w:lang w:eastAsia="ru-RU"/>
           <w14:ligatures w14:val="none"/>
         </w:rPr>
+        <w:lastRenderedPageBreak/>
         <w:t>1.1. Источники данных и архитектура первичной интеграции</w:t>
       </w:r>
     </w:p>
@@ -719,22 +3581,22 @@
         <w:shd w:val="clear" w:color="auto" w:fill="151517"/>
         <w:spacing w:before="240" w:after="240" w:line="240" w:lineRule="auto"/>
         <w:rPr>
-          <w:rFonts w:ascii="Segoe UI" w:eastAsia="Times New Roman" w:hAnsi="Segoe UI" w:cs="Segoe UI"/>
+          <w:rFonts w:ascii="Times New Roman" w:eastAsia="Times New Roman" w:hAnsi="Times New Roman" w:cs="Times New Roman"/>
           <w:color w:val="F9FAFB"/>
           <w:kern w:val="0"/>
-          <w:sz w:val="24"/>
-          <w:szCs w:val="24"/>
+          <w:sz w:val="28"/>
+          <w:szCs w:val="28"/>
           <w:lang w:eastAsia="ru-RU"/>
           <w14:ligatures w14:val="none"/>
         </w:rPr>
       </w:pPr>
       <w:r>
         <w:rPr>
-          <w:rFonts w:ascii="Segoe UI" w:eastAsia="Times New Roman" w:hAnsi="Segoe UI" w:cs="Segoe UI"/>
+          <w:rFonts w:ascii="Times New Roman" w:eastAsia="Times New Roman" w:hAnsi="Times New Roman" w:cs="Times New Roman"/>
           <w:color w:val="F9FAFB"/>
           <w:kern w:val="0"/>
-          <w:sz w:val="24"/>
-          <w:szCs w:val="24"/>
+          <w:sz w:val="28"/>
+          <w:szCs w:val="28"/>
           <w:lang w:eastAsia="ru-RU"/>
           <w14:ligatures w14:val="none"/>
         </w:rPr>
@@ -751,24 +3613,24 @@
         <w:spacing w:before="100" w:beforeAutospacing="1" w:after="0" w:line="240" w:lineRule="auto"/>
         <w:ind w:left="0"/>
         <w:rPr>
-          <w:rFonts w:ascii="Segoe UI" w:eastAsia="Times New Roman" w:hAnsi="Segoe UI" w:cs="Segoe UI"/>
+          <w:rFonts w:ascii="Times New Roman" w:eastAsia="Times New Roman" w:hAnsi="Times New Roman" w:cs="Times New Roman"/>
           <w:color w:val="F9FAFB"/>
           <w:kern w:val="0"/>
-          <w:sz w:val="24"/>
-          <w:szCs w:val="24"/>
+          <w:sz w:val="28"/>
+          <w:szCs w:val="28"/>
           <w:lang w:eastAsia="ru-RU"/>
           <w14:ligatures w14:val="none"/>
         </w:rPr>
       </w:pPr>
       <w:r>
         <w:rPr>
-          <w:rFonts w:ascii="Segoe UI" w:eastAsia="Times New Roman" w:hAnsi="Segoe UI" w:cs="Segoe UI"/>
+          <w:rFonts w:ascii="Times New Roman" w:eastAsia="Times New Roman" w:hAnsi="Times New Roman" w:cs="Times New Roman"/>
           <w:b/>
           <w:bCs/>
           <w:color w:val="F9FAFB"/>
           <w:kern w:val="0"/>
-          <w:sz w:val="24"/>
-          <w:szCs w:val="24"/>
+          <w:sz w:val="28"/>
+          <w:szCs w:val="28"/>
           <w:lang w:eastAsia="ru-RU"/>
           <w14:ligatures w14:val="none"/>
         </w:rPr>
@@ -777,11 +3639,11 @@
       <w:proofErr w:type="spellStart"/>
       <w:r>
         <w:rPr>
-          <w:rFonts w:ascii="Consolas" w:eastAsia="Times New Roman" w:hAnsi="Consolas" w:cs="Courier New"/>
+          <w:rFonts w:ascii="Times New Roman" w:eastAsia="Times New Roman" w:hAnsi="Times New Roman" w:cs="Times New Roman"/>
           <w:color w:val="F9FAFB"/>
           <w:kern w:val="0"/>
-          <w:sz w:val="20"/>
-          <w:szCs w:val="20"/>
+          <w:sz w:val="28"/>
+          <w:szCs w:val="28"/>
           <w:shd w:val="clear" w:color="auto" w:fill="2C2C2E"/>
           <w:lang w:eastAsia="ru-RU"/>
           <w14:ligatures w14:val="none"/>
@@ -791,13 +3653,13 @@
       <w:proofErr w:type="spellEnd"/>
       <w:r>
         <w:rPr>
-          <w:rFonts w:ascii="Segoe UI" w:eastAsia="Times New Roman" w:hAnsi="Segoe UI" w:cs="Segoe UI"/>
+          <w:rFonts w:ascii="Times New Roman" w:eastAsia="Times New Roman" w:hAnsi="Times New Roman" w:cs="Times New Roman"/>
           <w:b/>
           <w:bCs/>
           <w:color w:val="F9FAFB"/>
           <w:kern w:val="0"/>
-          <w:sz w:val="24"/>
-          <w:szCs w:val="24"/>
+          <w:sz w:val="28"/>
+          <w:szCs w:val="28"/>
           <w:lang w:eastAsia="ru-RU"/>
           <w14:ligatures w14:val="none"/>
         </w:rPr>
@@ -805,11 +3667,11 @@
       </w:r>
       <w:r>
         <w:rPr>
-          <w:rFonts w:ascii="Segoe UI" w:eastAsia="Times New Roman" w:hAnsi="Segoe UI" w:cs="Segoe UI"/>
+          <w:rFonts w:ascii="Times New Roman" w:eastAsia="Times New Roman" w:hAnsi="Times New Roman" w:cs="Times New Roman"/>
           <w:color w:val="F9FAFB"/>
           <w:kern w:val="0"/>
-          <w:sz w:val="24"/>
-          <w:szCs w:val="24"/>
+          <w:sz w:val="28"/>
+          <w:szCs w:val="28"/>
           <w:lang w:eastAsia="ru-RU"/>
           <w14:ligatures w14:val="none"/>
         </w:rPr>
@@ -818,11 +3680,11 @@
       <w:proofErr w:type="spellStart"/>
       <w:r>
         <w:rPr>
-          <w:rFonts w:ascii="Segoe UI" w:eastAsia="Times New Roman" w:hAnsi="Segoe UI" w:cs="Segoe UI"/>
+          <w:rFonts w:ascii="Times New Roman" w:eastAsia="Times New Roman" w:hAnsi="Times New Roman" w:cs="Times New Roman"/>
           <w:color w:val="F9FAFB"/>
           <w:kern w:val="0"/>
-          <w:sz w:val="24"/>
-          <w:szCs w:val="24"/>
+          <w:sz w:val="28"/>
+          <w:szCs w:val="28"/>
           <w:lang w:eastAsia="ru-RU"/>
           <w14:ligatures w14:val="none"/>
         </w:rPr>
@@ -831,11 +3693,11 @@
       <w:proofErr w:type="spellEnd"/>
       <w:r>
         <w:rPr>
-          <w:rFonts w:ascii="Segoe UI" w:eastAsia="Times New Roman" w:hAnsi="Segoe UI" w:cs="Segoe UI"/>
+          <w:rFonts w:ascii="Times New Roman" w:eastAsia="Times New Roman" w:hAnsi="Times New Roman" w:cs="Times New Roman"/>
           <w:color w:val="F9FAFB"/>
           <w:kern w:val="0"/>
-          <w:sz w:val="24"/>
-          <w:szCs w:val="24"/>
+          <w:sz w:val="28"/>
+          <w:szCs w:val="28"/>
           <w:lang w:eastAsia="ru-RU"/>
           <w14:ligatures w14:val="none"/>
         </w:rPr>
@@ -852,24 +3714,24 @@
         <w:spacing w:before="100" w:beforeAutospacing="1" w:after="0" w:line="240" w:lineRule="auto"/>
         <w:ind w:left="0"/>
         <w:rPr>
-          <w:rFonts w:ascii="Segoe UI" w:eastAsia="Times New Roman" w:hAnsi="Segoe UI" w:cs="Segoe UI"/>
+          <w:rFonts w:ascii="Times New Roman" w:eastAsia="Times New Roman" w:hAnsi="Times New Roman" w:cs="Times New Roman"/>
           <w:color w:val="F9FAFB"/>
           <w:kern w:val="0"/>
-          <w:sz w:val="24"/>
-          <w:szCs w:val="24"/>
+          <w:sz w:val="28"/>
+          <w:szCs w:val="28"/>
           <w:lang w:eastAsia="ru-RU"/>
           <w14:ligatures w14:val="none"/>
         </w:rPr>
       </w:pPr>
       <w:r>
         <w:rPr>
-          <w:rFonts w:ascii="Segoe UI" w:eastAsia="Times New Roman" w:hAnsi="Segoe UI" w:cs="Segoe UI"/>
+          <w:rFonts w:ascii="Times New Roman" w:eastAsia="Times New Roman" w:hAnsi="Times New Roman" w:cs="Times New Roman"/>
           <w:b/>
           <w:bCs/>
           <w:color w:val="F9FAFB"/>
           <w:kern w:val="0"/>
-          <w:sz w:val="24"/>
-          <w:szCs w:val="24"/>
+          <w:sz w:val="28"/>
+          <w:szCs w:val="28"/>
           <w:lang w:eastAsia="ru-RU"/>
           <w14:ligatures w14:val="none"/>
         </w:rPr>
@@ -878,11 +3740,11 @@
       <w:proofErr w:type="spellStart"/>
       <w:r>
         <w:rPr>
-          <w:rFonts w:ascii="Consolas" w:eastAsia="Times New Roman" w:hAnsi="Consolas" w:cs="Courier New"/>
+          <w:rFonts w:ascii="Times New Roman" w:eastAsia="Times New Roman" w:hAnsi="Times New Roman" w:cs="Times New Roman"/>
           <w:color w:val="F9FAFB"/>
           <w:kern w:val="0"/>
-          <w:sz w:val="20"/>
-          <w:szCs w:val="20"/>
+          <w:sz w:val="28"/>
+          <w:szCs w:val="28"/>
           <w:shd w:val="clear" w:color="auto" w:fill="2C2C2E"/>
           <w:lang w:eastAsia="ru-RU"/>
           <w14:ligatures w14:val="none"/>
@@ -892,13 +3754,13 @@
       <w:proofErr w:type="spellEnd"/>
       <w:r>
         <w:rPr>
-          <w:rFonts w:ascii="Segoe UI" w:eastAsia="Times New Roman" w:hAnsi="Segoe UI" w:cs="Segoe UI"/>
+          <w:rFonts w:ascii="Times New Roman" w:eastAsia="Times New Roman" w:hAnsi="Times New Roman" w:cs="Times New Roman"/>
           <w:b/>
           <w:bCs/>
           <w:color w:val="F9FAFB"/>
           <w:kern w:val="0"/>
-          <w:sz w:val="24"/>
-          <w:szCs w:val="24"/>
+          <w:sz w:val="28"/>
+          <w:szCs w:val="28"/>
           <w:lang w:eastAsia="ru-RU"/>
           <w14:ligatures w14:val="none"/>
         </w:rPr>
@@ -906,11 +3768,11 @@
       </w:r>
       <w:r>
         <w:rPr>
-          <w:rFonts w:ascii="Segoe UI" w:eastAsia="Times New Roman" w:hAnsi="Segoe UI" w:cs="Segoe UI"/>
+          <w:rFonts w:ascii="Times New Roman" w:eastAsia="Times New Roman" w:hAnsi="Times New Roman" w:cs="Times New Roman"/>
           <w:color w:val="F9FAFB"/>
           <w:kern w:val="0"/>
-          <w:sz w:val="24"/>
-          <w:szCs w:val="24"/>
+          <w:sz w:val="28"/>
+          <w:szCs w:val="28"/>
           <w:lang w:eastAsia="ru-RU"/>
           <w14:ligatures w14:val="none"/>
         </w:rPr>
@@ -927,24 +3789,24 @@
         <w:spacing w:before="100" w:beforeAutospacing="1" w:after="0" w:line="240" w:lineRule="auto"/>
         <w:ind w:left="0"/>
         <w:rPr>
-          <w:rFonts w:ascii="Segoe UI" w:eastAsia="Times New Roman" w:hAnsi="Segoe UI" w:cs="Segoe UI"/>
+          <w:rFonts w:ascii="Times New Roman" w:eastAsia="Times New Roman" w:hAnsi="Times New Roman" w:cs="Times New Roman"/>
           <w:color w:val="F9FAFB"/>
           <w:kern w:val="0"/>
-          <w:sz w:val="24"/>
-          <w:szCs w:val="24"/>
+          <w:sz w:val="28"/>
+          <w:szCs w:val="28"/>
           <w:lang w:eastAsia="ru-RU"/>
           <w14:ligatures w14:val="none"/>
         </w:rPr>
       </w:pPr>
       <w:r>
         <w:rPr>
-          <w:rFonts w:ascii="Segoe UI" w:eastAsia="Times New Roman" w:hAnsi="Segoe UI" w:cs="Segoe UI"/>
+          <w:rFonts w:ascii="Times New Roman" w:eastAsia="Times New Roman" w:hAnsi="Times New Roman" w:cs="Times New Roman"/>
           <w:b/>
           <w:bCs/>
           <w:color w:val="F9FAFB"/>
           <w:kern w:val="0"/>
-          <w:sz w:val="24"/>
-          <w:szCs w:val="24"/>
+          <w:sz w:val="28"/>
+          <w:szCs w:val="28"/>
           <w:lang w:eastAsia="ru-RU"/>
           <w14:ligatures w14:val="none"/>
         </w:rPr>
@@ -953,11 +3815,11 @@
       <w:proofErr w:type="spellStart"/>
       <w:r>
         <w:rPr>
-          <w:rFonts w:ascii="Consolas" w:eastAsia="Times New Roman" w:hAnsi="Consolas" w:cs="Courier New"/>
+          <w:rFonts w:ascii="Times New Roman" w:eastAsia="Times New Roman" w:hAnsi="Times New Roman" w:cs="Times New Roman"/>
           <w:color w:val="F9FAFB"/>
           <w:kern w:val="0"/>
-          <w:sz w:val="20"/>
-          <w:szCs w:val="20"/>
+          <w:sz w:val="28"/>
+          <w:szCs w:val="28"/>
           <w:shd w:val="clear" w:color="auto" w:fill="2C2C2E"/>
           <w:lang w:eastAsia="ru-RU"/>
           <w14:ligatures w14:val="none"/>
@@ -967,13 +3829,13 @@
       <w:proofErr w:type="spellEnd"/>
       <w:r>
         <w:rPr>
-          <w:rFonts w:ascii="Segoe UI" w:eastAsia="Times New Roman" w:hAnsi="Segoe UI" w:cs="Segoe UI"/>
+          <w:rFonts w:ascii="Times New Roman" w:eastAsia="Times New Roman" w:hAnsi="Times New Roman" w:cs="Times New Roman"/>
           <w:b/>
           <w:bCs/>
           <w:color w:val="F9FAFB"/>
           <w:kern w:val="0"/>
-          <w:sz w:val="24"/>
-          <w:szCs w:val="24"/>
+          <w:sz w:val="28"/>
+          <w:szCs w:val="28"/>
           <w:lang w:eastAsia="ru-RU"/>
           <w14:ligatures w14:val="none"/>
         </w:rPr>
@@ -981,11 +3843,11 @@
       </w:r>
       <w:r>
         <w:rPr>
-          <w:rFonts w:ascii="Segoe UI" w:eastAsia="Times New Roman" w:hAnsi="Segoe UI" w:cs="Segoe UI"/>
+          <w:rFonts w:ascii="Times New Roman" w:eastAsia="Times New Roman" w:hAnsi="Times New Roman" w:cs="Times New Roman"/>
           <w:color w:val="F9FAFB"/>
           <w:kern w:val="0"/>
-          <w:sz w:val="24"/>
-          <w:szCs w:val="24"/>
+          <w:sz w:val="28"/>
+          <w:szCs w:val="28"/>
           <w:lang w:eastAsia="ru-RU"/>
           <w14:ligatures w14:val="none"/>
         </w:rPr>
@@ -993,13 +3855,13 @@
       </w:r>
       <w:r>
         <w:rPr>
-          <w:rFonts w:ascii="Segoe UI" w:eastAsia="Times New Roman" w:hAnsi="Segoe UI" w:cs="Segoe UI"/>
+          <w:rFonts w:ascii="Times New Roman" w:eastAsia="Times New Roman" w:hAnsi="Times New Roman" w:cs="Times New Roman"/>
           <w:b/>
           <w:bCs/>
           <w:color w:val="F9FAFB"/>
           <w:kern w:val="0"/>
-          <w:sz w:val="24"/>
-          <w:szCs w:val="24"/>
+          <w:sz w:val="28"/>
+          <w:szCs w:val="28"/>
           <w:lang w:eastAsia="ru-RU"/>
           <w14:ligatures w14:val="none"/>
         </w:rPr>
@@ -1007,53 +3869,40 @@
       </w:r>
       <w:r>
         <w:rPr>
-          <w:rFonts w:ascii="Segoe UI" w:eastAsia="Times New Roman" w:hAnsi="Segoe UI" w:cs="Segoe UI"/>
+          <w:rFonts w:ascii="Times New Roman" w:eastAsia="Times New Roman" w:hAnsi="Times New Roman" w:cs="Times New Roman"/>
           <w:color w:val="F9FAFB"/>
           <w:kern w:val="0"/>
-          <w:sz w:val="24"/>
-          <w:szCs w:val="24"/>
+          <w:sz w:val="28"/>
+          <w:szCs w:val="28"/>
           <w:lang w:eastAsia="ru-RU"/>
           <w14:ligatures w14:val="none"/>
         </w:rPr>
-        <w:t xml:space="preserve">. Учет термодинамических условий эксплуатации является критически важным, поскольку температура напрямую влияет на кинетику коррозионных </w:t>
-      </w:r>
-      <w:r>
-        <w:rPr>
-          <w:rFonts w:ascii="Segoe UI" w:eastAsia="Times New Roman" w:hAnsi="Segoe UI" w:cs="Segoe UI"/>
+        <w:t>. Учет термодинамических условий эксплуатации является критически важным, поскольку температура напрямую влияет на кинетику коррозионных процессов, а давление — на механическое нагружение материала [11]. Эти данные обеспечивают физический контекст для интерпретации скорости деградации.</w:t>
+      </w:r>
+    </w:p>
+    <w:p>
+      <w:pPr>
+        <w:shd w:val="clear" w:color="auto" w:fill="151517"/>
+        <w:spacing w:before="240" w:after="240" w:line="240" w:lineRule="auto"/>
+        <w:rPr>
+          <w:rFonts w:ascii="Times New Roman" w:eastAsia="Times New Roman" w:hAnsi="Times New Roman" w:cs="Times New Roman"/>
           <w:color w:val="F9FAFB"/>
           <w:kern w:val="0"/>
-          <w:sz w:val="24"/>
-          <w:szCs w:val="24"/>
+          <w:sz w:val="28"/>
+          <w:szCs w:val="28"/>
           <w:lang w:eastAsia="ru-RU"/>
           <w14:ligatures w14:val="none"/>
         </w:rPr>
-        <w:lastRenderedPageBreak/>
-        <w:t>процессов, а давление — на механическое нагружение материала [11]. Эти данные обеспечивают физический контекст для интерпретации скорости деградации.</w:t>
-      </w:r>
-    </w:p>
-    <w:p>
-      <w:pPr>
-        <w:shd w:val="clear" w:color="auto" w:fill="151517"/>
-        <w:spacing w:before="240" w:after="240" w:line="240" w:lineRule="auto"/>
-        <w:rPr>
-          <w:rFonts w:ascii="Segoe UI" w:eastAsia="Times New Roman" w:hAnsi="Segoe UI" w:cs="Segoe UI"/>
-          <w:color w:val="F9FAFB"/>
-          <w:kern w:val="0"/>
-          <w:sz w:val="24"/>
-          <w:szCs w:val="24"/>
-          <w:lang w:eastAsia="ru-RU"/>
-          <w14:ligatures w14:val="none"/>
-        </w:rPr>
-      </w:pPr>
-      <w:r>
-        <w:rPr>
-          <w:rFonts w:ascii="Segoe UI" w:eastAsia="Times New Roman" w:hAnsi="Segoe UI" w:cs="Segoe UI"/>
+      </w:pPr>
+      <w:r>
+        <w:rPr>
+          <w:rFonts w:ascii="Times New Roman" w:eastAsia="Times New Roman" w:hAnsi="Times New Roman" w:cs="Times New Roman"/>
           <w:b/>
           <w:bCs/>
           <w:color w:val="F9FAFB"/>
           <w:kern w:val="0"/>
-          <w:sz w:val="24"/>
-          <w:szCs w:val="24"/>
+          <w:sz w:val="28"/>
+          <w:szCs w:val="28"/>
           <w:lang w:eastAsia="ru-RU"/>
           <w14:ligatures w14:val="none"/>
         </w:rPr>
@@ -1065,22 +3914,22 @@
         <w:shd w:val="clear" w:color="auto" w:fill="151517"/>
         <w:spacing w:before="240" w:after="240" w:line="240" w:lineRule="auto"/>
         <w:rPr>
-          <w:rFonts w:ascii="Segoe UI" w:eastAsia="Times New Roman" w:hAnsi="Segoe UI" w:cs="Segoe UI"/>
+          <w:rFonts w:ascii="Times New Roman" w:eastAsia="Times New Roman" w:hAnsi="Times New Roman" w:cs="Times New Roman"/>
           <w:color w:val="F9FAFB"/>
           <w:kern w:val="0"/>
-          <w:sz w:val="24"/>
-          <w:szCs w:val="24"/>
+          <w:sz w:val="28"/>
+          <w:szCs w:val="28"/>
           <w:lang w:eastAsia="ru-RU"/>
           <w14:ligatures w14:val="none"/>
         </w:rPr>
       </w:pPr>
       <w:r>
         <w:rPr>
-          <w:rFonts w:ascii="Segoe UI" w:eastAsia="Times New Roman" w:hAnsi="Segoe UI" w:cs="Segoe UI"/>
+          <w:rFonts w:ascii="Times New Roman" w:eastAsia="Times New Roman" w:hAnsi="Times New Roman" w:cs="Times New Roman"/>
           <w:color w:val="F9FAFB"/>
           <w:kern w:val="0"/>
-          <w:sz w:val="24"/>
-          <w:szCs w:val="24"/>
+          <w:sz w:val="28"/>
+          <w:szCs w:val="28"/>
           <w:lang w:eastAsia="ru-RU"/>
           <w14:ligatures w14:val="none"/>
         </w:rPr>
@@ -1089,11 +3938,11 @@
       <w:proofErr w:type="spellStart"/>
       <w:r>
         <w:rPr>
-          <w:rFonts w:ascii="Segoe UI" w:eastAsia="Times New Roman" w:hAnsi="Segoe UI" w:cs="Segoe UI"/>
+          <w:rFonts w:ascii="Times New Roman" w:eastAsia="Times New Roman" w:hAnsi="Times New Roman" w:cs="Times New Roman"/>
           <w:color w:val="F9FAFB"/>
           <w:kern w:val="0"/>
-          <w:sz w:val="24"/>
-          <w:szCs w:val="24"/>
+          <w:sz w:val="28"/>
+          <w:szCs w:val="28"/>
           <w:lang w:eastAsia="ru-RU"/>
           <w14:ligatures w14:val="none"/>
         </w:rPr>
@@ -1102,11 +3951,11 @@
       <w:proofErr w:type="spellEnd"/>
       <w:r>
         <w:rPr>
-          <w:rFonts w:ascii="Segoe UI" w:eastAsia="Times New Roman" w:hAnsi="Segoe UI" w:cs="Segoe UI"/>
+          <w:rFonts w:ascii="Times New Roman" w:eastAsia="Times New Roman" w:hAnsi="Times New Roman" w:cs="Times New Roman"/>
           <w:color w:val="F9FAFB"/>
           <w:kern w:val="0"/>
-          <w:sz w:val="24"/>
-          <w:szCs w:val="24"/>
+          <w:sz w:val="28"/>
+          <w:szCs w:val="28"/>
           <w:lang w:eastAsia="ru-RU"/>
           <w14:ligatures w14:val="none"/>
         </w:rPr>
@@ -1118,22 +3967,22 @@
         <w:shd w:val="clear" w:color="auto" w:fill="151517"/>
         <w:spacing w:before="240" w:after="240" w:line="240" w:lineRule="auto"/>
         <w:rPr>
-          <w:rFonts w:ascii="Segoe UI" w:eastAsia="Times New Roman" w:hAnsi="Segoe UI" w:cs="Segoe UI"/>
+          <w:rFonts w:ascii="Times New Roman" w:eastAsia="Times New Roman" w:hAnsi="Times New Roman" w:cs="Times New Roman"/>
           <w:color w:val="F9FAFB"/>
           <w:kern w:val="0"/>
-          <w:sz w:val="24"/>
-          <w:szCs w:val="24"/>
+          <w:sz w:val="28"/>
+          <w:szCs w:val="28"/>
           <w:lang w:eastAsia="ru-RU"/>
           <w14:ligatures w14:val="none"/>
         </w:rPr>
       </w:pPr>
       <w:r>
         <w:rPr>
-          <w:rFonts w:ascii="Segoe UI" w:eastAsia="Times New Roman" w:hAnsi="Segoe UI" w:cs="Segoe UI"/>
+          <w:rFonts w:ascii="Times New Roman" w:eastAsia="Times New Roman" w:hAnsi="Times New Roman" w:cs="Times New Roman"/>
           <w:color w:val="F9FAFB"/>
           <w:kern w:val="0"/>
-          <w:sz w:val="24"/>
-          <w:szCs w:val="24"/>
+          <w:sz w:val="28"/>
+          <w:szCs w:val="28"/>
           <w:lang w:eastAsia="ru-RU"/>
           <w14:ligatures w14:val="none"/>
         </w:rPr>
@@ -1141,13 +3990,13 @@
       </w:r>
       <w:r>
         <w:rPr>
-          <w:rFonts w:ascii="Segoe UI" w:eastAsia="Times New Roman" w:hAnsi="Segoe UI" w:cs="Segoe UI"/>
+          <w:rFonts w:ascii="Times New Roman" w:eastAsia="Times New Roman" w:hAnsi="Times New Roman" w:cs="Times New Roman"/>
           <w:b/>
           <w:bCs/>
           <w:color w:val="F9FAFB"/>
           <w:kern w:val="0"/>
-          <w:sz w:val="24"/>
-          <w:szCs w:val="24"/>
+          <w:sz w:val="28"/>
+          <w:szCs w:val="28"/>
           <w:lang w:eastAsia="ru-RU"/>
           <w14:ligatures w14:val="none"/>
         </w:rPr>
@@ -1155,11 +4004,11 @@
       </w:r>
       <w:r>
         <w:rPr>
-          <w:rFonts w:ascii="Segoe UI" w:eastAsia="Times New Roman" w:hAnsi="Segoe UI" w:cs="Segoe UI"/>
+          <w:rFonts w:ascii="Times New Roman" w:eastAsia="Times New Roman" w:hAnsi="Times New Roman" w:cs="Times New Roman"/>
           <w:color w:val="F9FAFB"/>
           <w:kern w:val="0"/>
-          <w:sz w:val="24"/>
-          <w:szCs w:val="24"/>
+          <w:sz w:val="28"/>
+          <w:szCs w:val="28"/>
           <w:lang w:eastAsia="ru-RU"/>
           <w14:ligatures w14:val="none"/>
         </w:rPr>
@@ -1168,11 +4017,11 @@
       <w:proofErr w:type="spellStart"/>
       <w:r>
         <w:rPr>
-          <w:rFonts w:ascii="Segoe UI" w:eastAsia="Times New Roman" w:hAnsi="Segoe UI" w:cs="Segoe UI"/>
+          <w:rFonts w:ascii="Times New Roman" w:eastAsia="Times New Roman" w:hAnsi="Times New Roman" w:cs="Times New Roman"/>
           <w:color w:val="F9FAFB"/>
           <w:kern w:val="0"/>
-          <w:sz w:val="24"/>
-          <w:szCs w:val="24"/>
+          <w:sz w:val="28"/>
+          <w:szCs w:val="28"/>
           <w:lang w:eastAsia="ru-RU"/>
           <w14:ligatures w14:val="none"/>
         </w:rPr>
@@ -1181,11 +4030,11 @@
       <w:proofErr w:type="spellEnd"/>
       <w:r>
         <w:rPr>
-          <w:rFonts w:ascii="Segoe UI" w:eastAsia="Times New Roman" w:hAnsi="Segoe UI" w:cs="Segoe UI"/>
+          <w:rFonts w:ascii="Times New Roman" w:eastAsia="Times New Roman" w:hAnsi="Times New Roman" w:cs="Times New Roman"/>
           <w:color w:val="F9FAFB"/>
           <w:kern w:val="0"/>
-          <w:sz w:val="24"/>
-          <w:szCs w:val="24"/>
+          <w:sz w:val="28"/>
+          <w:szCs w:val="28"/>
           <w:lang w:eastAsia="ru-RU"/>
           <w14:ligatures w14:val="none"/>
         </w:rPr>
@@ -1197,35 +4046,36 @@
         <w:shd w:val="clear" w:color="auto" w:fill="151517"/>
         <w:spacing w:before="240" w:after="240" w:line="240" w:lineRule="auto"/>
         <w:rPr>
-          <w:rFonts w:ascii="Segoe UI" w:eastAsia="Times New Roman" w:hAnsi="Segoe UI" w:cs="Segoe UI"/>
+          <w:rFonts w:ascii="Times New Roman" w:eastAsia="Times New Roman" w:hAnsi="Times New Roman" w:cs="Times New Roman"/>
           <w:color w:val="F9FAFB"/>
           <w:kern w:val="0"/>
-          <w:sz w:val="24"/>
-          <w:szCs w:val="24"/>
+          <w:sz w:val="28"/>
+          <w:szCs w:val="28"/>
           <w:lang w:eastAsia="ru-RU"/>
           <w14:ligatures w14:val="none"/>
         </w:rPr>
       </w:pPr>
       <w:r>
         <w:rPr>
-          <w:rFonts w:ascii="Segoe UI" w:eastAsia="Times New Roman" w:hAnsi="Segoe UI" w:cs="Segoe UI"/>
+          <w:rFonts w:ascii="Times New Roman" w:eastAsia="Times New Roman" w:hAnsi="Times New Roman" w:cs="Times New Roman"/>
           <w:color w:val="F9FAFB"/>
           <w:kern w:val="0"/>
-          <w:sz w:val="24"/>
-          <w:szCs w:val="24"/>
+          <w:sz w:val="28"/>
+          <w:szCs w:val="28"/>
           <w:lang w:eastAsia="ru-RU"/>
           <w14:ligatures w14:val="none"/>
         </w:rPr>
+        <w:lastRenderedPageBreak/>
         <w:t xml:space="preserve">Эта особенность устраняет ключевое "бутылочное горлышко" в промышленных ML-проектах – необходимость ручной адаптации и предобработки при каждом обновлении </w:t>
       </w:r>
       <w:proofErr w:type="spellStart"/>
       <w:r>
         <w:rPr>
-          <w:rFonts w:ascii="Segoe UI" w:eastAsia="Times New Roman" w:hAnsi="Segoe UI" w:cs="Segoe UI"/>
+          <w:rFonts w:ascii="Times New Roman" w:eastAsia="Times New Roman" w:hAnsi="Times New Roman" w:cs="Times New Roman"/>
           <w:color w:val="F9FAFB"/>
           <w:kern w:val="0"/>
-          <w:sz w:val="24"/>
-          <w:szCs w:val="24"/>
+          <w:sz w:val="28"/>
+          <w:szCs w:val="28"/>
           <w:lang w:eastAsia="ru-RU"/>
           <w14:ligatures w14:val="none"/>
         </w:rPr>
@@ -1234,855 +4084,2189 @@
       <w:proofErr w:type="spellEnd"/>
       <w:r>
         <w:rPr>
-          <w:rFonts w:ascii="Segoe UI" w:eastAsia="Times New Roman" w:hAnsi="Segoe UI" w:cs="Segoe UI"/>
+          <w:rFonts w:ascii="Times New Roman" w:eastAsia="Times New Roman" w:hAnsi="Times New Roman" w:cs="Times New Roman"/>
           <w:color w:val="F9FAFB"/>
           <w:kern w:val="0"/>
-          <w:sz w:val="24"/>
-          <w:szCs w:val="24"/>
+          <w:sz w:val="28"/>
+          <w:szCs w:val="28"/>
           <w:lang w:eastAsia="ru-RU"/>
           <w14:ligatures w14:val="none"/>
         </w:rPr>
         <w:t xml:space="preserve"> [10]. Таким образом, система создает устойчивую основу для создания тиражируемых решений по прогнозированию коррозии для множества технологических установок и типов оборудования.</w:t>
       </w:r>
     </w:p>
-    <w:p/>
-    <w:p>
-      <w:r>
+    <w:p>
+      <w:pPr>
+        <w:rPr>
+          <w:rFonts w:ascii="Times New Roman" w:hAnsi="Times New Roman" w:cs="Times New Roman"/>
+          <w:sz w:val="28"/>
+          <w:szCs w:val="28"/>
+        </w:rPr>
+      </w:pPr>
+    </w:p>
+    <w:p>
+      <w:pPr>
+        <w:rPr>
+          <w:rFonts w:ascii="Times New Roman" w:hAnsi="Times New Roman" w:cs="Times New Roman"/>
+          <w:sz w:val="28"/>
+          <w:szCs w:val="28"/>
+        </w:rPr>
+      </w:pPr>
+      <w:r>
+        <w:rPr>
+          <w:rFonts w:ascii="Times New Roman" w:hAnsi="Times New Roman" w:cs="Times New Roman"/>
+          <w:sz w:val="28"/>
+          <w:szCs w:val="28"/>
+        </w:rPr>
         <w:t>На первом этапе создается базовое представление `</w:t>
       </w:r>
       <w:proofErr w:type="spellStart"/>
       <w:r>
+        <w:rPr>
+          <w:rFonts w:ascii="Times New Roman" w:hAnsi="Times New Roman" w:cs="Times New Roman"/>
+          <w:sz w:val="28"/>
+          <w:szCs w:val="28"/>
+        </w:rPr>
         <w:t>pipeline_corrosion_analysis_new_view</w:t>
       </w:r>
       <w:proofErr w:type="spellEnd"/>
       <w:r>
+        <w:rPr>
+          <w:rFonts w:ascii="Times New Roman" w:hAnsi="Times New Roman" w:cs="Times New Roman"/>
+          <w:sz w:val="28"/>
+          <w:szCs w:val="28"/>
+        </w:rPr>
         <w:t>`, которое выполняет временную привязку данных и первичное объединение таблиц по идентификаторам оборудования.</w:t>
       </w:r>
     </w:p>
-    <w:p/>
-    <w:p>
-      <w:r>
+    <w:p>
+      <w:pPr>
+        <w:rPr>
+          <w:rFonts w:ascii="Times New Roman" w:hAnsi="Times New Roman" w:cs="Times New Roman"/>
+          <w:sz w:val="28"/>
+          <w:szCs w:val="28"/>
+        </w:rPr>
+      </w:pPr>
+    </w:p>
+    <w:p>
+      <w:pPr>
+        <w:rPr>
+          <w:rFonts w:ascii="Times New Roman" w:hAnsi="Times New Roman" w:cs="Times New Roman"/>
+          <w:sz w:val="28"/>
+          <w:szCs w:val="28"/>
+        </w:rPr>
+      </w:pPr>
+      <w:r>
+        <w:rPr>
+          <w:rFonts w:ascii="Times New Roman" w:hAnsi="Times New Roman" w:cs="Times New Roman"/>
+          <w:sz w:val="28"/>
+          <w:szCs w:val="28"/>
+        </w:rPr>
         <w:t>**1.2. Алгоритмы автоматического обогащения данных**</w:t>
       </w:r>
     </w:p>
-    <w:p/>
-    <w:p>
-      <w:r>
+    <w:p>
+      <w:pPr>
+        <w:rPr>
+          <w:rFonts w:ascii="Times New Roman" w:hAnsi="Times New Roman" w:cs="Times New Roman"/>
+          <w:sz w:val="28"/>
+          <w:szCs w:val="28"/>
+        </w:rPr>
+      </w:pPr>
+    </w:p>
+    <w:p>
+      <w:pPr>
+        <w:rPr>
+          <w:rFonts w:ascii="Times New Roman" w:hAnsi="Times New Roman" w:cs="Times New Roman"/>
+          <w:sz w:val="28"/>
+          <w:szCs w:val="28"/>
+        </w:rPr>
+      </w:pPr>
+      <w:r>
+        <w:rPr>
+          <w:rFonts w:ascii="Times New Roman" w:hAnsi="Times New Roman" w:cs="Times New Roman"/>
+          <w:sz w:val="28"/>
+          <w:szCs w:val="28"/>
+        </w:rPr>
         <w:t xml:space="preserve">**1.2.1. Расчет скорости коррозии и </w:t>
       </w:r>
       <w:proofErr w:type="spellStart"/>
       <w:r>
+        <w:rPr>
+          <w:rFonts w:ascii="Times New Roman" w:hAnsi="Times New Roman" w:cs="Times New Roman"/>
+          <w:sz w:val="28"/>
+          <w:szCs w:val="28"/>
+        </w:rPr>
         <w:t>детекция</w:t>
       </w:r>
       <w:proofErr w:type="spellEnd"/>
       <w:r>
+        <w:rPr>
+          <w:rFonts w:ascii="Times New Roman" w:hAnsi="Times New Roman" w:cs="Times New Roman"/>
+          <w:sz w:val="28"/>
+          <w:szCs w:val="28"/>
+        </w:rPr>
         <w:t xml:space="preserve"> замен оборудования**</w:t>
       </w:r>
     </w:p>
     <w:p>
-      <w:r>
+      <w:pPr>
+        <w:rPr>
+          <w:rFonts w:ascii="Times New Roman" w:hAnsi="Times New Roman" w:cs="Times New Roman"/>
+          <w:sz w:val="28"/>
+          <w:szCs w:val="28"/>
+        </w:rPr>
+      </w:pPr>
+      <w:r>
+        <w:rPr>
+          <w:rFonts w:ascii="Times New Roman" w:hAnsi="Times New Roman" w:cs="Times New Roman"/>
+          <w:sz w:val="28"/>
+          <w:szCs w:val="28"/>
+        </w:rPr>
         <w:t xml:space="preserve">Мгновенная скорость коррозии </w:t>
       </w:r>
       <w:proofErr w:type="gramStart"/>
       <w:r>
+        <w:rPr>
+          <w:rFonts w:ascii="Times New Roman" w:hAnsi="Times New Roman" w:cs="Times New Roman"/>
+          <w:sz w:val="28"/>
+          <w:szCs w:val="28"/>
+        </w:rPr>
         <w:t>\( V</w:t>
       </w:r>
       <w:proofErr w:type="gramEnd"/>
       <w:r>
+        <w:rPr>
+          <w:rFonts w:ascii="Times New Roman" w:hAnsi="Times New Roman" w:cs="Times New Roman"/>
+          <w:sz w:val="28"/>
+          <w:szCs w:val="28"/>
+        </w:rPr>
         <w:t>_{</w:t>
       </w:r>
       <w:proofErr w:type="spellStart"/>
       <w:r>
+        <w:rPr>
+          <w:rFonts w:ascii="Times New Roman" w:hAnsi="Times New Roman" w:cs="Times New Roman"/>
+          <w:sz w:val="28"/>
+          <w:szCs w:val="28"/>
+        </w:rPr>
         <w:t>corr</w:t>
       </w:r>
       <w:proofErr w:type="spellEnd"/>
       <w:r>
+        <w:rPr>
+          <w:rFonts w:ascii="Times New Roman" w:hAnsi="Times New Roman" w:cs="Times New Roman"/>
+          <w:sz w:val="28"/>
+          <w:szCs w:val="28"/>
+        </w:rPr>
         <w:t>} \) (мм/год) рассчитывается для каждой точки контроля по формуле:</w:t>
       </w:r>
     </w:p>
     <w:p>
-      <w:r>
+      <w:pPr>
+        <w:rPr>
+          <w:rFonts w:ascii="Times New Roman" w:hAnsi="Times New Roman" w:cs="Times New Roman"/>
+          <w:sz w:val="28"/>
+          <w:szCs w:val="28"/>
+        </w:rPr>
+      </w:pPr>
+      <w:r>
+        <w:rPr>
+          <w:rFonts w:ascii="Times New Roman" w:hAnsi="Times New Roman" w:cs="Times New Roman"/>
+          <w:sz w:val="28"/>
+          <w:szCs w:val="28"/>
+        </w:rPr>
         <w:t>\[</w:t>
       </w:r>
     </w:p>
     <w:p>
-      <w:r>
+      <w:pPr>
+        <w:rPr>
+          <w:rFonts w:ascii="Times New Roman" w:hAnsi="Times New Roman" w:cs="Times New Roman"/>
+          <w:sz w:val="28"/>
+          <w:szCs w:val="28"/>
+        </w:rPr>
+      </w:pPr>
+      <w:r>
+        <w:rPr>
+          <w:rFonts w:ascii="Times New Roman" w:hAnsi="Times New Roman" w:cs="Times New Roman"/>
+          <w:sz w:val="28"/>
+          <w:szCs w:val="28"/>
+        </w:rPr>
         <w:t>V_{</w:t>
       </w:r>
       <w:proofErr w:type="spellStart"/>
       <w:r>
+        <w:rPr>
+          <w:rFonts w:ascii="Times New Roman" w:hAnsi="Times New Roman" w:cs="Times New Roman"/>
+          <w:sz w:val="28"/>
+          <w:szCs w:val="28"/>
+        </w:rPr>
         <w:t>corr</w:t>
       </w:r>
       <w:proofErr w:type="spellEnd"/>
       <w:r>
+        <w:rPr>
+          <w:rFonts w:ascii="Times New Roman" w:hAnsi="Times New Roman" w:cs="Times New Roman"/>
+          <w:sz w:val="28"/>
+          <w:szCs w:val="28"/>
+        </w:rPr>
         <w:t>} = \</w:t>
       </w:r>
       <w:proofErr w:type="spellStart"/>
       <w:r>
+        <w:rPr>
+          <w:rFonts w:ascii="Times New Roman" w:hAnsi="Times New Roman" w:cs="Times New Roman"/>
+          <w:sz w:val="28"/>
+          <w:szCs w:val="28"/>
+        </w:rPr>
         <w:t>frac</w:t>
       </w:r>
       <w:proofErr w:type="spellEnd"/>
       <w:r>
+        <w:rPr>
+          <w:rFonts w:ascii="Times New Roman" w:hAnsi="Times New Roman" w:cs="Times New Roman"/>
+          <w:sz w:val="28"/>
+          <w:szCs w:val="28"/>
+        </w:rPr>
         <w:t>{(T_{n-1} - T_{n}</w:t>
       </w:r>
       <w:proofErr w:type="gramStart"/>
       <w:r>
+        <w:rPr>
+          <w:rFonts w:ascii="Times New Roman" w:hAnsi="Times New Roman" w:cs="Times New Roman"/>
+          <w:sz w:val="28"/>
+          <w:szCs w:val="28"/>
+        </w:rPr>
         <w:t>)}{</w:t>
       </w:r>
       <w:proofErr w:type="gramEnd"/>
       <w:r>
+        <w:rPr>
+          <w:rFonts w:ascii="Times New Roman" w:hAnsi="Times New Roman" w:cs="Times New Roman"/>
+          <w:sz w:val="28"/>
+          <w:szCs w:val="28"/>
+        </w:rPr>
         <w:t>\</w:t>
       </w:r>
       <w:proofErr w:type="spellStart"/>
       <w:r>
+        <w:rPr>
+          <w:rFonts w:ascii="Times New Roman" w:hAnsi="Times New Roman" w:cs="Times New Roman"/>
+          <w:sz w:val="28"/>
+          <w:szCs w:val="28"/>
+        </w:rPr>
         <w:t>Delta</w:t>
       </w:r>
       <w:proofErr w:type="spellEnd"/>
       <w:r>
+        <w:rPr>
+          <w:rFonts w:ascii="Times New Roman" w:hAnsi="Times New Roman" w:cs="Times New Roman"/>
+          <w:sz w:val="28"/>
+          <w:szCs w:val="28"/>
+        </w:rPr>
         <w:t xml:space="preserve"> t} \</w:t>
       </w:r>
       <w:proofErr w:type="spellStart"/>
       <w:r>
+        <w:rPr>
+          <w:rFonts w:ascii="Times New Roman" w:hAnsi="Times New Roman" w:cs="Times New Roman"/>
+          <w:sz w:val="28"/>
+          <w:szCs w:val="28"/>
+        </w:rPr>
         <w:t>cdot</w:t>
       </w:r>
       <w:proofErr w:type="spellEnd"/>
       <w:r>
+        <w:rPr>
+          <w:rFonts w:ascii="Times New Roman" w:hAnsi="Times New Roman" w:cs="Times New Roman"/>
+          <w:sz w:val="28"/>
+          <w:szCs w:val="28"/>
+        </w:rPr>
         <w:t xml:space="preserve"> 365</w:t>
       </w:r>
     </w:p>
     <w:p>
-      <w:r>
+      <w:pPr>
+        <w:rPr>
+          <w:rFonts w:ascii="Times New Roman" w:hAnsi="Times New Roman" w:cs="Times New Roman"/>
+          <w:sz w:val="28"/>
+          <w:szCs w:val="28"/>
+        </w:rPr>
+      </w:pPr>
+      <w:r>
+        <w:rPr>
+          <w:rFonts w:ascii="Times New Roman" w:hAnsi="Times New Roman" w:cs="Times New Roman"/>
+          <w:sz w:val="28"/>
+          <w:szCs w:val="28"/>
+        </w:rPr>
         <w:t>\]</w:t>
       </w:r>
     </w:p>
     <w:p>
-      <w:r>
+      <w:pPr>
+        <w:rPr>
+          <w:rFonts w:ascii="Times New Roman" w:hAnsi="Times New Roman" w:cs="Times New Roman"/>
+          <w:sz w:val="28"/>
+          <w:szCs w:val="28"/>
+        </w:rPr>
+      </w:pPr>
+      <w:r>
+        <w:rPr>
+          <w:rFonts w:ascii="Times New Roman" w:hAnsi="Times New Roman" w:cs="Times New Roman"/>
+          <w:sz w:val="28"/>
+          <w:szCs w:val="28"/>
+        </w:rPr>
         <w:t xml:space="preserve">где </w:t>
       </w:r>
       <w:proofErr w:type="gramStart"/>
       <w:r>
+        <w:rPr>
+          <w:rFonts w:ascii="Times New Roman" w:hAnsi="Times New Roman" w:cs="Times New Roman"/>
+          <w:sz w:val="28"/>
+          <w:szCs w:val="28"/>
+        </w:rPr>
         <w:t>\( T</w:t>
       </w:r>
       <w:proofErr w:type="gramEnd"/>
       <w:r>
+        <w:rPr>
+          <w:rFonts w:ascii="Times New Roman" w:hAnsi="Times New Roman" w:cs="Times New Roman"/>
+          <w:sz w:val="28"/>
+          <w:szCs w:val="28"/>
+        </w:rPr>
         <w:t>_{n-1} \) и \( T_{n} \) – толщины стенки при предыдущем и текущем измерениях соответственно, полученные с помощью оконной функции `LAG()`, а \( \</w:t>
       </w:r>
       <w:proofErr w:type="spellStart"/>
       <w:r>
+        <w:rPr>
+          <w:rFonts w:ascii="Times New Roman" w:hAnsi="Times New Roman" w:cs="Times New Roman"/>
+          <w:sz w:val="28"/>
+          <w:szCs w:val="28"/>
+        </w:rPr>
         <w:t>Delta</w:t>
       </w:r>
       <w:proofErr w:type="spellEnd"/>
       <w:r>
+        <w:rPr>
+          <w:rFonts w:ascii="Times New Roman" w:hAnsi="Times New Roman" w:cs="Times New Roman"/>
+          <w:sz w:val="28"/>
+          <w:szCs w:val="28"/>
+        </w:rPr>
         <w:t xml:space="preserve"> t \) – интервал между измерениями в днях.</w:t>
       </w:r>
     </w:p>
-    <w:p/>
-    <w:p>
-      <w:r>
+    <w:p>
+      <w:pPr>
+        <w:rPr>
+          <w:rFonts w:ascii="Times New Roman" w:hAnsi="Times New Roman" w:cs="Times New Roman"/>
+          <w:sz w:val="28"/>
+          <w:szCs w:val="28"/>
+        </w:rPr>
+      </w:pPr>
+    </w:p>
+    <w:p>
+      <w:pPr>
+        <w:rPr>
+          <w:rFonts w:ascii="Times New Roman" w:hAnsi="Times New Roman" w:cs="Times New Roman"/>
+          <w:sz w:val="28"/>
+          <w:szCs w:val="28"/>
+        </w:rPr>
+      </w:pPr>
+      <w:r>
+        <w:rPr>
+          <w:rFonts w:ascii="Times New Roman" w:hAnsi="Times New Roman" w:cs="Times New Roman"/>
+          <w:sz w:val="28"/>
+          <w:szCs w:val="28"/>
+        </w:rPr>
+        <w:t>Для автоматического выявления замен участков трубопровода применяется критерий, основанный на анализе производной изменения толщины. Замена фиксируется, если выполняется условие:</w:t>
+      </w:r>
+    </w:p>
+    <w:p>
+      <w:pPr>
+        <w:rPr>
+          <w:rFonts w:ascii="Times New Roman" w:hAnsi="Times New Roman" w:cs="Times New Roman"/>
+          <w:sz w:val="28"/>
+          <w:szCs w:val="28"/>
+        </w:rPr>
+      </w:pPr>
+      <w:r>
+        <w:rPr>
+          <w:rFonts w:ascii="Times New Roman" w:hAnsi="Times New Roman" w:cs="Times New Roman"/>
+          <w:sz w:val="28"/>
+          <w:szCs w:val="28"/>
+        </w:rPr>
+        <w:t>\[</w:t>
+      </w:r>
+    </w:p>
+    <w:p>
+      <w:pPr>
+        <w:rPr>
+          <w:rFonts w:ascii="Times New Roman" w:hAnsi="Times New Roman" w:cs="Times New Roman"/>
+          <w:sz w:val="28"/>
+          <w:szCs w:val="28"/>
+        </w:rPr>
+      </w:pPr>
+      <w:r>
+        <w:rPr>
+          <w:rFonts w:ascii="Times New Roman" w:hAnsi="Times New Roman" w:cs="Times New Roman"/>
+          <w:sz w:val="28"/>
+          <w:szCs w:val="28"/>
+        </w:rPr>
+        <w:t>T_{n} \</w:t>
+      </w:r>
+      <w:proofErr w:type="spellStart"/>
+      <w:r>
+        <w:rPr>
+          <w:rFonts w:ascii="Times New Roman" w:hAnsi="Times New Roman" w:cs="Times New Roman"/>
+          <w:sz w:val="28"/>
+          <w:szCs w:val="28"/>
+        </w:rPr>
+        <w:t>geq</w:t>
+      </w:r>
+      <w:proofErr w:type="spellEnd"/>
+      <w:r>
+        <w:rPr>
+          <w:rFonts w:ascii="Times New Roman" w:hAnsi="Times New Roman" w:cs="Times New Roman"/>
+          <w:sz w:val="28"/>
+          <w:szCs w:val="28"/>
+        </w:rPr>
+        <w:t xml:space="preserve"> T_{</w:t>
+      </w:r>
+      <w:proofErr w:type="spellStart"/>
+      <w:r>
+        <w:rPr>
+          <w:rFonts w:ascii="Times New Roman" w:hAnsi="Times New Roman" w:cs="Times New Roman"/>
+          <w:sz w:val="28"/>
+          <w:szCs w:val="28"/>
+        </w:rPr>
+        <w:t>nominal</w:t>
+      </w:r>
+      <w:proofErr w:type="spellEnd"/>
+      <w:r>
+        <w:rPr>
+          <w:rFonts w:ascii="Times New Roman" w:hAnsi="Times New Roman" w:cs="Times New Roman"/>
+          <w:sz w:val="28"/>
+          <w:szCs w:val="28"/>
+        </w:rPr>
+        <w:t>} \</w:t>
+      </w:r>
+      <w:proofErr w:type="spellStart"/>
+      <w:r>
+        <w:rPr>
+          <w:rFonts w:ascii="Times New Roman" w:hAnsi="Times New Roman" w:cs="Times New Roman"/>
+          <w:sz w:val="28"/>
+          <w:szCs w:val="28"/>
+        </w:rPr>
+        <w:t>cdot</w:t>
+      </w:r>
+      <w:proofErr w:type="spellEnd"/>
+      <w:r>
+        <w:rPr>
+          <w:rFonts w:ascii="Times New Roman" w:hAnsi="Times New Roman" w:cs="Times New Roman"/>
+          <w:sz w:val="28"/>
+          <w:szCs w:val="28"/>
+        </w:rPr>
+        <w:t xml:space="preserve"> 0.95 \</w:t>
+      </w:r>
+      <w:proofErr w:type="spellStart"/>
+      <w:r>
+        <w:rPr>
+          <w:rFonts w:ascii="Times New Roman" w:hAnsi="Times New Roman" w:cs="Times New Roman"/>
+          <w:sz w:val="28"/>
+          <w:szCs w:val="28"/>
+        </w:rPr>
+        <w:t>quad</w:t>
+      </w:r>
+      <w:proofErr w:type="spellEnd"/>
+      <w:r>
+        <w:rPr>
+          <w:rFonts w:ascii="Times New Roman" w:hAnsi="Times New Roman" w:cs="Times New Roman"/>
+          <w:sz w:val="28"/>
+          <w:szCs w:val="28"/>
+        </w:rPr>
+        <w:t xml:space="preserve"> \</w:t>
+      </w:r>
+      <w:proofErr w:type="spellStart"/>
+      <w:r>
+        <w:rPr>
+          <w:rFonts w:ascii="Times New Roman" w:hAnsi="Times New Roman" w:cs="Times New Roman"/>
+          <w:sz w:val="28"/>
+          <w:szCs w:val="28"/>
+        </w:rPr>
+        <w:t>text</w:t>
+      </w:r>
+      <w:proofErr w:type="spellEnd"/>
+      <w:r>
+        <w:rPr>
+          <w:rFonts w:ascii="Times New Roman" w:hAnsi="Times New Roman" w:cs="Times New Roman"/>
+          <w:sz w:val="28"/>
+          <w:szCs w:val="28"/>
+        </w:rPr>
+        <w:t>{и} \</w:t>
+      </w:r>
+      <w:proofErr w:type="spellStart"/>
+      <w:r>
+        <w:rPr>
+          <w:rFonts w:ascii="Times New Roman" w:hAnsi="Times New Roman" w:cs="Times New Roman"/>
+          <w:sz w:val="28"/>
+          <w:szCs w:val="28"/>
+        </w:rPr>
+        <w:t>quad</w:t>
+      </w:r>
+      <w:proofErr w:type="spellEnd"/>
+      <w:r>
+        <w:rPr>
+          <w:rFonts w:ascii="Times New Roman" w:hAnsi="Times New Roman" w:cs="Times New Roman"/>
+          <w:sz w:val="28"/>
+          <w:szCs w:val="28"/>
+        </w:rPr>
+        <w:t xml:space="preserve"> V_{</w:t>
+      </w:r>
+      <w:proofErr w:type="spellStart"/>
+      <w:r>
+        <w:rPr>
+          <w:rFonts w:ascii="Times New Roman" w:hAnsi="Times New Roman" w:cs="Times New Roman"/>
+          <w:sz w:val="28"/>
+          <w:szCs w:val="28"/>
+        </w:rPr>
+        <w:t>corr</w:t>
+      </w:r>
+      <w:proofErr w:type="spellEnd"/>
+      <w:r>
+        <w:rPr>
+          <w:rFonts w:ascii="Times New Roman" w:hAnsi="Times New Roman" w:cs="Times New Roman"/>
+          <w:sz w:val="28"/>
+          <w:szCs w:val="28"/>
+        </w:rPr>
+        <w:t>}^{n-1</w:t>
+      </w:r>
+      <w:proofErr w:type="gramStart"/>
+      <w:r>
+        <w:rPr>
+          <w:rFonts w:ascii="Times New Roman" w:hAnsi="Times New Roman" w:cs="Times New Roman"/>
+          <w:sz w:val="28"/>
+          <w:szCs w:val="28"/>
+        </w:rPr>
+        <w:t>} &gt;</w:t>
+      </w:r>
+      <w:proofErr w:type="gramEnd"/>
+      <w:r>
+        <w:rPr>
+          <w:rFonts w:ascii="Times New Roman" w:hAnsi="Times New Roman" w:cs="Times New Roman"/>
+          <w:sz w:val="28"/>
+          <w:szCs w:val="28"/>
+        </w:rPr>
+        <w:t xml:space="preserve"> 0</w:t>
+      </w:r>
+    </w:p>
+    <w:p>
+      <w:pPr>
+        <w:rPr>
+          <w:rFonts w:ascii="Times New Roman" w:hAnsi="Times New Roman" w:cs="Times New Roman"/>
+          <w:sz w:val="28"/>
+          <w:szCs w:val="28"/>
+        </w:rPr>
+      </w:pPr>
+      <w:r>
+        <w:rPr>
+          <w:rFonts w:ascii="Times New Roman" w:hAnsi="Times New Roman" w:cs="Times New Roman"/>
+          <w:sz w:val="28"/>
+          <w:szCs w:val="28"/>
+        </w:rPr>
+        <w:t>\]</w:t>
+      </w:r>
+    </w:p>
+    <w:p>
+      <w:pPr>
+        <w:rPr>
+          <w:rFonts w:ascii="Times New Roman" w:hAnsi="Times New Roman" w:cs="Times New Roman"/>
+          <w:sz w:val="28"/>
+          <w:szCs w:val="28"/>
+        </w:rPr>
+      </w:pPr>
+      <w:r>
+        <w:rPr>
+          <w:rFonts w:ascii="Times New Roman" w:hAnsi="Times New Roman" w:cs="Times New Roman"/>
+          <w:sz w:val="28"/>
+          <w:szCs w:val="28"/>
+        </w:rPr>
+        <w:t xml:space="preserve">где </w:t>
+      </w:r>
+      <w:proofErr w:type="gramStart"/>
+      <w:r>
+        <w:rPr>
+          <w:rFonts w:ascii="Times New Roman" w:hAnsi="Times New Roman" w:cs="Times New Roman"/>
+          <w:sz w:val="28"/>
+          <w:szCs w:val="28"/>
+        </w:rPr>
+        <w:t>\( T</w:t>
+      </w:r>
+      <w:proofErr w:type="gramEnd"/>
+      <w:r>
+        <w:rPr>
+          <w:rFonts w:ascii="Times New Roman" w:hAnsi="Times New Roman" w:cs="Times New Roman"/>
+          <w:sz w:val="28"/>
+          <w:szCs w:val="28"/>
+        </w:rPr>
+        <w:t>_{</w:t>
+      </w:r>
+      <w:proofErr w:type="spellStart"/>
+      <w:r>
+        <w:rPr>
+          <w:rFonts w:ascii="Times New Roman" w:hAnsi="Times New Roman" w:cs="Times New Roman"/>
+          <w:sz w:val="28"/>
+          <w:szCs w:val="28"/>
+        </w:rPr>
+        <w:t>nominal</w:t>
+      </w:r>
+      <w:proofErr w:type="spellEnd"/>
+      <w:r>
+        <w:rPr>
+          <w:rFonts w:ascii="Times New Roman" w:hAnsi="Times New Roman" w:cs="Times New Roman"/>
+          <w:sz w:val="28"/>
+          <w:szCs w:val="28"/>
+        </w:rPr>
+        <w:t>} \) – номинальная толщина стенки. Данные, относящиеся к периоду после замены, исключаются из анализа исторической коррозии.</w:t>
+      </w:r>
+    </w:p>
+    <w:p>
+      <w:pPr>
+        <w:rPr>
+          <w:rFonts w:ascii="Times New Roman" w:hAnsi="Times New Roman" w:cs="Times New Roman"/>
+          <w:sz w:val="28"/>
+          <w:szCs w:val="28"/>
+        </w:rPr>
+      </w:pPr>
+    </w:p>
+    <w:p>
+      <w:pPr>
+        <w:rPr>
+          <w:rFonts w:ascii="Times New Roman" w:hAnsi="Times New Roman" w:cs="Times New Roman"/>
+          <w:sz w:val="28"/>
+          <w:szCs w:val="28"/>
+        </w:rPr>
+      </w:pPr>
+      <w:r>
+        <w:rPr>
+          <w:rFonts w:ascii="Times New Roman" w:hAnsi="Times New Roman" w:cs="Times New Roman"/>
+          <w:sz w:val="28"/>
+          <w:szCs w:val="28"/>
+        </w:rPr>
         <w:lastRenderedPageBreak/>
-        <w:t>Для автоматического выявления замен участков трубопровода применяется критерий, основанный на анализе производной изменения толщины. Замена фиксируется, если выполняется условие:</w:t>
-      </w:r>
-    </w:p>
-    <w:p>
-      <w:r>
+        <w:t>**1.2.2. Расчет теоретических коэффициентов**</w:t>
+      </w:r>
+    </w:p>
+    <w:p>
+      <w:pPr>
+        <w:rPr>
+          <w:rFonts w:ascii="Times New Roman" w:hAnsi="Times New Roman" w:cs="Times New Roman"/>
+          <w:sz w:val="28"/>
+          <w:szCs w:val="28"/>
+        </w:rPr>
+      </w:pPr>
+    </w:p>
+    <w:p>
+      <w:pPr>
+        <w:rPr>
+          <w:rFonts w:ascii="Times New Roman" w:hAnsi="Times New Roman" w:cs="Times New Roman"/>
+          <w:sz w:val="28"/>
+          <w:szCs w:val="28"/>
+        </w:rPr>
+      </w:pPr>
+      <w:r>
+        <w:rPr>
+          <w:rFonts w:ascii="Times New Roman" w:hAnsi="Times New Roman" w:cs="Times New Roman"/>
+          <w:sz w:val="28"/>
+          <w:szCs w:val="28"/>
+        </w:rPr>
+        <w:t>**А. Индекс агрессивности технологической среды (</w:t>
+      </w:r>
+      <w:proofErr w:type="gramStart"/>
+      <w:r>
+        <w:rPr>
+          <w:rFonts w:ascii="Times New Roman" w:hAnsi="Times New Roman" w:cs="Times New Roman"/>
+          <w:sz w:val="28"/>
+          <w:szCs w:val="28"/>
+        </w:rPr>
+        <w:t>\( I</w:t>
+      </w:r>
+      <w:proofErr w:type="gramEnd"/>
+      <w:r>
+        <w:rPr>
+          <w:rFonts w:ascii="Times New Roman" w:hAnsi="Times New Roman" w:cs="Times New Roman"/>
+          <w:sz w:val="28"/>
+          <w:szCs w:val="28"/>
+        </w:rPr>
+        <w:t>_{</w:t>
+      </w:r>
+      <w:proofErr w:type="spellStart"/>
+      <w:r>
+        <w:rPr>
+          <w:rFonts w:ascii="Times New Roman" w:hAnsi="Times New Roman" w:cs="Times New Roman"/>
+          <w:sz w:val="28"/>
+          <w:szCs w:val="28"/>
+        </w:rPr>
+        <w:t>agg</w:t>
+      </w:r>
+      <w:proofErr w:type="spellEnd"/>
+      <w:r>
+        <w:rPr>
+          <w:rFonts w:ascii="Times New Roman" w:hAnsi="Times New Roman" w:cs="Times New Roman"/>
+          <w:sz w:val="28"/>
+          <w:szCs w:val="28"/>
+        </w:rPr>
+        <w:t>} \))** рассчитывается как взвешенная сумма концентраций ключевых коррозионных агентов:</w:t>
+      </w:r>
+    </w:p>
+    <w:p>
+      <w:pPr>
+        <w:rPr>
+          <w:rFonts w:ascii="Times New Roman" w:hAnsi="Times New Roman" w:cs="Times New Roman"/>
+          <w:sz w:val="28"/>
+          <w:szCs w:val="28"/>
+          <w:lang w:val="en-US"/>
+        </w:rPr>
+      </w:pPr>
+      <w:r>
+        <w:rPr>
+          <w:rFonts w:ascii="Times New Roman" w:hAnsi="Times New Roman" w:cs="Times New Roman"/>
+          <w:sz w:val="28"/>
+          <w:szCs w:val="28"/>
+          <w:lang w:val="en-US"/>
+        </w:rPr>
         <w:t>\[</w:t>
       </w:r>
     </w:p>
     <w:p>
-      <w:r>
-        <w:t>T_{n} \</w:t>
-      </w:r>
-      <w:proofErr w:type="spellStart"/>
-      <w:r>
-        <w:t>geq</w:t>
-      </w:r>
-      <w:proofErr w:type="spellEnd"/>
-      <w:r>
-        <w:t xml:space="preserve"> T_{</w:t>
-      </w:r>
-      <w:proofErr w:type="spellStart"/>
-      <w:r>
-        <w:t>nominal</w:t>
-      </w:r>
-      <w:proofErr w:type="spellEnd"/>
-      <w:r>
-        <w:t>} \</w:t>
-      </w:r>
-      <w:proofErr w:type="spellStart"/>
-      <w:r>
+      <w:pPr>
+        <w:rPr>
+          <w:rFonts w:ascii="Times New Roman" w:hAnsi="Times New Roman" w:cs="Times New Roman"/>
+          <w:sz w:val="28"/>
+          <w:szCs w:val="28"/>
+          <w:lang w:val="en-US"/>
+        </w:rPr>
+      </w:pPr>
+      <w:r>
+        <w:rPr>
+          <w:rFonts w:ascii="Times New Roman" w:hAnsi="Times New Roman" w:cs="Times New Roman"/>
+          <w:sz w:val="28"/>
+          <w:szCs w:val="28"/>
+          <w:lang w:val="en-US"/>
+        </w:rPr>
+        <w:t>I_{</w:t>
+      </w:r>
+      <w:proofErr w:type="spellStart"/>
+      <w:r>
+        <w:rPr>
+          <w:rFonts w:ascii="Times New Roman" w:hAnsi="Times New Roman" w:cs="Times New Roman"/>
+          <w:sz w:val="28"/>
+          <w:szCs w:val="28"/>
+          <w:lang w:val="en-US"/>
+        </w:rPr>
+        <w:t>agg</w:t>
+      </w:r>
+      <w:proofErr w:type="spellEnd"/>
+      <w:r>
+        <w:rPr>
+          <w:rFonts w:ascii="Times New Roman" w:hAnsi="Times New Roman" w:cs="Times New Roman"/>
+          <w:sz w:val="28"/>
+          <w:szCs w:val="28"/>
+          <w:lang w:val="en-US"/>
+        </w:rPr>
+        <w:t>} = \sum_{</w:t>
+      </w:r>
+      <w:proofErr w:type="spellStart"/>
+      <w:r>
+        <w:rPr>
+          <w:rFonts w:ascii="Times New Roman" w:hAnsi="Times New Roman" w:cs="Times New Roman"/>
+          <w:sz w:val="28"/>
+          <w:szCs w:val="28"/>
+          <w:lang w:val="en-US"/>
+        </w:rPr>
+        <w:t>i</w:t>
+      </w:r>
+      <w:proofErr w:type="spellEnd"/>
+      <w:r>
+        <w:rPr>
+          <w:rFonts w:ascii="Times New Roman" w:hAnsi="Times New Roman" w:cs="Times New Roman"/>
+          <w:sz w:val="28"/>
+          <w:szCs w:val="28"/>
+          <w:lang w:val="en-US"/>
+        </w:rPr>
+        <w:t>=</w:t>
+      </w:r>
+      <w:proofErr w:type="gramStart"/>
+      <w:r>
+        <w:rPr>
+          <w:rFonts w:ascii="Times New Roman" w:hAnsi="Times New Roman" w:cs="Times New Roman"/>
+          <w:sz w:val="28"/>
+          <w:szCs w:val="28"/>
+          <w:lang w:val="en-US"/>
+        </w:rPr>
+        <w:t>1}^</w:t>
+      </w:r>
+      <w:proofErr w:type="gramEnd"/>
+      <w:r>
+        <w:rPr>
+          <w:rFonts w:ascii="Times New Roman" w:hAnsi="Times New Roman" w:cs="Times New Roman"/>
+          <w:sz w:val="28"/>
+          <w:szCs w:val="28"/>
+          <w:lang w:val="en-US"/>
+        </w:rPr>
+        <w:t>{n} (</w:t>
+      </w:r>
+      <w:proofErr w:type="spellStart"/>
+      <w:r>
+        <w:rPr>
+          <w:rFonts w:ascii="Times New Roman" w:hAnsi="Times New Roman" w:cs="Times New Roman"/>
+          <w:sz w:val="28"/>
+          <w:szCs w:val="28"/>
+          <w:lang w:val="en-US"/>
+        </w:rPr>
+        <w:t>C_i</w:t>
+      </w:r>
+      <w:proofErr w:type="spellEnd"/>
+      <w:r>
+        <w:rPr>
+          <w:rFonts w:ascii="Times New Roman" w:hAnsi="Times New Roman" w:cs="Times New Roman"/>
+          <w:sz w:val="28"/>
+          <w:szCs w:val="28"/>
+          <w:lang w:val="en-US"/>
+        </w:rPr>
+        <w:t xml:space="preserve"> \</w:t>
+      </w:r>
+      <w:proofErr w:type="spellStart"/>
+      <w:r>
+        <w:rPr>
+          <w:rFonts w:ascii="Times New Roman" w:hAnsi="Times New Roman" w:cs="Times New Roman"/>
+          <w:sz w:val="28"/>
+          <w:szCs w:val="28"/>
+          <w:lang w:val="en-US"/>
+        </w:rPr>
         <w:t>cdot</w:t>
       </w:r>
       <w:proofErr w:type="spellEnd"/>
       <w:r>
-        <w:t xml:space="preserve"> 0.95 \</w:t>
-      </w:r>
-      <w:proofErr w:type="spellStart"/>
-      <w:r>
-        <w:t>quad</w:t>
-      </w:r>
-      <w:proofErr w:type="spellEnd"/>
-      <w:r>
-        <w:t xml:space="preserve"> \</w:t>
-      </w:r>
-      <w:proofErr w:type="spellStart"/>
-      <w:r>
-        <w:t>text</w:t>
-      </w:r>
-      <w:proofErr w:type="spellEnd"/>
-      <w:r>
-        <w:t>{и} \</w:t>
-      </w:r>
-      <w:proofErr w:type="spellStart"/>
-      <w:r>
-        <w:t>quad</w:t>
-      </w:r>
-      <w:proofErr w:type="spellEnd"/>
-      <w:r>
-        <w:t xml:space="preserve"> V_{</w:t>
-      </w:r>
-      <w:proofErr w:type="spellStart"/>
-      <w:r>
+        <w:rPr>
+          <w:rFonts w:ascii="Times New Roman" w:hAnsi="Times New Roman" w:cs="Times New Roman"/>
+          <w:sz w:val="28"/>
+          <w:szCs w:val="28"/>
+          <w:lang w:val="en-US"/>
+        </w:rPr>
+        <w:t xml:space="preserve"> </w:t>
+      </w:r>
+      <w:proofErr w:type="spellStart"/>
+      <w:r>
+        <w:rPr>
+          <w:rFonts w:ascii="Times New Roman" w:hAnsi="Times New Roman" w:cs="Times New Roman"/>
+          <w:sz w:val="28"/>
+          <w:szCs w:val="28"/>
+          <w:lang w:val="en-US"/>
+        </w:rPr>
+        <w:t>k_i</w:t>
+      </w:r>
+      <w:proofErr w:type="spellEnd"/>
+      <w:r>
+        <w:rPr>
+          <w:rFonts w:ascii="Times New Roman" w:hAnsi="Times New Roman" w:cs="Times New Roman"/>
+          <w:sz w:val="28"/>
+          <w:szCs w:val="28"/>
+          <w:lang w:val="en-US"/>
+        </w:rPr>
+        <w:t>)</w:t>
+      </w:r>
+    </w:p>
+    <w:p>
+      <w:pPr>
+        <w:rPr>
+          <w:rFonts w:ascii="Times New Roman" w:hAnsi="Times New Roman" w:cs="Times New Roman"/>
+          <w:sz w:val="28"/>
+          <w:szCs w:val="28"/>
+        </w:rPr>
+      </w:pPr>
+      <w:r>
+        <w:rPr>
+          <w:rFonts w:ascii="Times New Roman" w:hAnsi="Times New Roman" w:cs="Times New Roman"/>
+          <w:sz w:val="28"/>
+          <w:szCs w:val="28"/>
+        </w:rPr>
+        <w:t>\]</w:t>
+      </w:r>
+    </w:p>
+    <w:p>
+      <w:pPr>
+        <w:rPr>
+          <w:rFonts w:ascii="Times New Roman" w:hAnsi="Times New Roman" w:cs="Times New Roman"/>
+          <w:sz w:val="28"/>
+          <w:szCs w:val="28"/>
+        </w:rPr>
+      </w:pPr>
+      <w:r>
+        <w:rPr>
+          <w:rFonts w:ascii="Times New Roman" w:hAnsi="Times New Roman" w:cs="Times New Roman"/>
+          <w:sz w:val="28"/>
+          <w:szCs w:val="28"/>
+        </w:rPr>
+        <w:t xml:space="preserve">где \( </w:t>
+      </w:r>
+      <w:proofErr w:type="spellStart"/>
+      <w:r>
+        <w:rPr>
+          <w:rFonts w:ascii="Times New Roman" w:hAnsi="Times New Roman" w:cs="Times New Roman"/>
+          <w:sz w:val="28"/>
+          <w:szCs w:val="28"/>
+        </w:rPr>
+        <w:t>C_i</w:t>
+      </w:r>
+      <w:proofErr w:type="spellEnd"/>
+      <w:r>
+        <w:rPr>
+          <w:rFonts w:ascii="Times New Roman" w:hAnsi="Times New Roman" w:cs="Times New Roman"/>
+          <w:sz w:val="28"/>
+          <w:szCs w:val="28"/>
+        </w:rPr>
+        <w:t xml:space="preserve"> \) – концентрация i-</w:t>
+      </w:r>
+      <w:proofErr w:type="spellStart"/>
+      <w:r>
+        <w:rPr>
+          <w:rFonts w:ascii="Times New Roman" w:hAnsi="Times New Roman" w:cs="Times New Roman"/>
+          <w:sz w:val="28"/>
+          <w:szCs w:val="28"/>
+        </w:rPr>
+        <w:t>го</w:t>
+      </w:r>
+      <w:proofErr w:type="spellEnd"/>
+      <w:r>
+        <w:rPr>
+          <w:rFonts w:ascii="Times New Roman" w:hAnsi="Times New Roman" w:cs="Times New Roman"/>
+          <w:sz w:val="28"/>
+          <w:szCs w:val="28"/>
+        </w:rPr>
+        <w:t xml:space="preserve"> агента (моль.%), \( </w:t>
+      </w:r>
+      <w:proofErr w:type="spellStart"/>
+      <w:r>
+        <w:rPr>
+          <w:rFonts w:ascii="Times New Roman" w:hAnsi="Times New Roman" w:cs="Times New Roman"/>
+          <w:sz w:val="28"/>
+          <w:szCs w:val="28"/>
+        </w:rPr>
+        <w:t>k_i</w:t>
+      </w:r>
+      <w:proofErr w:type="spellEnd"/>
+      <w:r>
+        <w:rPr>
+          <w:rFonts w:ascii="Times New Roman" w:hAnsi="Times New Roman" w:cs="Times New Roman"/>
+          <w:sz w:val="28"/>
+          <w:szCs w:val="28"/>
+        </w:rPr>
+        <w:t xml:space="preserve"> \) – его весовой коэффициент (для \( H_2S = 10 \), \( </w:t>
+      </w:r>
+      <w:proofErr w:type="spellStart"/>
+      <w:r>
+        <w:rPr>
+          <w:rFonts w:ascii="Times New Roman" w:hAnsi="Times New Roman" w:cs="Times New Roman"/>
+          <w:sz w:val="28"/>
+          <w:szCs w:val="28"/>
+        </w:rPr>
+        <w:t>HCl</w:t>
+      </w:r>
+      <w:proofErr w:type="spellEnd"/>
+      <w:r>
+        <w:rPr>
+          <w:rFonts w:ascii="Times New Roman" w:hAnsi="Times New Roman" w:cs="Times New Roman"/>
+          <w:sz w:val="28"/>
+          <w:szCs w:val="28"/>
+        </w:rPr>
+        <w:t xml:space="preserve"> = 8 \), \( Cl_2 = 5 \) и т.д.).</w:t>
+      </w:r>
+    </w:p>
+    <w:p>
+      <w:pPr>
+        <w:rPr>
+          <w:rFonts w:ascii="Times New Roman" w:hAnsi="Times New Roman" w:cs="Times New Roman"/>
+          <w:sz w:val="28"/>
+          <w:szCs w:val="28"/>
+        </w:rPr>
+      </w:pPr>
+    </w:p>
+    <w:p>
+      <w:pPr>
+        <w:rPr>
+          <w:rFonts w:ascii="Times New Roman" w:hAnsi="Times New Roman" w:cs="Times New Roman"/>
+          <w:sz w:val="28"/>
+          <w:szCs w:val="28"/>
+        </w:rPr>
+      </w:pPr>
+      <w:r>
+        <w:rPr>
+          <w:rFonts w:ascii="Times New Roman" w:hAnsi="Times New Roman" w:cs="Times New Roman"/>
+          <w:sz w:val="28"/>
+          <w:szCs w:val="28"/>
+        </w:rPr>
+        <w:t>**Б. Коэффициент коррозионной стойкости материала (\( K_{</w:t>
+      </w:r>
+      <w:proofErr w:type="spellStart"/>
+      <w:r>
+        <w:rPr>
+          <w:rFonts w:ascii="Times New Roman" w:hAnsi="Times New Roman" w:cs="Times New Roman"/>
+          <w:sz w:val="28"/>
+          <w:szCs w:val="28"/>
+        </w:rPr>
+        <w:t>mat</w:t>
+      </w:r>
+      <w:proofErr w:type="spellEnd"/>
+      <w:r>
+        <w:rPr>
+          <w:rFonts w:ascii="Times New Roman" w:hAnsi="Times New Roman" w:cs="Times New Roman"/>
+          <w:sz w:val="28"/>
+          <w:szCs w:val="28"/>
+        </w:rPr>
+        <w:t>} \))** назначается по 10-балльной шкале на основе химического состава стали и ее структурного состояния (например, углеродистые стали: \( K_{</w:t>
+      </w:r>
+      <w:proofErr w:type="spellStart"/>
+      <w:r>
+        <w:rPr>
+          <w:rFonts w:ascii="Times New Roman" w:hAnsi="Times New Roman" w:cs="Times New Roman"/>
+          <w:sz w:val="28"/>
+          <w:szCs w:val="28"/>
+        </w:rPr>
+        <w:t>mat</w:t>
+      </w:r>
+      <w:proofErr w:type="spellEnd"/>
+      <w:r>
+        <w:rPr>
+          <w:rFonts w:ascii="Times New Roman" w:hAnsi="Times New Roman" w:cs="Times New Roman"/>
+          <w:sz w:val="28"/>
+          <w:szCs w:val="28"/>
+        </w:rPr>
+        <w:t xml:space="preserve">} = 2 \), </w:t>
+      </w:r>
+      <w:proofErr w:type="spellStart"/>
+      <w:r>
+        <w:rPr>
+          <w:rFonts w:ascii="Times New Roman" w:hAnsi="Times New Roman" w:cs="Times New Roman"/>
+          <w:sz w:val="28"/>
+          <w:szCs w:val="28"/>
+        </w:rPr>
+        <w:t>аустенитные</w:t>
+      </w:r>
+      <w:proofErr w:type="spellEnd"/>
+      <w:r>
+        <w:rPr>
+          <w:rFonts w:ascii="Times New Roman" w:hAnsi="Times New Roman" w:cs="Times New Roman"/>
+          <w:sz w:val="28"/>
+          <w:szCs w:val="28"/>
+        </w:rPr>
+        <w:t xml:space="preserve"> стали с </w:t>
+      </w:r>
+      <w:proofErr w:type="spellStart"/>
+      <w:r>
+        <w:rPr>
+          <w:rFonts w:ascii="Times New Roman" w:hAnsi="Times New Roman" w:cs="Times New Roman"/>
+          <w:sz w:val="28"/>
+          <w:szCs w:val="28"/>
+        </w:rPr>
+        <w:t>Mo</w:t>
+      </w:r>
+      <w:proofErr w:type="spellEnd"/>
+      <w:r>
+        <w:rPr>
+          <w:rFonts w:ascii="Times New Roman" w:hAnsi="Times New Roman" w:cs="Times New Roman"/>
+          <w:sz w:val="28"/>
+          <w:szCs w:val="28"/>
+        </w:rPr>
+        <w:t xml:space="preserve"> &gt; 2.25%: \( K_{</w:t>
+      </w:r>
+      <w:proofErr w:type="spellStart"/>
+      <w:r>
+        <w:rPr>
+          <w:rFonts w:ascii="Times New Roman" w:hAnsi="Times New Roman" w:cs="Times New Roman"/>
+          <w:sz w:val="28"/>
+          <w:szCs w:val="28"/>
+        </w:rPr>
+        <w:t>mat</w:t>
+      </w:r>
+      <w:proofErr w:type="spellEnd"/>
+      <w:r>
+        <w:rPr>
+          <w:rFonts w:ascii="Times New Roman" w:hAnsi="Times New Roman" w:cs="Times New Roman"/>
+          <w:sz w:val="28"/>
+          <w:szCs w:val="28"/>
+        </w:rPr>
+        <w:t>} = 10 \)).</w:t>
+      </w:r>
+    </w:p>
+    <w:p>
+      <w:pPr>
+        <w:rPr>
+          <w:rFonts w:ascii="Times New Roman" w:hAnsi="Times New Roman" w:cs="Times New Roman"/>
+          <w:sz w:val="28"/>
+          <w:szCs w:val="28"/>
+        </w:rPr>
+      </w:pPr>
+    </w:p>
+    <w:p>
+      <w:pPr>
+        <w:rPr>
+          <w:rFonts w:ascii="Times New Roman" w:hAnsi="Times New Roman" w:cs="Times New Roman"/>
+          <w:sz w:val="28"/>
+          <w:szCs w:val="28"/>
+        </w:rPr>
+      </w:pPr>
+      <w:r>
+        <w:rPr>
+          <w:rFonts w:ascii="Times New Roman" w:hAnsi="Times New Roman" w:cs="Times New Roman"/>
+          <w:sz w:val="28"/>
+          <w:szCs w:val="28"/>
+        </w:rPr>
+        <w:t>**1.3. Нормализация данных и реализация "наихудшего сценария"**</w:t>
+      </w:r>
+    </w:p>
+    <w:p>
+      <w:pPr>
+        <w:rPr>
+          <w:rFonts w:ascii="Times New Roman" w:hAnsi="Times New Roman" w:cs="Times New Roman"/>
+          <w:sz w:val="28"/>
+          <w:szCs w:val="28"/>
+        </w:rPr>
+      </w:pPr>
+      <w:r>
+        <w:rPr>
+          <w:rFonts w:ascii="Times New Roman" w:hAnsi="Times New Roman" w:cs="Times New Roman"/>
+          <w:sz w:val="28"/>
+          <w:szCs w:val="28"/>
+        </w:rPr>
+        <w:t>Для преодоления проблемы "размытия" данных из-за многократных замеров в одном сечении (ММС 1-4) было разработано финальное представление `</w:t>
+      </w:r>
+      <w:proofErr w:type="spellStart"/>
+      <w:r>
+        <w:rPr>
+          <w:rFonts w:ascii="Times New Roman" w:hAnsi="Times New Roman" w:cs="Times New Roman"/>
+          <w:sz w:val="28"/>
+          <w:szCs w:val="28"/>
+        </w:rPr>
+        <w:t>pipeline_corrosion_worst_case_view</w:t>
+      </w:r>
+      <w:proofErr w:type="spellEnd"/>
+      <w:r>
+        <w:rPr>
+          <w:rFonts w:ascii="Times New Roman" w:hAnsi="Times New Roman" w:cs="Times New Roman"/>
+          <w:sz w:val="28"/>
+          <w:szCs w:val="28"/>
+        </w:rPr>
+        <w:t>`. Оно реализует методологию "наихудшего сценария" (</w:t>
+      </w:r>
+      <w:proofErr w:type="spellStart"/>
+      <w:r>
+        <w:rPr>
+          <w:rFonts w:ascii="Times New Roman" w:hAnsi="Times New Roman" w:cs="Times New Roman"/>
+          <w:sz w:val="28"/>
+          <w:szCs w:val="28"/>
+        </w:rPr>
+        <w:t>Risk-Based</w:t>
+      </w:r>
+      <w:proofErr w:type="spellEnd"/>
+      <w:r>
+        <w:rPr>
+          <w:rFonts w:ascii="Times New Roman" w:hAnsi="Times New Roman" w:cs="Times New Roman"/>
+          <w:sz w:val="28"/>
+          <w:szCs w:val="28"/>
+        </w:rPr>
+        <w:t xml:space="preserve"> </w:t>
+      </w:r>
+      <w:proofErr w:type="spellStart"/>
+      <w:r>
+        <w:rPr>
+          <w:rFonts w:ascii="Times New Roman" w:hAnsi="Times New Roman" w:cs="Times New Roman"/>
+          <w:sz w:val="28"/>
+          <w:szCs w:val="28"/>
+        </w:rPr>
+        <w:t>Inspection</w:t>
+      </w:r>
+      <w:proofErr w:type="spellEnd"/>
+      <w:r>
+        <w:rPr>
+          <w:rFonts w:ascii="Times New Roman" w:hAnsi="Times New Roman" w:cs="Times New Roman"/>
+          <w:sz w:val="28"/>
+          <w:szCs w:val="28"/>
+        </w:rPr>
+        <w:t>), агрегируя данные по каждому сечению трубопровода и оставляя только максимальное значение скорости коррозии:</w:t>
+      </w:r>
+    </w:p>
+    <w:p>
+      <w:pPr>
+        <w:rPr>
+          <w:rFonts w:ascii="Times New Roman" w:hAnsi="Times New Roman" w:cs="Times New Roman"/>
+          <w:sz w:val="28"/>
+          <w:szCs w:val="28"/>
+        </w:rPr>
+      </w:pPr>
+      <w:r>
+        <w:rPr>
+          <w:rFonts w:ascii="Times New Roman" w:hAnsi="Times New Roman" w:cs="Times New Roman"/>
+          <w:sz w:val="28"/>
+          <w:szCs w:val="28"/>
+        </w:rPr>
+        <w:t>\[</w:t>
+      </w:r>
+    </w:p>
+    <w:p>
+      <w:pPr>
+        <w:rPr>
+          <w:rFonts w:ascii="Times New Roman" w:hAnsi="Times New Roman" w:cs="Times New Roman"/>
+          <w:sz w:val="28"/>
+          <w:szCs w:val="28"/>
+        </w:rPr>
+      </w:pPr>
+      <w:r>
+        <w:rPr>
+          <w:rFonts w:ascii="Times New Roman" w:hAnsi="Times New Roman" w:cs="Times New Roman"/>
+          <w:sz w:val="28"/>
+          <w:szCs w:val="28"/>
+        </w:rPr>
+        <w:t>V_{</w:t>
+      </w:r>
+      <w:proofErr w:type="spellStart"/>
+      <w:r>
+        <w:rPr>
+          <w:rFonts w:ascii="Times New Roman" w:hAnsi="Times New Roman" w:cs="Times New Roman"/>
+          <w:sz w:val="28"/>
+          <w:szCs w:val="28"/>
+        </w:rPr>
         <w:t>corr</w:t>
       </w:r>
       <w:proofErr w:type="spellEnd"/>
       <w:r>
-        <w:t>}^{n-1</w:t>
-      </w:r>
-      <w:proofErr w:type="gramStart"/>
-      <w:r>
-        <w:t>} &gt;</w:t>
-      </w:r>
-      <w:proofErr w:type="gramEnd"/>
-      <w:r>
-        <w:t xml:space="preserve"> 0</w:t>
-      </w:r>
-    </w:p>
-    <w:p>
-      <w:r>
+        <w:rPr>
+          <w:rFonts w:ascii="Times New Roman" w:hAnsi="Times New Roman" w:cs="Times New Roman"/>
+          <w:sz w:val="28"/>
+          <w:szCs w:val="28"/>
+        </w:rPr>
+        <w:t>}^{</w:t>
+      </w:r>
+      <w:proofErr w:type="spellStart"/>
+      <w:r>
+        <w:rPr>
+          <w:rFonts w:ascii="Times New Roman" w:hAnsi="Times New Roman" w:cs="Times New Roman"/>
+          <w:sz w:val="28"/>
+          <w:szCs w:val="28"/>
+        </w:rPr>
+        <w:t>worst</w:t>
+      </w:r>
+      <w:proofErr w:type="spellEnd"/>
+      <w:r>
+        <w:rPr>
+          <w:rFonts w:ascii="Times New Roman" w:hAnsi="Times New Roman" w:cs="Times New Roman"/>
+          <w:sz w:val="28"/>
+          <w:szCs w:val="28"/>
+        </w:rPr>
+        <w:t>} = \</w:t>
+      </w:r>
+      <w:proofErr w:type="spellStart"/>
+      <w:r>
+        <w:rPr>
+          <w:rFonts w:ascii="Times New Roman" w:hAnsi="Times New Roman" w:cs="Times New Roman"/>
+          <w:sz w:val="28"/>
+          <w:szCs w:val="28"/>
+        </w:rPr>
+        <w:t>max</w:t>
+      </w:r>
+      <w:proofErr w:type="spellEnd"/>
+      <w:r>
+        <w:rPr>
+          <w:rFonts w:ascii="Times New Roman" w:hAnsi="Times New Roman" w:cs="Times New Roman"/>
+          <w:sz w:val="28"/>
+          <w:szCs w:val="28"/>
+        </w:rPr>
+        <w:t>(V_{</w:t>
+      </w:r>
+      <w:proofErr w:type="spellStart"/>
+      <w:r>
+        <w:rPr>
+          <w:rFonts w:ascii="Times New Roman" w:hAnsi="Times New Roman" w:cs="Times New Roman"/>
+          <w:sz w:val="28"/>
+          <w:szCs w:val="28"/>
+        </w:rPr>
+        <w:t>corr</w:t>
+      </w:r>
+      <w:proofErr w:type="spellEnd"/>
+      <w:r>
+        <w:rPr>
+          <w:rFonts w:ascii="Times New Roman" w:hAnsi="Times New Roman" w:cs="Times New Roman"/>
+          <w:sz w:val="28"/>
+          <w:szCs w:val="28"/>
+        </w:rPr>
+        <w:t>}^{MMC1}, V_{</w:t>
+      </w:r>
+      <w:proofErr w:type="spellStart"/>
+      <w:r>
+        <w:rPr>
+          <w:rFonts w:ascii="Times New Roman" w:hAnsi="Times New Roman" w:cs="Times New Roman"/>
+          <w:sz w:val="28"/>
+          <w:szCs w:val="28"/>
+        </w:rPr>
+        <w:t>corr</w:t>
+      </w:r>
+      <w:proofErr w:type="spellEnd"/>
+      <w:r>
+        <w:rPr>
+          <w:rFonts w:ascii="Times New Roman" w:hAnsi="Times New Roman" w:cs="Times New Roman"/>
+          <w:sz w:val="28"/>
+          <w:szCs w:val="28"/>
+        </w:rPr>
+        <w:t>}^{MMC2}, V_{</w:t>
+      </w:r>
+      <w:proofErr w:type="spellStart"/>
+      <w:r>
+        <w:rPr>
+          <w:rFonts w:ascii="Times New Roman" w:hAnsi="Times New Roman" w:cs="Times New Roman"/>
+          <w:sz w:val="28"/>
+          <w:szCs w:val="28"/>
+        </w:rPr>
+        <w:t>corr</w:t>
+      </w:r>
+      <w:proofErr w:type="spellEnd"/>
+      <w:r>
+        <w:rPr>
+          <w:rFonts w:ascii="Times New Roman" w:hAnsi="Times New Roman" w:cs="Times New Roman"/>
+          <w:sz w:val="28"/>
+          <w:szCs w:val="28"/>
+        </w:rPr>
+        <w:t>}^{MMC3}, V_{</w:t>
+      </w:r>
+      <w:proofErr w:type="spellStart"/>
+      <w:r>
+        <w:rPr>
+          <w:rFonts w:ascii="Times New Roman" w:hAnsi="Times New Roman" w:cs="Times New Roman"/>
+          <w:sz w:val="28"/>
+          <w:szCs w:val="28"/>
+        </w:rPr>
+        <w:t>corr</w:t>
+      </w:r>
+      <w:proofErr w:type="spellEnd"/>
+      <w:r>
+        <w:rPr>
+          <w:rFonts w:ascii="Times New Roman" w:hAnsi="Times New Roman" w:cs="Times New Roman"/>
+          <w:sz w:val="28"/>
+          <w:szCs w:val="28"/>
+        </w:rPr>
+        <w:t>}^{MMC4})</w:t>
+      </w:r>
+    </w:p>
+    <w:p>
+      <w:pPr>
+        <w:rPr>
+          <w:rFonts w:ascii="Times New Roman" w:hAnsi="Times New Roman" w:cs="Times New Roman"/>
+          <w:sz w:val="28"/>
+          <w:szCs w:val="28"/>
+        </w:rPr>
+      </w:pPr>
+      <w:r>
+        <w:rPr>
+          <w:rFonts w:ascii="Times New Roman" w:hAnsi="Times New Roman" w:cs="Times New Roman"/>
+          <w:sz w:val="28"/>
+          <w:szCs w:val="28"/>
+        </w:rPr>
         <w:t>\]</w:t>
       </w:r>
     </w:p>
     <w:p>
-      <w:r>
-        <w:t xml:space="preserve">где </w:t>
-      </w:r>
-      <w:proofErr w:type="gramStart"/>
-      <w:r>
-        <w:t>\( T</w:t>
-      </w:r>
-      <w:proofErr w:type="gramEnd"/>
-      <w:r>
-        <w:t>_{</w:t>
-      </w:r>
-      <w:proofErr w:type="spellStart"/>
-      <w:r>
-        <w:t>nominal</w:t>
-      </w:r>
-      <w:proofErr w:type="spellEnd"/>
-      <w:r>
-        <w:t>} \) – номинальная толщина стенки. Данные, относящиеся к периоду после замены, исключаются из анализа исторической коррозии.</w:t>
-      </w:r>
-    </w:p>
-    <w:p/>
-    <w:p>
-      <w:r>
-        <w:t>**1.2.2. Расчет теоретических коэффициентов**</w:t>
-      </w:r>
-    </w:p>
-    <w:p/>
-    <w:p>
-      <w:r>
-        <w:t>**А. Индекс агрессивности технологической среды (</w:t>
-      </w:r>
-      <w:proofErr w:type="gramStart"/>
-      <w:r>
-        <w:t>\( I</w:t>
-      </w:r>
-      <w:proofErr w:type="gramEnd"/>
-      <w:r>
-        <w:t>_{</w:t>
-      </w:r>
-      <w:proofErr w:type="spellStart"/>
-      <w:r>
-        <w:t>agg</w:t>
-      </w:r>
-      <w:proofErr w:type="spellEnd"/>
-      <w:r>
-        <w:t>} \))** рассчитывается как взвешенная сумма концентраций ключевых коррозионных агентов:</w:t>
-      </w:r>
-    </w:p>
-    <w:p>
-      <w:pPr>
-        <w:rPr>
-          <w:lang w:val="en-US"/>
-        </w:rPr>
-      </w:pPr>
-      <w:r>
-        <w:rPr>
-          <w:lang w:val="en-US"/>
-        </w:rPr>
-        <w:t>\[</w:t>
-      </w:r>
-    </w:p>
-    <w:p>
-      <w:pPr>
-        <w:rPr>
-          <w:lang w:val="en-US"/>
-        </w:rPr>
-      </w:pPr>
-      <w:r>
-        <w:rPr>
-          <w:lang w:val="en-US"/>
-        </w:rPr>
-        <w:t>I_{</w:t>
-      </w:r>
-      <w:proofErr w:type="spellStart"/>
-      <w:r>
-        <w:rPr>
-          <w:lang w:val="en-US"/>
-        </w:rPr>
-        <w:t>agg</w:t>
-      </w:r>
-      <w:proofErr w:type="spellEnd"/>
-      <w:r>
-        <w:rPr>
-          <w:lang w:val="en-US"/>
-        </w:rPr>
-        <w:t>} = \sum_{</w:t>
-      </w:r>
-      <w:proofErr w:type="spellStart"/>
-      <w:r>
-        <w:rPr>
-          <w:lang w:val="en-US"/>
-        </w:rPr>
-        <w:t>i</w:t>
-      </w:r>
-      <w:proofErr w:type="spellEnd"/>
-      <w:r>
-        <w:rPr>
-          <w:lang w:val="en-US"/>
-        </w:rPr>
-        <w:t>=</w:t>
-      </w:r>
-      <w:proofErr w:type="gramStart"/>
-      <w:r>
-        <w:rPr>
-          <w:lang w:val="en-US"/>
-        </w:rPr>
-        <w:t>1}^</w:t>
-      </w:r>
-      <w:proofErr w:type="gramEnd"/>
-      <w:r>
-        <w:rPr>
-          <w:lang w:val="en-US"/>
-        </w:rPr>
-        <w:t>{n} (</w:t>
-      </w:r>
-      <w:proofErr w:type="spellStart"/>
-      <w:r>
-        <w:rPr>
-          <w:lang w:val="en-US"/>
-        </w:rPr>
-        <w:t>C_i</w:t>
-      </w:r>
-      <w:proofErr w:type="spellEnd"/>
-      <w:r>
-        <w:rPr>
-          <w:lang w:val="en-US"/>
-        </w:rPr>
-        <w:t xml:space="preserve"> \</w:t>
-      </w:r>
-      <w:proofErr w:type="spellStart"/>
-      <w:r>
-        <w:rPr>
-          <w:lang w:val="en-US"/>
-        </w:rPr>
-        <w:t>cdot</w:t>
-      </w:r>
-      <w:proofErr w:type="spellEnd"/>
-      <w:r>
-        <w:rPr>
-          <w:lang w:val="en-US"/>
-        </w:rPr>
-        <w:t xml:space="preserve"> </w:t>
-      </w:r>
-      <w:proofErr w:type="spellStart"/>
-      <w:r>
-        <w:rPr>
-          <w:lang w:val="en-US"/>
-        </w:rPr>
-        <w:t>k_i</w:t>
-      </w:r>
-      <w:proofErr w:type="spellEnd"/>
-      <w:r>
-        <w:rPr>
-          <w:lang w:val="en-US"/>
-        </w:rPr>
-        <w:t>)</w:t>
-      </w:r>
-    </w:p>
-    <w:p>
-      <w:r>
-        <w:t>\]</w:t>
-      </w:r>
-    </w:p>
-    <w:p>
-      <w:r>
-        <w:t xml:space="preserve">где \( </w:t>
-      </w:r>
-      <w:proofErr w:type="spellStart"/>
-      <w:r>
-        <w:t>C_i</w:t>
-      </w:r>
-      <w:proofErr w:type="spellEnd"/>
-      <w:r>
-        <w:t xml:space="preserve"> \) – концентрация i-</w:t>
-      </w:r>
-      <w:proofErr w:type="spellStart"/>
-      <w:r>
-        <w:t>го</w:t>
-      </w:r>
-      <w:proofErr w:type="spellEnd"/>
-      <w:r>
-        <w:t xml:space="preserve"> агента (моль.%), \( </w:t>
-      </w:r>
-      <w:proofErr w:type="spellStart"/>
-      <w:r>
-        <w:t>k_i</w:t>
-      </w:r>
-      <w:proofErr w:type="spellEnd"/>
-      <w:r>
-        <w:t xml:space="preserve"> \) – его весовой коэффициент (для \( H_2S = 10 \), \( </w:t>
-      </w:r>
-      <w:proofErr w:type="spellStart"/>
-      <w:r>
-        <w:t>HCl</w:t>
-      </w:r>
-      <w:proofErr w:type="spellEnd"/>
-      <w:r>
-        <w:t xml:space="preserve"> = 8 \), \( Cl_2 = 5 \) и т.д.).</w:t>
-      </w:r>
-    </w:p>
-    <w:p/>
-    <w:p>
-      <w:r>
-        <w:t>**Б. Коэффициент коррозионной стойкости материала (\( K_{</w:t>
-      </w:r>
-      <w:proofErr w:type="spellStart"/>
-      <w:r>
-        <w:t>mat</w:t>
-      </w:r>
-      <w:proofErr w:type="spellEnd"/>
-      <w:r>
-        <w:t>} \))** назначается по 10-балльной шкале на основе химического состава стали и ее структурного состояния (например, углеродистые стали: \( K_{</w:t>
-      </w:r>
-      <w:proofErr w:type="spellStart"/>
-      <w:r>
-        <w:t>mat</w:t>
-      </w:r>
-      <w:proofErr w:type="spellEnd"/>
-      <w:r>
-        <w:t xml:space="preserve">} = 2 \), </w:t>
-      </w:r>
-      <w:proofErr w:type="spellStart"/>
-      <w:r>
-        <w:t>аустенитные</w:t>
-      </w:r>
-      <w:proofErr w:type="spellEnd"/>
-      <w:r>
-        <w:t xml:space="preserve"> стали с </w:t>
-      </w:r>
-      <w:proofErr w:type="spellStart"/>
-      <w:r>
-        <w:t>Mo</w:t>
-      </w:r>
-      <w:proofErr w:type="spellEnd"/>
-      <w:r>
-        <w:t xml:space="preserve"> &gt; 2.25%: \( K_{</w:t>
-      </w:r>
-      <w:proofErr w:type="spellStart"/>
-      <w:r>
-        <w:t>mat</w:t>
-      </w:r>
-      <w:proofErr w:type="spellEnd"/>
-      <w:r>
-        <w:t>} = 10 \)).</w:t>
-      </w:r>
-    </w:p>
-    <w:p/>
-    <w:p>
-      <w:r>
-        <w:t>**1.3. Нормализация данных и реализация "наихудшего сценария"**</w:t>
-      </w:r>
-    </w:p>
-    <w:p>
-      <w:r>
-        <w:t>Для преодоления проблемы "размытия" данных из-за многократных замеров в одном сечении (ММС 1-4) было разработано финальное представление `</w:t>
-      </w:r>
-      <w:proofErr w:type="spellStart"/>
-      <w:r>
-        <w:t>pipeline_corrosion_worst_case_view</w:t>
-      </w:r>
-      <w:proofErr w:type="spellEnd"/>
-      <w:r>
-        <w:t>`. Оно реализует методологию "наихудшего сценария" (</w:t>
-      </w:r>
-      <w:proofErr w:type="spellStart"/>
-      <w:r>
-        <w:t>Risk-Based</w:t>
-      </w:r>
-      <w:proofErr w:type="spellEnd"/>
-      <w:r>
-        <w:t xml:space="preserve"> </w:t>
-      </w:r>
-      <w:proofErr w:type="spellStart"/>
-      <w:r>
-        <w:t>Inspection</w:t>
-      </w:r>
-      <w:proofErr w:type="spellEnd"/>
-      <w:r>
-        <w:t>), агрегируя данные по каждому сечению трубопровода и оставляя только максимальное значение скорости коррозии:</w:t>
-      </w:r>
-    </w:p>
-    <w:p>
-      <w:r>
-        <w:t>\[</w:t>
-      </w:r>
-    </w:p>
-    <w:p>
-      <w:r>
-        <w:t>V_{</w:t>
-      </w:r>
-      <w:proofErr w:type="spellStart"/>
-      <w:r>
-        <w:t>corr</w:t>
-      </w:r>
-      <w:proofErr w:type="spellEnd"/>
-      <w:r>
-        <w:t>}^{</w:t>
-      </w:r>
-      <w:proofErr w:type="spellStart"/>
-      <w:r>
-        <w:t>worst</w:t>
-      </w:r>
-      <w:proofErr w:type="spellEnd"/>
-      <w:r>
-        <w:t>} = \</w:t>
-      </w:r>
-      <w:proofErr w:type="spellStart"/>
-      <w:r>
-        <w:t>max</w:t>
-      </w:r>
-      <w:proofErr w:type="spellEnd"/>
-      <w:r>
-        <w:t>(V_{</w:t>
-      </w:r>
-      <w:proofErr w:type="spellStart"/>
-      <w:r>
-        <w:t>corr</w:t>
-      </w:r>
-      <w:proofErr w:type="spellEnd"/>
-      <w:r>
-        <w:t>}^{MMC1}, V_{</w:t>
-      </w:r>
-      <w:proofErr w:type="spellStart"/>
-      <w:r>
-        <w:t>corr</w:t>
-      </w:r>
-      <w:proofErr w:type="spellEnd"/>
-      <w:r>
-        <w:t>}^{MMC2}, V_{</w:t>
-      </w:r>
-      <w:proofErr w:type="spellStart"/>
-      <w:r>
-        <w:t>corr</w:t>
-      </w:r>
-      <w:proofErr w:type="spellEnd"/>
-      <w:r>
-        <w:t>}^{MMC3}, V_{</w:t>
-      </w:r>
-      <w:proofErr w:type="spellStart"/>
-      <w:r>
-        <w:t>corr</w:t>
-      </w:r>
-      <w:proofErr w:type="spellEnd"/>
-      <w:r>
-        <w:t>}^{MMC4})</w:t>
-      </w:r>
-    </w:p>
-    <w:p>
-      <w:r>
-        <w:t>\]</w:t>
-      </w:r>
-    </w:p>
-    <w:p>
-      <w:r>
+      <w:pPr>
+        <w:rPr>
+          <w:rFonts w:ascii="Times New Roman" w:hAnsi="Times New Roman" w:cs="Times New Roman"/>
+          <w:sz w:val="28"/>
+          <w:szCs w:val="28"/>
+        </w:rPr>
+      </w:pPr>
+      <w:r>
+        <w:rPr>
+          <w:rFonts w:ascii="Times New Roman" w:hAnsi="Times New Roman" w:cs="Times New Roman"/>
+          <w:sz w:val="28"/>
+          <w:szCs w:val="28"/>
+        </w:rPr>
         <w:t>Дополнительно применяется фильтрация аномальных значений и артефактов.</w:t>
       </w:r>
     </w:p>
-    <w:p/>
-    <w:p>
-      <w:r>
+    <w:p>
+      <w:pPr>
+        <w:rPr>
+          <w:rFonts w:ascii="Times New Roman" w:hAnsi="Times New Roman" w:cs="Times New Roman"/>
+          <w:sz w:val="28"/>
+          <w:szCs w:val="28"/>
+        </w:rPr>
+      </w:pPr>
+    </w:p>
+    <w:p>
+      <w:pPr>
+        <w:rPr>
+          <w:rFonts w:ascii="Times New Roman" w:hAnsi="Times New Roman" w:cs="Times New Roman"/>
+          <w:sz w:val="28"/>
+          <w:szCs w:val="28"/>
+        </w:rPr>
+      </w:pPr>
+      <w:r>
+        <w:rPr>
+          <w:rFonts w:ascii="Times New Roman" w:hAnsi="Times New Roman" w:cs="Times New Roman"/>
+          <w:sz w:val="28"/>
+          <w:szCs w:val="28"/>
+        </w:rPr>
         <w:t>**2. Результаты и верификация**</w:t>
       </w:r>
     </w:p>
-    <w:p/>
-    <w:p>
-      <w:r>
+    <w:p>
+      <w:pPr>
+        <w:rPr>
+          <w:rFonts w:ascii="Times New Roman" w:hAnsi="Times New Roman" w:cs="Times New Roman"/>
+          <w:sz w:val="28"/>
+          <w:szCs w:val="28"/>
+        </w:rPr>
+      </w:pPr>
+    </w:p>
+    <w:p>
+      <w:pPr>
+        <w:rPr>
+          <w:rFonts w:ascii="Times New Roman" w:hAnsi="Times New Roman" w:cs="Times New Roman"/>
+          <w:sz w:val="28"/>
+          <w:szCs w:val="28"/>
+        </w:rPr>
+      </w:pPr>
+      <w:r>
+        <w:rPr>
+          <w:rFonts w:ascii="Times New Roman" w:hAnsi="Times New Roman" w:cs="Times New Roman"/>
+          <w:sz w:val="28"/>
+          <w:szCs w:val="28"/>
+        </w:rPr>
         <w:t>**2.1. Качество идентификации замен оборудования**</w:t>
       </w:r>
     </w:p>
     <w:p>
-      <w:r>
+      <w:pPr>
+        <w:rPr>
+          <w:rFonts w:ascii="Times New Roman" w:hAnsi="Times New Roman" w:cs="Times New Roman"/>
+          <w:sz w:val="28"/>
+          <w:szCs w:val="28"/>
+        </w:rPr>
+      </w:pPr>
+      <w:r>
+        <w:rPr>
+          <w:rFonts w:ascii="Times New Roman" w:hAnsi="Times New Roman" w:cs="Times New Roman"/>
+          <w:sz w:val="28"/>
+          <w:szCs w:val="28"/>
+        </w:rPr>
         <w:lastRenderedPageBreak/>
         <w:t>Сравнение с данными ремонтной документации показало, что алгоритм корректно идентифицирует 94% случаев замены участков трубопроводов.</w:t>
       </w:r>
     </w:p>
-    <w:p/>
-    <w:p>
-      <w:r>
+    <w:p>
+      <w:pPr>
+        <w:rPr>
+          <w:rFonts w:ascii="Times New Roman" w:hAnsi="Times New Roman" w:cs="Times New Roman"/>
+          <w:sz w:val="28"/>
+          <w:szCs w:val="28"/>
+        </w:rPr>
+      </w:pPr>
+    </w:p>
+    <w:p>
+      <w:pPr>
+        <w:rPr>
+          <w:rFonts w:ascii="Times New Roman" w:hAnsi="Times New Roman" w:cs="Times New Roman"/>
+          <w:sz w:val="28"/>
+          <w:szCs w:val="28"/>
+        </w:rPr>
+      </w:pPr>
+      <w:r>
+        <w:rPr>
+          <w:rFonts w:ascii="Times New Roman" w:hAnsi="Times New Roman" w:cs="Times New Roman"/>
+          <w:sz w:val="28"/>
+          <w:szCs w:val="28"/>
+        </w:rPr>
         <w:t>**2.2. Точность расчета скорости коррозии**</w:t>
       </w:r>
     </w:p>
     <w:p>
-      <w:r>
+      <w:pPr>
+        <w:rPr>
+          <w:rFonts w:ascii="Times New Roman" w:hAnsi="Times New Roman" w:cs="Times New Roman"/>
+          <w:sz w:val="28"/>
+          <w:szCs w:val="28"/>
+        </w:rPr>
+      </w:pPr>
+      <w:r>
+        <w:rPr>
+          <w:rFonts w:ascii="Times New Roman" w:hAnsi="Times New Roman" w:cs="Times New Roman"/>
+          <w:sz w:val="28"/>
+          <w:szCs w:val="28"/>
+        </w:rPr>
         <w:t xml:space="preserve">Сравнение рассчитанных системой скоростей коррозии с данными выборочных инспекций и ручных расчетов показало высокую степень сходимости: коэффициент корреляции Пирсона составил </w:t>
       </w:r>
       <w:proofErr w:type="gramStart"/>
       <w:r>
+        <w:rPr>
+          <w:rFonts w:ascii="Times New Roman" w:hAnsi="Times New Roman" w:cs="Times New Roman"/>
+          <w:sz w:val="28"/>
+          <w:szCs w:val="28"/>
+        </w:rPr>
         <w:t>\( r</w:t>
       </w:r>
       <w:proofErr w:type="gramEnd"/>
       <w:r>
+        <w:rPr>
+          <w:rFonts w:ascii="Times New Roman" w:hAnsi="Times New Roman" w:cs="Times New Roman"/>
+          <w:sz w:val="28"/>
+          <w:szCs w:val="28"/>
+        </w:rPr>
         <w:t xml:space="preserve"> = 0.87 \) (p-</w:t>
       </w:r>
       <w:proofErr w:type="spellStart"/>
       <w:r>
+        <w:rPr>
+          <w:rFonts w:ascii="Times New Roman" w:hAnsi="Times New Roman" w:cs="Times New Roman"/>
+          <w:sz w:val="28"/>
+          <w:szCs w:val="28"/>
+        </w:rPr>
         <w:t>value</w:t>
       </w:r>
       <w:proofErr w:type="spellEnd"/>
       <w:r>
+        <w:rPr>
+          <w:rFonts w:ascii="Times New Roman" w:hAnsi="Times New Roman" w:cs="Times New Roman"/>
+          <w:sz w:val="28"/>
+          <w:szCs w:val="28"/>
+        </w:rPr>
         <w:t xml:space="preserve"> &lt; 0.001).</w:t>
       </w:r>
     </w:p>
-    <w:p/>
-    <w:p>
-      <w:r>
+    <w:p>
+      <w:pPr>
+        <w:rPr>
+          <w:rFonts w:ascii="Times New Roman" w:hAnsi="Times New Roman" w:cs="Times New Roman"/>
+          <w:sz w:val="28"/>
+          <w:szCs w:val="28"/>
+        </w:rPr>
+      </w:pPr>
+    </w:p>
+    <w:p>
+      <w:pPr>
+        <w:rPr>
+          <w:rFonts w:ascii="Times New Roman" w:hAnsi="Times New Roman" w:cs="Times New Roman"/>
+          <w:sz w:val="28"/>
+          <w:szCs w:val="28"/>
+        </w:rPr>
+      </w:pPr>
+      <w:r>
+        <w:rPr>
+          <w:rFonts w:ascii="Times New Roman" w:hAnsi="Times New Roman" w:cs="Times New Roman"/>
+          <w:sz w:val="28"/>
+          <w:szCs w:val="28"/>
+        </w:rPr>
         <w:t>**2.3. Анализ агрессивности сред**</w:t>
       </w:r>
     </w:p>
     <w:p>
-      <w:r>
+      <w:pPr>
+        <w:rPr>
+          <w:rFonts w:ascii="Times New Roman" w:hAnsi="Times New Roman" w:cs="Times New Roman"/>
+          <w:sz w:val="28"/>
+          <w:szCs w:val="28"/>
+        </w:rPr>
+      </w:pPr>
+      <w:r>
+        <w:rPr>
+          <w:rFonts w:ascii="Times New Roman" w:hAnsi="Times New Roman" w:cs="Times New Roman"/>
+          <w:sz w:val="28"/>
+          <w:szCs w:val="28"/>
+        </w:rPr>
         <w:t xml:space="preserve">Рассчитанный индекс </w:t>
       </w:r>
       <w:proofErr w:type="gramStart"/>
       <w:r>
+        <w:rPr>
+          <w:rFonts w:ascii="Times New Roman" w:hAnsi="Times New Roman" w:cs="Times New Roman"/>
+          <w:sz w:val="28"/>
+          <w:szCs w:val="28"/>
+        </w:rPr>
         <w:t>\( I</w:t>
       </w:r>
       <w:proofErr w:type="gramEnd"/>
       <w:r>
+        <w:rPr>
+          <w:rFonts w:ascii="Times New Roman" w:hAnsi="Times New Roman" w:cs="Times New Roman"/>
+          <w:sz w:val="28"/>
+          <w:szCs w:val="28"/>
+        </w:rPr>
         <w:t>_{</w:t>
       </w:r>
       <w:proofErr w:type="spellStart"/>
       <w:r>
+        <w:rPr>
+          <w:rFonts w:ascii="Times New Roman" w:hAnsi="Times New Roman" w:cs="Times New Roman"/>
+          <w:sz w:val="28"/>
+          <w:szCs w:val="28"/>
+        </w:rPr>
         <w:t>agg</w:t>
       </w:r>
       <w:proofErr w:type="spellEnd"/>
       <w:r>
+        <w:rPr>
+          <w:rFonts w:ascii="Times New Roman" w:hAnsi="Times New Roman" w:cs="Times New Roman"/>
+          <w:sz w:val="28"/>
+          <w:szCs w:val="28"/>
+        </w:rPr>
         <w:t>} \) продемонстрировал четкую корреляцию с фактическими скоростями коррозии для различных технологических линий, что подтверждает адекватность предложенной модели и весовых коэффициентов.</w:t>
       </w:r>
     </w:p>
-    <w:p/>
-    <w:p>
-      <w:r>
+    <w:p>
+      <w:pPr>
+        <w:rPr>
+          <w:rFonts w:ascii="Times New Roman" w:hAnsi="Times New Roman" w:cs="Times New Roman"/>
+          <w:sz w:val="28"/>
+          <w:szCs w:val="28"/>
+        </w:rPr>
+      </w:pPr>
+    </w:p>
+    <w:p>
+      <w:pPr>
+        <w:rPr>
+          <w:rFonts w:ascii="Times New Roman" w:hAnsi="Times New Roman" w:cs="Times New Roman"/>
+          <w:sz w:val="28"/>
+          <w:szCs w:val="28"/>
+        </w:rPr>
+      </w:pPr>
+      <w:r>
+        <w:rPr>
+          <w:rFonts w:ascii="Times New Roman" w:hAnsi="Times New Roman" w:cs="Times New Roman"/>
+          <w:sz w:val="28"/>
+          <w:szCs w:val="28"/>
+        </w:rPr>
         <w:t>**3. Обсуждение**</w:t>
       </w:r>
     </w:p>
-    <w:p/>
-    <w:p>
-      <w:r>
+    <w:p>
+      <w:pPr>
+        <w:rPr>
+          <w:rFonts w:ascii="Times New Roman" w:hAnsi="Times New Roman" w:cs="Times New Roman"/>
+          <w:sz w:val="28"/>
+          <w:szCs w:val="28"/>
+        </w:rPr>
+      </w:pPr>
+    </w:p>
+    <w:p>
+      <w:pPr>
+        <w:rPr>
+          <w:rFonts w:ascii="Times New Roman" w:hAnsi="Times New Roman" w:cs="Times New Roman"/>
+          <w:sz w:val="28"/>
+          <w:szCs w:val="28"/>
+        </w:rPr>
+      </w:pPr>
+      <w:r>
+        <w:rPr>
+          <w:rFonts w:ascii="Times New Roman" w:hAnsi="Times New Roman" w:cs="Times New Roman"/>
+          <w:sz w:val="28"/>
+          <w:szCs w:val="28"/>
+        </w:rPr>
         <w:t>Разработанная система решает ключевую проблему современных ML-проектов в промышленности – "бутылочное горлышко" подготовки данных. Представление `</w:t>
       </w:r>
       <w:proofErr w:type="spellStart"/>
       <w:r>
+        <w:rPr>
+          <w:rFonts w:ascii="Times New Roman" w:hAnsi="Times New Roman" w:cs="Times New Roman"/>
+          <w:sz w:val="28"/>
+          <w:szCs w:val="28"/>
+        </w:rPr>
         <w:t>pipeline_corrosion_worst_case_view</w:t>
       </w:r>
       <w:proofErr w:type="spellEnd"/>
       <w:r>
+        <w:rPr>
+          <w:rFonts w:ascii="Times New Roman" w:hAnsi="Times New Roman" w:cs="Times New Roman"/>
+          <w:sz w:val="28"/>
+          <w:szCs w:val="28"/>
+        </w:rPr>
         <w:t>` является готовым аналитическим продуктом, который:</w:t>
       </w:r>
     </w:p>
     <w:p>
-      <w:r>
+      <w:pPr>
+        <w:rPr>
+          <w:rFonts w:ascii="Times New Roman" w:hAnsi="Times New Roman" w:cs="Times New Roman"/>
+          <w:sz w:val="28"/>
+          <w:szCs w:val="28"/>
+        </w:rPr>
+      </w:pPr>
+      <w:r>
+        <w:rPr>
+          <w:rFonts w:ascii="Times New Roman" w:hAnsi="Times New Roman" w:cs="Times New Roman"/>
+          <w:sz w:val="28"/>
+          <w:szCs w:val="28"/>
+        </w:rPr>
         <w:t xml:space="preserve">- **Автоматически обогащает </w:t>
       </w:r>
       <w:proofErr w:type="gramStart"/>
       <w:r>
+        <w:rPr>
+          <w:rFonts w:ascii="Times New Roman" w:hAnsi="Times New Roman" w:cs="Times New Roman"/>
+          <w:sz w:val="28"/>
+          <w:szCs w:val="28"/>
+        </w:rPr>
         <w:t>данные:*</w:t>
       </w:r>
       <w:proofErr w:type="gramEnd"/>
       <w:r>
+        <w:rPr>
+          <w:rFonts w:ascii="Times New Roman" w:hAnsi="Times New Roman" w:cs="Times New Roman"/>
+          <w:sz w:val="28"/>
+          <w:szCs w:val="28"/>
+        </w:rPr>
         <w:t>* Расчеты \( V_{</w:t>
       </w:r>
       <w:proofErr w:type="spellStart"/>
       <w:r>
+        <w:rPr>
+          <w:rFonts w:ascii="Times New Roman" w:hAnsi="Times New Roman" w:cs="Times New Roman"/>
+          <w:sz w:val="28"/>
+          <w:szCs w:val="28"/>
+        </w:rPr>
         <w:t>corr</w:t>
       </w:r>
       <w:proofErr w:type="spellEnd"/>
       <w:r>
+        <w:rPr>
+          <w:rFonts w:ascii="Times New Roman" w:hAnsi="Times New Roman" w:cs="Times New Roman"/>
+          <w:sz w:val="28"/>
+          <w:szCs w:val="28"/>
+        </w:rPr>
         <w:t>} \), \( I_{</w:t>
       </w:r>
       <w:proofErr w:type="spellStart"/>
       <w:r>
+        <w:rPr>
+          <w:rFonts w:ascii="Times New Roman" w:hAnsi="Times New Roman" w:cs="Times New Roman"/>
+          <w:sz w:val="28"/>
+          <w:szCs w:val="28"/>
+        </w:rPr>
         <w:t>agg</w:t>
       </w:r>
       <w:proofErr w:type="spellEnd"/>
       <w:r>
+        <w:rPr>
+          <w:rFonts w:ascii="Times New Roman" w:hAnsi="Times New Roman" w:cs="Times New Roman"/>
+          <w:sz w:val="28"/>
+          <w:szCs w:val="28"/>
+        </w:rPr>
         <w:t>} \), \( K_{</w:t>
       </w:r>
       <w:proofErr w:type="spellStart"/>
       <w:r>
+        <w:rPr>
+          <w:rFonts w:ascii="Times New Roman" w:hAnsi="Times New Roman" w:cs="Times New Roman"/>
+          <w:sz w:val="28"/>
+          <w:szCs w:val="28"/>
+        </w:rPr>
         <w:t>mat</w:t>
       </w:r>
       <w:proofErr w:type="spellEnd"/>
       <w:r>
+        <w:rPr>
+          <w:rFonts w:ascii="Times New Roman" w:hAnsi="Times New Roman" w:cs="Times New Roman"/>
+          <w:sz w:val="28"/>
+          <w:szCs w:val="28"/>
+        </w:rPr>
         <w:t>} \) выполняются на лету.</w:t>
       </w:r>
     </w:p>
     <w:p>
-      <w:r>
+      <w:pPr>
+        <w:rPr>
+          <w:rFonts w:ascii="Times New Roman" w:hAnsi="Times New Roman" w:cs="Times New Roman"/>
+          <w:sz w:val="28"/>
+          <w:szCs w:val="28"/>
+        </w:rPr>
+      </w:pPr>
+      <w:r>
+        <w:rPr>
+          <w:rFonts w:ascii="Times New Roman" w:hAnsi="Times New Roman" w:cs="Times New Roman"/>
+          <w:sz w:val="28"/>
+          <w:szCs w:val="28"/>
+        </w:rPr>
         <w:t xml:space="preserve">- **Нормализует </w:t>
       </w:r>
       <w:proofErr w:type="gramStart"/>
       <w:r>
+        <w:rPr>
+          <w:rFonts w:ascii="Times New Roman" w:hAnsi="Times New Roman" w:cs="Times New Roman"/>
+          <w:sz w:val="28"/>
+          <w:szCs w:val="28"/>
+        </w:rPr>
         <w:t>данные:*</w:t>
       </w:r>
       <w:proofErr w:type="gramEnd"/>
       <w:r>
+        <w:rPr>
+          <w:rFonts w:ascii="Times New Roman" w:hAnsi="Times New Roman" w:cs="Times New Roman"/>
+          <w:sz w:val="28"/>
+          <w:szCs w:val="28"/>
+        </w:rPr>
         <w:t>* Приводит разрозненные источники к единой структуре.</w:t>
       </w:r>
     </w:p>
     <w:p>
-      <w:r>
+      <w:pPr>
+        <w:rPr>
+          <w:rFonts w:ascii="Times New Roman" w:hAnsi="Times New Roman" w:cs="Times New Roman"/>
+          <w:sz w:val="28"/>
+          <w:szCs w:val="28"/>
+        </w:rPr>
+      </w:pPr>
+      <w:r>
+        <w:rPr>
+          <w:rFonts w:ascii="Times New Roman" w:hAnsi="Times New Roman" w:cs="Times New Roman"/>
+          <w:sz w:val="28"/>
+          <w:szCs w:val="28"/>
+        </w:rPr>
         <w:t xml:space="preserve">- **Повышает качество </w:t>
       </w:r>
       <w:proofErr w:type="gramStart"/>
       <w:r>
+        <w:rPr>
+          <w:rFonts w:ascii="Times New Roman" w:hAnsi="Times New Roman" w:cs="Times New Roman"/>
+          <w:sz w:val="28"/>
+          <w:szCs w:val="28"/>
+        </w:rPr>
         <w:t>моделей:*</w:t>
       </w:r>
       <w:proofErr w:type="gramEnd"/>
       <w:r>
+        <w:rPr>
+          <w:rFonts w:ascii="Times New Roman" w:hAnsi="Times New Roman" w:cs="Times New Roman"/>
+          <w:sz w:val="28"/>
+          <w:szCs w:val="28"/>
+        </w:rPr>
         <w:t>* Методология "наихудшего сценария" фокусирует модель на реальных рисках.</w:t>
       </w:r>
     </w:p>
     <w:p>
-      <w:r>
+      <w:pPr>
+        <w:rPr>
+          <w:rFonts w:ascii="Times New Roman" w:hAnsi="Times New Roman" w:cs="Times New Roman"/>
+          <w:sz w:val="28"/>
+          <w:szCs w:val="28"/>
+        </w:rPr>
+      </w:pPr>
+      <w:r>
+        <w:rPr>
+          <w:rFonts w:ascii="Times New Roman" w:hAnsi="Times New Roman" w:cs="Times New Roman"/>
+          <w:sz w:val="28"/>
+          <w:szCs w:val="28"/>
+        </w:rPr>
         <w:t xml:space="preserve">- **Ускоряет </w:t>
       </w:r>
       <w:proofErr w:type="gramStart"/>
       <w:r>
+        <w:rPr>
+          <w:rFonts w:ascii="Times New Roman" w:hAnsi="Times New Roman" w:cs="Times New Roman"/>
+          <w:sz w:val="28"/>
+          <w:szCs w:val="28"/>
+        </w:rPr>
         <w:t>разработку:*</w:t>
       </w:r>
       <w:proofErr w:type="gramEnd"/>
       <w:r>
+        <w:rPr>
+          <w:rFonts w:ascii="Times New Roman" w:hAnsi="Times New Roman" w:cs="Times New Roman"/>
+          <w:sz w:val="28"/>
+          <w:szCs w:val="28"/>
+        </w:rPr>
         <w:t xml:space="preserve">* Позволяет </w:t>
       </w:r>
       <w:proofErr w:type="spellStart"/>
       <w:r>
+        <w:rPr>
+          <w:rFonts w:ascii="Times New Roman" w:hAnsi="Times New Roman" w:cs="Times New Roman"/>
+          <w:sz w:val="28"/>
+          <w:szCs w:val="28"/>
+        </w:rPr>
         <w:t>Data</w:t>
       </w:r>
       <w:proofErr w:type="spellEnd"/>
       <w:r>
+        <w:rPr>
+          <w:rFonts w:ascii="Times New Roman" w:hAnsi="Times New Roman" w:cs="Times New Roman"/>
+          <w:sz w:val="28"/>
+          <w:szCs w:val="28"/>
+        </w:rPr>
         <w:t xml:space="preserve"> </w:t>
       </w:r>
       <w:proofErr w:type="spellStart"/>
       <w:r>
+        <w:rPr>
+          <w:rFonts w:ascii="Times New Roman" w:hAnsi="Times New Roman" w:cs="Times New Roman"/>
+          <w:sz w:val="28"/>
+          <w:szCs w:val="28"/>
+        </w:rPr>
         <w:t>Scientist'ам</w:t>
       </w:r>
       <w:proofErr w:type="spellEnd"/>
       <w:r>
+        <w:rPr>
+          <w:rFonts w:ascii="Times New Roman" w:hAnsi="Times New Roman" w:cs="Times New Roman"/>
+          <w:sz w:val="28"/>
+          <w:szCs w:val="28"/>
+        </w:rPr>
         <w:t xml:space="preserve"> немедленно приступать к построению и проверке гипотез.</w:t>
       </w:r>
     </w:p>
-    <w:p/>
-    <w:p>
-      <w:r>
+    <w:p>
+      <w:pPr>
+        <w:rPr>
+          <w:rFonts w:ascii="Times New Roman" w:hAnsi="Times New Roman" w:cs="Times New Roman"/>
+          <w:sz w:val="28"/>
+          <w:szCs w:val="28"/>
+        </w:rPr>
+      </w:pPr>
+    </w:p>
+    <w:p>
+      <w:pPr>
+        <w:rPr>
+          <w:rFonts w:ascii="Times New Roman" w:hAnsi="Times New Roman" w:cs="Times New Roman"/>
+          <w:sz w:val="28"/>
+          <w:szCs w:val="28"/>
+        </w:rPr>
+      </w:pPr>
+      <w:r>
+        <w:rPr>
+          <w:rFonts w:ascii="Times New Roman" w:hAnsi="Times New Roman" w:cs="Times New Roman"/>
+          <w:sz w:val="28"/>
+          <w:szCs w:val="28"/>
+        </w:rPr>
         <w:t>Ограничением системы является зависимость от качества первичных данных. Перспективы развития включают интеграцию данных о гидродинамических режимах и вибрационных нагрузках.</w:t>
       </w:r>
     </w:p>
-    <w:p/>
-    <w:p>
-      <w:r>
+    <w:p>
+      <w:pPr>
+        <w:rPr>
+          <w:rFonts w:ascii="Times New Roman" w:hAnsi="Times New Roman" w:cs="Times New Roman"/>
+          <w:sz w:val="28"/>
+          <w:szCs w:val="28"/>
+        </w:rPr>
+      </w:pPr>
+    </w:p>
+    <w:p>
+      <w:pPr>
+        <w:rPr>
+          <w:rFonts w:ascii="Times New Roman" w:hAnsi="Times New Roman" w:cs="Times New Roman"/>
+          <w:sz w:val="28"/>
+          <w:szCs w:val="28"/>
+        </w:rPr>
+      </w:pPr>
+      <w:r>
+        <w:rPr>
+          <w:rFonts w:ascii="Times New Roman" w:hAnsi="Times New Roman" w:cs="Times New Roman"/>
+          <w:sz w:val="28"/>
+          <w:szCs w:val="28"/>
+        </w:rPr>
+        <w:lastRenderedPageBreak/>
         <w:t>**Заключение**</w:t>
       </w:r>
     </w:p>
     <w:p>
-      <w:r>
+      <w:pPr>
+        <w:rPr>
+          <w:rFonts w:ascii="Times New Roman" w:hAnsi="Times New Roman" w:cs="Times New Roman"/>
+          <w:sz w:val="28"/>
+          <w:szCs w:val="28"/>
+        </w:rPr>
+      </w:pPr>
+      <w:r>
+        <w:rPr>
+          <w:rFonts w:ascii="Times New Roman" w:hAnsi="Times New Roman" w:cs="Times New Roman"/>
+          <w:sz w:val="28"/>
+          <w:szCs w:val="28"/>
+        </w:rPr>
         <w:t xml:space="preserve">В работе представлена и успешно верифицирована автоматизированная система подготовки данных для прогнозирования коррозии. Ключевым результатом является создание в СУБД </w:t>
       </w:r>
       <w:proofErr w:type="spellStart"/>
       <w:r>
+        <w:rPr>
+          <w:rFonts w:ascii="Times New Roman" w:hAnsi="Times New Roman" w:cs="Times New Roman"/>
+          <w:sz w:val="28"/>
+          <w:szCs w:val="28"/>
+        </w:rPr>
         <w:t>PostgreSQL</w:t>
       </w:r>
       <w:proofErr w:type="spellEnd"/>
       <w:r>
+        <w:rPr>
+          <w:rFonts w:ascii="Times New Roman" w:hAnsi="Times New Roman" w:cs="Times New Roman"/>
+          <w:sz w:val="28"/>
+          <w:szCs w:val="28"/>
+        </w:rPr>
         <w:t xml:space="preserve"> специализированного представления, которое автоматически выполняет обогащение, нормализацию и агрегацию сырых данных, формируя готовый </w:t>
       </w:r>
       <w:proofErr w:type="spellStart"/>
       <w:r>
+        <w:rPr>
+          <w:rFonts w:ascii="Times New Roman" w:hAnsi="Times New Roman" w:cs="Times New Roman"/>
+          <w:sz w:val="28"/>
+          <w:szCs w:val="28"/>
+        </w:rPr>
         <w:t>датасет</w:t>
       </w:r>
       <w:proofErr w:type="spellEnd"/>
       <w:r>
+        <w:rPr>
+          <w:rFonts w:ascii="Times New Roman" w:hAnsi="Times New Roman" w:cs="Times New Roman"/>
+          <w:sz w:val="28"/>
+          <w:szCs w:val="28"/>
+        </w:rPr>
         <w:t xml:space="preserve"> для машинного обучения. Внедрение данной системы позволяет сократить временные затраты на этап подготовки данных с нескольких недель до минут, что открывает новые возможности для оперативного прогнозирования коррозии и оптимизации стратегий технического обслуживания на нефтеперерабатывающих предприятиях.</w:t>
       </w:r>
     </w:p>
-    <w:p/>
-    <w:p>
-      <w:r>
+    <w:p>
+      <w:pPr>
+        <w:rPr>
+          <w:rFonts w:ascii="Times New Roman" w:hAnsi="Times New Roman" w:cs="Times New Roman"/>
+          <w:sz w:val="28"/>
+          <w:szCs w:val="28"/>
+        </w:rPr>
+      </w:pPr>
+    </w:p>
+    <w:p>
+      <w:pPr>
+        <w:rPr>
+          <w:rFonts w:ascii="Times New Roman" w:hAnsi="Times New Roman" w:cs="Times New Roman"/>
+          <w:sz w:val="28"/>
+          <w:szCs w:val="28"/>
+        </w:rPr>
+      </w:pPr>
+      <w:r>
+        <w:rPr>
+          <w:rFonts w:ascii="Times New Roman" w:hAnsi="Times New Roman" w:cs="Times New Roman"/>
+          <w:sz w:val="28"/>
+          <w:szCs w:val="28"/>
+        </w:rPr>
         <w:t>**Благодарности**</w:t>
       </w:r>
     </w:p>
     <w:p>
-      <w:r>
+      <w:pPr>
+        <w:rPr>
+          <w:rFonts w:ascii="Times New Roman" w:hAnsi="Times New Roman" w:cs="Times New Roman"/>
+          <w:sz w:val="28"/>
+          <w:szCs w:val="28"/>
+        </w:rPr>
+      </w:pPr>
+      <w:r>
+        <w:rPr>
+          <w:rFonts w:ascii="Times New Roman" w:hAnsi="Times New Roman" w:cs="Times New Roman"/>
+          <w:sz w:val="28"/>
+          <w:szCs w:val="28"/>
+        </w:rPr>
         <w:t>...</w:t>
       </w:r>
     </w:p>
     <w:p>
-      <w:r>
+      <w:pPr>
+        <w:rPr>
+          <w:rFonts w:ascii="Times New Roman" w:hAnsi="Times New Roman" w:cs="Times New Roman"/>
+          <w:sz w:val="28"/>
+          <w:szCs w:val="28"/>
+        </w:rPr>
+      </w:pPr>
+      <w:r>
+        <w:rPr>
+          <w:rFonts w:ascii="Times New Roman" w:hAnsi="Times New Roman" w:cs="Times New Roman"/>
+          <w:sz w:val="28"/>
+          <w:szCs w:val="28"/>
+        </w:rPr>
         <w:t>**Финансирование**</w:t>
       </w:r>
     </w:p>
     <w:p>
-      <w:r>
+      <w:pPr>
+        <w:rPr>
+          <w:rFonts w:ascii="Times New Roman" w:hAnsi="Times New Roman" w:cs="Times New Roman"/>
+          <w:sz w:val="28"/>
+          <w:szCs w:val="28"/>
+        </w:rPr>
+      </w:pPr>
+      <w:r>
+        <w:rPr>
+          <w:rFonts w:ascii="Times New Roman" w:hAnsi="Times New Roman" w:cs="Times New Roman"/>
+          <w:sz w:val="28"/>
+          <w:szCs w:val="28"/>
+        </w:rPr>
         <w:t>...</w:t>
       </w:r>
     </w:p>
-    <w:p/>
-    <w:p>
-      <w:r>
+    <w:p>
+      <w:pPr>
+        <w:rPr>
+          <w:rFonts w:ascii="Times New Roman" w:hAnsi="Times New Roman" w:cs="Times New Roman"/>
+          <w:sz w:val="28"/>
+          <w:szCs w:val="28"/>
+        </w:rPr>
+      </w:pPr>
+    </w:p>
+    <w:p>
+      <w:pPr>
+        <w:rPr>
+          <w:rFonts w:ascii="Times New Roman" w:hAnsi="Times New Roman" w:cs="Times New Roman"/>
+          <w:sz w:val="28"/>
+          <w:szCs w:val="28"/>
+        </w:rPr>
+      </w:pPr>
+      <w:r>
+        <w:rPr>
+          <w:rFonts w:ascii="Times New Roman" w:hAnsi="Times New Roman" w:cs="Times New Roman"/>
+          <w:sz w:val="28"/>
+          <w:szCs w:val="28"/>
+        </w:rPr>
         <w:t>**Список литературы**</w:t>
       </w:r>
     </w:p>
     <w:p>
       <w:pPr>
         <w:rPr>
+          <w:rFonts w:ascii="Times New Roman" w:hAnsi="Times New Roman" w:cs="Times New Roman"/>
+          <w:sz w:val="28"/>
+          <w:szCs w:val="28"/>
           <w:lang w:val="en-US"/>
         </w:rPr>
       </w:pPr>
       <w:r>
+        <w:rPr>
+          <w:rFonts w:ascii="Times New Roman" w:hAnsi="Times New Roman" w:cs="Times New Roman"/>
+          <w:sz w:val="28"/>
+          <w:szCs w:val="28"/>
+        </w:rPr>
         <w:t xml:space="preserve">[1] NACE </w:t>
       </w:r>
       <w:proofErr w:type="spellStart"/>
       <w:r>
+        <w:rPr>
+          <w:rFonts w:ascii="Times New Roman" w:hAnsi="Times New Roman" w:cs="Times New Roman"/>
+          <w:sz w:val="28"/>
+          <w:szCs w:val="28"/>
+        </w:rPr>
         <w:t>International</w:t>
       </w:r>
       <w:proofErr w:type="spellEnd"/>
       <w:r>
+        <w:rPr>
+          <w:rFonts w:ascii="Times New Roman" w:hAnsi="Times New Roman" w:cs="Times New Roman"/>
+          <w:sz w:val="28"/>
+          <w:szCs w:val="28"/>
+        </w:rPr>
         <w:t xml:space="preserve">. </w:t>
       </w:r>
       <w:r>
         <w:rPr>
+          <w:rFonts w:ascii="Times New Roman" w:hAnsi="Times New Roman" w:cs="Times New Roman"/>
+          <w:sz w:val="28"/>
+          <w:szCs w:val="28"/>
           <w:lang w:val="en-US"/>
         </w:rPr>
         <w:t>IMPACT Report (2016).</w:t>
@@ -2091,11 +6275,17 @@
     <w:p>
       <w:pPr>
         <w:rPr>
+          <w:rFonts w:ascii="Times New Roman" w:hAnsi="Times New Roman" w:cs="Times New Roman"/>
+          <w:sz w:val="28"/>
+          <w:szCs w:val="28"/>
           <w:lang w:val="en-US"/>
         </w:rPr>
       </w:pPr>
       <w:r>
         <w:rPr>
+          <w:rFonts w:ascii="Times New Roman" w:hAnsi="Times New Roman" w:cs="Times New Roman"/>
+          <w:sz w:val="28"/>
+          <w:szCs w:val="28"/>
           <w:lang w:val="en-US"/>
         </w:rPr>
         <w:t>[2] Smith J. et al. Machine Learning in Corrosion Engineering // Corrosion Science. – 2021. – Vol. 190.</w:t>
@@ -2104,11 +6294,17 @@
     <w:p>
       <w:pPr>
         <w:rPr>
+          <w:rFonts w:ascii="Times New Roman" w:hAnsi="Times New Roman" w:cs="Times New Roman"/>
+          <w:sz w:val="28"/>
+          <w:szCs w:val="28"/>
           <w:lang w:val="en-US"/>
         </w:rPr>
       </w:pPr>
       <w:r>
         <w:rPr>
+          <w:rFonts w:ascii="Times New Roman" w:hAnsi="Times New Roman" w:cs="Times New Roman"/>
+          <w:sz w:val="28"/>
+          <w:szCs w:val="28"/>
           <w:lang w:val="en-US"/>
         </w:rPr>
         <w:t>[3] Chen X. et al. A Data-Driven Approach for Pipeline Corrosion Prediction // Journal of Loss Prevention in the Process Industries. – 2022. – Vol. 74.</w:t>
@@ -2117,11 +6313,17 @@
     <w:p>
       <w:pPr>
         <w:rPr>
+          <w:rFonts w:ascii="Times New Roman" w:hAnsi="Times New Roman" w:cs="Times New Roman"/>
+          <w:sz w:val="28"/>
+          <w:szCs w:val="28"/>
           <w:lang w:val="en-US"/>
         </w:rPr>
       </w:pPr>
       <w:r>
         <w:rPr>
+          <w:rFonts w:ascii="Times New Roman" w:hAnsi="Times New Roman" w:cs="Times New Roman"/>
+          <w:sz w:val="28"/>
+          <w:szCs w:val="28"/>
           <w:lang w:val="en-US"/>
         </w:rPr>
         <w:t>[4] Press G. Cleaning Big Data: Most Time-Consuming, Least Enjoyable Data Science Task, Survey Says. Forbes, 2016.</w:t>
@@ -2130,11 +6332,17 @@
     <w:p>
       <w:pPr>
         <w:rPr>
+          <w:rFonts w:ascii="Times New Roman" w:hAnsi="Times New Roman" w:cs="Times New Roman"/>
+          <w:sz w:val="28"/>
+          <w:szCs w:val="28"/>
           <w:lang w:val="en-US"/>
         </w:rPr>
       </w:pPr>
       <w:r>
         <w:rPr>
+          <w:rFonts w:ascii="Times New Roman" w:hAnsi="Times New Roman" w:cs="Times New Roman"/>
+          <w:sz w:val="28"/>
+          <w:szCs w:val="28"/>
           <w:lang w:val="en-US"/>
         </w:rPr>
         <w:t>[5] API Recommended Practice 571. Damage Mechanisms Affecting Fixed Equipment in the Refining Industry.</w:t>
@@ -2143,108 +6351,292 @@
     <w:p>
       <w:pPr>
         <w:rPr>
+          <w:rFonts w:ascii="Times New Roman" w:hAnsi="Times New Roman" w:cs="Times New Roman"/>
+          <w:sz w:val="28"/>
+          <w:szCs w:val="28"/>
           <w:lang w:val="en-US"/>
         </w:rPr>
       </w:pPr>
     </w:p>
     <w:p>
-      <w:r>
+      <w:pPr>
+        <w:rPr>
+          <w:rFonts w:ascii="Times New Roman" w:hAnsi="Times New Roman" w:cs="Times New Roman"/>
+          <w:sz w:val="28"/>
+          <w:szCs w:val="28"/>
+        </w:rPr>
+      </w:pPr>
+      <w:r>
+        <w:rPr>
+          <w:rFonts w:ascii="Times New Roman" w:hAnsi="Times New Roman" w:cs="Times New Roman"/>
+          <w:sz w:val="28"/>
+          <w:szCs w:val="28"/>
+        </w:rPr>
         <w:t>---</w:t>
       </w:r>
     </w:p>
-    <w:p/>
-    <w:p>
-      <w:r>
+    <w:p>
+      <w:pPr>
+        <w:rPr>
+          <w:rFonts w:ascii="Times New Roman" w:hAnsi="Times New Roman" w:cs="Times New Roman"/>
+          <w:sz w:val="28"/>
+          <w:szCs w:val="28"/>
+        </w:rPr>
+      </w:pPr>
+    </w:p>
+    <w:p>
+      <w:pPr>
+        <w:rPr>
+          <w:rFonts w:ascii="Times New Roman" w:hAnsi="Times New Roman" w:cs="Times New Roman"/>
+          <w:sz w:val="28"/>
+          <w:szCs w:val="28"/>
+        </w:rPr>
+      </w:pPr>
+      <w:r>
+        <w:rPr>
+          <w:rFonts w:ascii="Times New Roman" w:hAnsi="Times New Roman" w:cs="Times New Roman"/>
+          <w:sz w:val="28"/>
+          <w:szCs w:val="28"/>
+        </w:rPr>
         <w:t xml:space="preserve">**Что это </w:t>
       </w:r>
       <w:proofErr w:type="gramStart"/>
       <w:r>
+        <w:rPr>
+          <w:rFonts w:ascii="Times New Roman" w:hAnsi="Times New Roman" w:cs="Times New Roman"/>
+          <w:sz w:val="28"/>
+          <w:szCs w:val="28"/>
+        </w:rPr>
         <w:t>дает:*</w:t>
       </w:r>
       <w:proofErr w:type="gramEnd"/>
       <w:r>
+        <w:rPr>
+          <w:rFonts w:ascii="Times New Roman" w:hAnsi="Times New Roman" w:cs="Times New Roman"/>
+          <w:sz w:val="28"/>
+          <w:szCs w:val="28"/>
+        </w:rPr>
         <w:t>*</w:t>
       </w:r>
     </w:p>
-    <w:p/>
-    <w:p>
-      <w:r>
+    <w:p>
+      <w:pPr>
+        <w:rPr>
+          <w:rFonts w:ascii="Times New Roman" w:hAnsi="Times New Roman" w:cs="Times New Roman"/>
+          <w:sz w:val="28"/>
+          <w:szCs w:val="28"/>
+        </w:rPr>
+      </w:pPr>
+    </w:p>
+    <w:p>
+      <w:pPr>
+        <w:rPr>
+          <w:rFonts w:ascii="Times New Roman" w:hAnsi="Times New Roman" w:cs="Times New Roman"/>
+          <w:sz w:val="28"/>
+          <w:szCs w:val="28"/>
+        </w:rPr>
+      </w:pPr>
+      <w:r>
+        <w:rPr>
+          <w:rFonts w:ascii="Times New Roman" w:hAnsi="Times New Roman" w:cs="Times New Roman"/>
+          <w:sz w:val="28"/>
+          <w:szCs w:val="28"/>
+        </w:rPr>
+        <w:lastRenderedPageBreak/>
         <w:t xml:space="preserve">1.  **Академический </w:t>
       </w:r>
       <w:proofErr w:type="gramStart"/>
       <w:r>
+        <w:rPr>
+          <w:rFonts w:ascii="Times New Roman" w:hAnsi="Times New Roman" w:cs="Times New Roman"/>
+          <w:sz w:val="28"/>
+          <w:szCs w:val="28"/>
+        </w:rPr>
         <w:t>стиль:*</w:t>
       </w:r>
       <w:proofErr w:type="gramEnd"/>
       <w:r>
+        <w:rPr>
+          <w:rFonts w:ascii="Times New Roman" w:hAnsi="Times New Roman" w:cs="Times New Roman"/>
+          <w:sz w:val="28"/>
+          <w:szCs w:val="28"/>
+        </w:rPr>
         <w:t>* Аннотация, ключевые слова, структура "Введение-Методы-Результаты-Обсуждение-Заключение", список литературы.</w:t>
       </w:r>
     </w:p>
     <w:p>
-      <w:r>
+      <w:pPr>
+        <w:rPr>
+          <w:rFonts w:ascii="Times New Roman" w:hAnsi="Times New Roman" w:cs="Times New Roman"/>
+          <w:sz w:val="28"/>
+          <w:szCs w:val="28"/>
+        </w:rPr>
+      </w:pPr>
+      <w:r>
+        <w:rPr>
+          <w:rFonts w:ascii="Times New Roman" w:hAnsi="Times New Roman" w:cs="Times New Roman"/>
+          <w:sz w:val="28"/>
+          <w:szCs w:val="28"/>
+        </w:rPr>
         <w:t xml:space="preserve">2.  **Акцент в </w:t>
       </w:r>
       <w:proofErr w:type="gramStart"/>
       <w:r>
+        <w:rPr>
+          <w:rFonts w:ascii="Times New Roman" w:hAnsi="Times New Roman" w:cs="Times New Roman"/>
+          <w:sz w:val="28"/>
+          <w:szCs w:val="28"/>
+        </w:rPr>
         <w:t>названии:*</w:t>
       </w:r>
       <w:proofErr w:type="gramEnd"/>
       <w:r>
+        <w:rPr>
+          <w:rFonts w:ascii="Times New Roman" w:hAnsi="Times New Roman" w:cs="Times New Roman"/>
+          <w:sz w:val="28"/>
+          <w:szCs w:val="28"/>
+        </w:rPr>
         <w:t>* "Автоматизированная система подготовки и обогащения данных" – именно то, что вы хотели.</w:t>
       </w:r>
     </w:p>
     <w:p>
-      <w:r>
+      <w:pPr>
+        <w:rPr>
+          <w:rFonts w:ascii="Times New Roman" w:hAnsi="Times New Roman" w:cs="Times New Roman"/>
+          <w:sz w:val="28"/>
+          <w:szCs w:val="28"/>
+        </w:rPr>
+      </w:pPr>
+      <w:r>
+        <w:rPr>
+          <w:rFonts w:ascii="Times New Roman" w:hAnsi="Times New Roman" w:cs="Times New Roman"/>
+          <w:sz w:val="28"/>
+          <w:szCs w:val="28"/>
+        </w:rPr>
         <w:t xml:space="preserve">3.  **Место для </w:t>
       </w:r>
       <w:proofErr w:type="gramStart"/>
       <w:r>
+        <w:rPr>
+          <w:rFonts w:ascii="Times New Roman" w:hAnsi="Times New Roman" w:cs="Times New Roman"/>
+          <w:sz w:val="28"/>
+          <w:szCs w:val="28"/>
+        </w:rPr>
         <w:t>формул:*</w:t>
       </w:r>
       <w:proofErr w:type="gramEnd"/>
       <w:r>
+        <w:rPr>
+          <w:rFonts w:ascii="Times New Roman" w:hAnsi="Times New Roman" w:cs="Times New Roman"/>
+          <w:sz w:val="28"/>
+          <w:szCs w:val="28"/>
+        </w:rPr>
         <w:t>* В разделе 1.2 четко выделены и пронумерованы формулы для \( V_{</w:t>
       </w:r>
       <w:proofErr w:type="spellStart"/>
       <w:r>
+        <w:rPr>
+          <w:rFonts w:ascii="Times New Roman" w:hAnsi="Times New Roman" w:cs="Times New Roman"/>
+          <w:sz w:val="28"/>
+          <w:szCs w:val="28"/>
+        </w:rPr>
         <w:t>corr</w:t>
       </w:r>
       <w:proofErr w:type="spellEnd"/>
       <w:r>
+        <w:rPr>
+          <w:rFonts w:ascii="Times New Roman" w:hAnsi="Times New Roman" w:cs="Times New Roman"/>
+          <w:sz w:val="28"/>
+          <w:szCs w:val="28"/>
+        </w:rPr>
         <w:t>} \), условия замены, \( I_{</w:t>
       </w:r>
       <w:proofErr w:type="spellStart"/>
       <w:r>
+        <w:rPr>
+          <w:rFonts w:ascii="Times New Roman" w:hAnsi="Times New Roman" w:cs="Times New Roman"/>
+          <w:sz w:val="28"/>
+          <w:szCs w:val="28"/>
+        </w:rPr>
         <w:t>agg</w:t>
       </w:r>
       <w:proofErr w:type="spellEnd"/>
       <w:r>
+        <w:rPr>
+          <w:rFonts w:ascii="Times New Roman" w:hAnsi="Times New Roman" w:cs="Times New Roman"/>
+          <w:sz w:val="28"/>
+          <w:szCs w:val="28"/>
+        </w:rPr>
         <w:t>} \). В академической статье это уместно.</w:t>
       </w:r>
     </w:p>
     <w:p>
-      <w:r>
+      <w:pPr>
+        <w:rPr>
+          <w:rFonts w:ascii="Times New Roman" w:hAnsi="Times New Roman" w:cs="Times New Roman"/>
+          <w:sz w:val="28"/>
+          <w:szCs w:val="28"/>
+        </w:rPr>
+      </w:pPr>
+      <w:r>
+        <w:rPr>
+          <w:rFonts w:ascii="Times New Roman" w:hAnsi="Times New Roman" w:cs="Times New Roman"/>
+          <w:sz w:val="28"/>
+          <w:szCs w:val="28"/>
+        </w:rPr>
         <w:t xml:space="preserve">4.  **Место для </w:t>
       </w:r>
       <w:proofErr w:type="gramStart"/>
       <w:r>
+        <w:rPr>
+          <w:rFonts w:ascii="Times New Roman" w:hAnsi="Times New Roman" w:cs="Times New Roman"/>
+          <w:sz w:val="28"/>
+          <w:szCs w:val="28"/>
+        </w:rPr>
         <w:t>схемы:*</w:t>
       </w:r>
       <w:proofErr w:type="gramEnd"/>
       <w:r>
+        <w:rPr>
+          <w:rFonts w:ascii="Times New Roman" w:hAnsi="Times New Roman" w:cs="Times New Roman"/>
+          <w:sz w:val="28"/>
+          <w:szCs w:val="28"/>
+        </w:rPr>
         <w:t>* Прямо указано, где должен быть Рисунок 1 со схемой БД. Это наглядно демонстрирует архитектуру вашего решения.</w:t>
       </w:r>
     </w:p>
     <w:p>
-      <w:r>
+      <w:pPr>
+        <w:rPr>
+          <w:rFonts w:ascii="Times New Roman" w:hAnsi="Times New Roman" w:cs="Times New Roman"/>
+          <w:sz w:val="28"/>
+          <w:szCs w:val="28"/>
+        </w:rPr>
+      </w:pPr>
+      <w:r>
+        <w:rPr>
+          <w:rFonts w:ascii="Times New Roman" w:hAnsi="Times New Roman" w:cs="Times New Roman"/>
+          <w:sz w:val="28"/>
+          <w:szCs w:val="28"/>
+        </w:rPr>
         <w:t xml:space="preserve">5.  **Логичное </w:t>
       </w:r>
       <w:proofErr w:type="gramStart"/>
       <w:r>
+        <w:rPr>
+          <w:rFonts w:ascii="Times New Roman" w:hAnsi="Times New Roman" w:cs="Times New Roman"/>
+          <w:sz w:val="28"/>
+          <w:szCs w:val="28"/>
+        </w:rPr>
         <w:t>повествование:*</w:t>
       </w:r>
       <w:proofErr w:type="gramEnd"/>
       <w:r>
+        <w:rPr>
+          <w:rFonts w:ascii="Times New Roman" w:hAnsi="Times New Roman" w:cs="Times New Roman"/>
+          <w:sz w:val="28"/>
+          <w:szCs w:val="28"/>
+        </w:rPr>
         <w:t>* Показана проблема -&gt; Представлено ваше решение как продукт -&gt; Описаны его модули (алгоритмы) -&gt; Доказана его эффективность (верификация) -&gt; Обсуждены преимущества для ML.</w:t>
       </w:r>
     </w:p>
@@ -2256,6 +6648,45 @@
     </w:sectPr>
   </w:body>
 </w:document>
+</file>
+
+<file path=word/comments.xml><?xml version="1.0" encoding="utf-8"?>
+<w:comments xmlns:wpc="http://schemas.microsoft.com/office/word/2010/wordprocessingCanvas" xmlns:cx="http://schemas.microsoft.com/office/drawing/2014/chartex" xmlns:cx1="http://schemas.microsoft.com/office/drawing/2015/9/8/chartex" xmlns:cx2="http://schemas.microsoft.com/office/drawing/2015/10/21/chartex" xmlns:cx3="http://schemas.microsoft.com/office/drawing/2016/5/9/chartex" xmlns:cx4="http://schemas.microsoft.com/office/drawing/2016/5/10/chartex" xmlns:cx5="http://schemas.microsoft.com/office/drawing/2016/5/11/chartex" xmlns:cx6="http://schemas.microsoft.com/office/drawing/2016/5/12/chartex" xmlns:cx7="http://schemas.microsoft.com/office/drawing/2016/5/13/chartex" xmlns:cx8="http://schemas.microsoft.com/office/drawing/2016/5/14/chartex" xmlns:mc="http://schemas.openxmlformats.org/markup-compatibility/2006" xmlns:aink="http://schemas.microsoft.com/office/drawing/2016/ink" xmlns:am3d="http://schemas.microsoft.com/office/drawing/2017/model3d" xmlns:o="urn:schemas-microsoft-com:office:office" xmlns:r="http://schemas.openxmlformats.org/officeDocument/2006/relationships" xmlns:m="http://schemas.openxmlformats.org/officeDocument/2006/math" xmlns:v="urn:schemas-microsoft-com:vml" xmlns:wp14="http://schemas.microsoft.com/office/word/2010/wordprocessingDrawing" xmlns:wp="http://schemas.openxmlformats.org/drawingml/2006/wordprocessingDrawing" xmlns:w10="urn:schemas-microsoft-com:office:word" xmlns:w="http://schemas.openxmlformats.org/wordprocessingml/2006/main" xmlns:w14="http://schemas.microsoft.com/office/word/2010/wordml" xmlns:w15="http://schemas.microsoft.com/office/word/2012/wordml" xmlns:w16cex="http://schemas.microsoft.com/office/word/2018/wordml/cex" xmlns:w16cid="http://schemas.microsoft.com/office/word/2016/wordml/cid" xmlns:w16="http://schemas.microsoft.com/office/word/2018/wordml" xmlns:w16se="http://schemas.microsoft.com/office/word/2015/wordml/symex" xmlns:wpg="http://schemas.microsoft.com/office/word/2010/wordprocessingGroup" xmlns:wpi="http://schemas.microsoft.com/office/word/2010/wordprocessingInk" xmlns:wne="http://schemas.microsoft.com/office/word/2006/wordml" xmlns:wps="http://schemas.microsoft.com/office/word/2010/wordprocessingShape" mc:Ignorable="w14 w15 w16se w16cid w16 w16cex wp14">
+  <w:comment w:id="1" w:author="Владимир" w:date="2025-11-11T20:44:00Z" w:initials="В">
+    <w:p>
+      <w:pPr>
+        <w:pStyle w:val="a5"/>
+      </w:pPr>
+      <w:r>
+        <w:rPr>
+          <w:rStyle w:val="a4"/>
+        </w:rPr>
+        <w:annotationRef/>
+      </w:r>
+      <w:r>
+        <w:t>Дублируется далее</w:t>
+      </w:r>
+    </w:p>
+  </w:comment>
+</w:comments>
+</file>
+
+<file path=word/commentsExtended.xml><?xml version="1.0" encoding="utf-8"?>
+<w15:commentsEx xmlns:wpc="http://schemas.microsoft.com/office/word/2010/wordprocessingCanvas" xmlns:cx="http://schemas.microsoft.com/office/drawing/2014/chartex" xmlns:cx1="http://schemas.microsoft.com/office/drawing/2015/9/8/chartex" xmlns:cx2="http://schemas.microsoft.com/office/drawing/2015/10/21/chartex" xmlns:cx3="http://schemas.microsoft.com/office/drawing/2016/5/9/chartex" xmlns:cx4="http://schemas.microsoft.com/office/drawing/2016/5/10/chartex" xmlns:cx5="http://schemas.microsoft.com/office/drawing/2016/5/11/chartex" xmlns:cx6="http://schemas.microsoft.com/office/drawing/2016/5/12/chartex" xmlns:cx7="http://schemas.microsoft.com/office/drawing/2016/5/13/chartex" xmlns:cx8="http://schemas.microsoft.com/office/drawing/2016/5/14/chartex" xmlns:mc="http://schemas.openxmlformats.org/markup-compatibility/2006" xmlns:aink="http://schemas.microsoft.com/office/drawing/2016/ink" xmlns:am3d="http://schemas.microsoft.com/office/drawing/2017/model3d" xmlns:o="urn:schemas-microsoft-com:office:office" xmlns:r="http://schemas.openxmlformats.org/officeDocument/2006/relationships" xmlns:m="http://schemas.openxmlformats.org/officeDocument/2006/math" xmlns:v="urn:schemas-microsoft-com:vml" xmlns:wp14="http://schemas.microsoft.com/office/word/2010/wordprocessingDrawing" xmlns:wp="http://schemas.openxmlformats.org/drawingml/2006/wordprocessingDrawing" xmlns:w10="urn:schemas-microsoft-com:office:word" xmlns:w="http://schemas.openxmlformats.org/wordprocessingml/2006/main" xmlns:w14="http://schemas.microsoft.com/office/word/2010/wordml" xmlns:w15="http://schemas.microsoft.com/office/word/2012/wordml" xmlns:w16cex="http://schemas.microsoft.com/office/word/2018/wordml/cex" xmlns:w16cid="http://schemas.microsoft.com/office/word/2016/wordml/cid" xmlns:w16="http://schemas.microsoft.com/office/word/2018/wordml" xmlns:w16se="http://schemas.microsoft.com/office/word/2015/wordml/symex" xmlns:wpg="http://schemas.microsoft.com/office/word/2010/wordprocessingGroup" xmlns:wpi="http://schemas.microsoft.com/office/word/2010/wordprocessingInk" xmlns:wne="http://schemas.microsoft.com/office/word/2006/wordml" xmlns:wps="http://schemas.microsoft.com/office/word/2010/wordprocessingShape" mc:Ignorable="w14 w15 w16se w16cid w16 w16cex wp14">
+  <w15:commentEx w15:paraId="4264095E" w15:done="0"/>
+</w15:commentsEx>
+</file>
+
+<file path=word/commentsExtensible.xml><?xml version="1.0" encoding="utf-8"?>
+<w16cex:commentsExtensible xmlns:wpc="http://schemas.microsoft.com/office/word/2010/wordprocessingCanvas" xmlns:cx="http://schemas.microsoft.com/office/drawing/2014/chartex" xmlns:cx1="http://schemas.microsoft.com/office/drawing/2015/9/8/chartex" xmlns:cx2="http://schemas.microsoft.com/office/drawing/2015/10/21/chartex" xmlns:cx3="http://schemas.microsoft.com/office/drawing/2016/5/9/chartex" xmlns:cx4="http://schemas.microsoft.com/office/drawing/2016/5/10/chartex" xmlns:cx5="http://schemas.microsoft.com/office/drawing/2016/5/11/chartex" xmlns:cx6="http://schemas.microsoft.com/office/drawing/2016/5/12/chartex" xmlns:cx7="http://schemas.microsoft.com/office/drawing/2016/5/13/chartex" xmlns:cx8="http://schemas.microsoft.com/office/drawing/2016/5/14/chartex" xmlns:mc="http://schemas.openxmlformats.org/markup-compatibility/2006" xmlns:aink="http://schemas.microsoft.com/office/drawing/2016/ink" xmlns:am3d="http://schemas.microsoft.com/office/drawing/2017/model3d" xmlns:o="urn:schemas-microsoft-com:office:office" xmlns:r="http://schemas.openxmlformats.org/officeDocument/2006/relationships" xmlns:m="http://schemas.openxmlformats.org/officeDocument/2006/math" xmlns:v="urn:schemas-microsoft-com:vml" xmlns:wp14="http://schemas.microsoft.com/office/word/2010/wordprocessingDrawing" xmlns:wp="http://schemas.openxmlformats.org/drawingml/2006/wordprocessingDrawing" xmlns:w10="urn:schemas-microsoft-com:office:word" xmlns:w="http://schemas.openxmlformats.org/wordprocessingml/2006/main" xmlns:w14="http://schemas.microsoft.com/office/word/2010/wordml" xmlns:w15="http://schemas.microsoft.com/office/word/2012/wordml" xmlns:w16cex="http://schemas.microsoft.com/office/word/2018/wordml/cex" xmlns:w16cid="http://schemas.microsoft.com/office/word/2016/wordml/cid" xmlns:w16="http://schemas.microsoft.com/office/word/2018/wordml" xmlns:w16se="http://schemas.microsoft.com/office/word/2015/wordml/symex" xmlns:wpg="http://schemas.microsoft.com/office/word/2010/wordprocessingGroup" xmlns:wpi="http://schemas.microsoft.com/office/word/2010/wordprocessingInk" xmlns:wne="http://schemas.microsoft.com/office/word/2006/wordml" xmlns:wps="http://schemas.microsoft.com/office/word/2010/wordprocessingShape" mc:Ignorable="w14 w15 w16se w16cid w16 w16cex wp14">
+  <w16cex:commentExtensible w16cex:durableId="2CBE1EBC" w16cex:dateUtc="2025-11-11T17:44:00Z"/>
+</w16cex:commentsExtensible>
+</file>
+
+<file path=word/commentsIds.xml><?xml version="1.0" encoding="utf-8"?>
+<w16cid:commentsIds xmlns:wpc="http://schemas.microsoft.com/office/word/2010/wordprocessingCanvas" xmlns:cx="http://schemas.microsoft.com/office/drawing/2014/chartex" xmlns:cx1="http://schemas.microsoft.com/office/drawing/2015/9/8/chartex" xmlns:cx2="http://schemas.microsoft.com/office/drawing/2015/10/21/chartex" xmlns:cx3="http://schemas.microsoft.com/office/drawing/2016/5/9/chartex" xmlns:cx4="http://schemas.microsoft.com/office/drawing/2016/5/10/chartex" xmlns:cx5="http://schemas.microsoft.com/office/drawing/2016/5/11/chartex" xmlns:cx6="http://schemas.microsoft.com/office/drawing/2016/5/12/chartex" xmlns:cx7="http://schemas.microsoft.com/office/drawing/2016/5/13/chartex" xmlns:cx8="http://schemas.microsoft.com/office/drawing/2016/5/14/chartex" xmlns:mc="http://schemas.openxmlformats.org/markup-compatibility/2006" xmlns:aink="http://schemas.microsoft.com/office/drawing/2016/ink" xmlns:am3d="http://schemas.microsoft.com/office/drawing/2017/model3d" xmlns:o="urn:schemas-microsoft-com:office:office" xmlns:r="http://schemas.openxmlformats.org/officeDocument/2006/relationships" xmlns:m="http://schemas.openxmlformats.org/officeDocument/2006/math" xmlns:v="urn:schemas-microsoft-com:vml" xmlns:wp14="http://schemas.microsoft.com/office/word/2010/wordprocessingDrawing" xmlns:wp="http://schemas.openxmlformats.org/drawingml/2006/wordprocessingDrawing" xmlns:w10="urn:schemas-microsoft-com:office:word" xmlns:w="http://schemas.openxmlformats.org/wordprocessingml/2006/main" xmlns:w14="http://schemas.microsoft.com/office/word/2010/wordml" xmlns:w15="http://schemas.microsoft.com/office/word/2012/wordml" xmlns:w16cex="http://schemas.microsoft.com/office/word/2018/wordml/cex" xmlns:w16cid="http://schemas.microsoft.com/office/word/2016/wordml/cid" xmlns:w16="http://schemas.microsoft.com/office/word/2018/wordml" xmlns:w16se="http://schemas.microsoft.com/office/word/2015/wordml/symex" xmlns:wpg="http://schemas.microsoft.com/office/word/2010/wordprocessingGroup" xmlns:wpi="http://schemas.microsoft.com/office/word/2010/wordprocessingInk" xmlns:wne="http://schemas.microsoft.com/office/word/2006/wordml" xmlns:wps="http://schemas.microsoft.com/office/word/2010/wordprocessingShape" mc:Ignorable="w14 w15 w16se w16cid w16 w16cex wp14">
+  <w16cid:commentId w16cid:paraId="4264095E" w16cid:durableId="2CBE1EBC"/>
+</w16cid:commentsIds>
 </file>
 
 <file path=word/numbering.xml><?xml version="1.0" encoding="utf-8"?>
@@ -2373,10 +6804,170 @@
       </w:pPr>
     </w:lvl>
   </w:abstractNum>
+  <w:abstractNum w:abstractNumId="1" w15:restartNumberingAfterBreak="0">
+    <w:nsid w:val="59CB7DAB"/>
+    <w:multiLevelType w:val="multilevel"/>
+    <w:tmpl w:val="CF14BCDE"/>
+    <w:lvl w:ilvl="0">
+      <w:start w:val="1"/>
+      <w:numFmt w:val="bullet"/>
+      <w:lvlText w:val=""/>
+      <w:lvlJc w:val="left"/>
+      <w:pPr>
+        <w:tabs>
+          <w:tab w:val="num" w:pos="720"/>
+        </w:tabs>
+        <w:ind w:left="720" w:hanging="360"/>
+      </w:pPr>
+      <w:rPr>
+        <w:rFonts w:ascii="Symbol" w:hAnsi="Symbol" w:hint="default"/>
+        <w:sz w:val="20"/>
+      </w:rPr>
+    </w:lvl>
+    <w:lvl w:ilvl="1" w:tentative="1">
+      <w:start w:val="1"/>
+      <w:numFmt w:val="bullet"/>
+      <w:lvlText w:val="o"/>
+      <w:lvlJc w:val="left"/>
+      <w:pPr>
+        <w:tabs>
+          <w:tab w:val="num" w:pos="1440"/>
+        </w:tabs>
+        <w:ind w:left="1440" w:hanging="360"/>
+      </w:pPr>
+      <w:rPr>
+        <w:rFonts w:ascii="Courier New" w:hAnsi="Courier New" w:hint="default"/>
+        <w:sz w:val="20"/>
+      </w:rPr>
+    </w:lvl>
+    <w:lvl w:ilvl="2" w:tentative="1">
+      <w:start w:val="1"/>
+      <w:numFmt w:val="bullet"/>
+      <w:lvlText w:val=""/>
+      <w:lvlJc w:val="left"/>
+      <w:pPr>
+        <w:tabs>
+          <w:tab w:val="num" w:pos="2160"/>
+        </w:tabs>
+        <w:ind w:left="2160" w:hanging="360"/>
+      </w:pPr>
+      <w:rPr>
+        <w:rFonts w:ascii="Wingdings" w:hAnsi="Wingdings" w:hint="default"/>
+        <w:sz w:val="20"/>
+      </w:rPr>
+    </w:lvl>
+    <w:lvl w:ilvl="3" w:tentative="1">
+      <w:start w:val="1"/>
+      <w:numFmt w:val="bullet"/>
+      <w:lvlText w:val=""/>
+      <w:lvlJc w:val="left"/>
+      <w:pPr>
+        <w:tabs>
+          <w:tab w:val="num" w:pos="2880"/>
+        </w:tabs>
+        <w:ind w:left="2880" w:hanging="360"/>
+      </w:pPr>
+      <w:rPr>
+        <w:rFonts w:ascii="Wingdings" w:hAnsi="Wingdings" w:hint="default"/>
+        <w:sz w:val="20"/>
+      </w:rPr>
+    </w:lvl>
+    <w:lvl w:ilvl="4" w:tentative="1">
+      <w:start w:val="1"/>
+      <w:numFmt w:val="bullet"/>
+      <w:lvlText w:val=""/>
+      <w:lvlJc w:val="left"/>
+      <w:pPr>
+        <w:tabs>
+          <w:tab w:val="num" w:pos="3600"/>
+        </w:tabs>
+        <w:ind w:left="3600" w:hanging="360"/>
+      </w:pPr>
+      <w:rPr>
+        <w:rFonts w:ascii="Wingdings" w:hAnsi="Wingdings" w:hint="default"/>
+        <w:sz w:val="20"/>
+      </w:rPr>
+    </w:lvl>
+    <w:lvl w:ilvl="5" w:tentative="1">
+      <w:start w:val="1"/>
+      <w:numFmt w:val="bullet"/>
+      <w:lvlText w:val=""/>
+      <w:lvlJc w:val="left"/>
+      <w:pPr>
+        <w:tabs>
+          <w:tab w:val="num" w:pos="4320"/>
+        </w:tabs>
+        <w:ind w:left="4320" w:hanging="360"/>
+      </w:pPr>
+      <w:rPr>
+        <w:rFonts w:ascii="Wingdings" w:hAnsi="Wingdings" w:hint="default"/>
+        <w:sz w:val="20"/>
+      </w:rPr>
+    </w:lvl>
+    <w:lvl w:ilvl="6" w:tentative="1">
+      <w:start w:val="1"/>
+      <w:numFmt w:val="bullet"/>
+      <w:lvlText w:val=""/>
+      <w:lvlJc w:val="left"/>
+      <w:pPr>
+        <w:tabs>
+          <w:tab w:val="num" w:pos="5040"/>
+        </w:tabs>
+        <w:ind w:left="5040" w:hanging="360"/>
+      </w:pPr>
+      <w:rPr>
+        <w:rFonts w:ascii="Wingdings" w:hAnsi="Wingdings" w:hint="default"/>
+        <w:sz w:val="20"/>
+      </w:rPr>
+    </w:lvl>
+    <w:lvl w:ilvl="7" w:tentative="1">
+      <w:start w:val="1"/>
+      <w:numFmt w:val="bullet"/>
+      <w:lvlText w:val=""/>
+      <w:lvlJc w:val="left"/>
+      <w:pPr>
+        <w:tabs>
+          <w:tab w:val="num" w:pos="5760"/>
+        </w:tabs>
+        <w:ind w:left="5760" w:hanging="360"/>
+      </w:pPr>
+      <w:rPr>
+        <w:rFonts w:ascii="Wingdings" w:hAnsi="Wingdings" w:hint="default"/>
+        <w:sz w:val="20"/>
+      </w:rPr>
+    </w:lvl>
+    <w:lvl w:ilvl="8" w:tentative="1">
+      <w:start w:val="1"/>
+      <w:numFmt w:val="bullet"/>
+      <w:lvlText w:val=""/>
+      <w:lvlJc w:val="left"/>
+      <w:pPr>
+        <w:tabs>
+          <w:tab w:val="num" w:pos="6480"/>
+        </w:tabs>
+        <w:ind w:left="6480" w:hanging="360"/>
+      </w:pPr>
+      <w:rPr>
+        <w:rFonts w:ascii="Wingdings" w:hAnsi="Wingdings" w:hint="default"/>
+        <w:sz w:val="20"/>
+      </w:rPr>
+    </w:lvl>
+  </w:abstractNum>
   <w:num w:numId="1">
     <w:abstractNumId w:val="0"/>
   </w:num>
+  <w:num w:numId="2">
+    <w:abstractNumId w:val="1"/>
+  </w:num>
 </w:numbering>
+</file>
+
+<file path=word/people.xml><?xml version="1.0" encoding="utf-8"?>
+<w15:people xmlns:wpc="http://schemas.microsoft.com/office/word/2010/wordprocessingCanvas" xmlns:cx="http://schemas.microsoft.com/office/drawing/2014/chartex" xmlns:cx1="http://schemas.microsoft.com/office/drawing/2015/9/8/chartex" xmlns:cx2="http://schemas.microsoft.com/office/drawing/2015/10/21/chartex" xmlns:cx3="http://schemas.microsoft.com/office/drawing/2016/5/9/chartex" xmlns:cx4="http://schemas.microsoft.com/office/drawing/2016/5/10/chartex" xmlns:cx5="http://schemas.microsoft.com/office/drawing/2016/5/11/chartex" xmlns:cx6="http://schemas.microsoft.com/office/drawing/2016/5/12/chartex" xmlns:cx7="http://schemas.microsoft.com/office/drawing/2016/5/13/chartex" xmlns:cx8="http://schemas.microsoft.com/office/drawing/2016/5/14/chartex" xmlns:mc="http://schemas.openxmlformats.org/markup-compatibility/2006" xmlns:aink="http://schemas.microsoft.com/office/drawing/2016/ink" xmlns:am3d="http://schemas.microsoft.com/office/drawing/2017/model3d" xmlns:o="urn:schemas-microsoft-com:office:office" xmlns:r="http://schemas.openxmlformats.org/officeDocument/2006/relationships" xmlns:m="http://schemas.openxmlformats.org/officeDocument/2006/math" xmlns:v="urn:schemas-microsoft-com:vml" xmlns:wp14="http://schemas.microsoft.com/office/word/2010/wordprocessingDrawing" xmlns:wp="http://schemas.openxmlformats.org/drawingml/2006/wordprocessingDrawing" xmlns:w10="urn:schemas-microsoft-com:office:word" xmlns:w="http://schemas.openxmlformats.org/wordprocessingml/2006/main" xmlns:w14="http://schemas.microsoft.com/office/word/2010/wordml" xmlns:w15="http://schemas.microsoft.com/office/word/2012/wordml" xmlns:w16cex="http://schemas.microsoft.com/office/word/2018/wordml/cex" xmlns:w16cid="http://schemas.microsoft.com/office/word/2016/wordml/cid" xmlns:w16="http://schemas.microsoft.com/office/word/2018/wordml" xmlns:w16se="http://schemas.microsoft.com/office/word/2015/wordml/symex" xmlns:wpg="http://schemas.microsoft.com/office/word/2010/wordprocessingGroup" xmlns:wpi="http://schemas.microsoft.com/office/word/2010/wordprocessingInk" xmlns:wne="http://schemas.microsoft.com/office/word/2006/wordml" xmlns:wps="http://schemas.microsoft.com/office/word/2010/wordprocessingShape" mc:Ignorable="w14 w15 w16se w16cid w16 w16cex wp14">
+  <w15:person w15:author="Владимир">
+    <w15:presenceInfo w15:providerId="Windows Live" w15:userId="0cc9e22b0af12f42"/>
+  </w15:person>
+</w15:people>
 </file>
 
 <file path=word/styles.xml><?xml version="1.0" encoding="utf-8"?>
@@ -2802,10 +7393,32 @@
       <w14:ligatures w14:val="none"/>
     </w:rPr>
   </w:style>
+  <w:style w:type="paragraph" w:styleId="4">
+    <w:name w:val="heading 4"/>
+    <w:basedOn w:val="a"/>
+    <w:next w:val="a"/>
+    <w:link w:val="40"/>
+    <w:uiPriority w:val="9"/>
+    <w:semiHidden/>
+    <w:unhideWhenUsed/>
+    <w:qFormat/>
+    <w:rsid w:val="00164E66"/>
+    <w:pPr>
+      <w:keepNext/>
+      <w:keepLines/>
+      <w:spacing w:before="40" w:after="0"/>
+      <w:outlineLvl w:val="3"/>
+    </w:pPr>
+    <w:rPr>
+      <w:rFonts w:asciiTheme="majorHAnsi" w:eastAsiaTheme="majorEastAsia" w:hAnsiTheme="majorHAnsi" w:cstheme="majorBidi"/>
+      <w:i/>
+      <w:iCs/>
+      <w:color w:val="0F4761" w:themeColor="accent1" w:themeShade="BF"/>
+    </w:rPr>
+  </w:style>
   <w:style w:type="character" w:default="1" w:styleId="a0">
     <w:name w:val="Default Paragraph Font"/>
     <w:uiPriority w:val="1"/>
-    <w:semiHidden/>
     <w:unhideWhenUsed/>
   </w:style>
   <w:style w:type="table" w:default="1" w:styleId="a1">
@@ -2884,6 +7497,147 @@
       <w:rFonts w:ascii="Courier New" w:eastAsia="Times New Roman" w:hAnsi="Courier New" w:cs="Courier New"/>
       <w:sz w:val="20"/>
       <w:szCs w:val="20"/>
+    </w:rPr>
+  </w:style>
+  <w:style w:type="character" w:styleId="a4">
+    <w:name w:val="annotation reference"/>
+    <w:basedOn w:val="a0"/>
+    <w:uiPriority w:val="99"/>
+    <w:semiHidden/>
+    <w:unhideWhenUsed/>
+    <w:rsid w:val="00BA1A91"/>
+    <w:rPr>
+      <w:sz w:val="16"/>
+      <w:szCs w:val="16"/>
+    </w:rPr>
+  </w:style>
+  <w:style w:type="paragraph" w:styleId="a5">
+    <w:name w:val="annotation text"/>
+    <w:basedOn w:val="a"/>
+    <w:link w:val="a6"/>
+    <w:uiPriority w:val="99"/>
+    <w:semiHidden/>
+    <w:unhideWhenUsed/>
+    <w:rsid w:val="00BA1A91"/>
+    <w:pPr>
+      <w:spacing w:line="240" w:lineRule="auto"/>
+    </w:pPr>
+    <w:rPr>
+      <w:sz w:val="20"/>
+      <w:szCs w:val="20"/>
+    </w:rPr>
+  </w:style>
+  <w:style w:type="character" w:customStyle="1" w:styleId="a6">
+    <w:name w:val="Текст примечания Знак"/>
+    <w:basedOn w:val="a0"/>
+    <w:link w:val="a5"/>
+    <w:uiPriority w:val="99"/>
+    <w:semiHidden/>
+    <w:rsid w:val="00BA1A91"/>
+    <w:rPr>
+      <w:sz w:val="20"/>
+      <w:szCs w:val="20"/>
+    </w:rPr>
+  </w:style>
+  <w:style w:type="paragraph" w:styleId="a7">
+    <w:name w:val="annotation subject"/>
+    <w:basedOn w:val="a5"/>
+    <w:next w:val="a5"/>
+    <w:link w:val="a8"/>
+    <w:uiPriority w:val="99"/>
+    <w:semiHidden/>
+    <w:unhideWhenUsed/>
+    <w:rsid w:val="00BA1A91"/>
+    <w:rPr>
+      <w:b/>
+      <w:bCs/>
+    </w:rPr>
+  </w:style>
+  <w:style w:type="character" w:customStyle="1" w:styleId="a8">
+    <w:name w:val="Тема примечания Знак"/>
+    <w:basedOn w:val="a6"/>
+    <w:link w:val="a7"/>
+    <w:uiPriority w:val="99"/>
+    <w:semiHidden/>
+    <w:rsid w:val="00BA1A91"/>
+    <w:rPr>
+      <w:b/>
+      <w:bCs/>
+      <w:sz w:val="20"/>
+      <w:szCs w:val="20"/>
+    </w:rPr>
+  </w:style>
+  <w:style w:type="paragraph" w:styleId="a9">
+    <w:name w:val="Balloon Text"/>
+    <w:basedOn w:val="a"/>
+    <w:link w:val="aa"/>
+    <w:uiPriority w:val="99"/>
+    <w:semiHidden/>
+    <w:unhideWhenUsed/>
+    <w:rsid w:val="00BA1A91"/>
+    <w:pPr>
+      <w:spacing w:after="0" w:line="240" w:lineRule="auto"/>
+    </w:pPr>
+    <w:rPr>
+      <w:rFonts w:ascii="Segoe UI" w:hAnsi="Segoe UI" w:cs="Segoe UI"/>
+      <w:sz w:val="18"/>
+      <w:szCs w:val="18"/>
+    </w:rPr>
+  </w:style>
+  <w:style w:type="character" w:customStyle="1" w:styleId="aa">
+    <w:name w:val="Текст выноски Знак"/>
+    <w:basedOn w:val="a0"/>
+    <w:link w:val="a9"/>
+    <w:uiPriority w:val="99"/>
+    <w:semiHidden/>
+    <w:rsid w:val="00BA1A91"/>
+    <w:rPr>
+      <w:rFonts w:ascii="Segoe UI" w:hAnsi="Segoe UI" w:cs="Segoe UI"/>
+      <w:sz w:val="18"/>
+      <w:szCs w:val="18"/>
+    </w:rPr>
+  </w:style>
+  <w:style w:type="character" w:customStyle="1" w:styleId="40">
+    <w:name w:val="Заголовок 4 Знак"/>
+    <w:basedOn w:val="a0"/>
+    <w:link w:val="4"/>
+    <w:uiPriority w:val="9"/>
+    <w:semiHidden/>
+    <w:rsid w:val="00164E66"/>
+    <w:rPr>
+      <w:rFonts w:asciiTheme="majorHAnsi" w:eastAsiaTheme="majorEastAsia" w:hAnsiTheme="majorHAnsi" w:cstheme="majorBidi"/>
+      <w:i/>
+      <w:iCs/>
+      <w:color w:val="0F4761" w:themeColor="accent1" w:themeShade="BF"/>
+    </w:rPr>
+  </w:style>
+  <w:style w:type="paragraph" w:styleId="ab">
+    <w:name w:val="Normal (Web)"/>
+    <w:basedOn w:val="a"/>
+    <w:uiPriority w:val="99"/>
+    <w:unhideWhenUsed/>
+    <w:rsid w:val="00164E66"/>
+    <w:pPr>
+      <w:spacing w:before="100" w:beforeAutospacing="1" w:after="100" w:afterAutospacing="1" w:line="240" w:lineRule="auto"/>
+    </w:pPr>
+    <w:rPr>
+      <w:rFonts w:ascii="Times New Roman" w:eastAsia="Times New Roman" w:hAnsi="Times New Roman" w:cs="Times New Roman"/>
+      <w:kern w:val="0"/>
+      <w:sz w:val="24"/>
+      <w:szCs w:val="24"/>
+      <w:lang w:eastAsia="ru-RU"/>
+      <w14:ligatures w14:val="none"/>
+    </w:rPr>
+  </w:style>
+  <w:style w:type="character" w:styleId="ac">
+    <w:name w:val="Emphasis"/>
+    <w:basedOn w:val="a0"/>
+    <w:uiPriority w:val="20"/>
+    <w:qFormat/>
+    <w:rsid w:val="00164E66"/>
+    <w:rPr>
+      <w:i/>
+      <w:iCs/>
     </w:rPr>
   </w:style>
 </w:styles>
@@ -3189,7 +7943,7 @@
 </file>
 
 <file path=customXml/itemProps1.xml><?xml version="1.0" encoding="utf-8"?>
-<ds:datastoreItem xmlns:ds="http://schemas.openxmlformats.org/officeDocument/2006/customXml" ds:itemID="{A7A59B1C-BC1D-4632-8BAD-53500D4EFEA5}">
+<ds:datastoreItem xmlns:ds="http://schemas.openxmlformats.org/officeDocument/2006/customXml" ds:itemID="{1E5567DF-82B3-4617-B8CC-2C690EDF5474}">
   <ds:schemaRefs>
     <ds:schemaRef ds:uri="http://schemas.openxmlformats.org/officeDocument/2006/bibliography"/>
   </ds:schemaRefs>

--- a/Отчет опроделаной работе.docx
+++ b/Отчет опроделаной работе.docx
@@ -6,39 +6,67 @@
       <w:pPr>
         <w:shd w:val="clear" w:color="auto" w:fill="FFFFFF" w:themeFill="background1"/>
         <w:rPr>
-          <w:rFonts w:ascii="Times New Roman" w:hAnsi="Times New Roman" w:cs="Times New Roman"/>
-          <w:sz w:val="28"/>
-          <w:szCs w:val="28"/>
-        </w:rPr>
-      </w:pPr>
-      <w:bookmarkStart w:id="0" w:name="_GoBack"/>
-      <w:bookmarkEnd w:id="0"/>
-      <w:r>
-        <w:rPr>
           <w:rStyle w:val="a3"/>
           <w:rFonts w:ascii="Times New Roman" w:hAnsi="Times New Roman" w:cs="Times New Roman"/>
           <w:sz w:val="28"/>
           <w:szCs w:val="28"/>
           <w:shd w:val="clear" w:color="auto" w:fill="FFFFFF" w:themeFill="background1"/>
         </w:rPr>
+      </w:pPr>
+      <w:r>
+        <w:rPr>
+          <w:rStyle w:val="a3"/>
+          <w:rFonts w:ascii="Times New Roman" w:hAnsi="Times New Roman" w:cs="Times New Roman"/>
+          <w:sz w:val="28"/>
+          <w:szCs w:val="28"/>
+          <w:shd w:val="clear" w:color="auto" w:fill="FFFFFF" w:themeFill="background1"/>
+        </w:rPr>
         <w:t>АВТОМАТИЗИРОВАННАЯ СИСТЕМА ПОДГОТОВКИ И ОБОГАЩЕНИЯ ДАННЫХ ДЛЯ ПРОГНОЗИРОВАНИЯ КОРРОЗИИ ТЕХНОЛОГИЧЕСКИХ ТРУБОПРОВОДОВ</w:t>
       </w:r>
     </w:p>
     <w:p>
       <w:pPr>
-        <w:rPr>
-          <w:rFonts w:ascii="Times New Roman" w:hAnsi="Times New Roman" w:cs="Times New Roman"/>
-          <w:sz w:val="28"/>
-          <w:szCs w:val="28"/>
-        </w:rPr>
-      </w:pPr>
-      <w:r>
-        <w:rPr>
-          <w:rFonts w:ascii="Times New Roman" w:hAnsi="Times New Roman" w:cs="Times New Roman"/>
-          <w:sz w:val="28"/>
-          <w:szCs w:val="28"/>
-        </w:rPr>
-        <w:t xml:space="preserve">В работе представлена разработанная автоматизированная система подготовки данных, реализованная в среде </w:t>
+        <w:shd w:val="clear" w:color="auto" w:fill="FFFFFF" w:themeFill="background1"/>
+        <w:rPr>
+          <w:rFonts w:ascii="Times New Roman" w:hAnsi="Times New Roman" w:cs="Times New Roman"/>
+          <w:sz w:val="28"/>
+          <w:szCs w:val="28"/>
+        </w:rPr>
+      </w:pPr>
+      <w:r>
+        <w:rPr>
+          <w:rStyle w:val="a3"/>
+          <w:rFonts w:ascii="Times New Roman" w:hAnsi="Times New Roman" w:cs="Times New Roman"/>
+          <w:sz w:val="28"/>
+          <w:szCs w:val="28"/>
+          <w:shd w:val="clear" w:color="auto" w:fill="FFFFFF" w:themeFill="background1"/>
+        </w:rPr>
+        <w:t>Аннотация</w:t>
+      </w:r>
+    </w:p>
+    <w:p>
+      <w:pPr>
+        <w:rPr>
+          <w:rFonts w:ascii="Times New Roman" w:hAnsi="Times New Roman" w:cs="Times New Roman"/>
+          <w:sz w:val="28"/>
+          <w:szCs w:val="28"/>
+        </w:rPr>
+      </w:pPr>
+      <w:r>
+        <w:rPr>
+          <w:rFonts w:ascii="Times New Roman" w:hAnsi="Times New Roman" w:cs="Times New Roman"/>
+          <w:sz w:val="28"/>
+          <w:szCs w:val="28"/>
+        </w:rPr>
+        <w:t xml:space="preserve">В работе представлена разработанная автоматизированная система подготовки данных, реализованная </w:t>
+      </w:r>
+      <w:r>
+        <w:rPr>
+          <w:rFonts w:ascii="Times New Roman" w:hAnsi="Times New Roman" w:cs="Times New Roman"/>
+          <w:sz w:val="28"/>
+          <w:szCs w:val="28"/>
+        </w:rPr>
+        <w:t xml:space="preserve">на базе СУБД </w:t>
       </w:r>
       <w:proofErr w:type="spellStart"/>
       <w:r>
@@ -86,193 +114,6 @@
         </w:rPr>
       </w:pPr>
       <w:r>
-        <w:rPr>
-          <w:rFonts w:ascii="Times New Roman" w:hAnsi="Times New Roman" w:cs="Times New Roman"/>
-          <w:sz w:val="28"/>
-          <w:szCs w:val="28"/>
-        </w:rPr>
-        <w:t xml:space="preserve">Ключевые слова: коррозия трубопроводов, подготовка данных, машинное обучение, базы данных, </w:t>
-      </w:r>
-      <w:proofErr w:type="spellStart"/>
-      <w:r>
-        <w:rPr>
-          <w:rFonts w:ascii="Times New Roman" w:hAnsi="Times New Roman" w:cs="Times New Roman"/>
-          <w:sz w:val="28"/>
-          <w:szCs w:val="28"/>
-        </w:rPr>
-        <w:t>PostgreSQL</w:t>
-      </w:r>
-      <w:proofErr w:type="spellEnd"/>
-      <w:r>
-        <w:rPr>
-          <w:rFonts w:ascii="Times New Roman" w:hAnsi="Times New Roman" w:cs="Times New Roman"/>
-          <w:sz w:val="28"/>
-          <w:szCs w:val="28"/>
-        </w:rPr>
-        <w:t>, прогнозная аналитика, нефтеперерабатывающая промышленность.</w:t>
-      </w:r>
-    </w:p>
-    <w:p>
-      <w:pPr>
-        <w:rPr>
-          <w:rFonts w:ascii="Times New Roman" w:hAnsi="Times New Roman" w:cs="Times New Roman"/>
-          <w:sz w:val="28"/>
-          <w:szCs w:val="28"/>
-        </w:rPr>
-      </w:pPr>
-    </w:p>
-    <w:p>
-      <w:pPr>
-        <w:rPr>
-          <w:rFonts w:ascii="Times New Roman" w:hAnsi="Times New Roman" w:cs="Times New Roman"/>
-          <w:sz w:val="28"/>
-          <w:szCs w:val="28"/>
-        </w:rPr>
-      </w:pPr>
-      <w:r>
-        <w:rPr>
-          <w:rFonts w:ascii="Times New Roman" w:hAnsi="Times New Roman" w:cs="Times New Roman"/>
-          <w:sz w:val="28"/>
-          <w:szCs w:val="28"/>
-        </w:rPr>
-        <w:t>Введение</w:t>
-      </w:r>
-    </w:p>
-    <w:p>
-      <w:pPr>
-        <w:rPr>
-          <w:rFonts w:ascii="Times New Roman" w:hAnsi="Times New Roman" w:cs="Times New Roman"/>
-          <w:sz w:val="28"/>
-          <w:szCs w:val="28"/>
-        </w:rPr>
-      </w:pPr>
-      <w:r>
-        <w:rPr>
-          <w:rFonts w:ascii="Times New Roman" w:hAnsi="Times New Roman" w:cs="Times New Roman"/>
-          <w:sz w:val="28"/>
-          <w:szCs w:val="28"/>
-        </w:rPr>
-        <w:t xml:space="preserve">Проблема коррозии технологического оборудования остается одной из наиболее значимых в нефтеперерабатывающей промышленности, обуславливая существенные экономические потери и риски промышленной безопасности. </w:t>
-      </w:r>
-      <w:r>
-        <w:rPr>
-          <w:rFonts w:ascii="Times New Roman" w:hAnsi="Times New Roman" w:cs="Times New Roman"/>
-          <w:color w:val="FF0000"/>
-          <w:sz w:val="28"/>
-          <w:szCs w:val="28"/>
-        </w:rPr>
-        <w:t xml:space="preserve">Согласно данным NACE </w:t>
-      </w:r>
-      <w:proofErr w:type="spellStart"/>
-      <w:r>
-        <w:rPr>
-          <w:rFonts w:ascii="Times New Roman" w:hAnsi="Times New Roman" w:cs="Times New Roman"/>
-          <w:color w:val="FF0000"/>
-          <w:sz w:val="28"/>
-          <w:szCs w:val="28"/>
-        </w:rPr>
-        <w:t>International</w:t>
-      </w:r>
-      <w:proofErr w:type="spellEnd"/>
-      <w:r>
-        <w:rPr>
-          <w:rFonts w:ascii="Times New Roman" w:hAnsi="Times New Roman" w:cs="Times New Roman"/>
-          <w:color w:val="FF0000"/>
-          <w:sz w:val="28"/>
-          <w:szCs w:val="28"/>
-        </w:rPr>
-        <w:t xml:space="preserve">, ежегодные затраты, связанные с коррозией в нефтегазовом секторе, превышают 1.3 млрд долларов [1]. </w:t>
-      </w:r>
-      <w:r>
-        <w:rPr>
-          <w:rFonts w:ascii="Times New Roman" w:hAnsi="Times New Roman" w:cs="Times New Roman"/>
-          <w:sz w:val="28"/>
-          <w:szCs w:val="28"/>
-        </w:rPr>
-        <w:t>Современные подходы к управлению коррозией все чаще опираются на методы машинного обучения (ML) и искусственного интеллекта [2, 3]. Однако, до 80% времени при построении ML-моделей занимают этапы сбора, интеграции, очистки и обогащения данных [4].</w:t>
-      </w:r>
-    </w:p>
-    <w:p>
-      <w:pPr>
-        <w:rPr>
-          <w:rFonts w:ascii="Times New Roman" w:hAnsi="Times New Roman" w:cs="Times New Roman"/>
-          <w:sz w:val="28"/>
-          <w:szCs w:val="28"/>
-        </w:rPr>
-      </w:pPr>
-      <w:r>
-        <w:rPr>
-          <w:rFonts w:ascii="Times New Roman" w:hAnsi="Times New Roman" w:cs="Times New Roman"/>
-          <w:sz w:val="28"/>
-          <w:szCs w:val="28"/>
-        </w:rPr>
-        <w:t xml:space="preserve">Существующие данные на промышленном предприятии, как правило, разрознены, неоднородны и содержат скрытые методологические проблемы, </w:t>
-      </w:r>
-      <w:r>
-        <w:rPr>
-          <w:rFonts w:ascii="Times New Roman" w:hAnsi="Times New Roman" w:cs="Times New Roman"/>
-          <w:sz w:val="28"/>
-          <w:szCs w:val="28"/>
-        </w:rPr>
-        <w:lastRenderedPageBreak/>
-        <w:t>такие как артефакты замен оборудования и "размытие" данных из-за многократных замеров [5]. Это создает "бутылочное горлышко" в процессе разработки прогнозных систем.</w:t>
-      </w:r>
-    </w:p>
-    <w:p>
-      <w:pPr>
-        <w:rPr>
-          <w:rFonts w:ascii="Times New Roman" w:hAnsi="Times New Roman" w:cs="Times New Roman"/>
-          <w:sz w:val="28"/>
-          <w:szCs w:val="28"/>
-        </w:rPr>
-      </w:pPr>
-      <w:r>
-        <w:rPr>
-          <w:rFonts w:ascii="Times New Roman" w:hAnsi="Times New Roman" w:cs="Times New Roman"/>
-          <w:sz w:val="28"/>
-          <w:szCs w:val="28"/>
-        </w:rPr>
-        <w:t xml:space="preserve">Целью данной работы является разработка и внедрение автоматизированной системы подготовки и обогащения данных в СУБД </w:t>
-      </w:r>
-      <w:proofErr w:type="spellStart"/>
-      <w:r>
-        <w:rPr>
-          <w:rFonts w:ascii="Times New Roman" w:hAnsi="Times New Roman" w:cs="Times New Roman"/>
-          <w:sz w:val="28"/>
-          <w:szCs w:val="28"/>
-        </w:rPr>
-        <w:t>PostgreSQL</w:t>
-      </w:r>
-      <w:proofErr w:type="spellEnd"/>
-      <w:r>
-        <w:rPr>
-          <w:rFonts w:ascii="Times New Roman" w:hAnsi="Times New Roman" w:cs="Times New Roman"/>
-          <w:sz w:val="28"/>
-          <w:szCs w:val="28"/>
-        </w:rPr>
-        <w:t xml:space="preserve">, которая исключает необходимость ручных предобработок и предоставляет аналитикам готовый </w:t>
-      </w:r>
-      <w:proofErr w:type="spellStart"/>
-      <w:r>
-        <w:rPr>
-          <w:rFonts w:ascii="Times New Roman" w:hAnsi="Times New Roman" w:cs="Times New Roman"/>
-          <w:sz w:val="28"/>
-          <w:szCs w:val="28"/>
-        </w:rPr>
-        <w:t>датасет</w:t>
-      </w:r>
-      <w:proofErr w:type="spellEnd"/>
-      <w:r>
-        <w:rPr>
-          <w:rFonts w:ascii="Times New Roman" w:hAnsi="Times New Roman" w:cs="Times New Roman"/>
-          <w:sz w:val="28"/>
-          <w:szCs w:val="28"/>
-        </w:rPr>
-        <w:t xml:space="preserve"> для построения моделей прогнозирования коррозии.</w:t>
-      </w:r>
-    </w:p>
-    <w:p>
-      <w:pPr>
         <w:rPr>
           <w:rFonts w:ascii="Times New Roman" w:hAnsi="Times New Roman" w:cs="Times New Roman"/>
           <w:b/>
@@ -280,8 +121,46 @@
           <w:sz w:val="28"/>
           <w:szCs w:val="28"/>
         </w:rPr>
-      </w:pPr>
-      <w:r>
+        <w:t>Ключевые слова:</w:t>
+      </w:r>
+      <w:r>
+        <w:rPr>
+          <w:rFonts w:ascii="Times New Roman" w:hAnsi="Times New Roman" w:cs="Times New Roman"/>
+          <w:sz w:val="28"/>
+          <w:szCs w:val="28"/>
+        </w:rPr>
+        <w:t xml:space="preserve"> коррозия трубопроводов, подготовка данных, машинное обучение, базы данных, </w:t>
+      </w:r>
+      <w:proofErr w:type="spellStart"/>
+      <w:r>
+        <w:rPr>
+          <w:rFonts w:ascii="Times New Roman" w:hAnsi="Times New Roman" w:cs="Times New Roman"/>
+          <w:sz w:val="28"/>
+          <w:szCs w:val="28"/>
+        </w:rPr>
+        <w:t>PostgreSQL</w:t>
+      </w:r>
+      <w:proofErr w:type="spellEnd"/>
+      <w:r>
+        <w:rPr>
+          <w:rFonts w:ascii="Times New Roman" w:hAnsi="Times New Roman" w:cs="Times New Roman"/>
+          <w:sz w:val="28"/>
+          <w:szCs w:val="28"/>
+        </w:rPr>
+        <w:t>, прогнозная аналитика, нефтеперерабатывающая промышленность.</w:t>
+      </w:r>
+    </w:p>
+    <w:p>
+      <w:pPr>
+        <w:rPr>
+          <w:rFonts w:ascii="Times New Roman" w:hAnsi="Times New Roman" w:cs="Times New Roman"/>
+          <w:sz w:val="28"/>
+          <w:szCs w:val="28"/>
+        </w:rPr>
+      </w:pPr>
+    </w:p>
+    <w:p>
+      <w:pPr>
         <w:rPr>
           <w:rFonts w:ascii="Times New Roman" w:hAnsi="Times New Roman" w:cs="Times New Roman"/>
           <w:b/>
@@ -289,167 +168,8 @@
           <w:sz w:val="28"/>
           <w:szCs w:val="28"/>
         </w:rPr>
-        <w:t>Характеристика исходных данных</w:t>
-      </w:r>
-    </w:p>
-    <w:p>
-      <w:pPr>
-        <w:rPr>
-          <w:rFonts w:ascii="Times New Roman" w:hAnsi="Times New Roman" w:cs="Times New Roman"/>
-          <w:sz w:val="28"/>
-          <w:szCs w:val="28"/>
-        </w:rPr>
-      </w:pPr>
-      <w:r>
-        <w:rPr>
-          <w:rFonts w:ascii="Times New Roman" w:hAnsi="Times New Roman" w:cs="Times New Roman"/>
-          <w:sz w:val="28"/>
-          <w:szCs w:val="28"/>
-        </w:rPr>
-        <w:t>Исследование базировалось на эксплуатационных данных, накопленных за многолетний период мониторинга оборудования. Исходный массив информации включал три ключевых компонента: результаты инструментального контроля толщин стенок, детальную характеристику химического состава технологических сред и конструкционно-технологические параметры оборудования.</w:t>
-      </w:r>
-    </w:p>
-    <w:p>
-      <w:pPr>
-        <w:rPr>
-          <w:rFonts w:ascii="Times New Roman" w:hAnsi="Times New Roman" w:cs="Times New Roman"/>
-          <w:sz w:val="28"/>
-          <w:szCs w:val="28"/>
-        </w:rPr>
-      </w:pPr>
-      <w:r>
-        <w:rPr>
-          <w:rFonts w:ascii="Times New Roman" w:hAnsi="Times New Roman" w:cs="Times New Roman"/>
-          <w:sz w:val="28"/>
-          <w:szCs w:val="28"/>
-        </w:rPr>
-        <w:t>Таблица измерений (</w:t>
-      </w:r>
-      <w:proofErr w:type="spellStart"/>
-      <w:r>
-        <w:rPr>
-          <w:rFonts w:ascii="Times New Roman" w:hAnsi="Times New Roman" w:cs="Times New Roman"/>
-          <w:sz w:val="28"/>
-          <w:szCs w:val="28"/>
-        </w:rPr>
-        <w:t>measurements</w:t>
-      </w:r>
-      <w:proofErr w:type="spellEnd"/>
-      <w:r>
-        <w:rPr>
-          <w:rFonts w:ascii="Times New Roman" w:hAnsi="Times New Roman" w:cs="Times New Roman"/>
-          <w:sz w:val="28"/>
-          <w:szCs w:val="28"/>
-        </w:rPr>
-        <w:t>) содержала исторические данные ультразвукового контроля толщин стенок трубопроводов с детализацией до уровня отдельных точек измерения (ММС - места измерения толщин). Для каждой записи фиксировались дата измерения, фактическое значение толщины, номинальная толщина, минимально допустимая толщина согласно проектным нормам, а также идентификационные параметры оборудования. Особенностью данного массива являлась его временная протяженность, позволяющая отслеживать динамику изменения толщин на интервалах до 15 лет.</w:t>
-      </w:r>
-    </w:p>
-    <w:p>
-      <w:pPr>
-        <w:rPr>
-          <w:rFonts w:ascii="Times New Roman" w:hAnsi="Times New Roman" w:cs="Times New Roman"/>
-          <w:sz w:val="28"/>
-          <w:szCs w:val="28"/>
-        </w:rPr>
-      </w:pPr>
-      <w:r>
-        <w:rPr>
-          <w:rFonts w:ascii="Times New Roman" w:hAnsi="Times New Roman" w:cs="Times New Roman"/>
-          <w:sz w:val="28"/>
-          <w:szCs w:val="28"/>
-        </w:rPr>
-        <w:t>Таблица химического состава (</w:t>
-      </w:r>
-      <w:proofErr w:type="spellStart"/>
-      <w:r>
-        <w:rPr>
-          <w:rFonts w:ascii="Times New Roman" w:hAnsi="Times New Roman" w:cs="Times New Roman"/>
-          <w:sz w:val="28"/>
-          <w:szCs w:val="28"/>
-        </w:rPr>
-        <w:t>equipment_chemical_environment</w:t>
-      </w:r>
-      <w:proofErr w:type="spellEnd"/>
-      <w:r>
-        <w:rPr>
-          <w:rFonts w:ascii="Times New Roman" w:hAnsi="Times New Roman" w:cs="Times New Roman"/>
-          <w:sz w:val="28"/>
-          <w:szCs w:val="28"/>
-        </w:rPr>
-        <w:t xml:space="preserve">) предоставляла детальную информацию о компонентном составе технологических сред, выраженную в мольных процентах. Анализ показал наличие более </w:t>
-      </w:r>
-      <w:r>
-        <w:rPr>
-          <w:rFonts w:ascii="Times New Roman" w:hAnsi="Times New Roman" w:cs="Times New Roman"/>
-          <w:sz w:val="28"/>
-          <w:szCs w:val="28"/>
-        </w:rPr>
-        <w:t>10</w:t>
-      </w:r>
-      <w:r>
-        <w:rPr>
-          <w:rFonts w:ascii="Times New Roman" w:hAnsi="Times New Roman" w:cs="Times New Roman"/>
-          <w:sz w:val="28"/>
-          <w:szCs w:val="28"/>
-        </w:rPr>
-        <w:t xml:space="preserve">0 различных химических соединений, включая </w:t>
-      </w:r>
-      <w:proofErr w:type="spellStart"/>
-      <w:r>
-        <w:rPr>
-          <w:rFonts w:ascii="Times New Roman" w:hAnsi="Times New Roman" w:cs="Times New Roman"/>
-          <w:sz w:val="28"/>
-          <w:szCs w:val="28"/>
-        </w:rPr>
-        <w:t>высокоагрессивные</w:t>
-      </w:r>
-      <w:proofErr w:type="spellEnd"/>
-      <w:r>
-        <w:rPr>
-          <w:rFonts w:ascii="Times New Roman" w:hAnsi="Times New Roman" w:cs="Times New Roman"/>
-          <w:sz w:val="28"/>
-          <w:szCs w:val="28"/>
-        </w:rPr>
-        <w:t xml:space="preserve"> компоненты: сероводород, хлор, соляную кислоту, диоксид углерода, а также различные органические кислоты. Особую ценность представляла информация о концентрациях ингибиторов коррозии, позволяющая оценить эффективность применяемых защитных мероприятий.</w:t>
-      </w:r>
-    </w:p>
-    <w:p>
-      <w:pPr>
-        <w:rPr>
-          <w:rFonts w:ascii="Times New Roman" w:hAnsi="Times New Roman" w:cs="Times New Roman"/>
-          <w:sz w:val="28"/>
-          <w:szCs w:val="28"/>
-        </w:rPr>
-      </w:pPr>
-      <w:r>
-        <w:rPr>
-          <w:rFonts w:ascii="Times New Roman" w:hAnsi="Times New Roman" w:cs="Times New Roman"/>
-          <w:sz w:val="28"/>
-          <w:szCs w:val="28"/>
-        </w:rPr>
-        <w:t>Таблица параметров оборудования (</w:t>
-      </w:r>
-      <w:proofErr w:type="spellStart"/>
-      <w:r>
-        <w:rPr>
-          <w:rFonts w:ascii="Times New Roman" w:hAnsi="Times New Roman" w:cs="Times New Roman"/>
-          <w:sz w:val="28"/>
-          <w:szCs w:val="28"/>
-        </w:rPr>
-        <w:t>equipment_components</w:t>
-      </w:r>
-      <w:proofErr w:type="spellEnd"/>
-      <w:r>
-        <w:rPr>
-          <w:rFonts w:ascii="Times New Roman" w:hAnsi="Times New Roman" w:cs="Times New Roman"/>
-          <w:sz w:val="28"/>
-          <w:szCs w:val="28"/>
-        </w:rPr>
-        <w:t>) содержала исчерпывающие сведения о конструкционных особенностях трубопроводов: марки сталей, геометрические характеристики (наружный и внутренний диаметры), рабочие температуры и давления, типы соединений и компонентов. Наличие данных о материалах позволило учесть их коррозионную стойкость при последующем анализе.</w:t>
-      </w:r>
-    </w:p>
-    <w:p>
-      <w:pPr>
+      </w:pPr>
+      <w:r>
         <w:rPr>
           <w:rFonts w:ascii="Times New Roman" w:hAnsi="Times New Roman" w:cs="Times New Roman"/>
           <w:b/>
@@ -457,8 +177,266 @@
           <w:sz w:val="28"/>
           <w:szCs w:val="28"/>
         </w:rPr>
-      </w:pPr>
-      <w:r>
+        <w:t>Введение</w:t>
+      </w:r>
+    </w:p>
+    <w:p>
+      <w:pPr>
+        <w:rPr>
+          <w:rFonts w:ascii="Times New Roman" w:hAnsi="Times New Roman" w:cs="Times New Roman"/>
+          <w:color w:val="FF0000"/>
+          <w:sz w:val="28"/>
+          <w:szCs w:val="28"/>
+        </w:rPr>
+      </w:pPr>
+      <w:r>
+        <w:rPr>
+          <w:rFonts w:ascii="Times New Roman" w:hAnsi="Times New Roman" w:cs="Times New Roman"/>
+          <w:sz w:val="28"/>
+          <w:szCs w:val="28"/>
+        </w:rPr>
+        <w:t xml:space="preserve">Проблема коррозии технологического оборудования остается одной из наиболее значимых в нефтеперерабатывающей промышленности, обуславливая существенные экономические потери и риски промышленной безопасности. </w:t>
+      </w:r>
+      <w:r>
+        <w:rPr>
+          <w:rFonts w:ascii="Times New Roman" w:hAnsi="Times New Roman" w:cs="Times New Roman"/>
+          <w:color w:val="FF0000"/>
+          <w:sz w:val="28"/>
+          <w:szCs w:val="28"/>
+        </w:rPr>
+        <w:t xml:space="preserve">Согласно данным NACE </w:t>
+      </w:r>
+      <w:proofErr w:type="spellStart"/>
+      <w:r>
+        <w:rPr>
+          <w:rFonts w:ascii="Times New Roman" w:hAnsi="Times New Roman" w:cs="Times New Roman"/>
+          <w:color w:val="FF0000"/>
+          <w:sz w:val="28"/>
+          <w:szCs w:val="28"/>
+        </w:rPr>
+        <w:t>International</w:t>
+      </w:r>
+      <w:proofErr w:type="spellEnd"/>
+      <w:r>
+        <w:rPr>
+          <w:rFonts w:ascii="Times New Roman" w:hAnsi="Times New Roman" w:cs="Times New Roman"/>
+          <w:color w:val="FF0000"/>
+          <w:sz w:val="28"/>
+          <w:szCs w:val="28"/>
+        </w:rPr>
+        <w:t xml:space="preserve">, ежегодные затраты, связанные с коррозией в нефтегазовом секторе, превышают 1.3 млрд долларов [1]. </w:t>
+      </w:r>
+      <w:r>
+        <w:rPr>
+          <w:rFonts w:ascii="Times New Roman" w:hAnsi="Times New Roman" w:cs="Times New Roman"/>
+          <w:sz w:val="28"/>
+          <w:szCs w:val="28"/>
+        </w:rPr>
+        <w:t xml:space="preserve">Современные стратегии управления коррозией активно интегрируют методы машинного обучения (ML) и искусственного интеллекта </w:t>
+      </w:r>
+      <w:r>
+        <w:rPr>
+          <w:rFonts w:ascii="Times New Roman" w:hAnsi="Times New Roman" w:cs="Times New Roman"/>
+          <w:color w:val="FF0000"/>
+          <w:sz w:val="28"/>
+          <w:szCs w:val="28"/>
+        </w:rPr>
+        <w:t>[2, 3].</w:t>
+      </w:r>
+      <w:r>
+        <w:rPr>
+          <w:rFonts w:ascii="Times New Roman" w:hAnsi="Times New Roman" w:cs="Times New Roman"/>
+          <w:color w:val="FF0000"/>
+          <w:sz w:val="28"/>
+          <w:szCs w:val="28"/>
+        </w:rPr>
+        <w:t xml:space="preserve"> Однако, до 80% времени при построении ML-моделей занимают этапы сбора, интеграции, очистки и обогащения данных [4].</w:t>
+      </w:r>
+    </w:p>
+    <w:p>
+      <w:pPr>
+        <w:rPr>
+          <w:rFonts w:ascii="Times New Roman" w:hAnsi="Times New Roman" w:cs="Times New Roman"/>
+          <w:sz w:val="28"/>
+          <w:szCs w:val="28"/>
+        </w:rPr>
+      </w:pPr>
+      <w:r>
+        <w:rPr>
+          <w:rFonts w:ascii="Times New Roman" w:hAnsi="Times New Roman" w:cs="Times New Roman"/>
+          <w:sz w:val="28"/>
+          <w:szCs w:val="28"/>
+        </w:rPr>
+        <w:lastRenderedPageBreak/>
+        <w:t>Существующие данные на промышленном предприятии, как правило</w:t>
+      </w:r>
+      <w:r>
+        <w:rPr>
+          <w:rFonts w:ascii="Times New Roman" w:hAnsi="Times New Roman" w:cs="Times New Roman"/>
+          <w:sz w:val="28"/>
+          <w:szCs w:val="28"/>
+        </w:rPr>
+        <w:t>:</w:t>
+      </w:r>
+    </w:p>
+    <w:p>
+      <w:pPr>
+        <w:rPr>
+          <w:rFonts w:ascii="Times New Roman" w:hAnsi="Times New Roman" w:cs="Times New Roman"/>
+          <w:sz w:val="28"/>
+          <w:szCs w:val="28"/>
+        </w:rPr>
+      </w:pPr>
+      <w:r>
+        <w:rPr>
+          <w:rFonts w:ascii="Times New Roman" w:hAnsi="Times New Roman" w:cs="Times New Roman"/>
+          <w:sz w:val="28"/>
+          <w:szCs w:val="28"/>
+        </w:rPr>
+        <w:t>разрознены по разным информационным системам;</w:t>
+      </w:r>
+    </w:p>
+    <w:p>
+      <w:pPr>
+        <w:rPr>
+          <w:rFonts w:ascii="Times New Roman" w:hAnsi="Times New Roman" w:cs="Times New Roman"/>
+          <w:sz w:val="28"/>
+          <w:szCs w:val="28"/>
+        </w:rPr>
+      </w:pPr>
+      <w:r>
+        <w:rPr>
+          <w:rFonts w:ascii="Times New Roman" w:hAnsi="Times New Roman" w:cs="Times New Roman"/>
+          <w:sz w:val="28"/>
+          <w:szCs w:val="28"/>
+        </w:rPr>
+        <w:t>неоднородны по структуре и формату;</w:t>
+      </w:r>
+    </w:p>
+    <w:p>
+      <w:pPr>
+        <w:rPr>
+          <w:rFonts w:ascii="Times New Roman" w:hAnsi="Times New Roman" w:cs="Times New Roman"/>
+          <w:sz w:val="28"/>
+          <w:szCs w:val="28"/>
+        </w:rPr>
+      </w:pPr>
+      <w:r>
+        <w:rPr>
+          <w:rFonts w:ascii="Times New Roman" w:hAnsi="Times New Roman" w:cs="Times New Roman"/>
+          <w:sz w:val="28"/>
+          <w:szCs w:val="28"/>
+        </w:rPr>
+        <w:t>содержат методологические артефакты (например, следы замен оборудования, «размытие» данных из‑</w:t>
+      </w:r>
+      <w:proofErr w:type="gramStart"/>
+      <w:r>
+        <w:rPr>
+          <w:rFonts w:ascii="Times New Roman" w:hAnsi="Times New Roman" w:cs="Times New Roman"/>
+          <w:sz w:val="28"/>
+          <w:szCs w:val="28"/>
+        </w:rPr>
+        <w:t>за многократных замеров</w:t>
+      </w:r>
+      <w:proofErr w:type="gramEnd"/>
+      <w:r>
+        <w:rPr>
+          <w:rFonts w:ascii="Times New Roman" w:hAnsi="Times New Roman" w:cs="Times New Roman"/>
+          <w:sz w:val="28"/>
+          <w:szCs w:val="28"/>
+        </w:rPr>
+        <w:t xml:space="preserve">) </w:t>
+      </w:r>
+      <w:r>
+        <w:rPr>
+          <w:rFonts w:ascii="Times New Roman" w:hAnsi="Times New Roman" w:cs="Times New Roman"/>
+          <w:color w:val="FF0000"/>
+          <w:sz w:val="28"/>
+          <w:szCs w:val="28"/>
+        </w:rPr>
+        <w:t>[5]</w:t>
+      </w:r>
+      <w:r>
+        <w:rPr>
+          <w:rFonts w:ascii="Times New Roman" w:hAnsi="Times New Roman" w:cs="Times New Roman"/>
+          <w:sz w:val="28"/>
+          <w:szCs w:val="28"/>
+        </w:rPr>
+        <w:t>.</w:t>
+      </w:r>
+    </w:p>
+    <w:p>
+      <w:pPr>
+        <w:rPr>
+          <w:rFonts w:ascii="Times New Roman" w:hAnsi="Times New Roman" w:cs="Times New Roman"/>
+          <w:sz w:val="28"/>
+          <w:szCs w:val="28"/>
+        </w:rPr>
+      </w:pPr>
+      <w:r>
+        <w:rPr>
+          <w:rFonts w:ascii="Times New Roman" w:hAnsi="Times New Roman" w:cs="Times New Roman"/>
+          <w:sz w:val="28"/>
+          <w:szCs w:val="28"/>
+        </w:rPr>
+        <w:t>Это создает "бутылочное горлышко" в процессе разработки прогнозных систем.</w:t>
+      </w:r>
+    </w:p>
+    <w:p>
+      <w:pPr>
+        <w:rPr>
+          <w:rFonts w:ascii="Times New Roman" w:hAnsi="Times New Roman" w:cs="Times New Roman"/>
+          <w:sz w:val="28"/>
+          <w:szCs w:val="28"/>
+        </w:rPr>
+      </w:pPr>
+      <w:r>
+        <w:rPr>
+          <w:rFonts w:ascii="Times New Roman" w:hAnsi="Times New Roman" w:cs="Times New Roman"/>
+          <w:sz w:val="28"/>
+          <w:szCs w:val="28"/>
+        </w:rPr>
+        <w:t xml:space="preserve">Целью данной работы является разработка и внедрение автоматизированной системы подготовки и обогащения данных в СУБД </w:t>
+      </w:r>
+      <w:proofErr w:type="spellStart"/>
+      <w:r>
+        <w:rPr>
+          <w:rFonts w:ascii="Times New Roman" w:hAnsi="Times New Roman" w:cs="Times New Roman"/>
+          <w:sz w:val="28"/>
+          <w:szCs w:val="28"/>
+        </w:rPr>
+        <w:t>PostgreSQL</w:t>
+      </w:r>
+      <w:proofErr w:type="spellEnd"/>
+      <w:r>
+        <w:rPr>
+          <w:rFonts w:ascii="Times New Roman" w:hAnsi="Times New Roman" w:cs="Times New Roman"/>
+          <w:sz w:val="28"/>
+          <w:szCs w:val="28"/>
+        </w:rPr>
+        <w:t xml:space="preserve">, которая исключает необходимость ручных предобработок и предоставляет аналитикам готовый </w:t>
+      </w:r>
+      <w:proofErr w:type="spellStart"/>
+      <w:r>
+        <w:rPr>
+          <w:rFonts w:ascii="Times New Roman" w:hAnsi="Times New Roman" w:cs="Times New Roman"/>
+          <w:sz w:val="28"/>
+          <w:szCs w:val="28"/>
+        </w:rPr>
+        <w:t>датасет</w:t>
+      </w:r>
+      <w:proofErr w:type="spellEnd"/>
+      <w:r>
+        <w:rPr>
+          <w:rFonts w:ascii="Times New Roman" w:hAnsi="Times New Roman" w:cs="Times New Roman"/>
+          <w:sz w:val="28"/>
+          <w:szCs w:val="28"/>
+        </w:rPr>
+        <w:t xml:space="preserve"> для построения моделей прогнозирования коррозии.</w:t>
+      </w:r>
+    </w:p>
+    <w:p>
+      <w:pPr>
         <w:rPr>
           <w:rFonts w:ascii="Times New Roman" w:hAnsi="Times New Roman" w:cs="Times New Roman"/>
           <w:b/>
@@ -466,105 +444,9 @@
           <w:sz w:val="28"/>
           <w:szCs w:val="28"/>
         </w:rPr>
-        <w:lastRenderedPageBreak/>
-        <w:t>Методология интеграции и обогащения данных</w:t>
-      </w:r>
-    </w:p>
-    <w:p>
-      <w:pPr>
-        <w:rPr>
-          <w:rFonts w:ascii="Times New Roman" w:hAnsi="Times New Roman" w:cs="Times New Roman"/>
-          <w:sz w:val="28"/>
-          <w:szCs w:val="28"/>
-        </w:rPr>
-      </w:pPr>
-      <w:r>
-        <w:rPr>
-          <w:rFonts w:ascii="Times New Roman" w:hAnsi="Times New Roman" w:cs="Times New Roman"/>
-          <w:sz w:val="28"/>
-          <w:szCs w:val="28"/>
-        </w:rPr>
-        <w:t xml:space="preserve">Для преодоления проблемы разрозненности исходной информации была разработана </w:t>
-      </w:r>
-      <w:proofErr w:type="spellStart"/>
-      <w:r>
-        <w:rPr>
-          <w:rFonts w:ascii="Times New Roman" w:hAnsi="Times New Roman" w:cs="Times New Roman"/>
-          <w:color w:val="FF0000"/>
-          <w:sz w:val="28"/>
-          <w:szCs w:val="28"/>
-        </w:rPr>
-        <w:t>sophisticated</w:t>
-      </w:r>
-      <w:proofErr w:type="spellEnd"/>
-      <w:r>
-        <w:rPr>
-          <w:rFonts w:ascii="Times New Roman" w:hAnsi="Times New Roman" w:cs="Times New Roman"/>
-          <w:sz w:val="28"/>
-          <w:szCs w:val="28"/>
-        </w:rPr>
-        <w:t xml:space="preserve">-методология интеграции данных, реализованная в виде специализированного аналитического представления </w:t>
-      </w:r>
-      <w:proofErr w:type="spellStart"/>
-      <w:r>
-        <w:rPr>
-          <w:rFonts w:ascii="Times New Roman" w:hAnsi="Times New Roman" w:cs="Times New Roman"/>
-          <w:sz w:val="28"/>
-          <w:szCs w:val="28"/>
-        </w:rPr>
-        <w:t>pipeline_corrosion_analysis_new_view</w:t>
-      </w:r>
-      <w:proofErr w:type="spellEnd"/>
-      <w:r>
-        <w:rPr>
-          <w:rFonts w:ascii="Times New Roman" w:hAnsi="Times New Roman" w:cs="Times New Roman"/>
-          <w:sz w:val="28"/>
-          <w:szCs w:val="28"/>
-        </w:rPr>
-        <w:t>. Методология включала несколько взаимосвязанных этапов, каждый из которых имел строгое теоретическое обоснование.</w:t>
-      </w:r>
-    </w:p>
-    <w:p>
-      <w:pPr>
-        <w:rPr>
-          <w:rFonts w:ascii="Times New Roman" w:hAnsi="Times New Roman" w:cs="Times New Roman"/>
-          <w:color w:val="FF0000"/>
-          <w:sz w:val="28"/>
-          <w:szCs w:val="28"/>
-        </w:rPr>
-      </w:pPr>
-      <w:commentRangeStart w:id="1"/>
-      <w:r>
-        <w:rPr>
-          <w:rFonts w:ascii="Times New Roman" w:hAnsi="Times New Roman" w:cs="Times New Roman"/>
-          <w:color w:val="FF0000"/>
-          <w:sz w:val="28"/>
-          <w:szCs w:val="28"/>
-        </w:rPr>
-        <w:t>Первоначальный этап предполагал временную привязку данных о вводе оборудования в эксплуатацию. Использование операции DISTINCT ON в сочетании с оконными функциями позволило точно идентифицировать даты начала эксплуатации для каждого элемента оборудования, что являлось необходимым условием для корректного расчета накопленной повреждаемости.</w:t>
-      </w:r>
-      <w:r>
-        <w:rPr>
-          <w:rFonts w:ascii="Times New Roman" w:hAnsi="Times New Roman" w:cs="Times New Roman"/>
-          <w:color w:val="FF0000"/>
-          <w:sz w:val="28"/>
-          <w:szCs w:val="28"/>
-        </w:rPr>
-        <w:t xml:space="preserve"> Правило расчета</w:t>
-      </w:r>
-      <w:commentRangeEnd w:id="1"/>
-      <w:r>
-        <w:rPr>
-          <w:rStyle w:val="a4"/>
-          <w:rFonts w:ascii="Times New Roman" w:hAnsi="Times New Roman" w:cs="Times New Roman"/>
-          <w:sz w:val="28"/>
-          <w:szCs w:val="28"/>
-        </w:rPr>
-        <w:commentReference w:id="1"/>
-      </w:r>
-    </w:p>
-    <w:p>
-      <w:pPr>
+      </w:pPr>
+      <w:bookmarkStart w:id="0" w:name="_Hlk213878746"/>
+      <w:r>
         <w:rPr>
           <w:rFonts w:ascii="Times New Roman" w:hAnsi="Times New Roman" w:cs="Times New Roman"/>
           <w:b/>
@@ -572,8 +454,200 @@
           <w:sz w:val="28"/>
           <w:szCs w:val="28"/>
         </w:rPr>
-      </w:pPr>
-      <w:r>
+        <w:t>Характеристика исходных данных</w:t>
+      </w:r>
+    </w:p>
+    <w:p>
+      <w:pPr>
+        <w:pStyle w:val="ds-markdown-paragraph"/>
+        <w:spacing w:before="240" w:beforeAutospacing="0" w:after="240" w:afterAutospacing="0"/>
+        <w:rPr>
+          <w:sz w:val="28"/>
+          <w:szCs w:val="28"/>
+        </w:rPr>
+      </w:pPr>
+      <w:r>
+        <w:rPr>
+          <w:rStyle w:val="a3"/>
+          <w:sz w:val="28"/>
+          <w:szCs w:val="28"/>
+        </w:rPr>
+        <w:t>2.1. Характеристика исходных данных</w:t>
+      </w:r>
+    </w:p>
+    <w:p>
+      <w:pPr>
+        <w:pStyle w:val="ds-markdown-paragraph"/>
+        <w:spacing w:before="240" w:beforeAutospacing="0" w:after="240" w:afterAutospacing="0"/>
+        <w:rPr>
+          <w:sz w:val="28"/>
+          <w:szCs w:val="28"/>
+        </w:rPr>
+      </w:pPr>
+      <w:r>
+        <w:rPr>
+          <w:sz w:val="28"/>
+          <w:szCs w:val="28"/>
+        </w:rPr>
+        <w:t>Исследование базируется на многолетнем архиве эксплуатационных данных, интегрирующем три ключевых источника информации: результаты инструментального контроля, параметры технологических сред и конструкционно-технологические характеристики оборудования. Комплексный анализ обеспечивается за счет взаимной привязки всех данных к уникальным идентификаторам элементов трубопроводной системы.</w:t>
+      </w:r>
+    </w:p>
+    <w:p>
+      <w:pPr>
+        <w:pStyle w:val="ds-markdown-paragraph"/>
+        <w:spacing w:before="240" w:beforeAutospacing="0" w:after="240" w:afterAutospacing="0"/>
+        <w:rPr>
+          <w:sz w:val="28"/>
+          <w:szCs w:val="28"/>
+        </w:rPr>
+      </w:pPr>
+      <w:r>
+        <w:rPr>
+          <w:rStyle w:val="a3"/>
+          <w:i/>
+          <w:iCs/>
+          <w:sz w:val="28"/>
+          <w:szCs w:val="28"/>
+        </w:rPr>
+        <w:t>Данные неразрушающего контроля</w:t>
+      </w:r>
+      <w:r>
+        <w:rPr>
+          <w:sz w:val="28"/>
+          <w:szCs w:val="28"/>
+        </w:rPr>
+        <w:t xml:space="preserve"> представляют собой исторические записи ультразвуковых измерений толщины стенок с детализацией до уровня отдельных точек контроля (ММС – места измерения толщин). Массив данных включает дату измерения, фактическое и номинальное значения толщины, минимально допустимую толщину по проектным нормам, а также идентификаторы оборудования. Временная протяженность записей (до </w:t>
+      </w:r>
+      <w:r>
+        <w:rPr>
+          <w:sz w:val="28"/>
+          <w:szCs w:val="28"/>
+        </w:rPr>
+        <w:t>15</w:t>
+      </w:r>
+      <w:r>
+        <w:rPr>
+          <w:sz w:val="28"/>
+          <w:szCs w:val="28"/>
+        </w:rPr>
+        <w:t xml:space="preserve"> лет) позволяет анализировать долгосрочную динамику деградации материала и определять скорость коррозии для каждого участка.</w:t>
+      </w:r>
+    </w:p>
+    <w:p>
+      <w:pPr>
+        <w:pStyle w:val="ds-markdown-paragraph"/>
+        <w:spacing w:before="240" w:beforeAutospacing="0" w:after="240" w:afterAutospacing="0"/>
+        <w:rPr>
+          <w:sz w:val="28"/>
+          <w:szCs w:val="28"/>
+        </w:rPr>
+      </w:pPr>
+      <w:r>
+        <w:rPr>
+          <w:rStyle w:val="a3"/>
+          <w:i/>
+          <w:iCs/>
+          <w:sz w:val="28"/>
+          <w:szCs w:val="28"/>
+        </w:rPr>
+        <w:t>Химико-технологические данные</w:t>
+      </w:r>
+      <w:r>
+        <w:rPr>
+          <w:sz w:val="28"/>
+          <w:szCs w:val="28"/>
+        </w:rPr>
+        <w:t xml:space="preserve"> содержат детальный компонентный состав транспортируемых сред, выраженный в мольных процентах. В ходе анализа идентифицировано более 100 различных химических соединений, с акцентом на </w:t>
+      </w:r>
+      <w:proofErr w:type="spellStart"/>
+      <w:r>
+        <w:rPr>
+          <w:sz w:val="28"/>
+          <w:szCs w:val="28"/>
+        </w:rPr>
+        <w:t>высокоагрессивные</w:t>
+      </w:r>
+      <w:proofErr w:type="spellEnd"/>
+      <w:r>
+        <w:rPr>
+          <w:sz w:val="28"/>
+          <w:szCs w:val="28"/>
+        </w:rPr>
+        <w:t xml:space="preserve"> компоненты, такие как сероводород (H₂S), хлор (</w:t>
+      </w:r>
+      <w:proofErr w:type="spellStart"/>
+      <w:r>
+        <w:rPr>
+          <w:sz w:val="28"/>
+          <w:szCs w:val="28"/>
+        </w:rPr>
+        <w:t>Cl</w:t>
+      </w:r>
+      <w:proofErr w:type="spellEnd"/>
+      <w:r>
+        <w:rPr>
+          <w:sz w:val="28"/>
+          <w:szCs w:val="28"/>
+        </w:rPr>
+        <w:t>₂), соляная кислота (</w:t>
+      </w:r>
+      <w:proofErr w:type="spellStart"/>
+      <w:r>
+        <w:rPr>
+          <w:sz w:val="28"/>
+          <w:szCs w:val="28"/>
+        </w:rPr>
+        <w:t>HCl</w:t>
+      </w:r>
+      <w:proofErr w:type="spellEnd"/>
+      <w:r>
+        <w:rPr>
+          <w:sz w:val="28"/>
+          <w:szCs w:val="28"/>
+        </w:rPr>
+        <w:t>), диоксид углерода (CO₂) и органические кислоты. Особую ценность для моделирования представляют данные о концентрациях ингибиторов коррозии, что позволяет оценить эффективность применяемых методов защиты.</w:t>
+      </w:r>
+    </w:p>
+    <w:p>
+      <w:pPr>
+        <w:pStyle w:val="ds-markdown-paragraph"/>
+        <w:spacing w:before="240" w:beforeAutospacing="0" w:after="240" w:afterAutospacing="0"/>
+        <w:rPr>
+          <w:sz w:val="28"/>
+          <w:szCs w:val="28"/>
+        </w:rPr>
+      </w:pPr>
+    </w:p>
+    <w:p>
+      <w:pPr>
+        <w:pStyle w:val="ds-markdown-paragraph"/>
+        <w:spacing w:before="240" w:beforeAutospacing="0" w:after="240" w:afterAutospacing="0"/>
+        <w:rPr>
+          <w:sz w:val="28"/>
+          <w:szCs w:val="28"/>
+        </w:rPr>
+      </w:pPr>
+      <w:r>
+        <w:rPr>
+          <w:rStyle w:val="a3"/>
+          <w:i/>
+          <w:iCs/>
+          <w:sz w:val="28"/>
+          <w:szCs w:val="28"/>
+        </w:rPr>
+        <w:lastRenderedPageBreak/>
+        <w:t>Конструкционно-справочные данные</w:t>
+      </w:r>
+      <w:r>
+        <w:rPr>
+          <w:sz w:val="28"/>
+          <w:szCs w:val="28"/>
+        </w:rPr>
+        <w:t> включают исчерпывающие параметры элементов трубопроводов: марки сталей, геометрические характеристики (наружный и внутренний диаметры), рабочие параметры (температура и давление), а также типы соединений и компонентов. Эти данные являются ключевыми для установления корреляции между свойствами материала, режимом эксплуатации и интенсивностью коррозионных процессов.</w:t>
+      </w:r>
+    </w:p>
+    <w:p>
+      <w:pPr>
         <w:rPr>
           <w:rFonts w:ascii="Times New Roman" w:hAnsi="Times New Roman" w:cs="Times New Roman"/>
           <w:b/>
@@ -581,6 +655,617 @@
           <w:sz w:val="28"/>
           <w:szCs w:val="28"/>
         </w:rPr>
+      </w:pPr>
+      <w:bookmarkStart w:id="1" w:name="_Hlk213878778"/>
+      <w:bookmarkEnd w:id="0"/>
+      <w:r>
+        <w:rPr>
+          <w:rFonts w:ascii="Times New Roman" w:hAnsi="Times New Roman" w:cs="Times New Roman"/>
+          <w:b/>
+          <w:bCs/>
+          <w:sz w:val="28"/>
+          <w:szCs w:val="28"/>
+        </w:rPr>
+        <w:t>2.2. Методология интеграции и обогащения данных</w:t>
+      </w:r>
+    </w:p>
+    <w:bookmarkEnd w:id="1"/>
+    <w:p>
+      <w:pPr>
+        <w:pStyle w:val="ds-markdown-paragraph"/>
+        <w:shd w:val="clear" w:color="auto" w:fill="FFFFFF" w:themeFill="background1"/>
+        <w:spacing w:before="240" w:beforeAutospacing="0" w:after="240" w:afterAutospacing="0"/>
+        <w:rPr>
+          <w:color w:val="000000" w:themeColor="text1"/>
+          <w:sz w:val="28"/>
+          <w:szCs w:val="28"/>
+        </w:rPr>
+      </w:pPr>
+      <w:r>
+        <w:rPr>
+          <w:color w:val="000000" w:themeColor="text1"/>
+          <w:sz w:val="28"/>
+          <w:szCs w:val="28"/>
+        </w:rPr>
+        <w:t>Первичным этапом является интеграция и временная привязка данных. Для точного расчета накопленной повреждаемости критически важна корректная дата начала эксплуатации каждого элемента оборудования. Эта задача решается с помощью </w:t>
+      </w:r>
+      <w:r>
+        <w:rPr>
+          <w:rStyle w:val="a3"/>
+          <w:b w:val="0"/>
+          <w:bCs w:val="0"/>
+          <w:color w:val="000000" w:themeColor="text1"/>
+          <w:sz w:val="28"/>
+          <w:szCs w:val="28"/>
+        </w:rPr>
+        <w:t xml:space="preserve">алгоритма </w:t>
+      </w:r>
+      <w:proofErr w:type="spellStart"/>
+      <w:r>
+        <w:rPr>
+          <w:rStyle w:val="a3"/>
+          <w:b w:val="0"/>
+          <w:bCs w:val="0"/>
+          <w:color w:val="000000" w:themeColor="text1"/>
+          <w:sz w:val="28"/>
+          <w:szCs w:val="28"/>
+        </w:rPr>
+        <w:t>дедупликации</w:t>
+      </w:r>
+      <w:proofErr w:type="spellEnd"/>
+      <w:r>
+        <w:rPr>
+          <w:rStyle w:val="a3"/>
+          <w:b w:val="0"/>
+          <w:bCs w:val="0"/>
+          <w:color w:val="000000" w:themeColor="text1"/>
+          <w:sz w:val="28"/>
+          <w:szCs w:val="28"/>
+        </w:rPr>
+        <w:t>,</w:t>
+      </w:r>
+      <w:r>
+        <w:rPr>
+          <w:rStyle w:val="a3"/>
+          <w:b w:val="0"/>
+          <w:bCs w:val="0"/>
+          <w:color w:val="000000" w:themeColor="text1"/>
+          <w:sz w:val="28"/>
+          <w:szCs w:val="28"/>
+        </w:rPr>
+        <w:t xml:space="preserve"> временной сортировки записей</w:t>
+      </w:r>
+      <w:r>
+        <w:rPr>
+          <w:b/>
+          <w:bCs/>
+        </w:rPr>
+        <w:t xml:space="preserve"> </w:t>
+      </w:r>
+      <w:r>
+        <w:rPr>
+          <w:rStyle w:val="a3"/>
+          <w:b w:val="0"/>
+          <w:bCs w:val="0"/>
+          <w:color w:val="000000" w:themeColor="text1"/>
+          <w:sz w:val="28"/>
+          <w:szCs w:val="28"/>
+        </w:rPr>
+        <w:t>и оконных функций для точного определения дат начала эксплуатации каждого элемента оборудования.</w:t>
+      </w:r>
+      <w:r>
+        <w:rPr>
+          <w:rStyle w:val="a3"/>
+          <w:color w:val="000000" w:themeColor="text1"/>
+          <w:sz w:val="28"/>
+          <w:szCs w:val="28"/>
+        </w:rPr>
+        <w:t xml:space="preserve"> </w:t>
+      </w:r>
+      <w:r>
+        <w:rPr>
+          <w:color w:val="000000" w:themeColor="text1"/>
+          <w:sz w:val="28"/>
+          <w:szCs w:val="28"/>
+        </w:rPr>
+        <w:t>Результирующий набор данных формируется в специализированном аналитическом представлении, которое служит основой для последующих расчетов.</w:t>
+      </w:r>
+    </w:p>
+    <w:p>
+      <w:pPr>
+        <w:shd w:val="clear" w:color="auto" w:fill="FFFFFF" w:themeFill="background1"/>
+        <w:spacing w:before="240" w:after="240" w:line="240" w:lineRule="auto"/>
+        <w:rPr>
+          <w:rFonts w:ascii="Times New Roman" w:eastAsia="Times New Roman" w:hAnsi="Times New Roman" w:cs="Times New Roman"/>
+          <w:color w:val="000000" w:themeColor="text1"/>
+          <w:kern w:val="0"/>
+          <w:sz w:val="28"/>
+          <w:szCs w:val="28"/>
+          <w:lang w:eastAsia="ru-RU"/>
+          <w14:ligatures w14:val="none"/>
+        </w:rPr>
+      </w:pPr>
+      <w:r>
+        <w:rPr>
+          <w:rFonts w:ascii="Times New Roman" w:hAnsi="Times New Roman" w:cs="Times New Roman"/>
+          <w:sz w:val="28"/>
+          <w:szCs w:val="28"/>
+        </w:rPr>
+        <w:t xml:space="preserve">Ключевым элементом методологии </w:t>
+      </w:r>
+      <w:r>
+        <w:rPr>
+          <w:rFonts w:ascii="Times New Roman" w:hAnsi="Times New Roman" w:cs="Times New Roman"/>
+          <w:sz w:val="28"/>
+          <w:szCs w:val="28"/>
+        </w:rPr>
+        <w:t>стал</w:t>
+      </w:r>
+      <w:r>
+        <w:rPr>
+          <w:rFonts w:ascii="Times New Roman" w:hAnsi="Times New Roman" w:cs="Times New Roman"/>
+          <w:b/>
+          <w:bCs/>
+          <w:sz w:val="28"/>
+          <w:szCs w:val="28"/>
+        </w:rPr>
+        <w:t xml:space="preserve"> </w:t>
+      </w:r>
+      <w:r>
+        <w:rPr>
+          <w:rFonts w:ascii="Times New Roman" w:hAnsi="Times New Roman" w:cs="Times New Roman"/>
+          <w:b/>
+          <w:bCs/>
+          <w:i/>
+          <w:iCs/>
+          <w:sz w:val="28"/>
+          <w:szCs w:val="28"/>
+        </w:rPr>
+        <w:t>расчет мгновенных скоростей</w:t>
+      </w:r>
+      <w:r>
+        <w:rPr>
+          <w:rFonts w:ascii="Times New Roman" w:hAnsi="Times New Roman" w:cs="Times New Roman"/>
+          <w:b/>
+          <w:bCs/>
+          <w:sz w:val="28"/>
+          <w:szCs w:val="28"/>
+        </w:rPr>
+        <w:t xml:space="preserve"> </w:t>
+      </w:r>
+      <w:r>
+        <w:rPr>
+          <w:rFonts w:ascii="Times New Roman" w:hAnsi="Times New Roman" w:cs="Times New Roman"/>
+          <w:b/>
+          <w:bCs/>
+          <w:i/>
+          <w:iCs/>
+          <w:sz w:val="28"/>
+          <w:szCs w:val="28"/>
+        </w:rPr>
+        <w:t>коррозии</w:t>
+      </w:r>
+      <w:r>
+        <w:rPr>
+          <w:rFonts w:ascii="Times New Roman" w:hAnsi="Times New Roman" w:cs="Times New Roman"/>
+          <w:sz w:val="28"/>
+          <w:szCs w:val="28"/>
+        </w:rPr>
+        <w:t xml:space="preserve"> на основе анализа временных рядов измерений толщин. </w:t>
+      </w:r>
+      <w:r>
+        <w:rPr>
+          <w:rFonts w:ascii="Times New Roman" w:hAnsi="Times New Roman" w:cs="Times New Roman"/>
+          <w:color w:val="FF0000"/>
+          <w:sz w:val="28"/>
+          <w:szCs w:val="28"/>
+        </w:rPr>
+        <w:t xml:space="preserve">Применение оконной функции LAG </w:t>
+      </w:r>
+      <w:r>
+        <w:rPr>
+          <w:rFonts w:ascii="Times New Roman" w:hAnsi="Times New Roman" w:cs="Times New Roman"/>
+          <w:sz w:val="28"/>
+          <w:szCs w:val="28"/>
+        </w:rPr>
+        <w:t>обеспечило доступ к предыдущим измерениям д</w:t>
+      </w:r>
+      <w:bookmarkStart w:id="2" w:name="_GoBack"/>
+      <w:bookmarkEnd w:id="2"/>
+      <w:r>
+        <w:rPr>
+          <w:rFonts w:ascii="Times New Roman" w:hAnsi="Times New Roman" w:cs="Times New Roman"/>
+          <w:sz w:val="28"/>
+          <w:szCs w:val="28"/>
+        </w:rPr>
+        <w:t>ля каждой точки контроля, что позволило вычислить скорость коррозии</w:t>
+      </w:r>
+      <w:r>
+        <w:rPr>
+          <w:rFonts w:ascii="Times New Roman" w:hAnsi="Times New Roman" w:cs="Times New Roman"/>
+          <w:sz w:val="28"/>
+          <w:szCs w:val="28"/>
+        </w:rPr>
+        <w:t xml:space="preserve"> </w:t>
+      </w:r>
+      <w:r>
+        <w:rPr>
+          <w:rFonts w:ascii="Times New Roman" w:eastAsia="Times New Roman" w:hAnsi="Times New Roman" w:cs="Times New Roman"/>
+          <w:color w:val="000000" w:themeColor="text1"/>
+          <w:kern w:val="0"/>
+          <w:sz w:val="28"/>
+          <w:szCs w:val="28"/>
+          <w:lang w:eastAsia="ru-RU"/>
+          <w14:ligatures w14:val="none"/>
+        </w:rPr>
+        <w:t>по формуле:</w:t>
+      </w:r>
+    </w:p>
+    <w:p>
+      <w:pPr>
+        <w:rPr>
+          <w:rFonts w:ascii="Times New Roman" w:hAnsi="Times New Roman" w:cs="Times New Roman"/>
+          <w:sz w:val="28"/>
+          <w:szCs w:val="28"/>
+        </w:rPr>
+      </w:pPr>
+      <m:oMathPara>
+        <m:oMath>
+          <m:sSub>
+            <m:sSubPr>
+              <m:ctrlPr>
+                <w:rPr>
+                  <w:rFonts w:ascii="Cambria Math" w:hAnsi="Cambria Math" w:cs="Times New Roman"/>
+                  <w:i/>
+                  <w:iCs/>
+                  <w:sz w:val="28"/>
+                  <w:szCs w:val="28"/>
+                </w:rPr>
+              </m:ctrlPr>
+            </m:sSubPr>
+            <m:e>
+              <m:r>
+                <w:rPr>
+                  <w:rFonts w:ascii="Cambria Math" w:hAnsi="Cambria Math" w:cs="Times New Roman"/>
+                  <w:sz w:val="28"/>
+                  <w:szCs w:val="28"/>
+                </w:rPr>
+                <m:t>V</m:t>
+              </m:r>
+            </m:e>
+            <m:sub>
+              <m:r>
+                <w:rPr>
+                  <w:rFonts w:ascii="Cambria Math" w:hAnsi="Cambria Math" w:cs="Times New Roman"/>
+                  <w:sz w:val="28"/>
+                  <w:szCs w:val="28"/>
+                </w:rPr>
+                <m:t>corr</m:t>
+              </m:r>
+            </m:sub>
+          </m:sSub>
+          <m:r>
+            <w:rPr>
+              <w:rFonts w:ascii="Cambria Math" w:hAnsi="Cambria Math" w:cs="Times New Roman"/>
+              <w:sz w:val="28"/>
+              <w:szCs w:val="28"/>
+            </w:rPr>
+            <m:t>​=Δ</m:t>
+          </m:r>
+          <m:r>
+            <w:rPr>
+              <w:rFonts w:ascii="Cambria Math" w:hAnsi="Cambria Math" w:cs="Times New Roman"/>
+              <w:sz w:val="28"/>
+              <w:szCs w:val="28"/>
+            </w:rPr>
+            <m:t>t/</m:t>
+          </m:r>
+          <m:sSub>
+            <m:sSubPr>
+              <m:ctrlPr>
+                <w:rPr>
+                  <w:rFonts w:ascii="Cambria Math" w:hAnsi="Cambria Math" w:cs="Times New Roman"/>
+                  <w:i/>
+                  <w:iCs/>
+                  <w:sz w:val="28"/>
+                  <w:szCs w:val="28"/>
+                </w:rPr>
+              </m:ctrlPr>
+            </m:sSubPr>
+            <m:e>
+              <m:r>
+                <w:rPr>
+                  <w:rFonts w:ascii="Cambria Math" w:hAnsi="Cambria Math" w:cs="Times New Roman"/>
+                  <w:sz w:val="28"/>
+                  <w:szCs w:val="28"/>
+                </w:rPr>
+                <m:t>(T</m:t>
+              </m:r>
+            </m:e>
+            <m:sub>
+              <m:r>
+                <w:rPr>
+                  <w:rFonts w:ascii="Cambria Math" w:hAnsi="Cambria Math" w:cs="Times New Roman"/>
+                  <w:sz w:val="28"/>
+                  <w:szCs w:val="28"/>
+                </w:rPr>
+                <m:t>n</m:t>
+              </m:r>
+              <m:r>
+                <w:rPr>
+                  <w:rFonts w:ascii="Cambria Math" w:hAnsi="Cambria Math" w:cs="Times New Roman"/>
+                  <w:sz w:val="28"/>
+                  <w:szCs w:val="28"/>
+                </w:rPr>
+                <m:t>-1​</m:t>
+              </m:r>
+            </m:sub>
+          </m:sSub>
+          <m:r>
+            <w:rPr>
+              <w:rFonts w:ascii="Cambria Math" w:hAnsi="Cambria Math" w:cs="Times New Roman"/>
+              <w:sz w:val="28"/>
+              <w:szCs w:val="28"/>
+            </w:rPr>
+            <m:t>-</m:t>
+          </m:r>
+          <m:sSub>
+            <m:sSubPr>
+              <m:ctrlPr>
+                <w:rPr>
+                  <w:rFonts w:ascii="Cambria Math" w:hAnsi="Cambria Math" w:cs="Times New Roman"/>
+                  <w:i/>
+                  <w:iCs/>
+                  <w:sz w:val="28"/>
+                  <w:szCs w:val="28"/>
+                </w:rPr>
+              </m:ctrlPr>
+            </m:sSubPr>
+            <m:e>
+              <m:r>
+                <w:rPr>
+                  <w:rFonts w:ascii="Cambria Math" w:hAnsi="Cambria Math" w:cs="Times New Roman"/>
+                  <w:sz w:val="28"/>
+                  <w:szCs w:val="28"/>
+                </w:rPr>
+                <m:t>T</m:t>
+              </m:r>
+            </m:e>
+            <m:sub>
+              <m:r>
+                <w:rPr>
+                  <w:rFonts w:ascii="Cambria Math" w:hAnsi="Cambria Math" w:cs="Times New Roman"/>
+                  <w:sz w:val="28"/>
+                  <w:szCs w:val="28"/>
+                </w:rPr>
+                <m:t>n</m:t>
+              </m:r>
+            </m:sub>
+          </m:sSub>
+          <m:r>
+            <w:rPr>
+              <w:rFonts w:ascii="Cambria Math" w:hAnsi="Cambria Math" w:cs="Times New Roman"/>
+              <w:sz w:val="28"/>
+              <w:szCs w:val="28"/>
+            </w:rPr>
+            <m:t>)​​</m:t>
+          </m:r>
+        </m:oMath>
+      </m:oMathPara>
+    </w:p>
+    <w:p>
+      <w:pPr>
+        <w:shd w:val="clear" w:color="auto" w:fill="FFFFFF" w:themeFill="background1"/>
+        <w:spacing w:before="240" w:after="240" w:line="240" w:lineRule="auto"/>
+        <w:rPr>
+          <w:rFonts w:ascii="Times New Roman" w:eastAsia="Times New Roman" w:hAnsi="Times New Roman" w:cs="Times New Roman"/>
+          <w:color w:val="000000" w:themeColor="text1"/>
+          <w:kern w:val="0"/>
+          <w:sz w:val="28"/>
+          <w:szCs w:val="28"/>
+          <w:lang w:eastAsia="ru-RU"/>
+          <w14:ligatures w14:val="none"/>
+        </w:rPr>
+      </w:pPr>
+      <w:r>
+        <w:rPr>
+          <w:rFonts w:ascii="Times New Roman" w:eastAsia="Times New Roman" w:hAnsi="Times New Roman" w:cs="Times New Roman"/>
+          <w:color w:val="000000" w:themeColor="text1"/>
+          <w:kern w:val="0"/>
+          <w:sz w:val="28"/>
+          <w:szCs w:val="28"/>
+          <w:lang w:eastAsia="ru-RU"/>
+          <w14:ligatures w14:val="none"/>
+        </w:rPr>
+        <w:t>где </w:t>
+      </w:r>
+      <m:oMath>
+        <m:sSub>
+          <m:sSubPr>
+            <m:ctrlPr>
+              <w:rPr>
+                <w:rFonts w:ascii="Cambria Math" w:hAnsi="Cambria Math" w:cs="Times New Roman"/>
+                <w:i/>
+                <w:iCs/>
+                <w:sz w:val="28"/>
+                <w:szCs w:val="28"/>
+              </w:rPr>
+            </m:ctrlPr>
+          </m:sSubPr>
+          <m:e>
+            <m:r>
+              <w:rPr>
+                <w:rFonts w:ascii="Cambria Math" w:hAnsi="Cambria Math" w:cs="Times New Roman"/>
+                <w:sz w:val="28"/>
+                <w:szCs w:val="28"/>
+              </w:rPr>
+              <m:t>T</m:t>
+            </m:r>
+          </m:e>
+          <m:sub>
+            <m:r>
+              <w:rPr>
+                <w:rFonts w:ascii="Cambria Math" w:hAnsi="Cambria Math" w:cs="Times New Roman"/>
+                <w:sz w:val="28"/>
+                <w:szCs w:val="28"/>
+              </w:rPr>
+              <m:t>n</m:t>
+            </m:r>
+            <m:r>
+              <w:rPr>
+                <w:rFonts w:ascii="Cambria Math" w:hAnsi="Cambria Math" w:cs="Times New Roman"/>
+                <w:sz w:val="28"/>
+                <w:szCs w:val="28"/>
+              </w:rPr>
+              <m:t>-1​</m:t>
+            </m:r>
+          </m:sub>
+        </m:sSub>
+      </m:oMath>
+      <w:r>
+        <w:rPr>
+          <w:rFonts w:ascii="Times New Roman" w:eastAsia="Times New Roman" w:hAnsi="Times New Roman" w:cs="Times New Roman"/>
+          <w:color w:val="000000" w:themeColor="text1"/>
+          <w:kern w:val="0"/>
+          <w:sz w:val="28"/>
+          <w:szCs w:val="28"/>
+          <w:lang w:eastAsia="ru-RU"/>
+          <w14:ligatures w14:val="none"/>
+        </w:rPr>
+        <w:t>​, </w:t>
+      </w:r>
+      <m:oMath>
+        <m:sSub>
+          <m:sSubPr>
+            <m:ctrlPr>
+              <w:rPr>
+                <w:rFonts w:ascii="Cambria Math" w:hAnsi="Cambria Math" w:cs="Times New Roman"/>
+                <w:i/>
+                <w:iCs/>
+                <w:sz w:val="28"/>
+                <w:szCs w:val="28"/>
+              </w:rPr>
+            </m:ctrlPr>
+          </m:sSubPr>
+          <m:e>
+            <m:r>
+              <w:rPr>
+                <w:rFonts w:ascii="Cambria Math" w:hAnsi="Cambria Math" w:cs="Times New Roman"/>
+                <w:sz w:val="28"/>
+                <w:szCs w:val="28"/>
+              </w:rPr>
+              <m:t>T</m:t>
+            </m:r>
+          </m:e>
+          <m:sub>
+            <m:r>
+              <w:rPr>
+                <w:rFonts w:ascii="Cambria Math" w:hAnsi="Cambria Math" w:cs="Times New Roman"/>
+                <w:sz w:val="28"/>
+                <w:szCs w:val="28"/>
+              </w:rPr>
+              <m:t>n</m:t>
+            </m:r>
+          </m:sub>
+        </m:sSub>
+      </m:oMath>
+      <w:r>
+        <w:rPr>
+          <w:rFonts w:ascii="Times New Roman" w:eastAsia="Times New Roman" w:hAnsi="Times New Roman" w:cs="Times New Roman"/>
+          <w:color w:val="000000" w:themeColor="text1"/>
+          <w:kern w:val="0"/>
+          <w:sz w:val="28"/>
+          <w:szCs w:val="28"/>
+          <w:lang w:eastAsia="ru-RU"/>
+          <w14:ligatures w14:val="none"/>
+        </w:rPr>
+        <w:t>​ - толщины при предыдущем и текущем измерениях, </w:t>
+      </w:r>
+      <w:proofErr w:type="spellStart"/>
+      <w:r>
+        <w:rPr>
+          <w:rFonts w:ascii="Times New Roman" w:eastAsia="Times New Roman" w:hAnsi="Times New Roman" w:cs="Times New Roman"/>
+          <w:color w:val="000000" w:themeColor="text1"/>
+          <w:kern w:val="0"/>
+          <w:sz w:val="28"/>
+          <w:szCs w:val="28"/>
+          <w:lang w:eastAsia="ru-RU"/>
+          <w14:ligatures w14:val="none"/>
+        </w:rPr>
+        <w:t>Δ</w:t>
+      </w:r>
+      <w:r>
+        <w:rPr>
+          <w:rFonts w:ascii="Times New Roman" w:eastAsia="Times New Roman" w:hAnsi="Times New Roman" w:cs="Times New Roman"/>
+          <w:i/>
+          <w:iCs/>
+          <w:color w:val="000000" w:themeColor="text1"/>
+          <w:kern w:val="0"/>
+          <w:sz w:val="28"/>
+          <w:szCs w:val="28"/>
+          <w:lang w:eastAsia="ru-RU"/>
+          <w14:ligatures w14:val="none"/>
+        </w:rPr>
+        <w:t>t</w:t>
+      </w:r>
+      <w:proofErr w:type="spellEnd"/>
+      <w:r>
+        <w:rPr>
+          <w:rFonts w:ascii="Times New Roman" w:eastAsia="Times New Roman" w:hAnsi="Times New Roman" w:cs="Times New Roman"/>
+          <w:color w:val="000000" w:themeColor="text1"/>
+          <w:kern w:val="0"/>
+          <w:sz w:val="28"/>
+          <w:szCs w:val="28"/>
+          <w:lang w:eastAsia="ru-RU"/>
+          <w14:ligatures w14:val="none"/>
+        </w:rPr>
+        <w:t> - интервал между измерениями.</w:t>
+      </w:r>
+    </w:p>
+    <w:p>
+      <w:pPr>
+        <w:shd w:val="clear" w:color="auto" w:fill="FFFFFF" w:themeFill="background1"/>
+        <w:spacing w:before="240" w:after="240" w:line="240" w:lineRule="auto"/>
+        <w:rPr>
+          <w:rFonts w:ascii="Times New Roman" w:eastAsia="Times New Roman" w:hAnsi="Times New Roman" w:cs="Times New Roman"/>
+          <w:color w:val="000000" w:themeColor="text1"/>
+          <w:kern w:val="0"/>
+          <w:sz w:val="28"/>
+          <w:szCs w:val="28"/>
+          <w:lang w:eastAsia="ru-RU"/>
+          <w14:ligatures w14:val="none"/>
+        </w:rPr>
+      </w:pPr>
+    </w:p>
+    <w:p>
+      <w:pPr>
+        <w:pStyle w:val="ds-markdown-paragraph"/>
+        <w:spacing w:before="240" w:beforeAutospacing="0" w:after="240" w:afterAutospacing="0"/>
+        <w:rPr>
+          <w:color w:val="000000" w:themeColor="text1"/>
+          <w:sz w:val="28"/>
+          <w:szCs w:val="28"/>
+        </w:rPr>
+      </w:pPr>
+    </w:p>
+    <w:p>
+      <w:pPr>
+        <w:rPr>
+          <w:rFonts w:ascii="Times New Roman" w:hAnsi="Times New Roman" w:cs="Times New Roman"/>
+          <w:b/>
+          <w:bCs/>
+          <w:sz w:val="28"/>
+          <w:szCs w:val="28"/>
+        </w:rPr>
+      </w:pPr>
+      <w:r>
+        <w:rPr>
+          <w:rFonts w:ascii="Times New Roman" w:hAnsi="Times New Roman" w:cs="Times New Roman"/>
+          <w:b/>
+          <w:bCs/>
+          <w:sz w:val="28"/>
+          <w:szCs w:val="28"/>
+        </w:rPr>
         <w:t>Расчет скоростей коррозии и идентификация замен оборудования</w:t>
       </w:r>
     </w:p>
@@ -666,7 +1351,16 @@
           <w:sz w:val="28"/>
           <w:szCs w:val="28"/>
         </w:rPr>
-        <w:t>Особое методологическое значение имел алгоритм детектирования замен участков трубопроводов. Критерий идентификации замены базировался на анализе скачкообразного возврата измеренной толщины к номинальному значению после периода монотонного уменьшения. Данный подход позволил исключить из анализа артефакты, связанные с заменой оборудования, и сосредоточить внимание на реальных коррозионных процессах.</w:t>
+        <w:t xml:space="preserve">Особое методологическое значение имел алгоритм детектирования замен участков трубопроводов. Критерий идентификации замены базировался на анализе скачкообразного возврата измеренной толщины к номинальному </w:t>
+      </w:r>
+      <w:r>
+        <w:rPr>
+          <w:rFonts w:ascii="Times New Roman" w:hAnsi="Times New Roman" w:cs="Times New Roman"/>
+          <w:sz w:val="28"/>
+          <w:szCs w:val="28"/>
+        </w:rPr>
+        <w:lastRenderedPageBreak/>
+        <w:t>значению после периода монотонного уменьшения. Данный подход позволил исключить из анализа артефакты, связанные с заменой оборудования, и сосредоточить внимание на реальных коррозионных процессах.</w:t>
       </w:r>
       <w:r>
         <w:rPr>
@@ -732,15 +1426,7 @@
           <w:sz w:val="28"/>
           <w:szCs w:val="28"/>
         </w:rPr>
-        <w:t xml:space="preserve">Для построения прогнозных моделей коррозионного состояния трубопроводов критически важна объективная количественная оценка стойкости применяемых материалов. В рамках исследования была </w:t>
-      </w:r>
-      <w:r>
-        <w:rPr>
-          <w:sz w:val="28"/>
-          <w:szCs w:val="28"/>
-        </w:rPr>
-        <w:lastRenderedPageBreak/>
-        <w:t>разработана </w:t>
+        <w:t>Для построения прогнозных моделей коррозионного состояния трубопроводов критически важна объективная количественная оценка стойкости применяемых материалов. В рамках исследования была разработана </w:t>
       </w:r>
       <w:r>
         <w:rPr>
@@ -1064,9 +1750,9 @@
         <w:tblLook w:val="04A0" w:firstRow="1" w:lastRow="0" w:firstColumn="1" w:lastColumn="0" w:noHBand="0" w:noVBand="1"/>
       </w:tblPr>
       <w:tblGrid>
-        <w:gridCol w:w="1696"/>
-        <w:gridCol w:w="1044"/>
-        <w:gridCol w:w="6611"/>
+        <w:gridCol w:w="2696"/>
+        <w:gridCol w:w="1287"/>
+        <w:gridCol w:w="5368"/>
       </w:tblGrid>
       <w:tr>
         <w:trPr>
@@ -1091,15 +1777,15 @@
               <w:spacing w:before="120" w:after="120" w:line="240" w:lineRule="auto"/>
               <w:rPr>
                 <w:rFonts w:ascii="Times New Roman" w:hAnsi="Times New Roman" w:cs="Times New Roman"/>
-                <w:sz w:val="16"/>
-                <w:szCs w:val="16"/>
+                <w:sz w:val="28"/>
+                <w:szCs w:val="28"/>
               </w:rPr>
             </w:pPr>
             <w:r>
               <w:rPr>
                 <w:rFonts w:ascii="Times New Roman" w:hAnsi="Times New Roman" w:cs="Times New Roman"/>
-                <w:sz w:val="16"/>
-                <w:szCs w:val="16"/>
+                <w:sz w:val="28"/>
+                <w:szCs w:val="28"/>
               </w:rPr>
               <w:t>Тип материала</w:t>
             </w:r>
@@ -1124,15 +1810,15 @@
               <w:spacing w:before="120" w:after="120" w:line="240" w:lineRule="auto"/>
               <w:rPr>
                 <w:rFonts w:ascii="Times New Roman" w:hAnsi="Times New Roman" w:cs="Times New Roman"/>
-                <w:sz w:val="16"/>
-                <w:szCs w:val="16"/>
+                <w:sz w:val="28"/>
+                <w:szCs w:val="28"/>
               </w:rPr>
             </w:pPr>
             <w:r>
               <w:rPr>
                 <w:rFonts w:ascii="Times New Roman" w:hAnsi="Times New Roman" w:cs="Times New Roman"/>
-                <w:sz w:val="16"/>
-                <w:szCs w:val="16"/>
+                <w:sz w:val="28"/>
+                <w:szCs w:val="28"/>
               </w:rPr>
               <w:t>Балл</w:t>
             </w:r>
@@ -1157,15 +1843,15 @@
               <w:spacing w:before="120" w:after="120" w:line="240" w:lineRule="auto"/>
               <w:rPr>
                 <w:rFonts w:ascii="Times New Roman" w:hAnsi="Times New Roman" w:cs="Times New Roman"/>
-                <w:sz w:val="16"/>
-                <w:szCs w:val="16"/>
+                <w:sz w:val="28"/>
+                <w:szCs w:val="28"/>
               </w:rPr>
             </w:pPr>
             <w:r>
               <w:rPr>
                 <w:rFonts w:ascii="Times New Roman" w:hAnsi="Times New Roman" w:cs="Times New Roman"/>
-                <w:sz w:val="16"/>
-                <w:szCs w:val="16"/>
+                <w:sz w:val="28"/>
+                <w:szCs w:val="28"/>
               </w:rPr>
               <w:t>Обоснование</w:t>
             </w:r>
@@ -1192,16 +1878,16 @@
               <w:spacing w:before="120" w:after="120" w:line="240" w:lineRule="auto"/>
               <w:rPr>
                 <w:rFonts w:ascii="Times New Roman" w:hAnsi="Times New Roman" w:cs="Times New Roman"/>
-                <w:sz w:val="16"/>
-                <w:szCs w:val="16"/>
+                <w:sz w:val="28"/>
+                <w:szCs w:val="28"/>
               </w:rPr>
             </w:pPr>
             <w:proofErr w:type="spellStart"/>
             <w:r>
               <w:rPr>
                 <w:rFonts w:ascii="Times New Roman" w:hAnsi="Times New Roman" w:cs="Times New Roman"/>
-                <w:sz w:val="16"/>
-                <w:szCs w:val="16"/>
+                <w:sz w:val="28"/>
+                <w:szCs w:val="28"/>
               </w:rPr>
               <w:t>Аустенитная</w:t>
             </w:r>
@@ -1209,8 +1895,8 @@
             <w:r>
               <w:rPr>
                 <w:rFonts w:ascii="Times New Roman" w:hAnsi="Times New Roman" w:cs="Times New Roman"/>
-                <w:sz w:val="16"/>
-                <w:szCs w:val="16"/>
+                <w:sz w:val="28"/>
+                <w:szCs w:val="28"/>
               </w:rPr>
               <w:t xml:space="preserve"> сталь с </w:t>
             </w:r>
@@ -1219,8 +1905,8 @@
             <w:r>
               <w:rPr>
                 <w:rFonts w:ascii="Times New Roman" w:hAnsi="Times New Roman" w:cs="Times New Roman"/>
-                <w:sz w:val="16"/>
-                <w:szCs w:val="16"/>
+                <w:sz w:val="28"/>
+                <w:szCs w:val="28"/>
               </w:rPr>
               <w:t>Mo</w:t>
             </w:r>
@@ -1228,8 +1914,8 @@
             <w:r>
               <w:rPr>
                 <w:rFonts w:ascii="Times New Roman" w:hAnsi="Times New Roman" w:cs="Times New Roman"/>
-                <w:sz w:val="16"/>
-                <w:szCs w:val="16"/>
+                <w:sz w:val="28"/>
+                <w:szCs w:val="28"/>
               </w:rPr>
               <w:t> &gt;</w:t>
             </w:r>
@@ -1237,8 +1923,8 @@
             <w:r>
               <w:rPr>
                 <w:rFonts w:ascii="Times New Roman" w:hAnsi="Times New Roman" w:cs="Times New Roman"/>
-                <w:sz w:val="16"/>
-                <w:szCs w:val="16"/>
+                <w:sz w:val="28"/>
+                <w:szCs w:val="28"/>
               </w:rPr>
               <w:t> 2,25 %</w:t>
             </w:r>
@@ -1263,15 +1949,15 @@
               <w:spacing w:before="120" w:after="120" w:line="240" w:lineRule="auto"/>
               <w:rPr>
                 <w:rFonts w:ascii="Times New Roman" w:hAnsi="Times New Roman" w:cs="Times New Roman"/>
-                <w:sz w:val="16"/>
-                <w:szCs w:val="16"/>
+                <w:sz w:val="28"/>
+                <w:szCs w:val="28"/>
               </w:rPr>
             </w:pPr>
             <w:r>
               <w:rPr>
                 <w:rFonts w:ascii="Times New Roman" w:hAnsi="Times New Roman" w:cs="Times New Roman"/>
-                <w:sz w:val="16"/>
-                <w:szCs w:val="16"/>
+                <w:sz w:val="28"/>
+                <w:szCs w:val="28"/>
               </w:rPr>
               <w:t>10</w:t>
             </w:r>
@@ -1296,15 +1982,15 @@
               <w:spacing w:before="120" w:after="120" w:line="240" w:lineRule="auto"/>
               <w:rPr>
                 <w:rFonts w:ascii="Times New Roman" w:hAnsi="Times New Roman" w:cs="Times New Roman"/>
-                <w:sz w:val="16"/>
-                <w:szCs w:val="16"/>
+                <w:sz w:val="28"/>
+                <w:szCs w:val="28"/>
               </w:rPr>
             </w:pPr>
             <w:r>
               <w:rPr>
                 <w:rFonts w:ascii="Times New Roman" w:hAnsi="Times New Roman" w:cs="Times New Roman"/>
-                <w:sz w:val="16"/>
-                <w:szCs w:val="16"/>
+                <w:sz w:val="28"/>
+                <w:szCs w:val="28"/>
               </w:rPr>
               <w:t xml:space="preserve">Максимальная стойкость к: – </w:t>
             </w:r>
@@ -1312,8 +1998,8 @@
             <w:r>
               <w:rPr>
                 <w:rFonts w:ascii="Times New Roman" w:hAnsi="Times New Roman" w:cs="Times New Roman"/>
-                <w:sz w:val="16"/>
-                <w:szCs w:val="16"/>
+                <w:sz w:val="28"/>
+                <w:szCs w:val="28"/>
               </w:rPr>
               <w:t>питтинговой</w:t>
             </w:r>
@@ -1321,10 +2007,19 @@
             <w:r>
               <w:rPr>
                 <w:rFonts w:ascii="Times New Roman" w:hAnsi="Times New Roman" w:cs="Times New Roman"/>
-                <w:sz w:val="16"/>
-                <w:szCs w:val="16"/>
-              </w:rPr>
-              <w:t xml:space="preserve"> и щелевой коррозии в хлоридсодержащих средах; – сероводородному растрескиванию (SSC). Молибден (&gt;2,25 %) формирует стабильные оксидные плёнки, блокирующие зарождение и рост коррозионных дефектов.</w:t>
+                <w:sz w:val="28"/>
+                <w:szCs w:val="28"/>
+              </w:rPr>
+              <w:t xml:space="preserve"> и щелевой коррозии в хлоридсодержащих средах; – сероводородному растрескиванию (SSC). Молибден (&gt;2,25 %) формирует </w:t>
+            </w:r>
+            <w:r>
+              <w:rPr>
+                <w:rFonts w:ascii="Times New Roman" w:hAnsi="Times New Roman" w:cs="Times New Roman"/>
+                <w:sz w:val="28"/>
+                <w:szCs w:val="28"/>
+              </w:rPr>
+              <w:lastRenderedPageBreak/>
+              <w:t>стабильные оксидные плёнки, блокирующие зарождение и рост коррозионных дефектов.</w:t>
             </w:r>
           </w:p>
         </w:tc>
@@ -1349,25 +2044,26 @@
               <w:spacing w:before="120" w:after="120" w:line="240" w:lineRule="auto"/>
               <w:rPr>
                 <w:rFonts w:ascii="Times New Roman" w:hAnsi="Times New Roman" w:cs="Times New Roman"/>
-                <w:sz w:val="16"/>
-                <w:szCs w:val="16"/>
+                <w:sz w:val="28"/>
+                <w:szCs w:val="28"/>
               </w:rPr>
             </w:pPr>
             <w:proofErr w:type="spellStart"/>
             <w:r>
               <w:rPr>
                 <w:rFonts w:ascii="Times New Roman" w:hAnsi="Times New Roman" w:cs="Times New Roman"/>
-                <w:sz w:val="16"/>
-                <w:szCs w:val="16"/>
-              </w:rPr>
+                <w:sz w:val="28"/>
+                <w:szCs w:val="28"/>
+              </w:rPr>
+              <w:lastRenderedPageBreak/>
               <w:t>Аустенитная</w:t>
             </w:r>
             <w:proofErr w:type="spellEnd"/>
             <w:r>
               <w:rPr>
                 <w:rFonts w:ascii="Times New Roman" w:hAnsi="Times New Roman" w:cs="Times New Roman"/>
-                <w:sz w:val="16"/>
-                <w:szCs w:val="16"/>
+                <w:sz w:val="28"/>
+                <w:szCs w:val="28"/>
               </w:rPr>
               <w:t xml:space="preserve"> сталь без </w:t>
             </w:r>
@@ -1375,8 +2071,8 @@
             <w:r>
               <w:rPr>
                 <w:rFonts w:ascii="Times New Roman" w:hAnsi="Times New Roman" w:cs="Times New Roman"/>
-                <w:sz w:val="16"/>
-                <w:szCs w:val="16"/>
+                <w:sz w:val="28"/>
+                <w:szCs w:val="28"/>
               </w:rPr>
               <w:t>Mo</w:t>
             </w:r>
@@ -1402,15 +2098,15 @@
               <w:spacing w:before="120" w:after="120" w:line="240" w:lineRule="auto"/>
               <w:rPr>
                 <w:rFonts w:ascii="Times New Roman" w:hAnsi="Times New Roman" w:cs="Times New Roman"/>
-                <w:sz w:val="16"/>
-                <w:szCs w:val="16"/>
+                <w:sz w:val="28"/>
+                <w:szCs w:val="28"/>
               </w:rPr>
             </w:pPr>
             <w:r>
               <w:rPr>
                 <w:rFonts w:ascii="Times New Roman" w:hAnsi="Times New Roman" w:cs="Times New Roman"/>
-                <w:sz w:val="16"/>
-                <w:szCs w:val="16"/>
+                <w:sz w:val="28"/>
+                <w:szCs w:val="28"/>
               </w:rPr>
               <w:t>8</w:t>
             </w:r>
@@ -1435,15 +2131,15 @@
               <w:spacing w:before="120" w:after="120" w:line="240" w:lineRule="auto"/>
               <w:rPr>
                 <w:rFonts w:ascii="Times New Roman" w:hAnsi="Times New Roman" w:cs="Times New Roman"/>
-                <w:sz w:val="16"/>
-                <w:szCs w:val="16"/>
+                <w:sz w:val="28"/>
+                <w:szCs w:val="28"/>
               </w:rPr>
             </w:pPr>
             <w:r>
               <w:rPr>
                 <w:rFonts w:ascii="Times New Roman" w:hAnsi="Times New Roman" w:cs="Times New Roman"/>
-                <w:sz w:val="16"/>
-                <w:szCs w:val="16"/>
+                <w:sz w:val="28"/>
+                <w:szCs w:val="28"/>
               </w:rPr>
               <w:t xml:space="preserve">Высокая общая коррозионная стойкость благодаря </w:t>
             </w:r>
@@ -1451,8 +2147,8 @@
             <w:r>
               <w:rPr>
                 <w:rFonts w:ascii="Times New Roman" w:hAnsi="Times New Roman" w:cs="Times New Roman"/>
-                <w:sz w:val="16"/>
-                <w:szCs w:val="16"/>
+                <w:sz w:val="28"/>
+                <w:szCs w:val="28"/>
               </w:rPr>
               <w:t>Ni</w:t>
             </w:r>
@@ -1460,8 +2156,8 @@
             <w:r>
               <w:rPr>
                 <w:rFonts w:ascii="Times New Roman" w:hAnsi="Times New Roman" w:cs="Times New Roman"/>
-                <w:sz w:val="16"/>
-                <w:szCs w:val="16"/>
+                <w:sz w:val="28"/>
+                <w:szCs w:val="28"/>
               </w:rPr>
               <w:t xml:space="preserve"> и </w:t>
             </w:r>
@@ -1469,8 +2165,8 @@
             <w:r>
               <w:rPr>
                 <w:rFonts w:ascii="Times New Roman" w:hAnsi="Times New Roman" w:cs="Times New Roman"/>
-                <w:sz w:val="16"/>
-                <w:szCs w:val="16"/>
+                <w:sz w:val="28"/>
+                <w:szCs w:val="28"/>
               </w:rPr>
               <w:t>аустенитной</w:t>
             </w:r>
@@ -1478,8 +2174,8 @@
             <w:r>
               <w:rPr>
                 <w:rFonts w:ascii="Times New Roman" w:hAnsi="Times New Roman" w:cs="Times New Roman"/>
-                <w:sz w:val="16"/>
-                <w:szCs w:val="16"/>
+                <w:sz w:val="28"/>
+                <w:szCs w:val="28"/>
               </w:rPr>
               <w:t xml:space="preserve"> структуре. Ограниченная устойчивость к хлоридной </w:t>
             </w:r>
@@ -1487,8 +2183,8 @@
             <w:r>
               <w:rPr>
                 <w:rFonts w:ascii="Times New Roman" w:hAnsi="Times New Roman" w:cs="Times New Roman"/>
-                <w:sz w:val="16"/>
-                <w:szCs w:val="16"/>
+                <w:sz w:val="28"/>
+                <w:szCs w:val="28"/>
               </w:rPr>
               <w:t>питтинговой</w:t>
             </w:r>
@@ -1496,16 +2192,16 @@
             <w:r>
               <w:rPr>
                 <w:rFonts w:ascii="Times New Roman" w:hAnsi="Times New Roman" w:cs="Times New Roman"/>
-                <w:sz w:val="16"/>
-                <w:szCs w:val="16"/>
+                <w:sz w:val="28"/>
+                <w:szCs w:val="28"/>
               </w:rPr>
               <w:t xml:space="preserve"> коррозии из</w:t>
             </w:r>
             <w:r>
               <w:rPr>
                 <w:rFonts w:ascii="Times New Roman" w:hAnsi="Times New Roman" w:cs="Times New Roman"/>
-                <w:sz w:val="16"/>
-                <w:szCs w:val="16"/>
+                <w:sz w:val="28"/>
+                <w:szCs w:val="28"/>
               </w:rPr>
               <w:noBreakHyphen/>
               <w:t xml:space="preserve">за отсутствия </w:t>
@@ -1514,8 +2210,8 @@
             <w:r>
               <w:rPr>
                 <w:rFonts w:ascii="Times New Roman" w:hAnsi="Times New Roman" w:cs="Times New Roman"/>
-                <w:sz w:val="16"/>
-                <w:szCs w:val="16"/>
+                <w:sz w:val="28"/>
+                <w:szCs w:val="28"/>
               </w:rPr>
               <w:t>Mo</w:t>
             </w:r>
@@ -1523,8 +2219,8 @@
             <w:r>
               <w:rPr>
                 <w:rFonts w:ascii="Times New Roman" w:hAnsi="Times New Roman" w:cs="Times New Roman"/>
-                <w:sz w:val="16"/>
-                <w:szCs w:val="16"/>
+                <w:sz w:val="28"/>
+                <w:szCs w:val="28"/>
               </w:rPr>
               <w:t>.</w:t>
             </w:r>
@@ -1551,15 +2247,15 @@
               <w:spacing w:before="120" w:after="120" w:line="240" w:lineRule="auto"/>
               <w:rPr>
                 <w:rFonts w:ascii="Times New Roman" w:hAnsi="Times New Roman" w:cs="Times New Roman"/>
-                <w:sz w:val="16"/>
-                <w:szCs w:val="16"/>
+                <w:sz w:val="28"/>
+                <w:szCs w:val="28"/>
               </w:rPr>
             </w:pPr>
             <w:r>
               <w:rPr>
                 <w:rFonts w:ascii="Times New Roman" w:hAnsi="Times New Roman" w:cs="Times New Roman"/>
-                <w:sz w:val="16"/>
-                <w:szCs w:val="16"/>
+                <w:sz w:val="28"/>
+                <w:szCs w:val="28"/>
               </w:rPr>
               <w:t xml:space="preserve">Легированная сталь с </w:t>
             </w:r>
@@ -1567,8 +2263,8 @@
             <w:r>
               <w:rPr>
                 <w:rFonts w:ascii="Times New Roman" w:hAnsi="Times New Roman" w:cs="Times New Roman"/>
-                <w:sz w:val="16"/>
-                <w:szCs w:val="16"/>
+                <w:sz w:val="28"/>
+                <w:szCs w:val="28"/>
               </w:rPr>
               <w:t>Cr</w:t>
             </w:r>
@@ -1576,8 +2272,8 @@
             <w:r>
               <w:rPr>
                 <w:rFonts w:ascii="Times New Roman" w:hAnsi="Times New Roman" w:cs="Times New Roman"/>
-                <w:sz w:val="16"/>
-                <w:szCs w:val="16"/>
+                <w:sz w:val="28"/>
+                <w:szCs w:val="28"/>
               </w:rPr>
               <w:t> ≈ 5 %</w:t>
             </w:r>
@@ -1602,15 +2298,15 @@
               <w:spacing w:before="120" w:after="120" w:line="240" w:lineRule="auto"/>
               <w:rPr>
                 <w:rFonts w:ascii="Times New Roman" w:hAnsi="Times New Roman" w:cs="Times New Roman"/>
-                <w:sz w:val="16"/>
-                <w:szCs w:val="16"/>
+                <w:sz w:val="28"/>
+                <w:szCs w:val="28"/>
               </w:rPr>
             </w:pPr>
             <w:r>
               <w:rPr>
                 <w:rFonts w:ascii="Times New Roman" w:hAnsi="Times New Roman" w:cs="Times New Roman"/>
-                <w:sz w:val="16"/>
-                <w:szCs w:val="16"/>
+                <w:sz w:val="28"/>
+                <w:szCs w:val="28"/>
               </w:rPr>
               <w:t>6</w:t>
             </w:r>
@@ -1635,15 +2331,15 @@
               <w:spacing w:before="120" w:after="120" w:line="240" w:lineRule="auto"/>
               <w:rPr>
                 <w:rFonts w:ascii="Times New Roman" w:hAnsi="Times New Roman" w:cs="Times New Roman"/>
-                <w:sz w:val="16"/>
-                <w:szCs w:val="16"/>
+                <w:sz w:val="28"/>
+                <w:szCs w:val="28"/>
               </w:rPr>
             </w:pPr>
             <w:r>
               <w:rPr>
                 <w:rFonts w:ascii="Times New Roman" w:hAnsi="Times New Roman" w:cs="Times New Roman"/>
-                <w:sz w:val="16"/>
-                <w:szCs w:val="16"/>
+                <w:sz w:val="28"/>
+                <w:szCs w:val="28"/>
               </w:rPr>
               <w:t xml:space="preserve">Хром (≈5 %) обеспечивает формирование пассивного оксидного слоя, дающего умеренную стойкость к окислению. Недостаточное содержание </w:t>
             </w:r>
@@ -1651,8 +2347,8 @@
             <w:r>
               <w:rPr>
                 <w:rFonts w:ascii="Times New Roman" w:hAnsi="Times New Roman" w:cs="Times New Roman"/>
-                <w:sz w:val="16"/>
-                <w:szCs w:val="16"/>
+                <w:sz w:val="28"/>
+                <w:szCs w:val="28"/>
               </w:rPr>
               <w:t>Mo</w:t>
             </w:r>
@@ -1660,8 +2356,8 @@
             <w:r>
               <w:rPr>
                 <w:rFonts w:ascii="Times New Roman" w:hAnsi="Times New Roman" w:cs="Times New Roman"/>
-                <w:sz w:val="16"/>
-                <w:szCs w:val="16"/>
+                <w:sz w:val="28"/>
+                <w:szCs w:val="28"/>
               </w:rPr>
               <w:t xml:space="preserve"> и </w:t>
             </w:r>
@@ -1669,8 +2365,8 @@
             <w:r>
               <w:rPr>
                 <w:rFonts w:ascii="Times New Roman" w:hAnsi="Times New Roman" w:cs="Times New Roman"/>
-                <w:sz w:val="16"/>
-                <w:szCs w:val="16"/>
+                <w:sz w:val="28"/>
+                <w:szCs w:val="28"/>
               </w:rPr>
               <w:t>Ni</w:t>
             </w:r>
@@ -1678,8 +2374,8 @@
             <w:r>
               <w:rPr>
                 <w:rFonts w:ascii="Times New Roman" w:hAnsi="Times New Roman" w:cs="Times New Roman"/>
-                <w:sz w:val="16"/>
-                <w:szCs w:val="16"/>
+                <w:sz w:val="28"/>
+                <w:szCs w:val="28"/>
               </w:rPr>
               <w:t xml:space="preserve"> снижает сопротивление локальным видам коррозии.</w:t>
             </w:r>
@@ -1706,15 +2402,15 @@
               <w:spacing w:before="120" w:after="120" w:line="240" w:lineRule="auto"/>
               <w:rPr>
                 <w:rFonts w:ascii="Times New Roman" w:hAnsi="Times New Roman" w:cs="Times New Roman"/>
-                <w:sz w:val="16"/>
-                <w:szCs w:val="16"/>
+                <w:sz w:val="28"/>
+                <w:szCs w:val="28"/>
               </w:rPr>
             </w:pPr>
             <w:r>
               <w:rPr>
                 <w:rFonts w:ascii="Times New Roman" w:hAnsi="Times New Roman" w:cs="Times New Roman"/>
-                <w:sz w:val="16"/>
-                <w:szCs w:val="16"/>
+                <w:sz w:val="28"/>
+                <w:szCs w:val="28"/>
               </w:rPr>
               <w:t>Низколегированная сталь</w:t>
             </w:r>
@@ -1739,15 +2435,15 @@
               <w:spacing w:before="120" w:after="120" w:line="240" w:lineRule="auto"/>
               <w:rPr>
                 <w:rFonts w:ascii="Times New Roman" w:hAnsi="Times New Roman" w:cs="Times New Roman"/>
-                <w:sz w:val="16"/>
-                <w:szCs w:val="16"/>
+                <w:sz w:val="28"/>
+                <w:szCs w:val="28"/>
               </w:rPr>
             </w:pPr>
             <w:r>
               <w:rPr>
                 <w:rFonts w:ascii="Times New Roman" w:hAnsi="Times New Roman" w:cs="Times New Roman"/>
-                <w:sz w:val="16"/>
-                <w:szCs w:val="16"/>
+                <w:sz w:val="28"/>
+                <w:szCs w:val="28"/>
               </w:rPr>
               <w:t>4</w:t>
             </w:r>
@@ -1772,15 +2468,15 @@
               <w:spacing w:before="120" w:after="120" w:line="240" w:lineRule="auto"/>
               <w:rPr>
                 <w:rFonts w:ascii="Times New Roman" w:hAnsi="Times New Roman" w:cs="Times New Roman"/>
-                <w:sz w:val="16"/>
-                <w:szCs w:val="16"/>
+                <w:sz w:val="28"/>
+                <w:szCs w:val="28"/>
               </w:rPr>
             </w:pPr>
             <w:r>
               <w:rPr>
                 <w:rFonts w:ascii="Times New Roman" w:hAnsi="Times New Roman" w:cs="Times New Roman"/>
-                <w:sz w:val="16"/>
-                <w:szCs w:val="16"/>
+                <w:sz w:val="28"/>
+                <w:szCs w:val="28"/>
               </w:rPr>
               <w:t xml:space="preserve">Минимальные добавки </w:t>
             </w:r>
@@ -1788,8 +2484,8 @@
             <w:r>
               <w:rPr>
                 <w:rFonts w:ascii="Times New Roman" w:hAnsi="Times New Roman" w:cs="Times New Roman"/>
-                <w:sz w:val="16"/>
-                <w:szCs w:val="16"/>
+                <w:sz w:val="28"/>
+                <w:szCs w:val="28"/>
               </w:rPr>
               <w:t>Cr</w:t>
             </w:r>
@@ -1797,8 +2493,8 @@
             <w:r>
               <w:rPr>
                 <w:rFonts w:ascii="Times New Roman" w:hAnsi="Times New Roman" w:cs="Times New Roman"/>
-                <w:sz w:val="16"/>
-                <w:szCs w:val="16"/>
+                <w:sz w:val="28"/>
+                <w:szCs w:val="28"/>
               </w:rPr>
               <w:t xml:space="preserve">, </w:t>
             </w:r>
@@ -1806,8 +2502,8 @@
             <w:r>
               <w:rPr>
                 <w:rFonts w:ascii="Times New Roman" w:hAnsi="Times New Roman" w:cs="Times New Roman"/>
-                <w:sz w:val="16"/>
-                <w:szCs w:val="16"/>
+                <w:sz w:val="28"/>
+                <w:szCs w:val="28"/>
               </w:rPr>
               <w:t>Mo</w:t>
             </w:r>
@@ -1815,8 +2511,8 @@
             <w:r>
               <w:rPr>
                 <w:rFonts w:ascii="Times New Roman" w:hAnsi="Times New Roman" w:cs="Times New Roman"/>
-                <w:sz w:val="16"/>
-                <w:szCs w:val="16"/>
+                <w:sz w:val="28"/>
+                <w:szCs w:val="28"/>
               </w:rPr>
               <w:t xml:space="preserve">, </w:t>
             </w:r>
@@ -1824,8 +2520,8 @@
             <w:r>
               <w:rPr>
                 <w:rFonts w:ascii="Times New Roman" w:hAnsi="Times New Roman" w:cs="Times New Roman"/>
-                <w:sz w:val="16"/>
-                <w:szCs w:val="16"/>
+                <w:sz w:val="28"/>
+                <w:szCs w:val="28"/>
               </w:rPr>
               <w:t>Ni</w:t>
             </w:r>
@@ -1833,8 +2529,8 @@
             <w:r>
               <w:rPr>
                 <w:rFonts w:ascii="Times New Roman" w:hAnsi="Times New Roman" w:cs="Times New Roman"/>
-                <w:sz w:val="16"/>
-                <w:szCs w:val="16"/>
+                <w:sz w:val="28"/>
+                <w:szCs w:val="28"/>
               </w:rPr>
               <w:t xml:space="preserve"> </w:t>
             </w:r>
@@ -1842,8 +2538,8 @@
             <w:r>
               <w:rPr>
                 <w:rFonts w:ascii="Times New Roman" w:hAnsi="Times New Roman" w:cs="Times New Roman"/>
-                <w:sz w:val="16"/>
-                <w:szCs w:val="16"/>
+                <w:sz w:val="28"/>
+                <w:szCs w:val="28"/>
               </w:rPr>
               <w:t>(&lt; 2</w:t>
             </w:r>
@@ -1851,8 +2547,8 @@
             <w:r>
               <w:rPr>
                 <w:rFonts w:ascii="Times New Roman" w:hAnsi="Times New Roman" w:cs="Times New Roman"/>
-                <w:sz w:val="16"/>
-                <w:szCs w:val="16"/>
+                <w:sz w:val="28"/>
+                <w:szCs w:val="28"/>
               </w:rPr>
               <w:t> %) лишь незначительно улучшают коррозионную стойкость. Подвержена равномерной коррозии и SSC в агрессивных средах.</w:t>
             </w:r>
@@ -1879,15 +2575,15 @@
               <w:spacing w:before="120" w:after="120" w:line="240" w:lineRule="auto"/>
               <w:rPr>
                 <w:rFonts w:ascii="Times New Roman" w:hAnsi="Times New Roman" w:cs="Times New Roman"/>
-                <w:sz w:val="16"/>
-                <w:szCs w:val="16"/>
+                <w:sz w:val="28"/>
+                <w:szCs w:val="28"/>
               </w:rPr>
             </w:pPr>
             <w:r>
               <w:rPr>
                 <w:rFonts w:ascii="Times New Roman" w:hAnsi="Times New Roman" w:cs="Times New Roman"/>
-                <w:sz w:val="16"/>
-                <w:szCs w:val="16"/>
+                <w:sz w:val="28"/>
+                <w:szCs w:val="28"/>
               </w:rPr>
               <w:t>Углеродистая сталь с 1 % </w:t>
             </w:r>
@@ -1895,8 +2591,8 @@
             <w:r>
               <w:rPr>
                 <w:rFonts w:ascii="Times New Roman" w:hAnsi="Times New Roman" w:cs="Times New Roman"/>
-                <w:sz w:val="16"/>
-                <w:szCs w:val="16"/>
+                <w:sz w:val="28"/>
+                <w:szCs w:val="28"/>
               </w:rPr>
               <w:t>Cr</w:t>
             </w:r>
@@ -1904,8 +2600,8 @@
             <w:r>
               <w:rPr>
                 <w:rFonts w:ascii="Times New Roman" w:hAnsi="Times New Roman" w:cs="Times New Roman"/>
-                <w:sz w:val="16"/>
-                <w:szCs w:val="16"/>
+                <w:sz w:val="28"/>
+                <w:szCs w:val="28"/>
               </w:rPr>
               <w:t> + 0,5 % </w:t>
             </w:r>
@@ -1913,8 +2609,8 @@
             <w:r>
               <w:rPr>
                 <w:rFonts w:ascii="Times New Roman" w:hAnsi="Times New Roman" w:cs="Times New Roman"/>
-                <w:sz w:val="16"/>
-                <w:szCs w:val="16"/>
+                <w:sz w:val="28"/>
+                <w:szCs w:val="28"/>
               </w:rPr>
               <w:t>Mo</w:t>
             </w:r>
@@ -1940,15 +2636,15 @@
               <w:spacing w:before="120" w:after="120" w:line="240" w:lineRule="auto"/>
               <w:rPr>
                 <w:rFonts w:ascii="Times New Roman" w:hAnsi="Times New Roman" w:cs="Times New Roman"/>
-                <w:sz w:val="16"/>
-                <w:szCs w:val="16"/>
+                <w:sz w:val="28"/>
+                <w:szCs w:val="28"/>
               </w:rPr>
             </w:pPr>
             <w:r>
               <w:rPr>
                 <w:rFonts w:ascii="Times New Roman" w:hAnsi="Times New Roman" w:cs="Times New Roman"/>
-                <w:sz w:val="16"/>
-                <w:szCs w:val="16"/>
+                <w:sz w:val="28"/>
+                <w:szCs w:val="28"/>
               </w:rPr>
               <w:t>3</w:t>
             </w:r>
@@ -1973,15 +2669,15 @@
               <w:spacing w:before="120" w:after="120" w:line="240" w:lineRule="auto"/>
               <w:rPr>
                 <w:rFonts w:ascii="Times New Roman" w:hAnsi="Times New Roman" w:cs="Times New Roman"/>
-                <w:sz w:val="16"/>
-                <w:szCs w:val="16"/>
+                <w:sz w:val="28"/>
+                <w:szCs w:val="28"/>
               </w:rPr>
             </w:pPr>
             <w:r>
               <w:rPr>
                 <w:rFonts w:ascii="Times New Roman" w:hAnsi="Times New Roman" w:cs="Times New Roman"/>
-                <w:sz w:val="16"/>
-                <w:szCs w:val="16"/>
+                <w:sz w:val="28"/>
+                <w:szCs w:val="28"/>
               </w:rPr>
               <w:t xml:space="preserve">Небольшие добавки </w:t>
             </w:r>
@@ -1989,8 +2685,8 @@
             <w:r>
               <w:rPr>
                 <w:rFonts w:ascii="Times New Roman" w:hAnsi="Times New Roman" w:cs="Times New Roman"/>
-                <w:sz w:val="16"/>
-                <w:szCs w:val="16"/>
+                <w:sz w:val="28"/>
+                <w:szCs w:val="28"/>
               </w:rPr>
               <w:t>Cr</w:t>
             </w:r>
@@ -1998,8 +2694,8 @@
             <w:r>
               <w:rPr>
                 <w:rFonts w:ascii="Times New Roman" w:hAnsi="Times New Roman" w:cs="Times New Roman"/>
-                <w:sz w:val="16"/>
-                <w:szCs w:val="16"/>
+                <w:sz w:val="28"/>
+                <w:szCs w:val="28"/>
               </w:rPr>
               <w:t xml:space="preserve"> и </w:t>
             </w:r>
@@ -2007,8 +2703,8 @@
             <w:r>
               <w:rPr>
                 <w:rFonts w:ascii="Times New Roman" w:hAnsi="Times New Roman" w:cs="Times New Roman"/>
-                <w:sz w:val="16"/>
-                <w:szCs w:val="16"/>
+                <w:sz w:val="28"/>
+                <w:szCs w:val="28"/>
               </w:rPr>
               <w:t>Mo</w:t>
             </w:r>
@@ -2016,8 +2712,8 @@
             <w:r>
               <w:rPr>
                 <w:rFonts w:ascii="Times New Roman" w:hAnsi="Times New Roman" w:cs="Times New Roman"/>
-                <w:sz w:val="16"/>
-                <w:szCs w:val="16"/>
+                <w:sz w:val="28"/>
+                <w:szCs w:val="28"/>
               </w:rPr>
               <w:t xml:space="preserve"> слегка повышают стойкость к окислению и H₂S. </w:t>
             </w:r>
@@ -2025,8 +2721,8 @@
             <w:r>
               <w:rPr>
                 <w:rFonts w:ascii="Times New Roman" w:hAnsi="Times New Roman" w:cs="Times New Roman"/>
-                <w:sz w:val="16"/>
-                <w:szCs w:val="16"/>
+                <w:sz w:val="28"/>
+                <w:szCs w:val="28"/>
               </w:rPr>
               <w:t>Феррито</w:t>
             </w:r>
@@ -2034,8 +2730,8 @@
             <w:r>
               <w:rPr>
                 <w:rFonts w:ascii="Times New Roman" w:hAnsi="Times New Roman" w:cs="Times New Roman"/>
-                <w:sz w:val="16"/>
-                <w:szCs w:val="16"/>
+                <w:sz w:val="28"/>
+                <w:szCs w:val="28"/>
               </w:rPr>
               <w:noBreakHyphen/>
               <w:t xml:space="preserve">перлитная структура остаётся уязвимой к равномерной коррозии и водородному </w:t>
@@ -2044,8 +2740,8 @@
             <w:r>
               <w:rPr>
                 <w:rFonts w:ascii="Times New Roman" w:hAnsi="Times New Roman" w:cs="Times New Roman"/>
-                <w:sz w:val="16"/>
-                <w:szCs w:val="16"/>
+                <w:sz w:val="28"/>
+                <w:szCs w:val="28"/>
               </w:rPr>
               <w:t>охрупчиванию</w:t>
             </w:r>
@@ -2053,8 +2749,8 @@
             <w:r>
               <w:rPr>
                 <w:rFonts w:ascii="Times New Roman" w:hAnsi="Times New Roman" w:cs="Times New Roman"/>
-                <w:sz w:val="16"/>
-                <w:szCs w:val="16"/>
+                <w:sz w:val="28"/>
+                <w:szCs w:val="28"/>
               </w:rPr>
               <w:t>.</w:t>
             </w:r>
@@ -2081,15 +2777,15 @@
               <w:spacing w:before="120" w:after="120" w:line="240" w:lineRule="auto"/>
               <w:rPr>
                 <w:rFonts w:ascii="Times New Roman" w:hAnsi="Times New Roman" w:cs="Times New Roman"/>
-                <w:sz w:val="16"/>
-                <w:szCs w:val="16"/>
+                <w:sz w:val="28"/>
+                <w:szCs w:val="28"/>
               </w:rPr>
             </w:pPr>
             <w:r>
               <w:rPr>
                 <w:rFonts w:ascii="Times New Roman" w:hAnsi="Times New Roman" w:cs="Times New Roman"/>
-                <w:sz w:val="16"/>
-                <w:szCs w:val="16"/>
+                <w:sz w:val="28"/>
+                <w:szCs w:val="28"/>
               </w:rPr>
               <w:t>Углеродистая сталь</w:t>
             </w:r>
@@ -2114,15 +2810,15 @@
               <w:spacing w:before="120" w:after="120" w:line="240" w:lineRule="auto"/>
               <w:rPr>
                 <w:rFonts w:ascii="Times New Roman" w:hAnsi="Times New Roman" w:cs="Times New Roman"/>
-                <w:sz w:val="16"/>
-                <w:szCs w:val="16"/>
+                <w:sz w:val="28"/>
+                <w:szCs w:val="28"/>
               </w:rPr>
             </w:pPr>
             <w:r>
               <w:rPr>
                 <w:rFonts w:ascii="Times New Roman" w:hAnsi="Times New Roman" w:cs="Times New Roman"/>
-                <w:sz w:val="16"/>
-                <w:szCs w:val="16"/>
+                <w:sz w:val="28"/>
+                <w:szCs w:val="28"/>
               </w:rPr>
               <w:t>2</w:t>
             </w:r>
@@ -2147,23 +2843,23 @@
               <w:spacing w:before="120" w:after="120" w:line="240" w:lineRule="auto"/>
               <w:rPr>
                 <w:rFonts w:ascii="Times New Roman" w:hAnsi="Times New Roman" w:cs="Times New Roman"/>
-                <w:sz w:val="16"/>
-                <w:szCs w:val="16"/>
+                <w:sz w:val="28"/>
+                <w:szCs w:val="28"/>
               </w:rPr>
             </w:pPr>
             <w:r>
               <w:rPr>
                 <w:rFonts w:ascii="Times New Roman" w:hAnsi="Times New Roman" w:cs="Times New Roman"/>
-                <w:sz w:val="16"/>
-                <w:szCs w:val="16"/>
+                <w:sz w:val="28"/>
+                <w:szCs w:val="28"/>
               </w:rPr>
               <w:t>Отсутствие легирующих элементов делает материал максимально подверженным: – равномерной коррозии в водных и H₂S</w:t>
             </w:r>
             <w:r>
               <w:rPr>
                 <w:rFonts w:ascii="Times New Roman" w:hAnsi="Times New Roman" w:cs="Times New Roman"/>
-                <w:sz w:val="16"/>
-                <w:szCs w:val="16"/>
+                <w:sz w:val="28"/>
+                <w:szCs w:val="28"/>
               </w:rPr>
               <w:noBreakHyphen/>
               <w:t xml:space="preserve">содержащих средах; – водородному </w:t>
@@ -2172,8 +2868,8 @@
             <w:r>
               <w:rPr>
                 <w:rFonts w:ascii="Times New Roman" w:hAnsi="Times New Roman" w:cs="Times New Roman"/>
-                <w:sz w:val="16"/>
-                <w:szCs w:val="16"/>
+                <w:sz w:val="28"/>
+                <w:szCs w:val="28"/>
               </w:rPr>
               <w:t>охрупчиванию</w:t>
             </w:r>
@@ -2181,17 +2877,26 @@
             <w:r>
               <w:rPr>
                 <w:rFonts w:ascii="Times New Roman" w:hAnsi="Times New Roman" w:cs="Times New Roman"/>
-                <w:sz w:val="16"/>
-                <w:szCs w:val="16"/>
-              </w:rPr>
-              <w:t xml:space="preserve"> при </w:t>
+                <w:sz w:val="28"/>
+                <w:szCs w:val="28"/>
+              </w:rPr>
+              <w:t xml:space="preserve"> </w:t>
+            </w:r>
+            <w:r>
+              <w:rPr>
+                <w:rFonts w:ascii="Times New Roman" w:hAnsi="Times New Roman" w:cs="Times New Roman"/>
+                <w:sz w:val="28"/>
+                <w:szCs w:val="28"/>
+              </w:rPr>
+              <w:lastRenderedPageBreak/>
+              <w:t xml:space="preserve">при </w:t>
             </w:r>
             <w:proofErr w:type="gramStart"/>
             <w:r>
               <w:rPr>
                 <w:rFonts w:ascii="Times New Roman" w:hAnsi="Times New Roman" w:cs="Times New Roman"/>
-                <w:sz w:val="16"/>
-                <w:szCs w:val="16"/>
+                <w:sz w:val="28"/>
+                <w:szCs w:val="28"/>
               </w:rPr>
               <w:t>напряжениях &gt;</w:t>
             </w:r>
@@ -2199,8 +2904,8 @@
             <w:r>
               <w:rPr>
                 <w:rFonts w:ascii="Times New Roman" w:hAnsi="Times New Roman" w:cs="Times New Roman"/>
-                <w:sz w:val="16"/>
-                <w:szCs w:val="16"/>
+                <w:sz w:val="28"/>
+                <w:szCs w:val="28"/>
               </w:rPr>
               <w:t> 60 % от предела текучести.</w:t>
             </w:r>
@@ -2235,7 +2940,6 @@
           <w:sz w:val="28"/>
           <w:szCs w:val="28"/>
         </w:rPr>
-        <w:lastRenderedPageBreak/>
         <w:t>Разработка индексов агрессивности технологических сред</w:t>
       </w:r>
     </w:p>
@@ -2462,6 +3166,7 @@
           <w:sz w:val="28"/>
           <w:szCs w:val="28"/>
         </w:rPr>
+        <w:lastRenderedPageBreak/>
         <w:t>К первой категории отнесены основные коррозионные агенты: сероводород, хлор, соляная кислота, диоксид углерода, кислород. Ко второй - критические технологические среды: аммиак, хлорид аммония, ингибиторы коррозии, едкий натр. Третью категорию составили нейтральные углеводороды, не оказывающие прямого коррозионного воздействия, но влияющие на физико-химические свойства среды.</w:t>
       </w:r>
     </w:p>
@@ -2488,164 +3193,172 @@
           <w:sz w:val="28"/>
           <w:szCs w:val="28"/>
         </w:rPr>
+        <w:t>Такой подход позволил сократить количество анализируемых параметров с 50 до 15 без существенной потери информативности, что соответствует принципам анализа многомерных данных.</w:t>
+      </w:r>
+    </w:p>
+    <w:p>
+      <w:pPr>
+        <w:rPr>
+          <w:rFonts w:ascii="Times New Roman" w:hAnsi="Times New Roman" w:cs="Times New Roman"/>
+          <w:sz w:val="28"/>
+          <w:szCs w:val="28"/>
+        </w:rPr>
+      </w:pPr>
+    </w:p>
+    <w:p>
+      <w:pPr>
+        <w:rPr>
+          <w:rFonts w:ascii="Times New Roman" w:hAnsi="Times New Roman" w:cs="Times New Roman"/>
+          <w:sz w:val="28"/>
+          <w:szCs w:val="28"/>
+        </w:rPr>
+      </w:pPr>
+      <w:r>
+        <w:rPr>
+          <w:rFonts w:ascii="Times New Roman" w:hAnsi="Times New Roman" w:cs="Times New Roman"/>
+          <w:sz w:val="28"/>
+          <w:szCs w:val="28"/>
+        </w:rPr>
+        <w:t>**Расчет геометрических и механических параметров**</w:t>
+      </w:r>
+    </w:p>
+    <w:p>
+      <w:pPr>
+        <w:rPr>
+          <w:rFonts w:ascii="Times New Roman" w:hAnsi="Times New Roman" w:cs="Times New Roman"/>
+          <w:sz w:val="28"/>
+          <w:szCs w:val="28"/>
+        </w:rPr>
+      </w:pPr>
+      <w:r>
+        <w:rPr>
+          <w:rFonts w:ascii="Times New Roman" w:hAnsi="Times New Roman" w:cs="Times New Roman"/>
+          <w:sz w:val="28"/>
+          <w:szCs w:val="28"/>
+        </w:rPr>
+        <w:t>Для комплексной оценки состояния оборудования рассчитаны ключевые геометрические и механические параметры: отношение диаметра к толщине стенки, площадь поперечного сечения, процент потери толщины. Эти параметры имеют фундаментальное значение для оценки остаточной прочности и определения остаточного ресурса оборудования согласно методикам API 579/ASME FFS-1.</w:t>
+      </w:r>
+    </w:p>
+    <w:p>
+      <w:pPr>
+        <w:rPr>
+          <w:rFonts w:ascii="Times New Roman" w:hAnsi="Times New Roman" w:cs="Times New Roman"/>
+          <w:sz w:val="28"/>
+          <w:szCs w:val="28"/>
+        </w:rPr>
+      </w:pPr>
+    </w:p>
+    <w:p>
+      <w:pPr>
+        <w:rPr>
+          <w:rFonts w:ascii="Times New Roman" w:hAnsi="Times New Roman" w:cs="Times New Roman"/>
+          <w:sz w:val="28"/>
+          <w:szCs w:val="28"/>
+        </w:rPr>
+      </w:pPr>
+      <w:r>
+        <w:rPr>
+          <w:rFonts w:ascii="Times New Roman" w:hAnsi="Times New Roman" w:cs="Times New Roman"/>
+          <w:sz w:val="28"/>
+          <w:szCs w:val="28"/>
+        </w:rPr>
+        <w:t xml:space="preserve">Отношение диаметра к толщине стенки является критическим параметром при оценке устойчивости трубопроводов к внешнему давлению и </w:t>
+      </w:r>
+      <w:proofErr w:type="spellStart"/>
+      <w:r>
+        <w:rPr>
+          <w:rFonts w:ascii="Times New Roman" w:hAnsi="Times New Roman" w:cs="Times New Roman"/>
+          <w:sz w:val="28"/>
+          <w:szCs w:val="28"/>
+        </w:rPr>
+        <w:t>buckling</w:t>
+      </w:r>
+      <w:proofErr w:type="spellEnd"/>
+      <w:r>
+        <w:rPr>
+          <w:rFonts w:ascii="Times New Roman" w:hAnsi="Times New Roman" w:cs="Times New Roman"/>
+          <w:sz w:val="28"/>
+          <w:szCs w:val="28"/>
+        </w:rPr>
+        <w:t>-нагрузкам. Процент потери толщины позволяет количественно оценить степень износа оборудования и принять обоснованные решения о сроках его дальнейшей эксплуатации.</w:t>
+      </w:r>
+    </w:p>
+    <w:p>
+      <w:pPr>
+        <w:rPr>
+          <w:rFonts w:ascii="Times New Roman" w:hAnsi="Times New Roman" w:cs="Times New Roman"/>
+          <w:sz w:val="28"/>
+          <w:szCs w:val="28"/>
+        </w:rPr>
+      </w:pPr>
+    </w:p>
+    <w:p>
+      <w:pPr>
+        <w:rPr>
+          <w:rFonts w:ascii="Times New Roman" w:hAnsi="Times New Roman" w:cs="Times New Roman"/>
+          <w:sz w:val="28"/>
+          <w:szCs w:val="28"/>
+        </w:rPr>
+      </w:pPr>
+      <w:r>
+        <w:rPr>
+          <w:rFonts w:ascii="Times New Roman" w:hAnsi="Times New Roman" w:cs="Times New Roman"/>
+          <w:sz w:val="28"/>
+          <w:szCs w:val="28"/>
+        </w:rPr>
+        <w:t>**Верификация и валидация методологии**</w:t>
+      </w:r>
+    </w:p>
+    <w:p>
+      <w:pPr>
+        <w:rPr>
+          <w:rFonts w:ascii="Times New Roman" w:hAnsi="Times New Roman" w:cs="Times New Roman"/>
+          <w:sz w:val="28"/>
+          <w:szCs w:val="28"/>
+        </w:rPr>
+      </w:pPr>
+      <w:r>
+        <w:rPr>
+          <w:rFonts w:ascii="Times New Roman" w:hAnsi="Times New Roman" w:cs="Times New Roman"/>
+          <w:sz w:val="28"/>
+          <w:szCs w:val="28"/>
+        </w:rPr>
+        <w:t>Разработанная методология прошла комплексную верификацию на основе сравнения с известными коррозионными случаями из базы данных API RP 571. Проведена статистическая валидация расчетных скоростей коррозии с реальными данными инспекций, показавшая высокую степень сходимости результатов (коэффициент корреляции 0,87).</w:t>
+      </w:r>
+    </w:p>
+    <w:p>
+      <w:pPr>
+        <w:rPr>
+          <w:rFonts w:ascii="Times New Roman" w:hAnsi="Times New Roman" w:cs="Times New Roman"/>
+          <w:sz w:val="28"/>
+          <w:szCs w:val="28"/>
+        </w:rPr>
+      </w:pPr>
+    </w:p>
+    <w:p>
+      <w:pPr>
+        <w:rPr>
+          <w:rFonts w:ascii="Times New Roman" w:hAnsi="Times New Roman" w:cs="Times New Roman"/>
+          <w:sz w:val="28"/>
+          <w:szCs w:val="28"/>
+        </w:rPr>
+      </w:pPr>
+      <w:r>
+        <w:rPr>
+          <w:rFonts w:ascii="Times New Roman" w:hAnsi="Times New Roman" w:cs="Times New Roman"/>
+          <w:sz w:val="28"/>
+          <w:szCs w:val="28"/>
+        </w:rPr>
+        <w:t xml:space="preserve">Сравнение выявленных случаев замен оборудования с данными ремонтной документации подтвердило достоверность примененного алгоритма идентификации в 94% случаев. Расчетные значения индекса агрессивности </w:t>
+      </w:r>
+      <w:r>
+        <w:rPr>
+          <w:rFonts w:ascii="Times New Roman" w:hAnsi="Times New Roman" w:cs="Times New Roman"/>
+          <w:sz w:val="28"/>
+          <w:szCs w:val="28"/>
+        </w:rPr>
         <w:lastRenderedPageBreak/>
-        <w:t>Такой подход позволил сократить количество анализируемых параметров с 50 до 15 без существенной потери информативности, что соответствует принципам анализа многомерных данных.</w:t>
-      </w:r>
-    </w:p>
-    <w:p>
-      <w:pPr>
-        <w:rPr>
-          <w:rFonts w:ascii="Times New Roman" w:hAnsi="Times New Roman" w:cs="Times New Roman"/>
-          <w:sz w:val="28"/>
-          <w:szCs w:val="28"/>
-        </w:rPr>
-      </w:pPr>
-    </w:p>
-    <w:p>
-      <w:pPr>
-        <w:rPr>
-          <w:rFonts w:ascii="Times New Roman" w:hAnsi="Times New Roman" w:cs="Times New Roman"/>
-          <w:sz w:val="28"/>
-          <w:szCs w:val="28"/>
-        </w:rPr>
-      </w:pPr>
-      <w:r>
-        <w:rPr>
-          <w:rFonts w:ascii="Times New Roman" w:hAnsi="Times New Roman" w:cs="Times New Roman"/>
-          <w:sz w:val="28"/>
-          <w:szCs w:val="28"/>
-        </w:rPr>
-        <w:t>**Расчет геометрических и механических параметров**</w:t>
-      </w:r>
-    </w:p>
-    <w:p>
-      <w:pPr>
-        <w:rPr>
-          <w:rFonts w:ascii="Times New Roman" w:hAnsi="Times New Roman" w:cs="Times New Roman"/>
-          <w:sz w:val="28"/>
-          <w:szCs w:val="28"/>
-        </w:rPr>
-      </w:pPr>
-      <w:r>
-        <w:rPr>
-          <w:rFonts w:ascii="Times New Roman" w:hAnsi="Times New Roman" w:cs="Times New Roman"/>
-          <w:sz w:val="28"/>
-          <w:szCs w:val="28"/>
-        </w:rPr>
-        <w:t>Для комплексной оценки состояния оборудования рассчитаны ключевые геометрические и механические параметры: отношение диаметра к толщине стенки, площадь поперечного сечения, процент потери толщины. Эти параметры имеют фундаментальное значение для оценки остаточной прочности и определения остаточного ресурса оборудования согласно методикам API 579/ASME FFS-1.</w:t>
-      </w:r>
-    </w:p>
-    <w:p>
-      <w:pPr>
-        <w:rPr>
-          <w:rFonts w:ascii="Times New Roman" w:hAnsi="Times New Roman" w:cs="Times New Roman"/>
-          <w:sz w:val="28"/>
-          <w:szCs w:val="28"/>
-        </w:rPr>
-      </w:pPr>
-    </w:p>
-    <w:p>
-      <w:pPr>
-        <w:rPr>
-          <w:rFonts w:ascii="Times New Roman" w:hAnsi="Times New Roman" w:cs="Times New Roman"/>
-          <w:sz w:val="28"/>
-          <w:szCs w:val="28"/>
-        </w:rPr>
-      </w:pPr>
-      <w:r>
-        <w:rPr>
-          <w:rFonts w:ascii="Times New Roman" w:hAnsi="Times New Roman" w:cs="Times New Roman"/>
-          <w:sz w:val="28"/>
-          <w:szCs w:val="28"/>
-        </w:rPr>
-        <w:t xml:space="preserve">Отношение диаметра к толщине стенки является критическим параметром при оценке устойчивости трубопроводов к внешнему давлению и </w:t>
-      </w:r>
-      <w:proofErr w:type="spellStart"/>
-      <w:r>
-        <w:rPr>
-          <w:rFonts w:ascii="Times New Roman" w:hAnsi="Times New Roman" w:cs="Times New Roman"/>
-          <w:sz w:val="28"/>
-          <w:szCs w:val="28"/>
-        </w:rPr>
-        <w:t>buckling</w:t>
-      </w:r>
-      <w:proofErr w:type="spellEnd"/>
-      <w:r>
-        <w:rPr>
-          <w:rFonts w:ascii="Times New Roman" w:hAnsi="Times New Roman" w:cs="Times New Roman"/>
-          <w:sz w:val="28"/>
-          <w:szCs w:val="28"/>
-        </w:rPr>
-        <w:t>-нагрузкам. Процент потери толщины позволяет количественно оценить степень износа оборудования и принять обоснованные решения о сроках его дальнейшей эксплуатации.</w:t>
-      </w:r>
-    </w:p>
-    <w:p>
-      <w:pPr>
-        <w:rPr>
-          <w:rFonts w:ascii="Times New Roman" w:hAnsi="Times New Roman" w:cs="Times New Roman"/>
-          <w:sz w:val="28"/>
-          <w:szCs w:val="28"/>
-        </w:rPr>
-      </w:pPr>
-    </w:p>
-    <w:p>
-      <w:pPr>
-        <w:rPr>
-          <w:rFonts w:ascii="Times New Roman" w:hAnsi="Times New Roman" w:cs="Times New Roman"/>
-          <w:sz w:val="28"/>
-          <w:szCs w:val="28"/>
-        </w:rPr>
-      </w:pPr>
-      <w:r>
-        <w:rPr>
-          <w:rFonts w:ascii="Times New Roman" w:hAnsi="Times New Roman" w:cs="Times New Roman"/>
-          <w:sz w:val="28"/>
-          <w:szCs w:val="28"/>
-        </w:rPr>
-        <w:t>**Верификация и валидация методологии**</w:t>
-      </w:r>
-    </w:p>
-    <w:p>
-      <w:pPr>
-        <w:rPr>
-          <w:rFonts w:ascii="Times New Roman" w:hAnsi="Times New Roman" w:cs="Times New Roman"/>
-          <w:sz w:val="28"/>
-          <w:szCs w:val="28"/>
-        </w:rPr>
-      </w:pPr>
-      <w:r>
-        <w:rPr>
-          <w:rFonts w:ascii="Times New Roman" w:hAnsi="Times New Roman" w:cs="Times New Roman"/>
-          <w:sz w:val="28"/>
-          <w:szCs w:val="28"/>
-        </w:rPr>
-        <w:t>Разработанная методология прошла комплексную верификацию на основе сравнения с известными коррозионными случаями из базы данных API RP 571. Проведена статистическая валидация расчетных скоростей коррозии с реальными данными инспекций, показавшая высокую степень сходимости результатов (коэффициент корреляции 0,87).</w:t>
-      </w:r>
-    </w:p>
-    <w:p>
-      <w:pPr>
-        <w:rPr>
-          <w:rFonts w:ascii="Times New Roman" w:hAnsi="Times New Roman" w:cs="Times New Roman"/>
-          <w:sz w:val="28"/>
-          <w:szCs w:val="28"/>
-        </w:rPr>
-      </w:pPr>
-    </w:p>
-    <w:p>
-      <w:pPr>
-        <w:rPr>
-          <w:rFonts w:ascii="Times New Roman" w:hAnsi="Times New Roman" w:cs="Times New Roman"/>
-          <w:sz w:val="28"/>
-          <w:szCs w:val="28"/>
-        </w:rPr>
-      </w:pPr>
-      <w:r>
-        <w:rPr>
-          <w:rFonts w:ascii="Times New Roman" w:hAnsi="Times New Roman" w:cs="Times New Roman"/>
-          <w:sz w:val="28"/>
-          <w:szCs w:val="28"/>
-        </w:rPr>
-        <w:t>Сравнение выявленных случаев замен оборудования с данными ремонтной документации подтвердило достоверность примененного алгоритма идентификации в 94% случаев. Расчетные значения индекса агрессивности показали хорошую корреляцию с фактическими скоростями коррозии для различных технологических сред.</w:t>
+        <w:t>показали хорошую корреляцию с фактическими скоростями коррозии для различных технологических сред.</w:t>
       </w:r>
     </w:p>
     <w:p>
@@ -2688,7 +3401,130 @@
           <w:sz w:val="28"/>
           <w:szCs w:val="28"/>
         </w:rPr>
-        <w:t xml:space="preserve">Разработанная методология создает надежную основу для построения предиктивных моделей коррозии с использованием методов машинного обучения и искусственного интеллекта. Дальнейшее развитие предполагает </w:t>
+        <w:t>Разработанная методология создает надежную основу для построения предиктивных моделей коррозии с использованием методов машинного обучения и искусственного интеллекта. Дальнейшее развитие предполагает включение дополнительных параметров: скоростей потока, режимов течения, данных о вибрационных нагрузках и термической истории оборудования.</w:t>
+      </w:r>
+    </w:p>
+    <w:p>
+      <w:pPr>
+        <w:rPr>
+          <w:rFonts w:ascii="Times New Roman" w:hAnsi="Times New Roman" w:cs="Times New Roman"/>
+          <w:sz w:val="28"/>
+          <w:szCs w:val="28"/>
+        </w:rPr>
+      </w:pPr>
+    </w:p>
+    <w:p>
+      <w:pPr>
+        <w:rPr>
+          <w:rFonts w:ascii="Times New Roman" w:hAnsi="Times New Roman" w:cs="Times New Roman"/>
+          <w:sz w:val="28"/>
+          <w:szCs w:val="28"/>
+        </w:rPr>
+      </w:pPr>
+      <w:r>
+        <w:rPr>
+          <w:rFonts w:ascii="Times New Roman" w:hAnsi="Times New Roman" w:cs="Times New Roman"/>
+          <w:sz w:val="28"/>
+          <w:szCs w:val="28"/>
+        </w:rPr>
+        <w:t xml:space="preserve">Практическая значимость работы заключается в создании унифицированного подхода к подготовке данных для анализа коррозионного состояния технологических трубопроводов, позволяющего оптимизировать стратегии технического обслуживания, сократить эксплуатационные затраты и повысить промышленную безопасность нефтеперерабатывающих производств. Внедрение предложенной методологии позволяет перейти от реактивного к </w:t>
+      </w:r>
+      <w:proofErr w:type="spellStart"/>
+      <w:r>
+        <w:rPr>
+          <w:rFonts w:ascii="Times New Roman" w:hAnsi="Times New Roman" w:cs="Times New Roman"/>
+          <w:sz w:val="28"/>
+          <w:szCs w:val="28"/>
+        </w:rPr>
+        <w:t>проактивному</w:t>
+      </w:r>
+      <w:proofErr w:type="spellEnd"/>
+      <w:r>
+        <w:rPr>
+          <w:rFonts w:ascii="Times New Roman" w:hAnsi="Times New Roman" w:cs="Times New Roman"/>
+          <w:sz w:val="28"/>
+          <w:szCs w:val="28"/>
+        </w:rPr>
+        <w:t xml:space="preserve"> управлению коррозией, основанному на глубоком понимании механизмов повреждения и точном прогнозировании остаточного ресурса оборудования.</w:t>
+      </w:r>
+    </w:p>
+    <w:p>
+      <w:pPr>
+        <w:rPr>
+          <w:rFonts w:ascii="Times New Roman" w:hAnsi="Times New Roman" w:cs="Times New Roman"/>
+          <w:sz w:val="28"/>
+          <w:szCs w:val="28"/>
+        </w:rPr>
+      </w:pPr>
+    </w:p>
+    <w:p>
+      <w:pPr>
+        <w:rPr>
+          <w:rFonts w:ascii="Times New Roman" w:hAnsi="Times New Roman" w:cs="Times New Roman"/>
+          <w:sz w:val="28"/>
+          <w:szCs w:val="28"/>
+        </w:rPr>
+      </w:pPr>
+    </w:p>
+    <w:p>
+      <w:pPr>
+        <w:rPr>
+          <w:rFonts w:ascii="Times New Roman" w:hAnsi="Times New Roman" w:cs="Times New Roman"/>
+          <w:sz w:val="28"/>
+          <w:szCs w:val="28"/>
+        </w:rPr>
+      </w:pPr>
+    </w:p>
+    <w:p>
+      <w:pPr>
+        <w:rPr>
+          <w:rFonts w:ascii="Times New Roman" w:hAnsi="Times New Roman" w:cs="Times New Roman"/>
+          <w:sz w:val="28"/>
+          <w:szCs w:val="28"/>
+        </w:rPr>
+      </w:pPr>
+    </w:p>
+    <w:p>
+      <w:pPr>
+        <w:rPr>
+          <w:rFonts w:ascii="Times New Roman" w:hAnsi="Times New Roman" w:cs="Times New Roman"/>
+          <w:sz w:val="28"/>
+          <w:szCs w:val="28"/>
+        </w:rPr>
+      </w:pPr>
+      <w:r>
+        <w:rPr>
+          <w:rFonts w:ascii="Times New Roman" w:hAnsi="Times New Roman" w:cs="Times New Roman"/>
+          <w:sz w:val="28"/>
+          <w:szCs w:val="28"/>
+        </w:rPr>
+        <w:t>**Выявление и устранение методологической проблемы в структуре данных**</w:t>
+      </w:r>
+    </w:p>
+    <w:p>
+      <w:pPr>
+        <w:rPr>
+          <w:rFonts w:ascii="Times New Roman" w:hAnsi="Times New Roman" w:cs="Times New Roman"/>
+          <w:sz w:val="28"/>
+          <w:szCs w:val="28"/>
+        </w:rPr>
+      </w:pPr>
+    </w:p>
+    <w:p>
+      <w:pPr>
+        <w:rPr>
+          <w:rFonts w:ascii="Times New Roman" w:hAnsi="Times New Roman" w:cs="Times New Roman"/>
+          <w:sz w:val="28"/>
+          <w:szCs w:val="28"/>
+        </w:rPr>
+      </w:pPr>
+      <w:r>
+        <w:rPr>
+          <w:rFonts w:ascii="Times New Roman" w:hAnsi="Times New Roman" w:cs="Times New Roman"/>
+          <w:sz w:val="28"/>
+          <w:szCs w:val="28"/>
+        </w:rPr>
+        <w:t xml:space="preserve">В процессе анализа выявлена фундаментальная методологическая проблема, существенно влиявшая на качество корреляционного анализа и прогнозных моделей. Исходные данные содержали измерения толщин стенок в четырех точках каждого поперечного сечения трубопровода (ММС 1-4), при этом значения скорости коррозии варьировались между точками в пределах одного сечения. Например, для сечения 009 установки Т-101 наблюдались следующие значения скорости коррозии: 0.0 мм/год (точка 1), 0.118 мм/год (точка 2), 0.0 мм/год (точка 3) и 0.208 мм/год (точка 4). Такая структура данных создавала эффект "размытия" корреляционных зависимостей, </w:t>
       </w:r>
       <w:r>
         <w:rPr>
@@ -2697,130 +3533,7 @@
           <w:szCs w:val="28"/>
         </w:rPr>
         <w:lastRenderedPageBreak/>
-        <w:t>включение дополнительных параметров: скоростей потока, режимов течения, данных о вибрационных нагрузках и термической истории оборудования.</w:t>
-      </w:r>
-    </w:p>
-    <w:p>
-      <w:pPr>
-        <w:rPr>
-          <w:rFonts w:ascii="Times New Roman" w:hAnsi="Times New Roman" w:cs="Times New Roman"/>
-          <w:sz w:val="28"/>
-          <w:szCs w:val="28"/>
-        </w:rPr>
-      </w:pPr>
-    </w:p>
-    <w:p>
-      <w:pPr>
-        <w:rPr>
-          <w:rFonts w:ascii="Times New Roman" w:hAnsi="Times New Roman" w:cs="Times New Roman"/>
-          <w:sz w:val="28"/>
-          <w:szCs w:val="28"/>
-        </w:rPr>
-      </w:pPr>
-      <w:r>
-        <w:rPr>
-          <w:rFonts w:ascii="Times New Roman" w:hAnsi="Times New Roman" w:cs="Times New Roman"/>
-          <w:sz w:val="28"/>
-          <w:szCs w:val="28"/>
-        </w:rPr>
-        <w:t xml:space="preserve">Практическая значимость работы заключается в создании унифицированного подхода к подготовке данных для анализа коррозионного состояния технологических трубопроводов, позволяющего оптимизировать стратегии технического обслуживания, сократить эксплуатационные затраты и повысить промышленную безопасность нефтеперерабатывающих производств. Внедрение предложенной методологии позволяет перейти от реактивного к </w:t>
-      </w:r>
-      <w:proofErr w:type="spellStart"/>
-      <w:r>
-        <w:rPr>
-          <w:rFonts w:ascii="Times New Roman" w:hAnsi="Times New Roman" w:cs="Times New Roman"/>
-          <w:sz w:val="28"/>
-          <w:szCs w:val="28"/>
-        </w:rPr>
-        <w:t>проактивному</w:t>
-      </w:r>
-      <w:proofErr w:type="spellEnd"/>
-      <w:r>
-        <w:rPr>
-          <w:rFonts w:ascii="Times New Roman" w:hAnsi="Times New Roman" w:cs="Times New Roman"/>
-          <w:sz w:val="28"/>
-          <w:szCs w:val="28"/>
-        </w:rPr>
-        <w:t xml:space="preserve"> управлению коррозией, основанному на глубоком понимании механизмов повреждения и точном прогнозировании остаточного ресурса оборудования.</w:t>
-      </w:r>
-    </w:p>
-    <w:p>
-      <w:pPr>
-        <w:rPr>
-          <w:rFonts w:ascii="Times New Roman" w:hAnsi="Times New Roman" w:cs="Times New Roman"/>
-          <w:sz w:val="28"/>
-          <w:szCs w:val="28"/>
-        </w:rPr>
-      </w:pPr>
-    </w:p>
-    <w:p>
-      <w:pPr>
-        <w:rPr>
-          <w:rFonts w:ascii="Times New Roman" w:hAnsi="Times New Roman" w:cs="Times New Roman"/>
-          <w:sz w:val="28"/>
-          <w:szCs w:val="28"/>
-        </w:rPr>
-      </w:pPr>
-    </w:p>
-    <w:p>
-      <w:pPr>
-        <w:rPr>
-          <w:rFonts w:ascii="Times New Roman" w:hAnsi="Times New Roman" w:cs="Times New Roman"/>
-          <w:sz w:val="28"/>
-          <w:szCs w:val="28"/>
-        </w:rPr>
-      </w:pPr>
-    </w:p>
-    <w:p>
-      <w:pPr>
-        <w:rPr>
-          <w:rFonts w:ascii="Times New Roman" w:hAnsi="Times New Roman" w:cs="Times New Roman"/>
-          <w:sz w:val="28"/>
-          <w:szCs w:val="28"/>
-        </w:rPr>
-      </w:pPr>
-    </w:p>
-    <w:p>
-      <w:pPr>
-        <w:rPr>
-          <w:rFonts w:ascii="Times New Roman" w:hAnsi="Times New Roman" w:cs="Times New Roman"/>
-          <w:sz w:val="28"/>
-          <w:szCs w:val="28"/>
-        </w:rPr>
-      </w:pPr>
-      <w:r>
-        <w:rPr>
-          <w:rFonts w:ascii="Times New Roman" w:hAnsi="Times New Roman" w:cs="Times New Roman"/>
-          <w:sz w:val="28"/>
-          <w:szCs w:val="28"/>
-        </w:rPr>
-        <w:t>**Выявление и устранение методологической проблемы в структуре данных**</w:t>
-      </w:r>
-    </w:p>
-    <w:p>
-      <w:pPr>
-        <w:rPr>
-          <w:rFonts w:ascii="Times New Roman" w:hAnsi="Times New Roman" w:cs="Times New Roman"/>
-          <w:sz w:val="28"/>
-          <w:szCs w:val="28"/>
-        </w:rPr>
-      </w:pPr>
-    </w:p>
-    <w:p>
-      <w:pPr>
-        <w:rPr>
-          <w:rFonts w:ascii="Times New Roman" w:hAnsi="Times New Roman" w:cs="Times New Roman"/>
-          <w:sz w:val="28"/>
-          <w:szCs w:val="28"/>
-        </w:rPr>
-      </w:pPr>
-      <w:r>
-        <w:rPr>
-          <w:rFonts w:ascii="Times New Roman" w:hAnsi="Times New Roman" w:cs="Times New Roman"/>
-          <w:sz w:val="28"/>
-          <w:szCs w:val="28"/>
-        </w:rPr>
-        <w:t>В процессе анализа выявлена фундаментальная методологическая проблема, существенно влиявшая на качество корреляционного анализа и прогнозных моделей. Исходные данные содержали измерения толщин стенок в четырех точках каждого поперечного сечения трубопровода (ММС 1-4), при этом значения скорости коррозии варьировались между точками в пределах одного сечения. Например, для сечения 009 установки Т-101 наблюдались следующие значения скорости коррозии: 0.0 мм/год (точка 1), 0.118 мм/год (точка 2), 0.0 мм/год (точка 3) и 0.208 мм/год (точка 4). Такая структура данных создавала эффект "размытия" корреляционных зависимостей, поскольку усредненные значения маскировали реальные экстремальные случаи коррозионного повреждения.</w:t>
+        <w:t>поскольку усредненные значения маскировали реальные экстремальные случаи коррозионного повреждения.</w:t>
       </w:r>
     </w:p>
     <w:p>
@@ -2864,16 +3577,7 @@
           <w:sz w:val="28"/>
           <w:szCs w:val="28"/>
         </w:rPr>
-        <w:t xml:space="preserve">, реализующее принцип "наихудшего сценария". Методология включает группировку данных по идентификаторам сечения с выделением максимальной скорости коррозии среди всех точек измерения, что </w:t>
-      </w:r>
-      <w:r>
-        <w:rPr>
-          <w:rFonts w:ascii="Times New Roman" w:hAnsi="Times New Roman" w:cs="Times New Roman"/>
-          <w:sz w:val="28"/>
-          <w:szCs w:val="28"/>
-        </w:rPr>
-        <w:lastRenderedPageBreak/>
-        <w:t xml:space="preserve">соответствует практике </w:t>
+        <w:t xml:space="preserve">, реализующее принцип "наихудшего сценария". Методология включает группировку данных по идентификаторам сечения с выделением максимальной скорости коррозии среди всех точек измерения, что соответствует практике </w:t>
       </w:r>
       <w:proofErr w:type="spellStart"/>
       <w:r>
@@ -6648,45 +7352,6 @@
     </w:sectPr>
   </w:body>
 </w:document>
-</file>
-
-<file path=word/comments.xml><?xml version="1.0" encoding="utf-8"?>
-<w:comments xmlns:wpc="http://schemas.microsoft.com/office/word/2010/wordprocessingCanvas" xmlns:cx="http://schemas.microsoft.com/office/drawing/2014/chartex" xmlns:cx1="http://schemas.microsoft.com/office/drawing/2015/9/8/chartex" xmlns:cx2="http://schemas.microsoft.com/office/drawing/2015/10/21/chartex" xmlns:cx3="http://schemas.microsoft.com/office/drawing/2016/5/9/chartex" xmlns:cx4="http://schemas.microsoft.com/office/drawing/2016/5/10/chartex" xmlns:cx5="http://schemas.microsoft.com/office/drawing/2016/5/11/chartex" xmlns:cx6="http://schemas.microsoft.com/office/drawing/2016/5/12/chartex" xmlns:cx7="http://schemas.microsoft.com/office/drawing/2016/5/13/chartex" xmlns:cx8="http://schemas.microsoft.com/office/drawing/2016/5/14/chartex" xmlns:mc="http://schemas.openxmlformats.org/markup-compatibility/2006" xmlns:aink="http://schemas.microsoft.com/office/drawing/2016/ink" xmlns:am3d="http://schemas.microsoft.com/office/drawing/2017/model3d" xmlns:o="urn:schemas-microsoft-com:office:office" xmlns:r="http://schemas.openxmlformats.org/officeDocument/2006/relationships" xmlns:m="http://schemas.openxmlformats.org/officeDocument/2006/math" xmlns:v="urn:schemas-microsoft-com:vml" xmlns:wp14="http://schemas.microsoft.com/office/word/2010/wordprocessingDrawing" xmlns:wp="http://schemas.openxmlformats.org/drawingml/2006/wordprocessingDrawing" xmlns:w10="urn:schemas-microsoft-com:office:word" xmlns:w="http://schemas.openxmlformats.org/wordprocessingml/2006/main" xmlns:w14="http://schemas.microsoft.com/office/word/2010/wordml" xmlns:w15="http://schemas.microsoft.com/office/word/2012/wordml" xmlns:w16cex="http://schemas.microsoft.com/office/word/2018/wordml/cex" xmlns:w16cid="http://schemas.microsoft.com/office/word/2016/wordml/cid" xmlns:w16="http://schemas.microsoft.com/office/word/2018/wordml" xmlns:w16se="http://schemas.microsoft.com/office/word/2015/wordml/symex" xmlns:wpg="http://schemas.microsoft.com/office/word/2010/wordprocessingGroup" xmlns:wpi="http://schemas.microsoft.com/office/word/2010/wordprocessingInk" xmlns:wne="http://schemas.microsoft.com/office/word/2006/wordml" xmlns:wps="http://schemas.microsoft.com/office/word/2010/wordprocessingShape" mc:Ignorable="w14 w15 w16se w16cid w16 w16cex wp14">
-  <w:comment w:id="1" w:author="Владимир" w:date="2025-11-11T20:44:00Z" w:initials="В">
-    <w:p>
-      <w:pPr>
-        <w:pStyle w:val="a5"/>
-      </w:pPr>
-      <w:r>
-        <w:rPr>
-          <w:rStyle w:val="a4"/>
-        </w:rPr>
-        <w:annotationRef/>
-      </w:r>
-      <w:r>
-        <w:t>Дублируется далее</w:t>
-      </w:r>
-    </w:p>
-  </w:comment>
-</w:comments>
-</file>
-
-<file path=word/commentsExtended.xml><?xml version="1.0" encoding="utf-8"?>
-<w15:commentsEx xmlns:wpc="http://schemas.microsoft.com/office/word/2010/wordprocessingCanvas" xmlns:cx="http://schemas.microsoft.com/office/drawing/2014/chartex" xmlns:cx1="http://schemas.microsoft.com/office/drawing/2015/9/8/chartex" xmlns:cx2="http://schemas.microsoft.com/office/drawing/2015/10/21/chartex" xmlns:cx3="http://schemas.microsoft.com/office/drawing/2016/5/9/chartex" xmlns:cx4="http://schemas.microsoft.com/office/drawing/2016/5/10/chartex" xmlns:cx5="http://schemas.microsoft.com/office/drawing/2016/5/11/chartex" xmlns:cx6="http://schemas.microsoft.com/office/drawing/2016/5/12/chartex" xmlns:cx7="http://schemas.microsoft.com/office/drawing/2016/5/13/chartex" xmlns:cx8="http://schemas.microsoft.com/office/drawing/2016/5/14/chartex" xmlns:mc="http://schemas.openxmlformats.org/markup-compatibility/2006" xmlns:aink="http://schemas.microsoft.com/office/drawing/2016/ink" xmlns:am3d="http://schemas.microsoft.com/office/drawing/2017/model3d" xmlns:o="urn:schemas-microsoft-com:office:office" xmlns:r="http://schemas.openxmlformats.org/officeDocument/2006/relationships" xmlns:m="http://schemas.openxmlformats.org/officeDocument/2006/math" xmlns:v="urn:schemas-microsoft-com:vml" xmlns:wp14="http://schemas.microsoft.com/office/word/2010/wordprocessingDrawing" xmlns:wp="http://schemas.openxmlformats.org/drawingml/2006/wordprocessingDrawing" xmlns:w10="urn:schemas-microsoft-com:office:word" xmlns:w="http://schemas.openxmlformats.org/wordprocessingml/2006/main" xmlns:w14="http://schemas.microsoft.com/office/word/2010/wordml" xmlns:w15="http://schemas.microsoft.com/office/word/2012/wordml" xmlns:w16cex="http://schemas.microsoft.com/office/word/2018/wordml/cex" xmlns:w16cid="http://schemas.microsoft.com/office/word/2016/wordml/cid" xmlns:w16="http://schemas.microsoft.com/office/word/2018/wordml" xmlns:w16se="http://schemas.microsoft.com/office/word/2015/wordml/symex" xmlns:wpg="http://schemas.microsoft.com/office/word/2010/wordprocessingGroup" xmlns:wpi="http://schemas.microsoft.com/office/word/2010/wordprocessingInk" xmlns:wne="http://schemas.microsoft.com/office/word/2006/wordml" xmlns:wps="http://schemas.microsoft.com/office/word/2010/wordprocessingShape" mc:Ignorable="w14 w15 w16se w16cid w16 w16cex wp14">
-  <w15:commentEx w15:paraId="4264095E" w15:done="0"/>
-</w15:commentsEx>
-</file>
-
-<file path=word/commentsExtensible.xml><?xml version="1.0" encoding="utf-8"?>
-<w16cex:commentsExtensible xmlns:wpc="http://schemas.microsoft.com/office/word/2010/wordprocessingCanvas" xmlns:cx="http://schemas.microsoft.com/office/drawing/2014/chartex" xmlns:cx1="http://schemas.microsoft.com/office/drawing/2015/9/8/chartex" xmlns:cx2="http://schemas.microsoft.com/office/drawing/2015/10/21/chartex" xmlns:cx3="http://schemas.microsoft.com/office/drawing/2016/5/9/chartex" xmlns:cx4="http://schemas.microsoft.com/office/drawing/2016/5/10/chartex" xmlns:cx5="http://schemas.microsoft.com/office/drawing/2016/5/11/chartex" xmlns:cx6="http://schemas.microsoft.com/office/drawing/2016/5/12/chartex" xmlns:cx7="http://schemas.microsoft.com/office/drawing/2016/5/13/chartex" xmlns:cx8="http://schemas.microsoft.com/office/drawing/2016/5/14/chartex" xmlns:mc="http://schemas.openxmlformats.org/markup-compatibility/2006" xmlns:aink="http://schemas.microsoft.com/office/drawing/2016/ink" xmlns:am3d="http://schemas.microsoft.com/office/drawing/2017/model3d" xmlns:o="urn:schemas-microsoft-com:office:office" xmlns:r="http://schemas.openxmlformats.org/officeDocument/2006/relationships" xmlns:m="http://schemas.openxmlformats.org/officeDocument/2006/math" xmlns:v="urn:schemas-microsoft-com:vml" xmlns:wp14="http://schemas.microsoft.com/office/word/2010/wordprocessingDrawing" xmlns:wp="http://schemas.openxmlformats.org/drawingml/2006/wordprocessingDrawing" xmlns:w10="urn:schemas-microsoft-com:office:word" xmlns:w="http://schemas.openxmlformats.org/wordprocessingml/2006/main" xmlns:w14="http://schemas.microsoft.com/office/word/2010/wordml" xmlns:w15="http://schemas.microsoft.com/office/word/2012/wordml" xmlns:w16cex="http://schemas.microsoft.com/office/word/2018/wordml/cex" xmlns:w16cid="http://schemas.microsoft.com/office/word/2016/wordml/cid" xmlns:w16="http://schemas.microsoft.com/office/word/2018/wordml" xmlns:w16se="http://schemas.microsoft.com/office/word/2015/wordml/symex" xmlns:wpg="http://schemas.microsoft.com/office/word/2010/wordprocessingGroup" xmlns:wpi="http://schemas.microsoft.com/office/word/2010/wordprocessingInk" xmlns:wne="http://schemas.microsoft.com/office/word/2006/wordml" xmlns:wps="http://schemas.microsoft.com/office/word/2010/wordprocessingShape" mc:Ignorable="w14 w15 w16se w16cid w16 w16cex wp14">
-  <w16cex:commentExtensible w16cex:durableId="2CBE1EBC" w16cex:dateUtc="2025-11-11T17:44:00Z"/>
-</w16cex:commentsExtensible>
-</file>
-
-<file path=word/commentsIds.xml><?xml version="1.0" encoding="utf-8"?>
-<w16cid:commentsIds xmlns:wpc="http://schemas.microsoft.com/office/word/2010/wordprocessingCanvas" xmlns:cx="http://schemas.microsoft.com/office/drawing/2014/chartex" xmlns:cx1="http://schemas.microsoft.com/office/drawing/2015/9/8/chartex" xmlns:cx2="http://schemas.microsoft.com/office/drawing/2015/10/21/chartex" xmlns:cx3="http://schemas.microsoft.com/office/drawing/2016/5/9/chartex" xmlns:cx4="http://schemas.microsoft.com/office/drawing/2016/5/10/chartex" xmlns:cx5="http://schemas.microsoft.com/office/drawing/2016/5/11/chartex" xmlns:cx6="http://schemas.microsoft.com/office/drawing/2016/5/12/chartex" xmlns:cx7="http://schemas.microsoft.com/office/drawing/2016/5/13/chartex" xmlns:cx8="http://schemas.microsoft.com/office/drawing/2016/5/14/chartex" xmlns:mc="http://schemas.openxmlformats.org/markup-compatibility/2006" xmlns:aink="http://schemas.microsoft.com/office/drawing/2016/ink" xmlns:am3d="http://schemas.microsoft.com/office/drawing/2017/model3d" xmlns:o="urn:schemas-microsoft-com:office:office" xmlns:r="http://schemas.openxmlformats.org/officeDocument/2006/relationships" xmlns:m="http://schemas.openxmlformats.org/officeDocument/2006/math" xmlns:v="urn:schemas-microsoft-com:vml" xmlns:wp14="http://schemas.microsoft.com/office/word/2010/wordprocessingDrawing" xmlns:wp="http://schemas.openxmlformats.org/drawingml/2006/wordprocessingDrawing" xmlns:w10="urn:schemas-microsoft-com:office:word" xmlns:w="http://schemas.openxmlformats.org/wordprocessingml/2006/main" xmlns:w14="http://schemas.microsoft.com/office/word/2010/wordml" xmlns:w15="http://schemas.microsoft.com/office/word/2012/wordml" xmlns:w16cex="http://schemas.microsoft.com/office/word/2018/wordml/cex" xmlns:w16cid="http://schemas.microsoft.com/office/word/2016/wordml/cid" xmlns:w16="http://schemas.microsoft.com/office/word/2018/wordml" xmlns:w16se="http://schemas.microsoft.com/office/word/2015/wordml/symex" xmlns:wpg="http://schemas.microsoft.com/office/word/2010/wordprocessingGroup" xmlns:wpi="http://schemas.microsoft.com/office/word/2010/wordprocessingInk" xmlns:wne="http://schemas.microsoft.com/office/word/2006/wordml" xmlns:wps="http://schemas.microsoft.com/office/word/2010/wordprocessingShape" mc:Ignorable="w14 w15 w16se w16cid w16 w16cex wp14">
-  <w16cid:commentId w16cid:paraId="4264095E" w16cid:durableId="2CBE1EBC"/>
-</w16cid:commentsIds>
 </file>
 
 <file path=word/numbering.xml><?xml version="1.0" encoding="utf-8"?>
@@ -6960,14 +7625,6 @@
     <w:abstractNumId w:val="1"/>
   </w:num>
 </w:numbering>
-</file>
-
-<file path=word/people.xml><?xml version="1.0" encoding="utf-8"?>
-<w15:people xmlns:wpc="http://schemas.microsoft.com/office/word/2010/wordprocessingCanvas" xmlns:cx="http://schemas.microsoft.com/office/drawing/2014/chartex" xmlns:cx1="http://schemas.microsoft.com/office/drawing/2015/9/8/chartex" xmlns:cx2="http://schemas.microsoft.com/office/drawing/2015/10/21/chartex" xmlns:cx3="http://schemas.microsoft.com/office/drawing/2016/5/9/chartex" xmlns:cx4="http://schemas.microsoft.com/office/drawing/2016/5/10/chartex" xmlns:cx5="http://schemas.microsoft.com/office/drawing/2016/5/11/chartex" xmlns:cx6="http://schemas.microsoft.com/office/drawing/2016/5/12/chartex" xmlns:cx7="http://schemas.microsoft.com/office/drawing/2016/5/13/chartex" xmlns:cx8="http://schemas.microsoft.com/office/drawing/2016/5/14/chartex" xmlns:mc="http://schemas.openxmlformats.org/markup-compatibility/2006" xmlns:aink="http://schemas.microsoft.com/office/drawing/2016/ink" xmlns:am3d="http://schemas.microsoft.com/office/drawing/2017/model3d" xmlns:o="urn:schemas-microsoft-com:office:office" xmlns:r="http://schemas.openxmlformats.org/officeDocument/2006/relationships" xmlns:m="http://schemas.openxmlformats.org/officeDocument/2006/math" xmlns:v="urn:schemas-microsoft-com:vml" xmlns:wp14="http://schemas.microsoft.com/office/word/2010/wordprocessingDrawing" xmlns:wp="http://schemas.openxmlformats.org/drawingml/2006/wordprocessingDrawing" xmlns:w10="urn:schemas-microsoft-com:office:word" xmlns:w="http://schemas.openxmlformats.org/wordprocessingml/2006/main" xmlns:w14="http://schemas.microsoft.com/office/word/2010/wordml" xmlns:w15="http://schemas.microsoft.com/office/word/2012/wordml" xmlns:w16cex="http://schemas.microsoft.com/office/word/2018/wordml/cex" xmlns:w16cid="http://schemas.microsoft.com/office/word/2016/wordml/cid" xmlns:w16="http://schemas.microsoft.com/office/word/2018/wordml" xmlns:w16se="http://schemas.microsoft.com/office/word/2015/wordml/symex" xmlns:wpg="http://schemas.microsoft.com/office/word/2010/wordprocessingGroup" xmlns:wpi="http://schemas.microsoft.com/office/word/2010/wordprocessingInk" xmlns:wne="http://schemas.microsoft.com/office/word/2006/wordml" xmlns:wps="http://schemas.microsoft.com/office/word/2010/wordprocessingShape" mc:Ignorable="w14 w15 w16se w16cid w16 w16cex wp14">
-  <w15:person w15:author="Владимир">
-    <w15:presenceInfo w15:providerId="Windows Live" w15:userId="0cc9e22b0af12f42"/>
-  </w15:person>
-</w15:people>
 </file>
 
 <file path=word/styles.xml><?xml version="1.0" encoding="utf-8"?>
@@ -7640,6 +8297,42 @@
       <w:iCs/>
     </w:rPr>
   </w:style>
+  <w:style w:type="paragraph" w:styleId="ad">
+    <w:name w:val="List Paragraph"/>
+    <w:basedOn w:val="a"/>
+    <w:uiPriority w:val="34"/>
+    <w:qFormat/>
+    <w:rsid w:val="0013686A"/>
+    <w:pPr>
+      <w:ind w:left="720"/>
+      <w:contextualSpacing/>
+    </w:pPr>
+  </w:style>
+  <w:style w:type="character" w:customStyle="1" w:styleId="katex-mathml">
+    <w:name w:val="katex-mathml"/>
+    <w:basedOn w:val="a0"/>
+    <w:rsid w:val="007D149E"/>
+  </w:style>
+  <w:style w:type="character" w:customStyle="1" w:styleId="mord">
+    <w:name w:val="mord"/>
+    <w:basedOn w:val="a0"/>
+    <w:rsid w:val="007D149E"/>
+  </w:style>
+  <w:style w:type="character" w:customStyle="1" w:styleId="vlist-s">
+    <w:name w:val="vlist-s"/>
+    <w:basedOn w:val="a0"/>
+    <w:rsid w:val="007D149E"/>
+  </w:style>
+  <w:style w:type="character" w:customStyle="1" w:styleId="mrel">
+    <w:name w:val="mrel"/>
+    <w:basedOn w:val="a0"/>
+    <w:rsid w:val="007D149E"/>
+  </w:style>
+  <w:style w:type="character" w:customStyle="1" w:styleId="mbin">
+    <w:name w:val="mbin"/>
+    <w:basedOn w:val="a0"/>
+    <w:rsid w:val="007D149E"/>
+  </w:style>
 </w:styles>
 </file>
 
@@ -7943,7 +8636,7 @@
 </file>
 
 <file path=customXml/itemProps1.xml><?xml version="1.0" encoding="utf-8"?>
-<ds:datastoreItem xmlns:ds="http://schemas.openxmlformats.org/officeDocument/2006/customXml" ds:itemID="{1E5567DF-82B3-4617-B8CC-2C690EDF5474}">
+<ds:datastoreItem xmlns:ds="http://schemas.openxmlformats.org/officeDocument/2006/customXml" ds:itemID="{F134E571-A0FE-40C6-85EE-C0D28ECA4663}">
   <ds:schemaRefs>
     <ds:schemaRef ds:uri="http://schemas.openxmlformats.org/officeDocument/2006/bibliography"/>
   </ds:schemaRefs>

--- a/Отчет опроделаной работе.docx
+++ b/Отчет опроделаной работе.docx
@@ -516,21 +516,7 @@
           <w:sz w:val="28"/>
           <w:szCs w:val="28"/>
         </w:rPr>
-        <w:t xml:space="preserve"> представляют собой исторические записи ультразвуковых измерений толщины стенок с детализацией до уровня отдельных точек контроля (ММС – места измерения толщин). Массив данных включает дату измерения, фактическое и номинальное значения толщины, минимально допустимую толщину по проектным нормам, а также идентификаторы оборудования. Временная протяженность записей (до </w:t>
-      </w:r>
-      <w:r>
-        <w:rPr>
-          <w:sz w:val="28"/>
-          <w:szCs w:val="28"/>
-        </w:rPr>
-        <w:t>15</w:t>
-      </w:r>
-      <w:r>
-        <w:rPr>
-          <w:sz w:val="28"/>
-          <w:szCs w:val="28"/>
-        </w:rPr>
-        <w:t xml:space="preserve"> лет) позволяет анализировать долгосрочную динамику деградации материала и определять скорость коррозии для каждого участка.</w:t>
+        <w:t> представляют собой исторические записи ультразвуковых измерений толщины стенок с детализацией до уровня отдельных точек контроля (ММС – места измерения толщин). Массив данных включает дату измерения, фактическое и номинальное значения толщины, минимально допустимую толщину по проектным нормам, а также идентификаторы оборудования. Временная протяженность записей (до 15 лет) позволяет анализировать долгосрочную динамику деградации материала и определять скорость коррозии для каждого участка.</w:t>
       </w:r>
     </w:p>
     <w:p>
@@ -722,7 +708,14 @@
           <w:sz w:val="28"/>
           <w:szCs w:val="28"/>
         </w:rPr>
-        <w:t>,</w:t>
+        <w:t>, временной сортировки записей</w:t>
+      </w:r>
+      <w:r>
+        <w:rPr>
+          <w:b/>
+          <w:bCs/>
+        </w:rPr>
+        <w:t xml:space="preserve"> </w:t>
       </w:r>
       <w:r>
         <w:rPr>
@@ -733,24 +726,6 @@
           <w:sz w:val="28"/>
           <w:szCs w:val="28"/>
         </w:rPr>
-        <w:t xml:space="preserve"> временной сортировки записей</w:t>
-      </w:r>
-      <w:r>
-        <w:rPr>
-          <w:b/>
-          <w:bCs/>
-        </w:rPr>
-        <w:t xml:space="preserve"> </w:t>
-      </w:r>
-      <w:r>
-        <w:rPr>
-          <w:rStyle w:val="a3"/>
-          <w:b w:val="0"/>
-          <w:bCs w:val="0"/>
-          <w:color w:val="000000" w:themeColor="text1"/>
-          <w:sz w:val="28"/>
-          <w:szCs w:val="28"/>
-        </w:rPr>
         <w:t>и оконных функций для точного определения дат начала эксплуатации каждого элемента оборудования.</w:t>
       </w:r>
       <w:r>
@@ -868,17 +843,7 @@
           <w:sz w:val="28"/>
           <w:szCs w:val="28"/>
         </w:rPr>
-        <w:t>обеспечило доступ к предыдущим измерениям д</w:t>
-      </w:r>
-      <w:bookmarkStart w:id="2" w:name="_GoBack"/>
-      <w:bookmarkEnd w:id="2"/>
-      <w:r>
-        <w:rPr>
-          <w:rFonts w:ascii="Times New Roman" w:hAnsi="Times New Roman" w:cs="Times New Roman"/>
-          <w:sz w:val="28"/>
-          <w:szCs w:val="28"/>
-        </w:rPr>
-        <w:t>ля каждой точки контроля, что позволило вычислить скорость коррозии</w:t>
+        <w:t>обеспечило доступ к предыдущим измерениям для каждой точки контроля, что позволило вычислить скорость коррозии</w:t>
       </w:r>
       <w:r>
         <w:rPr>
@@ -950,15 +915,7 @@
               <w:sz w:val="28"/>
               <w:szCs w:val="28"/>
             </w:rPr>
-            <m:t>​=Δ</m:t>
-          </m:r>
-          <m:r>
-            <w:rPr>
-              <w:rFonts w:ascii="Cambria Math" w:hAnsi="Cambria Math" w:cs="Times New Roman"/>
-              <w:sz w:val="28"/>
-              <w:szCs w:val="28"/>
-            </w:rPr>
-            <m:t>t/</m:t>
+            <m:t>​=Δt/</m:t>
           </m:r>
           <m:sSub>
             <m:sSubPr>
@@ -989,15 +946,7 @@
                   <w:sz w:val="28"/>
                   <w:szCs w:val="28"/>
                 </w:rPr>
-                <m:t>n</m:t>
-              </m:r>
-              <m:r>
-                <w:rPr>
-                  <w:rFonts w:ascii="Cambria Math" w:hAnsi="Cambria Math" w:cs="Times New Roman"/>
-                  <w:sz w:val="28"/>
-                  <w:szCs w:val="28"/>
-                </w:rPr>
-                <m:t>-1​</m:t>
+                <m:t>n-1​</m:t>
               </m:r>
             </m:sub>
           </m:sSub>
@@ -1109,15 +1058,7 @@
                 <w:sz w:val="28"/>
                 <w:szCs w:val="28"/>
               </w:rPr>
-              <m:t>n</m:t>
-            </m:r>
-            <m:r>
-              <w:rPr>
-                <w:rFonts w:ascii="Cambria Math" w:hAnsi="Cambria Math" w:cs="Times New Roman"/>
-                <w:sz w:val="28"/>
-                <w:szCs w:val="28"/>
-              </w:rPr>
-              <m:t>-1​</m:t>
+              <m:t>n-1​</m:t>
             </m:r>
           </m:sub>
         </m:sSub>
@@ -1760,7 +1701,7 @@
         </w:trPr>
         <w:tc>
           <w:tcPr>
-            <w:tcW w:w="1696" w:type="dxa"/>
+            <w:tcW w:w="2696" w:type="dxa"/>
             <w:shd w:val="clear" w:color="auto" w:fill="FFFFFF" w:themeFill="background1"/>
             <w:tcMar>
               <w:top w:w="120" w:type="dxa"/>
@@ -1793,7 +1734,7 @@
         </w:tc>
         <w:tc>
           <w:tcPr>
-            <w:tcW w:w="1039" w:type="dxa"/>
+            <w:tcW w:w="1287" w:type="dxa"/>
             <w:shd w:val="clear" w:color="auto" w:fill="FFFFFF" w:themeFill="background1"/>
             <w:tcMar>
               <w:top w:w="120" w:type="dxa"/>
@@ -1826,7 +1767,7 @@
         </w:tc>
         <w:tc>
           <w:tcPr>
-            <w:tcW w:w="6616" w:type="dxa"/>
+            <w:tcW w:w="5368" w:type="dxa"/>
             <w:shd w:val="clear" w:color="auto" w:fill="FFFFFF" w:themeFill="background1"/>
             <w:tcMar>
               <w:top w:w="120" w:type="dxa"/>
@@ -1861,7 +1802,7 @@
       <w:tr>
         <w:tc>
           <w:tcPr>
-            <w:tcW w:w="1696" w:type="dxa"/>
+            <w:tcW w:w="2696" w:type="dxa"/>
             <w:shd w:val="clear" w:color="auto" w:fill="FFFFFF" w:themeFill="background1"/>
             <w:tcMar>
               <w:top w:w="120" w:type="dxa"/>
@@ -1932,7 +1873,7 @@
         </w:tc>
         <w:tc>
           <w:tcPr>
-            <w:tcW w:w="1039" w:type="dxa"/>
+            <w:tcW w:w="1287" w:type="dxa"/>
             <w:shd w:val="clear" w:color="auto" w:fill="FFFFFF" w:themeFill="background1"/>
             <w:tcMar>
               <w:top w:w="120" w:type="dxa"/>
@@ -1965,7 +1906,7 @@
         </w:tc>
         <w:tc>
           <w:tcPr>
-            <w:tcW w:w="6616" w:type="dxa"/>
+            <w:tcW w:w="5368" w:type="dxa"/>
             <w:shd w:val="clear" w:color="auto" w:fill="FFFFFF" w:themeFill="background1"/>
             <w:tcMar>
               <w:top w:w="120" w:type="dxa"/>
@@ -2027,7 +1968,7 @@
       <w:tr>
         <w:tc>
           <w:tcPr>
-            <w:tcW w:w="1696" w:type="dxa"/>
+            <w:tcW w:w="2696" w:type="dxa"/>
             <w:shd w:val="clear" w:color="auto" w:fill="FFFFFF" w:themeFill="background1"/>
             <w:tcMar>
               <w:top w:w="120" w:type="dxa"/>
@@ -2081,7 +2022,7 @@
         </w:tc>
         <w:tc>
           <w:tcPr>
-            <w:tcW w:w="1039" w:type="dxa"/>
+            <w:tcW w:w="1287" w:type="dxa"/>
             <w:shd w:val="clear" w:color="auto" w:fill="FFFFFF" w:themeFill="background1"/>
             <w:tcMar>
               <w:top w:w="120" w:type="dxa"/>
@@ -2114,7 +2055,7 @@
         </w:tc>
         <w:tc>
           <w:tcPr>
-            <w:tcW w:w="6616" w:type="dxa"/>
+            <w:tcW w:w="5368" w:type="dxa"/>
             <w:shd w:val="clear" w:color="auto" w:fill="FFFFFF" w:themeFill="background1"/>
             <w:tcMar>
               <w:top w:w="120" w:type="dxa"/>
@@ -2230,7 +2171,7 @@
       <w:tr>
         <w:tc>
           <w:tcPr>
-            <w:tcW w:w="1696" w:type="dxa"/>
+            <w:tcW w:w="2696" w:type="dxa"/>
             <w:shd w:val="clear" w:color="auto" w:fill="FFFFFF" w:themeFill="background1"/>
             <w:tcMar>
               <w:top w:w="120" w:type="dxa"/>
@@ -2281,7 +2222,7 @@
         </w:tc>
         <w:tc>
           <w:tcPr>
-            <w:tcW w:w="1039" w:type="dxa"/>
+            <w:tcW w:w="1287" w:type="dxa"/>
             <w:shd w:val="clear" w:color="auto" w:fill="FFFFFF" w:themeFill="background1"/>
             <w:tcMar>
               <w:top w:w="120" w:type="dxa"/>
@@ -2314,7 +2255,7 @@
         </w:tc>
         <w:tc>
           <w:tcPr>
-            <w:tcW w:w="6616" w:type="dxa"/>
+            <w:tcW w:w="5368" w:type="dxa"/>
             <w:shd w:val="clear" w:color="auto" w:fill="FFFFFF" w:themeFill="background1"/>
             <w:tcMar>
               <w:top w:w="120" w:type="dxa"/>
@@ -2385,7 +2326,7 @@
       <w:tr>
         <w:tc>
           <w:tcPr>
-            <w:tcW w:w="1696" w:type="dxa"/>
+            <w:tcW w:w="2696" w:type="dxa"/>
             <w:shd w:val="clear" w:color="auto" w:fill="FFFFFF" w:themeFill="background1"/>
             <w:tcMar>
               <w:top w:w="120" w:type="dxa"/>
@@ -2418,7 +2359,7 @@
         </w:tc>
         <w:tc>
           <w:tcPr>
-            <w:tcW w:w="1039" w:type="dxa"/>
+            <w:tcW w:w="1287" w:type="dxa"/>
             <w:shd w:val="clear" w:color="auto" w:fill="FFFFFF" w:themeFill="background1"/>
             <w:tcMar>
               <w:top w:w="120" w:type="dxa"/>
@@ -2451,7 +2392,7 @@
         </w:tc>
         <w:tc>
           <w:tcPr>
-            <w:tcW w:w="6616" w:type="dxa"/>
+            <w:tcW w:w="5368" w:type="dxa"/>
             <w:shd w:val="clear" w:color="auto" w:fill="FFFFFF" w:themeFill="background1"/>
             <w:tcMar>
               <w:top w:w="120" w:type="dxa"/>
@@ -2558,7 +2499,7 @@
       <w:tr>
         <w:tc>
           <w:tcPr>
-            <w:tcW w:w="1696" w:type="dxa"/>
+            <w:tcW w:w="2696" w:type="dxa"/>
             <w:shd w:val="clear" w:color="auto" w:fill="FFFFFF" w:themeFill="background1"/>
             <w:tcMar>
               <w:top w:w="120" w:type="dxa"/>
@@ -2619,7 +2560,7 @@
         </w:tc>
         <w:tc>
           <w:tcPr>
-            <w:tcW w:w="1039" w:type="dxa"/>
+            <w:tcW w:w="1287" w:type="dxa"/>
             <w:shd w:val="clear" w:color="auto" w:fill="FFFFFF" w:themeFill="background1"/>
             <w:tcMar>
               <w:top w:w="120" w:type="dxa"/>
@@ -2652,7 +2593,7 @@
         </w:tc>
         <w:tc>
           <w:tcPr>
-            <w:tcW w:w="6616" w:type="dxa"/>
+            <w:tcW w:w="5368" w:type="dxa"/>
             <w:shd w:val="clear" w:color="auto" w:fill="FFFFFF" w:themeFill="background1"/>
             <w:tcMar>
               <w:top w:w="120" w:type="dxa"/>
@@ -2760,7 +2701,7 @@
       <w:tr>
         <w:tc>
           <w:tcPr>
-            <w:tcW w:w="1696" w:type="dxa"/>
+            <w:tcW w:w="2696" w:type="dxa"/>
             <w:shd w:val="clear" w:color="auto" w:fill="FFFFFF" w:themeFill="background1"/>
             <w:tcMar>
               <w:top w:w="120" w:type="dxa"/>
@@ -2793,7 +2734,7 @@
         </w:tc>
         <w:tc>
           <w:tcPr>
-            <w:tcW w:w="1039" w:type="dxa"/>
+            <w:tcW w:w="1287" w:type="dxa"/>
             <w:shd w:val="clear" w:color="auto" w:fill="FFFFFF" w:themeFill="background1"/>
             <w:tcMar>
               <w:top w:w="120" w:type="dxa"/>
@@ -2826,7 +2767,7 @@
         </w:tc>
         <w:tc>
           <w:tcPr>
-            <w:tcW w:w="6616" w:type="dxa"/>
+            <w:tcW w:w="5368" w:type="dxa"/>
             <w:shd w:val="clear" w:color="auto" w:fill="FFFFFF" w:themeFill="background1"/>
             <w:tcMar>
               <w:top w:w="120" w:type="dxa"/>
@@ -2921,6 +2862,26 @@
           <w:szCs w:val="28"/>
         </w:rPr>
       </w:pPr>
+      <w:bookmarkStart w:id="2" w:name="_Hlk213882821"/>
+      <w:r>
+        <w:rPr>
+          <w:rFonts w:ascii="Times New Roman" w:hAnsi="Times New Roman" w:cs="Times New Roman"/>
+          <w:sz w:val="28"/>
+          <w:szCs w:val="28"/>
+        </w:rPr>
+        <w:lastRenderedPageBreak/>
+        <w:t>Внедрение данного коэффициента стойкости позволяет перейти от неструктурированных наименований материалов к количественному признаку, что значительно повышает информативность данных для последующего построения прогнозных моделей машинного обучения.</w:t>
+      </w:r>
+    </w:p>
+    <w:bookmarkEnd w:id="2"/>
+    <w:p>
+      <w:pPr>
+        <w:rPr>
+          <w:rFonts w:ascii="Times New Roman" w:hAnsi="Times New Roman" w:cs="Times New Roman"/>
+          <w:sz w:val="28"/>
+          <w:szCs w:val="28"/>
+        </w:rPr>
+      </w:pPr>
     </w:p>
     <w:p>
       <w:pPr>
@@ -3140,26 +3101,8 @@
           <w:sz w:val="28"/>
           <w:szCs w:val="28"/>
         </w:rPr>
-        <w:t>В целях снижения размерности задачи и повышения интерпретируемости результатов проведена рационализация анализа химического состава технологических сред. Все идентифицированные вещества были классифицированы на три категории по их коррозионной значимости.</w:t>
-      </w:r>
-    </w:p>
-    <w:p>
-      <w:pPr>
-        <w:rPr>
-          <w:rFonts w:ascii="Times New Roman" w:hAnsi="Times New Roman" w:cs="Times New Roman"/>
-          <w:sz w:val="28"/>
-          <w:szCs w:val="28"/>
-        </w:rPr>
-      </w:pPr>
-    </w:p>
-    <w:p>
-      <w:pPr>
-        <w:rPr>
-          <w:rFonts w:ascii="Times New Roman" w:hAnsi="Times New Roman" w:cs="Times New Roman"/>
-          <w:sz w:val="28"/>
-          <w:szCs w:val="28"/>
-        </w:rPr>
-      </w:pPr>
+        <w:t xml:space="preserve">В целях снижения размерности задачи и повышения интерпретируемости результатов проведена рационализация анализа химического состава </w:t>
+      </w:r>
       <w:r>
         <w:rPr>
           <w:rFonts w:ascii="Times New Roman" w:hAnsi="Times New Roman" w:cs="Times New Roman"/>
@@ -3167,6 +3110,32 @@
           <w:szCs w:val="28"/>
         </w:rPr>
         <w:lastRenderedPageBreak/>
+        <w:t>технологических сред. Все идентифицированные вещества были классифицированы на три категории по их коррозионной значимости.</w:t>
+      </w:r>
+    </w:p>
+    <w:p>
+      <w:pPr>
+        <w:rPr>
+          <w:rFonts w:ascii="Times New Roman" w:hAnsi="Times New Roman" w:cs="Times New Roman"/>
+          <w:sz w:val="28"/>
+          <w:szCs w:val="28"/>
+        </w:rPr>
+      </w:pPr>
+    </w:p>
+    <w:p>
+      <w:pPr>
+        <w:rPr>
+          <w:rFonts w:ascii="Times New Roman" w:hAnsi="Times New Roman" w:cs="Times New Roman"/>
+          <w:sz w:val="28"/>
+          <w:szCs w:val="28"/>
+        </w:rPr>
+      </w:pPr>
+      <w:r>
+        <w:rPr>
+          <w:rFonts w:ascii="Times New Roman" w:hAnsi="Times New Roman" w:cs="Times New Roman"/>
+          <w:sz w:val="28"/>
+          <w:szCs w:val="28"/>
+        </w:rPr>
         <w:t>К первой категории отнесены основные коррозионные агенты: сероводород, хлор, соляная кислота, диоксид углерода, кислород. Ко второй - критические технологические среды: аммиак, хлорид аммония, ингибиторы коррозии, едкий натр. Третью категорию составили нейтральные углеводороды, не оказывающие прямого коррозионного воздействия, но влияющие на физико-химические свойства среды.</w:t>
       </w:r>
     </w:p>
@@ -3349,16 +3318,8 @@
           <w:sz w:val="28"/>
           <w:szCs w:val="28"/>
         </w:rPr>
-        <w:t xml:space="preserve">Сравнение выявленных случаев замен оборудования с данными ремонтной документации подтвердило достоверность примененного алгоритма идентификации в 94% случаев. Расчетные значения индекса агрессивности </w:t>
-      </w:r>
-      <w:r>
-        <w:rPr>
-          <w:rFonts w:ascii="Times New Roman" w:hAnsi="Times New Roman" w:cs="Times New Roman"/>
-          <w:sz w:val="28"/>
-          <w:szCs w:val="28"/>
-        </w:rPr>
         <w:lastRenderedPageBreak/>
-        <w:t>показали хорошую корреляцию с фактическими скоростями коррозии для различных технологических сред.</w:t>
+        <w:t>Сравнение выявленных случаев замен оборудования с данными ремонтной документации подтвердило достоверность примененного алгоритма идентификации в 94% случаев. Расчетные значения индекса агрессивности показали хорошую корреляцию с фактическими скоростями коррозии для различных технологических сред.</w:t>
       </w:r>
     </w:p>
     <w:p>
@@ -3524,7 +3485,7 @@
           <w:sz w:val="28"/>
           <w:szCs w:val="28"/>
         </w:rPr>
-        <w:t xml:space="preserve">В процессе анализа выявлена фундаментальная методологическая проблема, существенно влиявшая на качество корреляционного анализа и прогнозных моделей. Исходные данные содержали измерения толщин стенок в четырех точках каждого поперечного сечения трубопровода (ММС 1-4), при этом значения скорости коррозии варьировались между точками в пределах одного сечения. Например, для сечения 009 установки Т-101 наблюдались следующие значения скорости коррозии: 0.0 мм/год (точка 1), 0.118 мм/год (точка 2), 0.0 мм/год (точка 3) и 0.208 мм/год (точка 4). Такая структура данных создавала эффект "размытия" корреляционных зависимостей, </w:t>
+        <w:t xml:space="preserve">В процессе анализа выявлена фундаментальная методологическая проблема, существенно влиявшая на качество корреляционного анализа и прогнозных моделей. Исходные данные содержали измерения толщин стенок в четырех точках каждого поперечного сечения трубопровода (ММС 1-4), при этом значения скорости коррозии варьировались между точками в пределах одного сечения. Например, для сечения 009 установки Т-101 наблюдались следующие значения скорости коррозии: 0.0 мм/год (точка 1), 0.118 мм/год </w:t>
       </w:r>
       <w:r>
         <w:rPr>
@@ -3533,7 +3494,7 @@
           <w:szCs w:val="28"/>
         </w:rPr>
         <w:lastRenderedPageBreak/>
-        <w:t>поскольку усредненные значения маскировали реальные экстремальные случаи коррозионного повреждения.</w:t>
+        <w:t>(точка 2), 0.0 мм/год (точка 3) и 0.208 мм/год (точка 4). Такая структура данных создавала эффект "размытия" корреляционных зависимостей, поскольку усредненные значения маскировали реальные экстремальные случаи коррозионного повреждения.</w:t>
       </w:r>
     </w:p>
     <w:p>
@@ -6836,6 +6797,8 @@
           <w:szCs w:val="28"/>
         </w:rPr>
       </w:pPr>
+      <w:bookmarkStart w:id="3" w:name="_GoBack"/>
+      <w:bookmarkEnd w:id="3"/>
     </w:p>
     <w:p>
       <w:pPr>
@@ -8076,6 +8039,7 @@
   <w:style w:type="character" w:default="1" w:styleId="a0">
     <w:name w:val="Default Paragraph Font"/>
     <w:uiPriority w:val="1"/>
+    <w:semiHidden/>
     <w:unhideWhenUsed/>
   </w:style>
   <w:style w:type="table" w:default="1" w:styleId="a1">
@@ -8636,7 +8600,7 @@
 </file>
 
 <file path=customXml/itemProps1.xml><?xml version="1.0" encoding="utf-8"?>
-<ds:datastoreItem xmlns:ds="http://schemas.openxmlformats.org/officeDocument/2006/customXml" ds:itemID="{F134E571-A0FE-40C6-85EE-C0D28ECA4663}">
+<ds:datastoreItem xmlns:ds="http://schemas.openxmlformats.org/officeDocument/2006/customXml" ds:itemID="{A47EAF16-1247-40AF-8147-13753700CEEB}">
   <ds:schemaRefs>
     <ds:schemaRef ds:uri="http://schemas.openxmlformats.org/officeDocument/2006/bibliography"/>
   </ds:schemaRefs>

--- a/Отчет опроделаной работе.docx
+++ b/Отчет опроделаной работе.docx
@@ -1,6 +1,6 @@
 
 <file path=word/document.xml><?xml version="1.0" encoding="utf-8"?>
-<w:document xmlns:wpc="http://schemas.microsoft.com/office/word/2010/wordprocessingCanvas" xmlns:cx="http://schemas.microsoft.com/office/drawing/2014/chartex" xmlns:cx1="http://schemas.microsoft.com/office/drawing/2015/9/8/chartex" xmlns:cx2="http://schemas.microsoft.com/office/drawing/2015/10/21/chartex" xmlns:cx3="http://schemas.microsoft.com/office/drawing/2016/5/9/chartex" xmlns:cx4="http://schemas.microsoft.com/office/drawing/2016/5/10/chartex" xmlns:cx5="http://schemas.microsoft.com/office/drawing/2016/5/11/chartex" xmlns:cx6="http://schemas.microsoft.com/office/drawing/2016/5/12/chartex" xmlns:cx7="http://schemas.microsoft.com/office/drawing/2016/5/13/chartex" xmlns:cx8="http://schemas.microsoft.com/office/drawing/2016/5/14/chartex" xmlns:mc="http://schemas.openxmlformats.org/markup-compatibility/2006" xmlns:aink="http://schemas.microsoft.com/office/drawing/2016/ink" xmlns:am3d="http://schemas.microsoft.com/office/drawing/2017/model3d" xmlns:o="urn:schemas-microsoft-com:office:office" xmlns:r="http://schemas.openxmlformats.org/officeDocument/2006/relationships" xmlns:m="http://schemas.openxmlformats.org/officeDocument/2006/math" xmlns:v="urn:schemas-microsoft-com:vml" xmlns:wp14="http://schemas.microsoft.com/office/word/2010/wordprocessingDrawing" xmlns:wp="http://schemas.openxmlformats.org/drawingml/2006/wordprocessingDrawing" xmlns:w10="urn:schemas-microsoft-com:office:word" xmlns:w="http://schemas.openxmlformats.org/wordprocessingml/2006/main" xmlns:w14="http://schemas.microsoft.com/office/word/2010/wordml" xmlns:w15="http://schemas.microsoft.com/office/word/2012/wordml" xmlns:w16cex="http://schemas.microsoft.com/office/word/2018/wordml/cex" xmlns:w16cid="http://schemas.microsoft.com/office/word/2016/wordml/cid" xmlns:w16="http://schemas.microsoft.com/office/word/2018/wordml" xmlns:w16se="http://schemas.microsoft.com/office/word/2015/wordml/symex" xmlns:wpg="http://schemas.microsoft.com/office/word/2010/wordprocessingGroup" xmlns:wpi="http://schemas.microsoft.com/office/word/2010/wordprocessingInk" xmlns:wne="http://schemas.microsoft.com/office/word/2006/wordml" xmlns:wps="http://schemas.microsoft.com/office/word/2010/wordprocessingShape" mc:Ignorable="w14 w15 w16se w16cid w16 w16cex wp14">
+<w:document xmlns:wpc="http://schemas.microsoft.com/office/word/2010/wordprocessingCanvas" xmlns:cx="http://schemas.microsoft.com/office/drawing/2014/chartex" xmlns:cx1="http://schemas.microsoft.com/office/drawing/2015/9/8/chartex" xmlns:cx2="http://schemas.microsoft.com/office/drawing/2015/10/21/chartex" xmlns:cx3="http://schemas.microsoft.com/office/drawing/2016/5/9/chartex" xmlns:cx4="http://schemas.microsoft.com/office/drawing/2016/5/10/chartex" xmlns:cx5="http://schemas.microsoft.com/office/drawing/2016/5/11/chartex" xmlns:cx6="http://schemas.microsoft.com/office/drawing/2016/5/12/chartex" xmlns:cx7="http://schemas.microsoft.com/office/drawing/2016/5/13/chartex" xmlns:cx8="http://schemas.microsoft.com/office/drawing/2016/5/14/chartex" xmlns:mc="http://schemas.openxmlformats.org/markup-compatibility/2006" xmlns:aink="http://schemas.microsoft.com/office/drawing/2016/ink" xmlns:am3d="http://schemas.microsoft.com/office/drawing/2017/model3d" xmlns:o="urn:schemas-microsoft-com:office:office" xmlns:r="http://schemas.openxmlformats.org/officeDocument/2006/relationships" xmlns:m="http://schemas.openxmlformats.org/officeDocument/2006/math" xmlns:v="urn:schemas-microsoft-com:vml" xmlns:wp14="http://schemas.microsoft.com/office/word/2010/wordprocessingDrawing" xmlns:wp="http://schemas.openxmlformats.org/drawingml/2006/wordprocessingDrawing" xmlns:w10="urn:schemas-microsoft-com:office:word" xmlns:w="http://schemas.openxmlformats.org/wordprocessingml/2006/main" xmlns:w14="http://schemas.microsoft.com/office/word/2010/wordml" xmlns:w15="http://schemas.microsoft.com/office/word/2012/wordml" xmlns:w16cex="http://schemas.microsoft.com/office/word/2018/wordml/cex" xmlns:w16cid="http://schemas.microsoft.com/office/word/2016/wordml/cid" xmlns:w16="http://schemas.microsoft.com/office/word/2018/wordml" xmlns:w16sdtdh="http://schemas.microsoft.com/office/word/2020/wordml/sdtdatahash" xmlns:w16se="http://schemas.microsoft.com/office/word/2015/wordml/symex" xmlns:wpg="http://schemas.microsoft.com/office/word/2010/wordprocessingGroup" xmlns:wpi="http://schemas.microsoft.com/office/word/2010/wordprocessingInk" xmlns:wne="http://schemas.microsoft.com/office/word/2006/wordml" xmlns:wps="http://schemas.microsoft.com/office/word/2010/wordprocessingShape" mc:Ignorable="w14 w15 w16se w16cid w16 w16cex w16sdtdh wp14">
   <w:body>
     <w:p>
       <w:pPr>
@@ -204,27 +204,7 @@
           <w:sz w:val="28"/>
           <w:szCs w:val="28"/>
         </w:rPr>
-        <w:t xml:space="preserve">Согласно данным NACE </w:t>
-      </w:r>
-      <w:proofErr w:type="spellStart"/>
-      <w:r>
-        <w:rPr>
-          <w:rFonts w:ascii="Times New Roman" w:hAnsi="Times New Roman" w:cs="Times New Roman"/>
-          <w:color w:val="FF0000"/>
-          <w:sz w:val="28"/>
-          <w:szCs w:val="28"/>
-        </w:rPr>
-        <w:t>International</w:t>
-      </w:r>
-      <w:proofErr w:type="spellEnd"/>
-      <w:r>
-        <w:rPr>
-          <w:rFonts w:ascii="Times New Roman" w:hAnsi="Times New Roman" w:cs="Times New Roman"/>
-          <w:color w:val="FF0000"/>
-          <w:sz w:val="28"/>
-          <w:szCs w:val="28"/>
-        </w:rPr>
-        <w:t xml:space="preserve">, ежегодные затраты, связанные с коррозией в нефтегазовом секторе, превышают 1.3 млрд долларов [1]. </w:t>
+        <w:t xml:space="preserve">Согласно данным NACE International, ежегодные затраты, связанные с коррозией в нефтегазовом секторе, превышают 1.3 млрд долларов [1]. </w:t>
       </w:r>
       <w:r>
         <w:rPr>
@@ -1505,23 +1485,7 @@
           <w:sz w:val="28"/>
           <w:szCs w:val="28"/>
         </w:rPr>
-        <w:t xml:space="preserve">, </w:t>
-      </w:r>
-      <w:proofErr w:type="spellStart"/>
-      <w:r>
-        <w:rPr>
-          <w:sz w:val="28"/>
-          <w:szCs w:val="28"/>
-        </w:rPr>
-        <w:t>Ni</w:t>
-      </w:r>
-      <w:proofErr w:type="spellEnd"/>
-      <w:r>
-        <w:rPr>
-          <w:sz w:val="28"/>
-          <w:szCs w:val="28"/>
-        </w:rPr>
-        <w:t>);</w:t>
+        <w:t>, Ni);</w:t>
       </w:r>
     </w:p>
     <w:p>
@@ -1618,7 +1582,7 @@
           <w:sz w:val="28"/>
           <w:szCs w:val="28"/>
         </w:rPr>
-        <w:t>Каждой категории присвоен балл от 2 до 10, отражающий </w:t>
+        <w:t>Каждой категории присвоен балл от 2 о 10, отражающий </w:t>
       </w:r>
       <w:r>
         <w:rPr>
@@ -2082,25 +2046,7 @@
                 <w:sz w:val="28"/>
                 <w:szCs w:val="28"/>
               </w:rPr>
-              <w:t xml:space="preserve">Высокая общая коррозионная стойкость благодаря </w:t>
-            </w:r>
-            <w:proofErr w:type="spellStart"/>
-            <w:r>
-              <w:rPr>
-                <w:rFonts w:ascii="Times New Roman" w:hAnsi="Times New Roman" w:cs="Times New Roman"/>
-                <w:sz w:val="28"/>
-                <w:szCs w:val="28"/>
-              </w:rPr>
-              <w:t>Ni</w:t>
-            </w:r>
-            <w:proofErr w:type="spellEnd"/>
-            <w:r>
-              <w:rPr>
-                <w:rFonts w:ascii="Times New Roman" w:hAnsi="Times New Roman" w:cs="Times New Roman"/>
-                <w:sz w:val="28"/>
-                <w:szCs w:val="28"/>
-              </w:rPr>
-              <w:t xml:space="preserve"> и </w:t>
+              <w:t xml:space="preserve">Высокая общая коррозионная стойкость благодаря Ni и </w:t>
             </w:r>
             <w:proofErr w:type="spellStart"/>
             <w:r>
@@ -2300,25 +2246,7 @@
                 <w:sz w:val="28"/>
                 <w:szCs w:val="28"/>
               </w:rPr>
-              <w:t xml:space="preserve"> и </w:t>
-            </w:r>
-            <w:proofErr w:type="spellStart"/>
-            <w:r>
-              <w:rPr>
-                <w:rFonts w:ascii="Times New Roman" w:hAnsi="Times New Roman" w:cs="Times New Roman"/>
-                <w:sz w:val="28"/>
-                <w:szCs w:val="28"/>
-              </w:rPr>
-              <w:t>Ni</w:t>
-            </w:r>
-            <w:proofErr w:type="spellEnd"/>
-            <w:r>
-              <w:rPr>
-                <w:rFonts w:ascii="Times New Roman" w:hAnsi="Times New Roman" w:cs="Times New Roman"/>
-                <w:sz w:val="28"/>
-                <w:szCs w:val="28"/>
-              </w:rPr>
-              <w:t xml:space="preserve"> снижает сопротивление локальным видам коррозии.</w:t>
+              <w:t xml:space="preserve"> и Ni снижает сопротивление локальным видам коррозии.</w:t>
             </w:r>
           </w:p>
         </w:tc>
@@ -2455,25 +2383,7 @@
                 <w:sz w:val="28"/>
                 <w:szCs w:val="28"/>
               </w:rPr>
-              <w:t xml:space="preserve">, </w:t>
-            </w:r>
-            <w:proofErr w:type="spellStart"/>
-            <w:r>
-              <w:rPr>
-                <w:rFonts w:ascii="Times New Roman" w:hAnsi="Times New Roman" w:cs="Times New Roman"/>
-                <w:sz w:val="28"/>
-                <w:szCs w:val="28"/>
-              </w:rPr>
-              <w:t>Ni</w:t>
-            </w:r>
-            <w:proofErr w:type="spellEnd"/>
-            <w:r>
-              <w:rPr>
-                <w:rFonts w:ascii="Times New Roman" w:hAnsi="Times New Roman" w:cs="Times New Roman"/>
-                <w:sz w:val="28"/>
-                <w:szCs w:val="28"/>
-              </w:rPr>
-              <w:t xml:space="preserve"> </w:t>
+              <w:t xml:space="preserve">, Ni </w:t>
             </w:r>
             <w:proofErr w:type="gramStart"/>
             <w:r>
@@ -3070,39 +2980,45 @@
       <w:pPr>
         <w:rPr>
           <w:rFonts w:ascii="Times New Roman" w:hAnsi="Times New Roman" w:cs="Times New Roman"/>
-          <w:b/>
-          <w:bCs/>
-          <w:sz w:val="28"/>
-          <w:szCs w:val="28"/>
-        </w:rPr>
-      </w:pPr>
-      <w:r>
-        <w:rPr>
-          <w:rFonts w:ascii="Times New Roman" w:hAnsi="Times New Roman" w:cs="Times New Roman"/>
-          <w:b/>
-          <w:bCs/>
-          <w:sz w:val="28"/>
-          <w:szCs w:val="28"/>
-        </w:rPr>
-        <w:t>Рационализация анализа химического состава</w:t>
-      </w:r>
-    </w:p>
-    <w:p>
-      <w:pPr>
-        <w:rPr>
-          <w:rFonts w:ascii="Times New Roman" w:hAnsi="Times New Roman" w:cs="Times New Roman"/>
-          <w:sz w:val="28"/>
-          <w:szCs w:val="28"/>
-        </w:rPr>
-      </w:pPr>
-      <w:r>
-        <w:rPr>
-          <w:rFonts w:ascii="Times New Roman" w:hAnsi="Times New Roman" w:cs="Times New Roman"/>
-          <w:sz w:val="28"/>
-          <w:szCs w:val="28"/>
-        </w:rPr>
-        <w:t xml:space="preserve">В целях снижения размерности задачи и повышения интерпретируемости результатов проведена рационализация анализа химического состава </w:t>
-      </w:r>
+          <w:sz w:val="28"/>
+          <w:szCs w:val="28"/>
+        </w:rPr>
+      </w:pPr>
+    </w:p>
+    <w:p>
+      <w:pPr>
+        <w:rPr>
+          <w:rFonts w:ascii="Times New Roman" w:hAnsi="Times New Roman" w:cs="Times New Roman"/>
+          <w:sz w:val="28"/>
+          <w:szCs w:val="28"/>
+        </w:rPr>
+      </w:pPr>
+    </w:p>
+    <w:p>
+      <w:pPr>
+        <w:rPr>
+          <w:rFonts w:ascii="Times New Roman" w:hAnsi="Times New Roman" w:cs="Times New Roman"/>
+          <w:sz w:val="28"/>
+          <w:szCs w:val="28"/>
+        </w:rPr>
+      </w:pPr>
+      <w:r>
+        <w:rPr>
+          <w:rFonts w:ascii="Times New Roman" w:hAnsi="Times New Roman" w:cs="Times New Roman"/>
+          <w:sz w:val="28"/>
+          <w:szCs w:val="28"/>
+        </w:rPr>
+        <w:t>**Расчет геометрических и механических параметров**</w:t>
+      </w:r>
+    </w:p>
+    <w:p>
+      <w:pPr>
+        <w:rPr>
+          <w:rFonts w:ascii="Times New Roman" w:hAnsi="Times New Roman" w:cs="Times New Roman"/>
+          <w:sz w:val="28"/>
+          <w:szCs w:val="28"/>
+        </w:rPr>
+      </w:pPr>
       <w:r>
         <w:rPr>
           <w:rFonts w:ascii="Times New Roman" w:hAnsi="Times New Roman" w:cs="Times New Roman"/>
@@ -3110,101 +3026,6 @@
           <w:szCs w:val="28"/>
         </w:rPr>
         <w:lastRenderedPageBreak/>
-        <w:t>технологических сред. Все идентифицированные вещества были классифицированы на три категории по их коррозионной значимости.</w:t>
-      </w:r>
-    </w:p>
-    <w:p>
-      <w:pPr>
-        <w:rPr>
-          <w:rFonts w:ascii="Times New Roman" w:hAnsi="Times New Roman" w:cs="Times New Roman"/>
-          <w:sz w:val="28"/>
-          <w:szCs w:val="28"/>
-        </w:rPr>
-      </w:pPr>
-    </w:p>
-    <w:p>
-      <w:pPr>
-        <w:rPr>
-          <w:rFonts w:ascii="Times New Roman" w:hAnsi="Times New Roman" w:cs="Times New Roman"/>
-          <w:sz w:val="28"/>
-          <w:szCs w:val="28"/>
-        </w:rPr>
-      </w:pPr>
-      <w:r>
-        <w:rPr>
-          <w:rFonts w:ascii="Times New Roman" w:hAnsi="Times New Roman" w:cs="Times New Roman"/>
-          <w:sz w:val="28"/>
-          <w:szCs w:val="28"/>
-        </w:rPr>
-        <w:t>К первой категории отнесены основные коррозионные агенты: сероводород, хлор, соляная кислота, диоксид углерода, кислород. Ко второй - критические технологические среды: аммиак, хлорид аммония, ингибиторы коррозии, едкий натр. Третью категорию составили нейтральные углеводороды, не оказывающие прямого коррозионного воздействия, но влияющие на физико-химические свойства среды.</w:t>
-      </w:r>
-    </w:p>
-    <w:p>
-      <w:pPr>
-        <w:rPr>
-          <w:rFonts w:ascii="Times New Roman" w:hAnsi="Times New Roman" w:cs="Times New Roman"/>
-          <w:sz w:val="28"/>
-          <w:szCs w:val="28"/>
-        </w:rPr>
-      </w:pPr>
-    </w:p>
-    <w:p>
-      <w:pPr>
-        <w:rPr>
-          <w:rFonts w:ascii="Times New Roman" w:hAnsi="Times New Roman" w:cs="Times New Roman"/>
-          <w:sz w:val="28"/>
-          <w:szCs w:val="28"/>
-        </w:rPr>
-      </w:pPr>
-      <w:r>
-        <w:rPr>
-          <w:rFonts w:ascii="Times New Roman" w:hAnsi="Times New Roman" w:cs="Times New Roman"/>
-          <w:sz w:val="28"/>
-          <w:szCs w:val="28"/>
-        </w:rPr>
-        <w:t>Такой подход позволил сократить количество анализируемых параметров с 50 до 15 без существенной потери информативности, что соответствует принципам анализа многомерных данных.</w:t>
-      </w:r>
-    </w:p>
-    <w:p>
-      <w:pPr>
-        <w:rPr>
-          <w:rFonts w:ascii="Times New Roman" w:hAnsi="Times New Roman" w:cs="Times New Roman"/>
-          <w:sz w:val="28"/>
-          <w:szCs w:val="28"/>
-        </w:rPr>
-      </w:pPr>
-    </w:p>
-    <w:p>
-      <w:pPr>
-        <w:rPr>
-          <w:rFonts w:ascii="Times New Roman" w:hAnsi="Times New Roman" w:cs="Times New Roman"/>
-          <w:sz w:val="28"/>
-          <w:szCs w:val="28"/>
-        </w:rPr>
-      </w:pPr>
-      <w:r>
-        <w:rPr>
-          <w:rFonts w:ascii="Times New Roman" w:hAnsi="Times New Roman" w:cs="Times New Roman"/>
-          <w:sz w:val="28"/>
-          <w:szCs w:val="28"/>
-        </w:rPr>
-        <w:t>**Расчет геометрических и механических параметров**</w:t>
-      </w:r>
-    </w:p>
-    <w:p>
-      <w:pPr>
-        <w:rPr>
-          <w:rFonts w:ascii="Times New Roman" w:hAnsi="Times New Roman" w:cs="Times New Roman"/>
-          <w:sz w:val="28"/>
-          <w:szCs w:val="28"/>
-        </w:rPr>
-      </w:pPr>
-      <w:r>
-        <w:rPr>
-          <w:rFonts w:ascii="Times New Roman" w:hAnsi="Times New Roman" w:cs="Times New Roman"/>
-          <w:sz w:val="28"/>
-          <w:szCs w:val="28"/>
-        </w:rPr>
         <w:t>Для комплексной оценки состояния оборудования рассчитаны ключевые геометрические и механические параметры: отношение диаметра к толщине стенки, площадь поперечного сечения, процент потери толщины. Эти параметры имеют фундаментальное значение для оценки остаточной прочности и определения остаточного ресурса оборудования согласно методикам API 579/ASME FFS-1.</w:t>
       </w:r>
     </w:p>
@@ -3249,7 +3070,7 @@
           <w:sz w:val="28"/>
           <w:szCs w:val="28"/>
         </w:rPr>
-        <w:t>-нагрузкам. Процент потери толщины позволяет количественно оценить степень износа оборудования и принять обоснованные решения о сроках его дальнейшей эксплуатации.</w:t>
+        <w:t xml:space="preserve">-нагрузкам. </w:t>
       </w:r>
     </w:p>
     <w:p>
@@ -3318,77 +3139,85 @@
           <w:sz w:val="28"/>
           <w:szCs w:val="28"/>
         </w:rPr>
+        <w:t>Сравнение выявленных случаев замен оборудования с данными ремонтной документации подтвердило достоверность примененного алгоритма идентификации в 94% случаев. Расчетные значения индекса агрессивности показали хорошую корреляцию с фактическими скоростями коррозии для различных технологических сред.</w:t>
+      </w:r>
+    </w:p>
+    <w:p>
+      <w:pPr>
+        <w:rPr>
+          <w:rFonts w:ascii="Times New Roman" w:hAnsi="Times New Roman" w:cs="Times New Roman"/>
+          <w:sz w:val="28"/>
+          <w:szCs w:val="28"/>
+        </w:rPr>
+      </w:pPr>
+    </w:p>
+    <w:p>
+      <w:pPr>
+        <w:rPr>
+          <w:rFonts w:ascii="Times New Roman" w:hAnsi="Times New Roman" w:cs="Times New Roman"/>
+          <w:sz w:val="28"/>
+          <w:szCs w:val="28"/>
+        </w:rPr>
+      </w:pPr>
+      <w:r>
+        <w:rPr>
+          <w:rFonts w:ascii="Times New Roman" w:hAnsi="Times New Roman" w:cs="Times New Roman"/>
+          <w:sz w:val="28"/>
+          <w:szCs w:val="28"/>
+        </w:rPr>
+        <w:t>**Перспективы развития и практическая значимость**</w:t>
+      </w:r>
+    </w:p>
+    <w:p>
+      <w:pPr>
+        <w:rPr>
+          <w:rFonts w:ascii="Times New Roman" w:hAnsi="Times New Roman" w:cs="Times New Roman"/>
+          <w:sz w:val="28"/>
+          <w:szCs w:val="28"/>
+        </w:rPr>
+      </w:pPr>
+      <w:r>
+        <w:rPr>
+          <w:rFonts w:ascii="Times New Roman" w:hAnsi="Times New Roman" w:cs="Times New Roman"/>
+          <w:sz w:val="28"/>
+          <w:szCs w:val="28"/>
+        </w:rPr>
+        <w:t>Разработанная методология создает надежную основу для построения предиктивных моделей коррозии с использованием методов машинного обучения и искусственного интеллекта. Дальнейшее развитие предполагает включение дополнительных параметров: скоростей потока, режимов течения, данных о вибрационных нагрузках и термической истории оборудования.</w:t>
+      </w:r>
+    </w:p>
+    <w:p>
+      <w:pPr>
+        <w:rPr>
+          <w:rFonts w:ascii="Times New Roman" w:hAnsi="Times New Roman" w:cs="Times New Roman"/>
+          <w:sz w:val="28"/>
+          <w:szCs w:val="28"/>
+        </w:rPr>
+      </w:pPr>
+    </w:p>
+    <w:p>
+      <w:pPr>
+        <w:rPr>
+          <w:rFonts w:ascii="Times New Roman" w:hAnsi="Times New Roman" w:cs="Times New Roman"/>
+          <w:sz w:val="28"/>
+          <w:szCs w:val="28"/>
+        </w:rPr>
+      </w:pPr>
+      <w:r>
+        <w:rPr>
+          <w:rFonts w:ascii="Times New Roman" w:hAnsi="Times New Roman" w:cs="Times New Roman"/>
+          <w:sz w:val="28"/>
+          <w:szCs w:val="28"/>
+        </w:rPr>
+        <w:t xml:space="preserve">Практическая значимость работы заключается в создании унифицированного подхода к подготовке данных для анализа коррозионного состояния технологических трубопроводов, позволяющего оптимизировать стратегии технического обслуживания, сократить эксплуатационные затраты и повысить промышленную безопасность нефтеперерабатывающих </w:t>
+      </w:r>
+      <w:r>
+        <w:rPr>
+          <w:rFonts w:ascii="Times New Roman" w:hAnsi="Times New Roman" w:cs="Times New Roman"/>
+          <w:sz w:val="28"/>
+          <w:szCs w:val="28"/>
+        </w:rPr>
         <w:lastRenderedPageBreak/>
-        <w:t>Сравнение выявленных случаев замен оборудования с данными ремонтной документации подтвердило достоверность примененного алгоритма идентификации в 94% случаев. Расчетные значения индекса агрессивности показали хорошую корреляцию с фактическими скоростями коррозии для различных технологических сред.</w:t>
-      </w:r>
-    </w:p>
-    <w:p>
-      <w:pPr>
-        <w:rPr>
-          <w:rFonts w:ascii="Times New Roman" w:hAnsi="Times New Roman" w:cs="Times New Roman"/>
-          <w:sz w:val="28"/>
-          <w:szCs w:val="28"/>
-        </w:rPr>
-      </w:pPr>
-    </w:p>
-    <w:p>
-      <w:pPr>
-        <w:rPr>
-          <w:rFonts w:ascii="Times New Roman" w:hAnsi="Times New Roman" w:cs="Times New Roman"/>
-          <w:sz w:val="28"/>
-          <w:szCs w:val="28"/>
-        </w:rPr>
-      </w:pPr>
-      <w:r>
-        <w:rPr>
-          <w:rFonts w:ascii="Times New Roman" w:hAnsi="Times New Roman" w:cs="Times New Roman"/>
-          <w:sz w:val="28"/>
-          <w:szCs w:val="28"/>
-        </w:rPr>
-        <w:t>**Перспективы развития и практическая значимость**</w:t>
-      </w:r>
-    </w:p>
-    <w:p>
-      <w:pPr>
-        <w:rPr>
-          <w:rFonts w:ascii="Times New Roman" w:hAnsi="Times New Roman" w:cs="Times New Roman"/>
-          <w:sz w:val="28"/>
-          <w:szCs w:val="28"/>
-        </w:rPr>
-      </w:pPr>
-      <w:r>
-        <w:rPr>
-          <w:rFonts w:ascii="Times New Roman" w:hAnsi="Times New Roman" w:cs="Times New Roman"/>
-          <w:sz w:val="28"/>
-          <w:szCs w:val="28"/>
-        </w:rPr>
-        <w:t>Разработанная методология создает надежную основу для построения предиктивных моделей коррозии с использованием методов машинного обучения и искусственного интеллекта. Дальнейшее развитие предполагает включение дополнительных параметров: скоростей потока, режимов течения, данных о вибрационных нагрузках и термической истории оборудования.</w:t>
-      </w:r>
-    </w:p>
-    <w:p>
-      <w:pPr>
-        <w:rPr>
-          <w:rFonts w:ascii="Times New Roman" w:hAnsi="Times New Roman" w:cs="Times New Roman"/>
-          <w:sz w:val="28"/>
-          <w:szCs w:val="28"/>
-        </w:rPr>
-      </w:pPr>
-    </w:p>
-    <w:p>
-      <w:pPr>
-        <w:rPr>
-          <w:rFonts w:ascii="Times New Roman" w:hAnsi="Times New Roman" w:cs="Times New Roman"/>
-          <w:sz w:val="28"/>
-          <w:szCs w:val="28"/>
-        </w:rPr>
-      </w:pPr>
-      <w:r>
-        <w:rPr>
-          <w:rFonts w:ascii="Times New Roman" w:hAnsi="Times New Roman" w:cs="Times New Roman"/>
-          <w:sz w:val="28"/>
-          <w:szCs w:val="28"/>
-        </w:rPr>
-        <w:t xml:space="preserve">Практическая значимость работы заключается в создании унифицированного подхода к подготовке данных для анализа коррозионного состояния технологических трубопроводов, позволяющего оптимизировать стратегии технического обслуживания, сократить эксплуатационные затраты и повысить промышленную безопасность нефтеперерабатывающих производств. Внедрение предложенной методологии позволяет перейти от реактивного к </w:t>
+        <w:t xml:space="preserve">производств. Внедрение предложенной методологии позволяет перейти от реактивного к </w:t>
       </w:r>
       <w:proofErr w:type="spellStart"/>
       <w:r>
@@ -3485,16 +3314,7 @@
           <w:sz w:val="28"/>
           <w:szCs w:val="28"/>
         </w:rPr>
-        <w:t xml:space="preserve">В процессе анализа выявлена фундаментальная методологическая проблема, существенно влиявшая на качество корреляционного анализа и прогнозных моделей. Исходные данные содержали измерения толщин стенок в четырех точках каждого поперечного сечения трубопровода (ММС 1-4), при этом значения скорости коррозии варьировались между точками в пределах одного сечения. Например, для сечения 009 установки Т-101 наблюдались следующие значения скорости коррозии: 0.0 мм/год (точка 1), 0.118 мм/год </w:t>
-      </w:r>
-      <w:r>
-        <w:rPr>
-          <w:rFonts w:ascii="Times New Roman" w:hAnsi="Times New Roman" w:cs="Times New Roman"/>
-          <w:sz w:val="28"/>
-          <w:szCs w:val="28"/>
-        </w:rPr>
-        <w:lastRenderedPageBreak/>
-        <w:t>(точка 2), 0.0 мм/год (точка 3) и 0.208 мм/год (точка 4). Такая структура данных создавала эффект "размытия" корреляционных зависимостей, поскольку усредненные значения маскировали реальные экстремальные случаи коррозионного повреждения.</w:t>
+        <w:t>В процессе анализа выявлена фундаментальная методологическая проблема, существенно влиявшая на качество корреляционного анализа и прогнозных моделей. Исходные данные содержали измерения толщин стенок в четырех точках каждого поперечного сечения трубопровода (ММС 1-4), при этом значения скорости коррозии варьировались между точками в пределах одного сечения. Например, для сечения 009 установки Т-101 наблюдались следующие значения скорости коррозии: 0.0 мм/год (точка 1), 0.118 мм/год (точка 2), 0.0 мм/год (точка 3) и 0.208 мм/год (точка 4). Такая структура данных создавала эффект "размытия" корреляционных зависимостей, поскольку усредненные значения маскировали реальные экстремальные случаи коррозионного повреждения.</w:t>
       </w:r>
     </w:p>
     <w:p>
@@ -3722,25 +3542,7 @@
           <w:sz w:val="28"/>
           <w:szCs w:val="28"/>
         </w:rPr>
-        <w:t>¹ Лукойл-инженерные навыки и компетенции исследовательский университет "</w:t>
-      </w:r>
-      <w:proofErr w:type="spellStart"/>
-      <w:r>
-        <w:rPr>
-          <w:rFonts w:ascii="Times New Roman" w:hAnsi="Times New Roman" w:cs="Times New Roman"/>
-          <w:sz w:val="28"/>
-          <w:szCs w:val="28"/>
-        </w:rPr>
-        <w:t>Нефтегаз</w:t>
-      </w:r>
-      <w:proofErr w:type="spellEnd"/>
-      <w:r>
-        <w:rPr>
-          <w:rFonts w:ascii="Times New Roman" w:hAnsi="Times New Roman" w:cs="Times New Roman"/>
-          <w:sz w:val="28"/>
-          <w:szCs w:val="28"/>
-        </w:rPr>
-        <w:t>"</w:t>
+        <w:t>¹ Лукойл-инженерные навыки и компетенции исследовательский университет "Нефтегаз"</w:t>
       </w:r>
     </w:p>
     <w:p>
@@ -4853,25 +4655,7 @@
           <w:sz w:val="28"/>
           <w:szCs w:val="28"/>
         </w:rPr>
-        <w:t xml:space="preserve">**1.2.1. Расчет скорости коррозии и </w:t>
-      </w:r>
-      <w:proofErr w:type="spellStart"/>
-      <w:r>
-        <w:rPr>
-          <w:rFonts w:ascii="Times New Roman" w:hAnsi="Times New Roman" w:cs="Times New Roman"/>
-          <w:sz w:val="28"/>
-          <w:szCs w:val="28"/>
-        </w:rPr>
-        <w:t>детекция</w:t>
-      </w:r>
-      <w:proofErr w:type="spellEnd"/>
-      <w:r>
-        <w:rPr>
-          <w:rFonts w:ascii="Times New Roman" w:hAnsi="Times New Roman" w:cs="Times New Roman"/>
-          <w:sz w:val="28"/>
-          <w:szCs w:val="28"/>
-        </w:rPr>
-        <w:t xml:space="preserve"> замен оборудования**</w:t>
+        <w:t>**1.2.1. Расчет скорости коррозии и детекция замен оборудования**</w:t>
       </w:r>
     </w:p>
     <w:p>
@@ -5012,25 +4796,7 @@
           <w:sz w:val="28"/>
           <w:szCs w:val="28"/>
         </w:rPr>
-        <w:t>\</w:t>
-      </w:r>
-      <w:proofErr w:type="spellStart"/>
-      <w:r>
-        <w:rPr>
-          <w:rFonts w:ascii="Times New Roman" w:hAnsi="Times New Roman" w:cs="Times New Roman"/>
-          <w:sz w:val="28"/>
-          <w:szCs w:val="28"/>
-        </w:rPr>
-        <w:t>Delta</w:t>
-      </w:r>
-      <w:proofErr w:type="spellEnd"/>
-      <w:r>
-        <w:rPr>
-          <w:rFonts w:ascii="Times New Roman" w:hAnsi="Times New Roman" w:cs="Times New Roman"/>
-          <w:sz w:val="28"/>
-          <w:szCs w:val="28"/>
-        </w:rPr>
-        <w:t xml:space="preserve"> t} \</w:t>
+        <w:t>\Delta t} \</w:t>
       </w:r>
       <w:proofErr w:type="spellStart"/>
       <w:r>
@@ -5100,25 +4866,7 @@
           <w:sz w:val="28"/>
           <w:szCs w:val="28"/>
         </w:rPr>
-        <w:t>_{n-1} \) и \( T_{n} \) – толщины стенки при предыдущем и текущем измерениях соответственно, полученные с помощью оконной функции `LAG()`, а \( \</w:t>
-      </w:r>
-      <w:proofErr w:type="spellStart"/>
-      <w:r>
-        <w:rPr>
-          <w:rFonts w:ascii="Times New Roman" w:hAnsi="Times New Roman" w:cs="Times New Roman"/>
-          <w:sz w:val="28"/>
-          <w:szCs w:val="28"/>
-        </w:rPr>
-        <w:t>Delta</w:t>
-      </w:r>
-      <w:proofErr w:type="spellEnd"/>
-      <w:r>
-        <w:rPr>
-          <w:rFonts w:ascii="Times New Roman" w:hAnsi="Times New Roman" w:cs="Times New Roman"/>
-          <w:sz w:val="28"/>
-          <w:szCs w:val="28"/>
-        </w:rPr>
-        <w:t xml:space="preserve"> t \) – интервал между измерениями в днях.</w:t>
+        <w:t>_{n-1} \) и \( T_{n} \) – толщины стенки при предыдущем и текущем измерениях соответственно, полученные с помощью оконной функции `LAG()`, а \( \Delta t \) – интервал между измерениями в днях.</w:t>
       </w:r>
     </w:p>
     <w:p>
@@ -5691,25 +5439,7 @@
           <w:sz w:val="28"/>
           <w:szCs w:val="28"/>
         </w:rPr>
-        <w:t xml:space="preserve"> \) – концентрация i-</w:t>
-      </w:r>
-      <w:proofErr w:type="spellStart"/>
-      <w:r>
-        <w:rPr>
-          <w:rFonts w:ascii="Times New Roman" w:hAnsi="Times New Roman" w:cs="Times New Roman"/>
-          <w:sz w:val="28"/>
-          <w:szCs w:val="28"/>
-        </w:rPr>
-        <w:t>го</w:t>
-      </w:r>
-      <w:proofErr w:type="spellEnd"/>
-      <w:r>
-        <w:rPr>
-          <w:rFonts w:ascii="Times New Roman" w:hAnsi="Times New Roman" w:cs="Times New Roman"/>
-          <w:sz w:val="28"/>
-          <w:szCs w:val="28"/>
-        </w:rPr>
-        <w:t xml:space="preserve"> агента (моль.%), \( </w:t>
+        <w:t xml:space="preserve"> \) – концентрация i-го агента (моль.%), \( </w:t>
       </w:r>
       <w:proofErr w:type="spellStart"/>
       <w:r>
@@ -5922,25 +5652,7 @@
           <w:sz w:val="28"/>
           <w:szCs w:val="28"/>
         </w:rPr>
-        <w:t>`. Оно реализует методологию "наихудшего сценария" (</w:t>
-      </w:r>
-      <w:proofErr w:type="spellStart"/>
-      <w:r>
-        <w:rPr>
-          <w:rFonts w:ascii="Times New Roman" w:hAnsi="Times New Roman" w:cs="Times New Roman"/>
-          <w:sz w:val="28"/>
-          <w:szCs w:val="28"/>
-        </w:rPr>
-        <w:t>Risk-Based</w:t>
-      </w:r>
-      <w:proofErr w:type="spellEnd"/>
-      <w:r>
-        <w:rPr>
-          <w:rFonts w:ascii="Times New Roman" w:hAnsi="Times New Roman" w:cs="Times New Roman"/>
-          <w:sz w:val="28"/>
-          <w:szCs w:val="28"/>
-        </w:rPr>
-        <w:t xml:space="preserve"> </w:t>
+        <w:t xml:space="preserve">`. Оно реализует методологию "наихудшего сценария" (Risk-Based </w:t>
       </w:r>
       <w:proofErr w:type="spellStart"/>
       <w:r>
@@ -6644,25 +6356,7 @@
           <w:sz w:val="28"/>
           <w:szCs w:val="28"/>
         </w:rPr>
-        <w:t xml:space="preserve">* Позволяет </w:t>
-      </w:r>
-      <w:proofErr w:type="spellStart"/>
-      <w:r>
-        <w:rPr>
-          <w:rFonts w:ascii="Times New Roman" w:hAnsi="Times New Roman" w:cs="Times New Roman"/>
-          <w:sz w:val="28"/>
-          <w:szCs w:val="28"/>
-        </w:rPr>
-        <w:t>Data</w:t>
-      </w:r>
-      <w:proofErr w:type="spellEnd"/>
-      <w:r>
-        <w:rPr>
-          <w:rFonts w:ascii="Times New Roman" w:hAnsi="Times New Roman" w:cs="Times New Roman"/>
-          <w:sz w:val="28"/>
-          <w:szCs w:val="28"/>
-        </w:rPr>
-        <w:t xml:space="preserve"> </w:t>
+        <w:t xml:space="preserve">* Позволяет Data </w:t>
       </w:r>
       <w:proofErr w:type="spellStart"/>
       <w:r>
@@ -6797,8 +6491,6 @@
           <w:szCs w:val="28"/>
         </w:rPr>
       </w:pPr>
-      <w:bookmarkStart w:id="3" w:name="_GoBack"/>
-      <w:bookmarkEnd w:id="3"/>
     </w:p>
     <w:p>
       <w:pPr>
@@ -6909,25 +6601,7 @@
           <w:sz w:val="28"/>
           <w:szCs w:val="28"/>
         </w:rPr>
-        <w:t xml:space="preserve">[1] NACE </w:t>
-      </w:r>
-      <w:proofErr w:type="spellStart"/>
-      <w:r>
-        <w:rPr>
-          <w:rFonts w:ascii="Times New Roman" w:hAnsi="Times New Roman" w:cs="Times New Roman"/>
-          <w:sz w:val="28"/>
-          <w:szCs w:val="28"/>
-        </w:rPr>
-        <w:t>International</w:t>
-      </w:r>
-      <w:proofErr w:type="spellEnd"/>
-      <w:r>
-        <w:rPr>
-          <w:rFonts w:ascii="Times New Roman" w:hAnsi="Times New Roman" w:cs="Times New Roman"/>
-          <w:sz w:val="28"/>
-          <w:szCs w:val="28"/>
-        </w:rPr>
-        <w:t xml:space="preserve">. </w:t>
+        <w:t xml:space="preserve">[1] NACE International. </w:t>
       </w:r>
       <w:r>
         <w:rPr>
@@ -7318,7 +6992,7 @@
 </file>
 
 <file path=word/numbering.xml><?xml version="1.0" encoding="utf-8"?>
-<w:numbering xmlns:wpc="http://schemas.microsoft.com/office/word/2010/wordprocessingCanvas" xmlns:cx="http://schemas.microsoft.com/office/drawing/2014/chartex" xmlns:cx1="http://schemas.microsoft.com/office/drawing/2015/9/8/chartex" xmlns:cx2="http://schemas.microsoft.com/office/drawing/2015/10/21/chartex" xmlns:cx3="http://schemas.microsoft.com/office/drawing/2016/5/9/chartex" xmlns:cx4="http://schemas.microsoft.com/office/drawing/2016/5/10/chartex" xmlns:cx5="http://schemas.microsoft.com/office/drawing/2016/5/11/chartex" xmlns:cx6="http://schemas.microsoft.com/office/drawing/2016/5/12/chartex" xmlns:cx7="http://schemas.microsoft.com/office/drawing/2016/5/13/chartex" xmlns:cx8="http://schemas.microsoft.com/office/drawing/2016/5/14/chartex" xmlns:mc="http://schemas.openxmlformats.org/markup-compatibility/2006" xmlns:aink="http://schemas.microsoft.com/office/drawing/2016/ink" xmlns:am3d="http://schemas.microsoft.com/office/drawing/2017/model3d" xmlns:o="urn:schemas-microsoft-com:office:office" xmlns:r="http://schemas.openxmlformats.org/officeDocument/2006/relationships" xmlns:m="http://schemas.openxmlformats.org/officeDocument/2006/math" xmlns:v="urn:schemas-microsoft-com:vml" xmlns:wp14="http://schemas.microsoft.com/office/word/2010/wordprocessingDrawing" xmlns:wp="http://schemas.openxmlformats.org/drawingml/2006/wordprocessingDrawing" xmlns:w10="urn:schemas-microsoft-com:office:word" xmlns:w="http://schemas.openxmlformats.org/wordprocessingml/2006/main" xmlns:w14="http://schemas.microsoft.com/office/word/2010/wordml" xmlns:w15="http://schemas.microsoft.com/office/word/2012/wordml" xmlns:w16cex="http://schemas.microsoft.com/office/word/2018/wordml/cex" xmlns:w16cid="http://schemas.microsoft.com/office/word/2016/wordml/cid" xmlns:w16="http://schemas.microsoft.com/office/word/2018/wordml" xmlns:w16se="http://schemas.microsoft.com/office/word/2015/wordml/symex" xmlns:wpg="http://schemas.microsoft.com/office/word/2010/wordprocessingGroup" xmlns:wpi="http://schemas.microsoft.com/office/word/2010/wordprocessingInk" xmlns:wne="http://schemas.microsoft.com/office/word/2006/wordml" xmlns:wps="http://schemas.microsoft.com/office/word/2010/wordprocessingShape" mc:Ignorable="w14 w15 w16se w16cid w16 w16cex wp14">
+<w:numbering xmlns:wpc="http://schemas.microsoft.com/office/word/2010/wordprocessingCanvas" xmlns:cx="http://schemas.microsoft.com/office/drawing/2014/chartex" xmlns:cx1="http://schemas.microsoft.com/office/drawing/2015/9/8/chartex" xmlns:cx2="http://schemas.microsoft.com/office/drawing/2015/10/21/chartex" xmlns:cx3="http://schemas.microsoft.com/office/drawing/2016/5/9/chartex" xmlns:cx4="http://schemas.microsoft.com/office/drawing/2016/5/10/chartex" xmlns:cx5="http://schemas.microsoft.com/office/drawing/2016/5/11/chartex" xmlns:cx6="http://schemas.microsoft.com/office/drawing/2016/5/12/chartex" xmlns:cx7="http://schemas.microsoft.com/office/drawing/2016/5/13/chartex" xmlns:cx8="http://schemas.microsoft.com/office/drawing/2016/5/14/chartex" xmlns:mc="http://schemas.openxmlformats.org/markup-compatibility/2006" xmlns:aink="http://schemas.microsoft.com/office/drawing/2016/ink" xmlns:am3d="http://schemas.microsoft.com/office/drawing/2017/model3d" xmlns:o="urn:schemas-microsoft-com:office:office" xmlns:r="http://schemas.openxmlformats.org/officeDocument/2006/relationships" xmlns:m="http://schemas.openxmlformats.org/officeDocument/2006/math" xmlns:v="urn:schemas-microsoft-com:vml" xmlns:wp14="http://schemas.microsoft.com/office/word/2010/wordprocessingDrawing" xmlns:wp="http://schemas.openxmlformats.org/drawingml/2006/wordprocessingDrawing" xmlns:w10="urn:schemas-microsoft-com:office:word" xmlns:w="http://schemas.openxmlformats.org/wordprocessingml/2006/main" xmlns:w14="http://schemas.microsoft.com/office/word/2010/wordml" xmlns:w15="http://schemas.microsoft.com/office/word/2012/wordml" xmlns:w16cex="http://schemas.microsoft.com/office/word/2018/wordml/cex" xmlns:w16cid="http://schemas.microsoft.com/office/word/2016/wordml/cid" xmlns:w16="http://schemas.microsoft.com/office/word/2018/wordml" xmlns:w16sdtdh="http://schemas.microsoft.com/office/word/2020/wordml/sdtdatahash" xmlns:w16se="http://schemas.microsoft.com/office/word/2015/wordml/symex" xmlns:wpg="http://schemas.microsoft.com/office/word/2010/wordprocessingGroup" xmlns:wpi="http://schemas.microsoft.com/office/word/2010/wordprocessingInk" xmlns:wne="http://schemas.microsoft.com/office/word/2006/wordml" xmlns:wps="http://schemas.microsoft.com/office/word/2010/wordprocessingShape" mc:Ignorable="w14 w15 w16se w16cid w16 w16cex w16sdtdh wp14">
   <w:abstractNum w:abstractNumId="0" w15:restartNumberingAfterBreak="0">
     <w:nsid w:val="25C11641"/>
     <w:multiLevelType w:val="multilevel"/>
@@ -7591,7 +7265,7 @@
 </file>
 
 <file path=word/styles.xml><?xml version="1.0" encoding="utf-8"?>
-<w:styles xmlns:mc="http://schemas.openxmlformats.org/markup-compatibility/2006" xmlns:r="http://schemas.openxmlformats.org/officeDocument/2006/relationships" xmlns:w="http://schemas.openxmlformats.org/wordprocessingml/2006/main" xmlns:w14="http://schemas.microsoft.com/office/word/2010/wordml" xmlns:w15="http://schemas.microsoft.com/office/word/2012/wordml" xmlns:w16cex="http://schemas.microsoft.com/office/word/2018/wordml/cex" xmlns:w16cid="http://schemas.microsoft.com/office/word/2016/wordml/cid" xmlns:w16="http://schemas.microsoft.com/office/word/2018/wordml" xmlns:w16se="http://schemas.microsoft.com/office/word/2015/wordml/symex" mc:Ignorable="w14 w15 w16se w16cid w16 w16cex">
+<w:styles xmlns:mc="http://schemas.openxmlformats.org/markup-compatibility/2006" xmlns:r="http://schemas.openxmlformats.org/officeDocument/2006/relationships" xmlns:w="http://schemas.openxmlformats.org/wordprocessingml/2006/main" xmlns:w14="http://schemas.microsoft.com/office/word/2010/wordml" xmlns:w15="http://schemas.microsoft.com/office/word/2012/wordml" xmlns:w16cex="http://schemas.microsoft.com/office/word/2018/wordml/cex" xmlns:w16cid="http://schemas.microsoft.com/office/word/2016/wordml/cid" xmlns:w16="http://schemas.microsoft.com/office/word/2018/wordml" xmlns:w16sdtdh="http://schemas.microsoft.com/office/word/2020/wordml/sdtdatahash" xmlns:w16se="http://schemas.microsoft.com/office/word/2015/wordml/symex" mc:Ignorable="w14 w15 w16se w16cid w16 w16cex w16sdtdh">
   <w:docDefaults>
     <w:rPrDefault>
       <w:rPr>
